--- a/MENTAL WEALTH PROFESSIONAL LIFE 3 (PROJECT) (CN6000)/Research_Project_Proposal/gameplayMechanicsProjectProposal_Michail_Markou_UEL_2020732.docx
+++ b/MENTAL WEALTH PROFESSIONAL LIFE 3 (PROJECT) (CN6000)/Research_Project_Proposal/gameplayMechanicsProjectProposal_Michail_Markou_UEL_2020732.docx
@@ -1133,18 +1133,31 @@
                                   <w:pStyle w:val="Caption"/>
                                   <w:jc w:val="center"/>
                                 </w:pPr>
-                                <w:bookmarkStart w:id="0" w:name="_Toc89719832"/>
+                                <w:bookmarkStart w:id="0" w:name="_Toc90410462"/>
                                 <w:r>
                                   <w:t xml:space="preserve">Figure </w:t>
                                 </w:r>
-                                <w:fldSimple w:instr=" SEQ Figure \* ARABIC ">
-                                  <w:r>
-                                    <w:rPr>
-                                      <w:noProof/>
-                                    </w:rPr>
-                                    <w:t>1</w:t>
-                                  </w:r>
-                                </w:fldSimple>
+                                <w:r>
+                                  <w:fldChar w:fldCharType="begin"/>
+                                </w:r>
+                                <w:r>
+                                  <w:instrText xml:space="preserve"> SEQ Figure \* ARABIC </w:instrText>
+                                </w:r>
+                                <w:r>
+                                  <w:fldChar w:fldCharType="separate"/>
+                                </w:r>
+                                <w:r>
+                                  <w:rPr>
+                                    <w:noProof/>
+                                  </w:rPr>
+                                  <w:t>1</w:t>
+                                </w:r>
+                                <w:r>
+                                  <w:rPr>
+                                    <w:noProof/>
+                                  </w:rPr>
+                                  <w:fldChar w:fldCharType="end"/>
+                                </w:r>
                                 <w:r>
                                   <w:t xml:space="preserve"> </w:t>
                                 </w:r>
@@ -1177,18 +1190,31 @@
                             <w:pStyle w:val="Caption"/>
                             <w:jc w:val="center"/>
                           </w:pPr>
-                          <w:bookmarkStart w:id="1" w:name="_Toc89719832"/>
+                          <w:bookmarkStart w:id="1" w:name="_Toc90410462"/>
                           <w:r>
                             <w:t xml:space="preserve">Figure </w:t>
                           </w:r>
-                          <w:fldSimple w:instr=" SEQ Figure \* ARABIC ">
-                            <w:r>
-                              <w:rPr>
-                                <w:noProof/>
-                              </w:rPr>
-                              <w:t>1</w:t>
-                            </w:r>
-                          </w:fldSimple>
+                          <w:r>
+                            <w:fldChar w:fldCharType="begin"/>
+                          </w:r>
+                          <w:r>
+                            <w:instrText xml:space="preserve"> SEQ Figure \* ARABIC </w:instrText>
+                          </w:r>
+                          <w:r>
+                            <w:fldChar w:fldCharType="separate"/>
+                          </w:r>
+                          <w:r>
+                            <w:rPr>
+                              <w:noProof/>
+                            </w:rPr>
+                            <w:t>1</w:t>
+                          </w:r>
+                          <w:r>
+                            <w:rPr>
+                              <w:noProof/>
+                            </w:rPr>
+                            <w:fldChar w:fldCharType="end"/>
+                          </w:r>
                           <w:r>
                             <w:t xml:space="preserve"> </w:t>
                           </w:r>
@@ -1839,7 +1865,7 @@
           <w:r>
             <w:fldChar w:fldCharType="separate"/>
           </w:r>
-          <w:hyperlink w:anchor="_Toc89719813" w:history="1">
+          <w:hyperlink w:anchor="_Toc90410443" w:history="1">
             <w:r>
               <w:rPr>
                 <w:rStyle w:val="Hyperlink"/>
@@ -1880,7 +1906,7 @@
                 <w:noProof/>
                 <w:webHidden/>
               </w:rPr>
-              <w:instrText xml:space="preserve"> PAGEREF _Toc89719813 \h </w:instrText>
+              <w:instrText xml:space="preserve"> PAGEREF _Toc90410443 \h </w:instrText>
             </w:r>
             <w:r>
               <w:rPr>
@@ -1923,7 +1949,7 @@
               <w:noProof/>
             </w:rPr>
           </w:pPr>
-          <w:hyperlink w:anchor="_Toc89719814" w:history="1">
+          <w:hyperlink w:anchor="_Toc90410444" w:history="1">
             <w:r>
               <w:rPr>
                 <w:rStyle w:val="Hyperlink"/>
@@ -1964,7 +1990,7 @@
                 <w:noProof/>
                 <w:webHidden/>
               </w:rPr>
-              <w:instrText xml:space="preserve"> PAGEREF _Toc89719814 \h </w:instrText>
+              <w:instrText xml:space="preserve"> PAGEREF _Toc90410444 \h </w:instrText>
             </w:r>
             <w:r>
               <w:rPr>
@@ -2007,7 +2033,7 @@
               <w:noProof/>
             </w:rPr>
           </w:pPr>
-          <w:hyperlink w:anchor="_Toc89719815" w:history="1">
+          <w:hyperlink w:anchor="_Toc90410445" w:history="1">
             <w:r>
               <w:rPr>
                 <w:rStyle w:val="Hyperlink"/>
@@ -2048,7 +2074,7 @@
                 <w:noProof/>
                 <w:webHidden/>
               </w:rPr>
-              <w:instrText xml:space="preserve"> PAGEREF _Toc89719815 \h </w:instrText>
+              <w:instrText xml:space="preserve"> PAGEREF _Toc90410445 \h </w:instrText>
             </w:r>
             <w:r>
               <w:rPr>
@@ -2091,7 +2117,7 @@
               <w:noProof/>
             </w:rPr>
           </w:pPr>
-          <w:hyperlink w:anchor="_Toc89719816" w:history="1">
+          <w:hyperlink w:anchor="_Toc90410446" w:history="1">
             <w:r>
               <w:rPr>
                 <w:rStyle w:val="Hyperlink"/>
@@ -2132,7 +2158,7 @@
                 <w:noProof/>
                 <w:webHidden/>
               </w:rPr>
-              <w:instrText xml:space="preserve"> PAGEREF _Toc89719816 \h </w:instrText>
+              <w:instrText xml:space="preserve"> PAGEREF _Toc90410446 \h </w:instrText>
             </w:r>
             <w:r>
               <w:rPr>
@@ -2175,7 +2201,7 @@
               <w:noProof/>
             </w:rPr>
           </w:pPr>
-          <w:hyperlink w:anchor="_Toc89719817" w:history="1">
+          <w:hyperlink w:anchor="_Toc90410447" w:history="1">
             <w:r>
               <w:rPr>
                 <w:rStyle w:val="Hyperlink"/>
@@ -2216,7 +2242,7 @@
                 <w:noProof/>
                 <w:webHidden/>
               </w:rPr>
-              <w:instrText xml:space="preserve"> PAGEREF _Toc89719817 \h </w:instrText>
+              <w:instrText xml:space="preserve"> PAGEREF _Toc90410447 \h </w:instrText>
             </w:r>
             <w:r>
               <w:rPr>
@@ -2259,7 +2285,7 @@
               <w:noProof/>
             </w:rPr>
           </w:pPr>
-          <w:hyperlink w:anchor="_Toc89719818" w:history="1">
+          <w:hyperlink w:anchor="_Toc90410448" w:history="1">
             <w:r>
               <w:rPr>
                 <w:rStyle w:val="Hyperlink"/>
@@ -2300,7 +2326,7 @@
                 <w:noProof/>
                 <w:webHidden/>
               </w:rPr>
-              <w:instrText xml:space="preserve"> PAGEREF _Toc89719818 \h </w:instrText>
+              <w:instrText xml:space="preserve"> PAGEREF _Toc90410448 \h </w:instrText>
             </w:r>
             <w:r>
               <w:rPr>
@@ -2320,7 +2346,7 @@
                 <w:noProof/>
                 <w:webHidden/>
               </w:rPr>
-              <w:t>5</w:t>
+              <w:t>6</w:t>
             </w:r>
             <w:r>
               <w:rPr>
@@ -2343,7 +2369,7 @@
               <w:noProof/>
             </w:rPr>
           </w:pPr>
-          <w:hyperlink w:anchor="_Toc89719819" w:history="1">
+          <w:hyperlink w:anchor="_Toc90410449" w:history="1">
             <w:r>
               <w:rPr>
                 <w:rStyle w:val="Hyperlink"/>
@@ -2384,7 +2410,7 @@
                 <w:noProof/>
                 <w:webHidden/>
               </w:rPr>
-              <w:instrText xml:space="preserve"> PAGEREF _Toc89719819 \h </w:instrText>
+              <w:instrText xml:space="preserve"> PAGEREF _Toc90410449 \h </w:instrText>
             </w:r>
             <w:r>
               <w:rPr>
@@ -2404,7 +2430,7 @@
                 <w:noProof/>
                 <w:webHidden/>
               </w:rPr>
-              <w:t>5</w:t>
+              <w:t>6</w:t>
             </w:r>
             <w:r>
               <w:rPr>
@@ -2427,7 +2453,7 @@
               <w:noProof/>
             </w:rPr>
           </w:pPr>
-          <w:hyperlink w:anchor="_Toc89719820" w:history="1">
+          <w:hyperlink w:anchor="_Toc90410450" w:history="1">
             <w:r>
               <w:rPr>
                 <w:rStyle w:val="Hyperlink"/>
@@ -2468,175 +2494,7 @@
                 <w:noProof/>
                 <w:webHidden/>
               </w:rPr>
-              <w:instrText xml:space="preserve"> PAGEREF _Toc89719820 \h </w:instrText>
-            </w:r>
-            <w:r>
-              <w:rPr>
-                <w:noProof/>
-                <w:webHidden/>
-              </w:rPr>
-            </w:r>
-            <w:r>
-              <w:rPr>
-                <w:noProof/>
-                <w:webHidden/>
-              </w:rPr>
-              <w:fldChar w:fldCharType="separate"/>
-            </w:r>
-            <w:r>
-              <w:rPr>
-                <w:noProof/>
-                <w:webHidden/>
-              </w:rPr>
-              <w:t>6</w:t>
-            </w:r>
-            <w:r>
-              <w:rPr>
-                <w:noProof/>
-                <w:webHidden/>
-              </w:rPr>
-              <w:fldChar w:fldCharType="end"/>
-            </w:r>
-          </w:hyperlink>
-        </w:p>
-        <w:p>
-          <w:pPr>
-            <w:pStyle w:val="TOC3"/>
-            <w:tabs>
-              <w:tab w:val="left" w:pos="1320"/>
-              <w:tab w:val="right" w:leader="dot" w:pos="9350"/>
-            </w:tabs>
-            <w:rPr>
-              <w:rFonts w:eastAsiaTheme="minorEastAsia"/>
-              <w:noProof/>
-            </w:rPr>
-          </w:pPr>
-          <w:hyperlink w:anchor="_Toc89719821" w:history="1">
-            <w:r>
-              <w:rPr>
-                <w:rStyle w:val="Hyperlink"/>
-                <w:noProof/>
-              </w:rPr>
-              <w:t>3.2.1.</w:t>
-            </w:r>
-            <w:r>
-              <w:rPr>
-                <w:rFonts w:eastAsiaTheme="minorEastAsia"/>
-                <w:noProof/>
-              </w:rPr>
-              <w:tab/>
-            </w:r>
-            <w:r>
-              <w:rPr>
-                <w:rStyle w:val="Hyperlink"/>
-                <w:noProof/>
-              </w:rPr>
-              <w:t>Features of the system/s</w:t>
-            </w:r>
-            <w:r>
-              <w:rPr>
-                <w:noProof/>
-                <w:webHidden/>
-              </w:rPr>
-              <w:tab/>
-            </w:r>
-            <w:r>
-              <w:rPr>
-                <w:noProof/>
-                <w:webHidden/>
-              </w:rPr>
-              <w:fldChar w:fldCharType="begin"/>
-            </w:r>
-            <w:r>
-              <w:rPr>
-                <w:noProof/>
-                <w:webHidden/>
-              </w:rPr>
-              <w:instrText xml:space="preserve"> PAGEREF _Toc89719821 \h </w:instrText>
-            </w:r>
-            <w:r>
-              <w:rPr>
-                <w:noProof/>
-                <w:webHidden/>
-              </w:rPr>
-            </w:r>
-            <w:r>
-              <w:rPr>
-                <w:noProof/>
-                <w:webHidden/>
-              </w:rPr>
-              <w:fldChar w:fldCharType="separate"/>
-            </w:r>
-            <w:r>
-              <w:rPr>
-                <w:noProof/>
-                <w:webHidden/>
-              </w:rPr>
-              <w:t>6</w:t>
-            </w:r>
-            <w:r>
-              <w:rPr>
-                <w:noProof/>
-                <w:webHidden/>
-              </w:rPr>
-              <w:fldChar w:fldCharType="end"/>
-            </w:r>
-          </w:hyperlink>
-        </w:p>
-        <w:p>
-          <w:pPr>
-            <w:pStyle w:val="TOC3"/>
-            <w:tabs>
-              <w:tab w:val="left" w:pos="1320"/>
-              <w:tab w:val="right" w:leader="dot" w:pos="9350"/>
-            </w:tabs>
-            <w:rPr>
-              <w:rFonts w:eastAsiaTheme="minorEastAsia"/>
-              <w:noProof/>
-            </w:rPr>
-          </w:pPr>
-          <w:hyperlink w:anchor="_Toc89719822" w:history="1">
-            <w:r>
-              <w:rPr>
-                <w:rStyle w:val="Hyperlink"/>
-                <w:noProof/>
-              </w:rPr>
-              <w:t>3.2.2.</w:t>
-            </w:r>
-            <w:r>
-              <w:rPr>
-                <w:rFonts w:eastAsiaTheme="minorEastAsia"/>
-                <w:noProof/>
-              </w:rPr>
-              <w:tab/>
-            </w:r>
-            <w:r>
-              <w:rPr>
-                <w:rStyle w:val="Hyperlink"/>
-                <w:noProof/>
-              </w:rPr>
-              <w:t>Software Implementation Architecture</w:t>
-            </w:r>
-            <w:r>
-              <w:rPr>
-                <w:noProof/>
-                <w:webHidden/>
-              </w:rPr>
-              <w:tab/>
-            </w:r>
-            <w:r>
-              <w:rPr>
-                <w:noProof/>
-                <w:webHidden/>
-              </w:rPr>
-              <w:fldChar w:fldCharType="begin"/>
-            </w:r>
-            <w:r>
-              <w:rPr>
-                <w:noProof/>
-                <w:webHidden/>
-              </w:rPr>
-              <w:instrText xml:space="preserve"> PAGEREF _Toc89719822 \h </w:instrText>
+              <w:instrText xml:space="preserve"> PAGEREF _Toc90410450 \h </w:instrText>
             </w:r>
             <w:r>
               <w:rPr>
@@ -2679,13 +2537,13 @@
               <w:noProof/>
             </w:rPr>
           </w:pPr>
-          <w:hyperlink w:anchor="_Toc89719823" w:history="1">
+          <w:hyperlink w:anchor="_Toc90410451" w:history="1">
             <w:r>
               <w:rPr>
                 <w:rStyle w:val="Hyperlink"/>
                 <w:noProof/>
               </w:rPr>
-              <w:t>3.2.3.</w:t>
+              <w:t>3.2.1.</w:t>
             </w:r>
             <w:r>
               <w:rPr>
@@ -2699,7 +2557,7 @@
                 <w:rStyle w:val="Hyperlink"/>
                 <w:noProof/>
               </w:rPr>
-              <w:t>Object-Oriented Programming</w:t>
+              <w:t>Features of the system/s</w:t>
             </w:r>
             <w:r>
               <w:rPr>
@@ -2720,7 +2578,7 @@
                 <w:noProof/>
                 <w:webHidden/>
               </w:rPr>
-              <w:instrText xml:space="preserve"> PAGEREF _Toc89719823 \h </w:instrText>
+              <w:instrText xml:space="preserve"> PAGEREF _Toc90410451 \h </w:instrText>
             </w:r>
             <w:r>
               <w:rPr>
@@ -2763,13 +2621,13 @@
               <w:noProof/>
             </w:rPr>
           </w:pPr>
-          <w:hyperlink w:anchor="_Toc89719824" w:history="1">
+          <w:hyperlink w:anchor="_Toc90410452" w:history="1">
             <w:r>
               <w:rPr>
                 <w:rStyle w:val="Hyperlink"/>
                 <w:noProof/>
               </w:rPr>
-              <w:t>3.2.4.</w:t>
+              <w:t>3.2.2.</w:t>
             </w:r>
             <w:r>
               <w:rPr>
@@ -2783,7 +2641,7 @@
                 <w:rStyle w:val="Hyperlink"/>
                 <w:noProof/>
               </w:rPr>
-              <w:t>Server-Client Architecture</w:t>
+              <w:t>Software Implementation Architecture</w:t>
             </w:r>
             <w:r>
               <w:rPr>
@@ -2804,7 +2662,7 @@
                 <w:noProof/>
                 <w:webHidden/>
               </w:rPr>
-              <w:instrText xml:space="preserve"> PAGEREF _Toc89719824 \h </w:instrText>
+              <w:instrText xml:space="preserve"> PAGEREF _Toc90410452 \h </w:instrText>
             </w:r>
             <w:r>
               <w:rPr>
@@ -2847,13 +2705,13 @@
               <w:noProof/>
             </w:rPr>
           </w:pPr>
-          <w:hyperlink w:anchor="_Toc89719825" w:history="1">
+          <w:hyperlink w:anchor="_Toc90410453" w:history="1">
             <w:r>
               <w:rPr>
                 <w:rStyle w:val="Hyperlink"/>
                 <w:noProof/>
               </w:rPr>
-              <w:t>3.2.5.</w:t>
+              <w:t>3.2.3.</w:t>
             </w:r>
             <w:r>
               <w:rPr>
@@ -2867,7 +2725,7 @@
                 <w:rStyle w:val="Hyperlink"/>
                 <w:noProof/>
               </w:rPr>
-              <w:t>Game AI</w:t>
+              <w:t>Object-Oriented Programming</w:t>
             </w:r>
             <w:r>
               <w:rPr>
@@ -2888,7 +2746,7 @@
                 <w:noProof/>
                 <w:webHidden/>
               </w:rPr>
-              <w:instrText xml:space="preserve"> PAGEREF _Toc89719825 \h </w:instrText>
+              <w:instrText xml:space="preserve"> PAGEREF _Toc90410453 \h </w:instrText>
             </w:r>
             <w:r>
               <w:rPr>
@@ -2931,7 +2789,175 @@
               <w:noProof/>
             </w:rPr>
           </w:pPr>
-          <w:hyperlink w:anchor="_Toc89719826" w:history="1">
+          <w:hyperlink w:anchor="_Toc90410454" w:history="1">
+            <w:r>
+              <w:rPr>
+                <w:rStyle w:val="Hyperlink"/>
+                <w:noProof/>
+              </w:rPr>
+              <w:t>3.2.4.</w:t>
+            </w:r>
+            <w:r>
+              <w:rPr>
+                <w:rFonts w:eastAsiaTheme="minorEastAsia"/>
+                <w:noProof/>
+              </w:rPr>
+              <w:tab/>
+            </w:r>
+            <w:r>
+              <w:rPr>
+                <w:rStyle w:val="Hyperlink"/>
+                <w:noProof/>
+              </w:rPr>
+              <w:t>Server-Client Architecture</w:t>
+            </w:r>
+            <w:r>
+              <w:rPr>
+                <w:noProof/>
+                <w:webHidden/>
+              </w:rPr>
+              <w:tab/>
+            </w:r>
+            <w:r>
+              <w:rPr>
+                <w:noProof/>
+                <w:webHidden/>
+              </w:rPr>
+              <w:fldChar w:fldCharType="begin"/>
+            </w:r>
+            <w:r>
+              <w:rPr>
+                <w:noProof/>
+                <w:webHidden/>
+              </w:rPr>
+              <w:instrText xml:space="preserve"> PAGEREF _Toc90410454 \h </w:instrText>
+            </w:r>
+            <w:r>
+              <w:rPr>
+                <w:noProof/>
+                <w:webHidden/>
+              </w:rPr>
+            </w:r>
+            <w:r>
+              <w:rPr>
+                <w:noProof/>
+                <w:webHidden/>
+              </w:rPr>
+              <w:fldChar w:fldCharType="separate"/>
+            </w:r>
+            <w:r>
+              <w:rPr>
+                <w:noProof/>
+                <w:webHidden/>
+              </w:rPr>
+              <w:t>9</w:t>
+            </w:r>
+            <w:r>
+              <w:rPr>
+                <w:noProof/>
+                <w:webHidden/>
+              </w:rPr>
+              <w:fldChar w:fldCharType="end"/>
+            </w:r>
+          </w:hyperlink>
+        </w:p>
+        <w:p>
+          <w:pPr>
+            <w:pStyle w:val="TOC3"/>
+            <w:tabs>
+              <w:tab w:val="left" w:pos="1320"/>
+              <w:tab w:val="right" w:leader="dot" w:pos="9350"/>
+            </w:tabs>
+            <w:rPr>
+              <w:rFonts w:eastAsiaTheme="minorEastAsia"/>
+              <w:noProof/>
+            </w:rPr>
+          </w:pPr>
+          <w:hyperlink w:anchor="_Toc90410455" w:history="1">
+            <w:r>
+              <w:rPr>
+                <w:rStyle w:val="Hyperlink"/>
+                <w:noProof/>
+              </w:rPr>
+              <w:t>3.2.5.</w:t>
+            </w:r>
+            <w:r>
+              <w:rPr>
+                <w:rFonts w:eastAsiaTheme="minorEastAsia"/>
+                <w:noProof/>
+              </w:rPr>
+              <w:tab/>
+            </w:r>
+            <w:r>
+              <w:rPr>
+                <w:rStyle w:val="Hyperlink"/>
+                <w:noProof/>
+              </w:rPr>
+              <w:t>Game AI</w:t>
+            </w:r>
+            <w:r>
+              <w:rPr>
+                <w:noProof/>
+                <w:webHidden/>
+              </w:rPr>
+              <w:tab/>
+            </w:r>
+            <w:r>
+              <w:rPr>
+                <w:noProof/>
+                <w:webHidden/>
+              </w:rPr>
+              <w:fldChar w:fldCharType="begin"/>
+            </w:r>
+            <w:r>
+              <w:rPr>
+                <w:noProof/>
+                <w:webHidden/>
+              </w:rPr>
+              <w:instrText xml:space="preserve"> PAGEREF _Toc90410455 \h </w:instrText>
+            </w:r>
+            <w:r>
+              <w:rPr>
+                <w:noProof/>
+                <w:webHidden/>
+              </w:rPr>
+            </w:r>
+            <w:r>
+              <w:rPr>
+                <w:noProof/>
+                <w:webHidden/>
+              </w:rPr>
+              <w:fldChar w:fldCharType="separate"/>
+            </w:r>
+            <w:r>
+              <w:rPr>
+                <w:noProof/>
+                <w:webHidden/>
+              </w:rPr>
+              <w:t>10</w:t>
+            </w:r>
+            <w:r>
+              <w:rPr>
+                <w:noProof/>
+                <w:webHidden/>
+              </w:rPr>
+              <w:fldChar w:fldCharType="end"/>
+            </w:r>
+          </w:hyperlink>
+        </w:p>
+        <w:p>
+          <w:pPr>
+            <w:pStyle w:val="TOC3"/>
+            <w:tabs>
+              <w:tab w:val="left" w:pos="1320"/>
+              <w:tab w:val="right" w:leader="dot" w:pos="9350"/>
+            </w:tabs>
+            <w:rPr>
+              <w:rFonts w:eastAsiaTheme="minorEastAsia"/>
+              <w:noProof/>
+            </w:rPr>
+          </w:pPr>
+          <w:hyperlink w:anchor="_Toc90410456" w:history="1">
             <w:r>
               <w:rPr>
                 <w:rStyle w:val="Hyperlink"/>
@@ -2972,7 +2998,7 @@
                 <w:noProof/>
                 <w:webHidden/>
               </w:rPr>
-              <w:instrText xml:space="preserve"> PAGEREF _Toc89719826 \h </w:instrText>
+              <w:instrText xml:space="preserve"> PAGEREF _Toc90410456 \h </w:instrText>
             </w:r>
             <w:r>
               <w:rPr>
@@ -2992,7 +3018,7 @@
                 <w:noProof/>
                 <w:webHidden/>
               </w:rPr>
-              <w:t>9</w:t>
+              <w:t>11</w:t>
             </w:r>
             <w:r>
               <w:rPr>
@@ -3015,7 +3041,7 @@
               <w:noProof/>
             </w:rPr>
           </w:pPr>
-          <w:hyperlink w:anchor="_Toc89719827" w:history="1">
+          <w:hyperlink w:anchor="_Toc90410457" w:history="1">
             <w:r>
               <w:rPr>
                 <w:rStyle w:val="Hyperlink"/>
@@ -3058,145 +3084,7 @@
                 <w:noProof/>
                 <w:webHidden/>
               </w:rPr>
-              <w:instrText xml:space="preserve"> PAGEREF _Toc89719827 \h </w:instrText>
-            </w:r>
-            <w:r>
-              <w:rPr>
-                <w:noProof/>
-                <w:webHidden/>
-              </w:rPr>
-            </w:r>
-            <w:r>
-              <w:rPr>
-                <w:noProof/>
-                <w:webHidden/>
-              </w:rPr>
-              <w:fldChar w:fldCharType="separate"/>
-            </w:r>
-            <w:r>
-              <w:rPr>
-                <w:noProof/>
-                <w:webHidden/>
-              </w:rPr>
-              <w:t>10</w:t>
-            </w:r>
-            <w:r>
-              <w:rPr>
-                <w:noProof/>
-                <w:webHidden/>
-              </w:rPr>
-              <w:fldChar w:fldCharType="end"/>
-            </w:r>
-          </w:hyperlink>
-        </w:p>
-        <w:p>
-          <w:pPr>
-            <w:pStyle w:val="TOC1"/>
-            <w:tabs>
-              <w:tab w:val="right" w:leader="dot" w:pos="9350"/>
-            </w:tabs>
-            <w:rPr>
-              <w:rFonts w:eastAsiaTheme="minorEastAsia"/>
-              <w:noProof/>
-            </w:rPr>
-          </w:pPr>
-          <w:hyperlink w:anchor="_Toc89719828" w:history="1">
-            <w:r>
-              <w:rPr>
-                <w:rStyle w:val="Hyperlink"/>
-                <w:noProof/>
-              </w:rPr>
-              <w:t>References</w:t>
-            </w:r>
-            <w:r>
-              <w:rPr>
-                <w:noProof/>
-                <w:webHidden/>
-              </w:rPr>
-              <w:tab/>
-            </w:r>
-            <w:r>
-              <w:rPr>
-                <w:noProof/>
-                <w:webHidden/>
-              </w:rPr>
-              <w:fldChar w:fldCharType="begin"/>
-            </w:r>
-            <w:r>
-              <w:rPr>
-                <w:noProof/>
-                <w:webHidden/>
-              </w:rPr>
-              <w:instrText xml:space="preserve"> PAGEREF _Toc89719828 \h </w:instrText>
-            </w:r>
-            <w:r>
-              <w:rPr>
-                <w:noProof/>
-                <w:webHidden/>
-              </w:rPr>
-            </w:r>
-            <w:r>
-              <w:rPr>
-                <w:noProof/>
-                <w:webHidden/>
-              </w:rPr>
-              <w:fldChar w:fldCharType="separate"/>
-            </w:r>
-            <w:r>
-              <w:rPr>
-                <w:noProof/>
-                <w:webHidden/>
-              </w:rPr>
-              <w:t>10</w:t>
-            </w:r>
-            <w:r>
-              <w:rPr>
-                <w:noProof/>
-                <w:webHidden/>
-              </w:rPr>
-              <w:fldChar w:fldCharType="end"/>
-            </w:r>
-          </w:hyperlink>
-        </w:p>
-        <w:p>
-          <w:pPr>
-            <w:pStyle w:val="TOC1"/>
-            <w:tabs>
-              <w:tab w:val="right" w:leader="dot" w:pos="9350"/>
-            </w:tabs>
-            <w:rPr>
-              <w:rFonts w:eastAsiaTheme="minorEastAsia"/>
-              <w:noProof/>
-            </w:rPr>
-          </w:pPr>
-          <w:hyperlink w:anchor="_Toc89719829" w:history="1">
-            <w:r>
-              <w:rPr>
-                <w:rStyle w:val="Hyperlink"/>
-                <w:noProof/>
-              </w:rPr>
-              <w:t>Appendix</w:t>
-            </w:r>
-            <w:r>
-              <w:rPr>
-                <w:noProof/>
-                <w:webHidden/>
-              </w:rPr>
-              <w:tab/>
-            </w:r>
-            <w:r>
-              <w:rPr>
-                <w:noProof/>
-                <w:webHidden/>
-              </w:rPr>
-              <w:fldChar w:fldCharType="begin"/>
-            </w:r>
-            <w:r>
-              <w:rPr>
-                <w:noProof/>
-                <w:webHidden/>
-              </w:rPr>
-              <w:instrText xml:space="preserve"> PAGEREF _Toc89719829 \h </w:instrText>
+              <w:instrText xml:space="preserve"> PAGEREF _Toc90410457 \h </w:instrText>
             </w:r>
             <w:r>
               <w:rPr>
@@ -3229,7 +3117,7 @@
         </w:p>
         <w:p>
           <w:pPr>
-            <w:pStyle w:val="TOC2"/>
+            <w:pStyle w:val="TOC1"/>
             <w:tabs>
               <w:tab w:val="right" w:leader="dot" w:pos="9350"/>
             </w:tabs>
@@ -3238,13 +3126,13 @@
               <w:noProof/>
             </w:rPr>
           </w:pPr>
-          <w:hyperlink w:anchor="_Toc89719830" w:history="1">
+          <w:hyperlink w:anchor="_Toc90410458" w:history="1">
             <w:r>
               <w:rPr>
                 <w:rStyle w:val="Hyperlink"/>
                 <w:noProof/>
               </w:rPr>
-              <w:t>Timetable</w:t>
+              <w:t>References</w:t>
             </w:r>
             <w:r>
               <w:rPr>
@@ -3265,7 +3153,7 @@
                 <w:noProof/>
                 <w:webHidden/>
               </w:rPr>
-              <w:instrText xml:space="preserve"> PAGEREF _Toc89719830 \h </w:instrText>
+              <w:instrText xml:space="preserve"> PAGEREF _Toc90410458 \h </w:instrText>
             </w:r>
             <w:r>
               <w:rPr>
@@ -3298,6 +3186,75 @@
         </w:p>
         <w:p>
           <w:pPr>
+            <w:pStyle w:val="TOC1"/>
+            <w:tabs>
+              <w:tab w:val="right" w:leader="dot" w:pos="9350"/>
+            </w:tabs>
+            <w:rPr>
+              <w:rFonts w:eastAsiaTheme="minorEastAsia"/>
+              <w:noProof/>
+            </w:rPr>
+          </w:pPr>
+          <w:hyperlink w:anchor="_Toc90410459" w:history="1">
+            <w:r>
+              <w:rPr>
+                <w:rStyle w:val="Hyperlink"/>
+                <w:noProof/>
+              </w:rPr>
+              <w:t>Appendix</w:t>
+            </w:r>
+            <w:r>
+              <w:rPr>
+                <w:noProof/>
+                <w:webHidden/>
+              </w:rPr>
+              <w:tab/>
+            </w:r>
+            <w:r>
+              <w:rPr>
+                <w:noProof/>
+                <w:webHidden/>
+              </w:rPr>
+              <w:fldChar w:fldCharType="begin"/>
+            </w:r>
+            <w:r>
+              <w:rPr>
+                <w:noProof/>
+                <w:webHidden/>
+              </w:rPr>
+              <w:instrText xml:space="preserve"> PAGEREF _Toc90410459 \h </w:instrText>
+            </w:r>
+            <w:r>
+              <w:rPr>
+                <w:noProof/>
+                <w:webHidden/>
+              </w:rPr>
+            </w:r>
+            <w:r>
+              <w:rPr>
+                <w:noProof/>
+                <w:webHidden/>
+              </w:rPr>
+              <w:fldChar w:fldCharType="separate"/>
+            </w:r>
+            <w:r>
+              <w:rPr>
+                <w:noProof/>
+                <w:webHidden/>
+              </w:rPr>
+              <w:t>13</w:t>
+            </w:r>
+            <w:r>
+              <w:rPr>
+                <w:noProof/>
+                <w:webHidden/>
+              </w:rPr>
+              <w:fldChar w:fldCharType="end"/>
+            </w:r>
+          </w:hyperlink>
+        </w:p>
+        <w:p>
+          <w:pPr>
             <w:pStyle w:val="TOC2"/>
             <w:tabs>
               <w:tab w:val="right" w:leader="dot" w:pos="9350"/>
@@ -3307,7 +3264,76 @@
               <w:noProof/>
             </w:rPr>
           </w:pPr>
-          <w:hyperlink w:anchor="_Toc89719831" w:history="1">
+          <w:hyperlink w:anchor="_Toc90410460" w:history="1">
+            <w:r>
+              <w:rPr>
+                <w:rStyle w:val="Hyperlink"/>
+                <w:noProof/>
+              </w:rPr>
+              <w:t>Timetable</w:t>
+            </w:r>
+            <w:r>
+              <w:rPr>
+                <w:noProof/>
+                <w:webHidden/>
+              </w:rPr>
+              <w:tab/>
+            </w:r>
+            <w:r>
+              <w:rPr>
+                <w:noProof/>
+                <w:webHidden/>
+              </w:rPr>
+              <w:fldChar w:fldCharType="begin"/>
+            </w:r>
+            <w:r>
+              <w:rPr>
+                <w:noProof/>
+                <w:webHidden/>
+              </w:rPr>
+              <w:instrText xml:space="preserve"> PAGEREF _Toc90410460 \h </w:instrText>
+            </w:r>
+            <w:r>
+              <w:rPr>
+                <w:noProof/>
+                <w:webHidden/>
+              </w:rPr>
+            </w:r>
+            <w:r>
+              <w:rPr>
+                <w:noProof/>
+                <w:webHidden/>
+              </w:rPr>
+              <w:fldChar w:fldCharType="separate"/>
+            </w:r>
+            <w:r>
+              <w:rPr>
+                <w:noProof/>
+                <w:webHidden/>
+              </w:rPr>
+              <w:t>13</w:t>
+            </w:r>
+            <w:r>
+              <w:rPr>
+                <w:noProof/>
+                <w:webHidden/>
+              </w:rPr>
+              <w:fldChar w:fldCharType="end"/>
+            </w:r>
+          </w:hyperlink>
+        </w:p>
+        <w:p>
+          <w:pPr>
+            <w:pStyle w:val="TOC2"/>
+            <w:tabs>
+              <w:tab w:val="right" w:leader="dot" w:pos="9350"/>
+            </w:tabs>
+            <w:rPr>
+              <w:rFonts w:eastAsiaTheme="minorEastAsia"/>
+              <w:noProof/>
+            </w:rPr>
+          </w:pPr>
+          <w:hyperlink w:anchor="_Toc90410461" w:history="1">
             <w:r>
               <w:rPr>
                 <w:rStyle w:val="Hyperlink"/>
@@ -3334,7 +3360,7 @@
                 <w:noProof/>
                 <w:webHidden/>
               </w:rPr>
-              <w:instrText xml:space="preserve"> PAGEREF _Toc89719831 \h </w:instrText>
+              <w:instrText xml:space="preserve"> PAGEREF _Toc90410461 \h </w:instrText>
             </w:r>
             <w:r>
               <w:rPr>
@@ -3354,7 +3380,7 @@
                 <w:noProof/>
                 <w:webHidden/>
               </w:rPr>
-              <w:t>12</w:t>
+              <w:t>13</w:t>
             </w:r>
             <w:r>
               <w:rPr>
@@ -3437,7 +3463,6 @@
         <w:tabs>
           <w:tab w:val="right" w:leader="dot" w:pos="9350"/>
         </w:tabs>
-        <w:jc w:val="center"/>
         <w:rPr>
           <w:rFonts w:eastAsiaTheme="minorEastAsia"/>
           <w:noProof/>
@@ -3473,7 +3498,7 @@
         </w:rPr>
         <w:fldChar w:fldCharType="separate"/>
       </w:r>
-      <w:hyperlink r:id="rId33" w:anchor="_Toc89719832" w:history="1">
+      <w:hyperlink r:id="rId33" w:anchor="_Toc90410462" w:history="1">
         <w:r>
           <w:rPr>
             <w:rStyle w:val="Hyperlink"/>
@@ -3500,7 +3525,7 @@
             <w:noProof/>
             <w:webHidden/>
           </w:rPr>
-          <w:instrText xml:space="preserve"> PAGEREF _Toc89719832 \h </w:instrText>
+          <w:instrText xml:space="preserve"> PAGEREF _Toc90410462 \h </w:instrText>
         </w:r>
         <w:r>
           <w:rPr>
@@ -3537,13 +3562,12 @@
         <w:tabs>
           <w:tab w:val="right" w:leader="dot" w:pos="9350"/>
         </w:tabs>
-        <w:jc w:val="center"/>
         <w:rPr>
           <w:rFonts w:eastAsiaTheme="minorEastAsia"/>
           <w:noProof/>
         </w:rPr>
       </w:pPr>
-      <w:hyperlink w:anchor="_Toc89719833" w:history="1">
+      <w:hyperlink w:anchor="_Toc90410463" w:history="1">
         <w:r>
           <w:rPr>
             <w:rStyle w:val="Hyperlink"/>
@@ -3570,7 +3594,7 @@
             <w:noProof/>
             <w:webHidden/>
           </w:rPr>
-          <w:instrText xml:space="preserve"> PAGEREF _Toc89719833 \h </w:instrText>
+          <w:instrText xml:space="preserve"> PAGEREF _Toc90410463 \h </w:instrText>
         </w:r>
         <w:r>
           <w:rPr>
@@ -3607,13 +3631,12 @@
         <w:tabs>
           <w:tab w:val="right" w:leader="dot" w:pos="9350"/>
         </w:tabs>
-        <w:jc w:val="center"/>
         <w:rPr>
           <w:rFonts w:eastAsiaTheme="minorEastAsia"/>
           <w:noProof/>
         </w:rPr>
       </w:pPr>
-      <w:hyperlink w:anchor="_Toc89719834" w:history="1">
+      <w:hyperlink w:anchor="_Toc90410464" w:history="1">
         <w:r>
           <w:rPr>
             <w:rStyle w:val="Hyperlink"/>
@@ -3640,7 +3663,7 @@
             <w:noProof/>
             <w:webHidden/>
           </w:rPr>
-          <w:instrText xml:space="preserve"> PAGEREF _Toc89719834 \h </w:instrText>
+          <w:instrText xml:space="preserve"> PAGEREF _Toc90410464 \h </w:instrText>
         </w:r>
         <w:r>
           <w:rPr>
@@ -3677,13 +3700,12 @@
         <w:tabs>
           <w:tab w:val="right" w:leader="dot" w:pos="9350"/>
         </w:tabs>
-        <w:jc w:val="center"/>
         <w:rPr>
           <w:rFonts w:eastAsiaTheme="minorEastAsia"/>
           <w:noProof/>
         </w:rPr>
       </w:pPr>
-      <w:hyperlink w:anchor="_Toc89719835" w:history="1">
+      <w:hyperlink w:anchor="_Toc90410465" w:history="1">
         <w:r>
           <w:rPr>
             <w:rStyle w:val="Hyperlink"/>
@@ -3710,7 +3732,7 @@
             <w:noProof/>
             <w:webHidden/>
           </w:rPr>
-          <w:instrText xml:space="preserve"> PAGEREF _Toc89719835 \h </w:instrText>
+          <w:instrText xml:space="preserve"> PAGEREF _Toc90410465 \h </w:instrText>
         </w:r>
         <w:r>
           <w:rPr>
@@ -3747,13 +3769,12 @@
         <w:tabs>
           <w:tab w:val="right" w:leader="dot" w:pos="9350"/>
         </w:tabs>
-        <w:jc w:val="center"/>
         <w:rPr>
           <w:rFonts w:eastAsiaTheme="minorEastAsia"/>
           <w:noProof/>
         </w:rPr>
       </w:pPr>
-      <w:hyperlink w:anchor="_Toc89719836" w:history="1">
+      <w:hyperlink w:anchor="_Toc90410466" w:history="1">
         <w:r>
           <w:rPr>
             <w:rStyle w:val="Hyperlink"/>
@@ -3780,7 +3801,7 @@
             <w:noProof/>
             <w:webHidden/>
           </w:rPr>
-          <w:instrText xml:space="preserve"> PAGEREF _Toc89719836 \h </w:instrText>
+          <w:instrText xml:space="preserve"> PAGEREF _Toc90410466 \h </w:instrText>
         </w:r>
         <w:r>
           <w:rPr>
@@ -3817,19 +3838,18 @@
         <w:tabs>
           <w:tab w:val="right" w:leader="dot" w:pos="9350"/>
         </w:tabs>
-        <w:jc w:val="center"/>
         <w:rPr>
           <w:rFonts w:eastAsiaTheme="minorEastAsia"/>
           <w:noProof/>
         </w:rPr>
       </w:pPr>
-      <w:hyperlink w:anchor="_Toc89719837" w:history="1">
+      <w:hyperlink w:anchor="_Toc90410467" w:history="1">
         <w:r>
           <w:rPr>
             <w:rStyle w:val="Hyperlink"/>
             <w:noProof/>
           </w:rPr>
-          <w:t>Figure 6 https://videogameintelligence.com/</w:t>
+          <w:t>Figure 6 The Matrix What is real? What is not? Does it matter to you/us?</w:t>
         </w:r>
         <w:r>
           <w:rPr>
@@ -3850,7 +3870,7 @@
             <w:noProof/>
             <w:webHidden/>
           </w:rPr>
-          <w:instrText xml:space="preserve"> PAGEREF _Toc89719837 \h </w:instrText>
+          <w:instrText xml:space="preserve"> PAGEREF _Toc90410467 \h </w:instrText>
         </w:r>
         <w:r>
           <w:rPr>
@@ -3870,7 +3890,154 @@
             <w:noProof/>
             <w:webHidden/>
           </w:rPr>
-          <w:t>9</w:t>
+          <w:t>4</w:t>
+        </w:r>
+        <w:r>
+          <w:rPr>
+            <w:noProof/>
+            <w:webHidden/>
+          </w:rPr>
+          <w:fldChar w:fldCharType="end"/>
+        </w:r>
+      </w:hyperlink>
+    </w:p>
+    <w:p>
+      <w:pPr>
+        <w:pStyle w:val="TableofFigures"/>
+        <w:tabs>
+          <w:tab w:val="right" w:leader="dot" w:pos="9350"/>
+        </w:tabs>
+        <w:rPr>
+          <w:rFonts w:eastAsiaTheme="minorEastAsia"/>
+          <w:noProof/>
+        </w:rPr>
+      </w:pPr>
+      <w:hyperlink w:anchor="_Toc90410468" w:history="1">
+        <w:r>
+          <w:rPr>
+            <w:rStyle w:val="Hyperlink"/>
+            <w:noProof/>
+          </w:rPr>
+          <w:t xml:space="preserve">Figure 7 </w:t>
+        </w:r>
+        <w:r>
+          <w:rPr>
+            <w:rStyle w:val="Hyperlink"/>
+            <w:noProof/>
+            <w:sz w:val="21"/>
+            <w:szCs w:val="21"/>
+          </w:rPr>
+          <w:t>An Unreal Engine 5 interactive cinematic experience through simulation Enter the Matrix: Wake up</w:t>
+        </w:r>
+        <w:r>
+          <w:rPr>
+            <w:noProof/>
+            <w:webHidden/>
+          </w:rPr>
+          <w:tab/>
+        </w:r>
+        <w:r>
+          <w:rPr>
+            <w:noProof/>
+            <w:webHidden/>
+          </w:rPr>
+          <w:fldChar w:fldCharType="begin"/>
+        </w:r>
+        <w:r>
+          <w:rPr>
+            <w:noProof/>
+            <w:webHidden/>
+          </w:rPr>
+          <w:instrText xml:space="preserve"> PAGEREF _Toc90410468 \h </w:instrText>
+        </w:r>
+        <w:r>
+          <w:rPr>
+            <w:noProof/>
+            <w:webHidden/>
+          </w:rPr>
+        </w:r>
+        <w:r>
+          <w:rPr>
+            <w:noProof/>
+            <w:webHidden/>
+          </w:rPr>
+          <w:fldChar w:fldCharType="separate"/>
+        </w:r>
+        <w:r>
+          <w:rPr>
+            <w:noProof/>
+            <w:webHidden/>
+          </w:rPr>
+          <w:t>5</w:t>
+        </w:r>
+        <w:r>
+          <w:rPr>
+            <w:noProof/>
+            <w:webHidden/>
+          </w:rPr>
+          <w:fldChar w:fldCharType="end"/>
+        </w:r>
+      </w:hyperlink>
+    </w:p>
+    <w:p>
+      <w:pPr>
+        <w:pStyle w:val="TableofFigures"/>
+        <w:tabs>
+          <w:tab w:val="right" w:leader="dot" w:pos="9350"/>
+        </w:tabs>
+        <w:rPr>
+          <w:rFonts w:eastAsiaTheme="minorEastAsia"/>
+          <w:noProof/>
+        </w:rPr>
+      </w:pPr>
+      <w:hyperlink w:anchor="_Toc90410469" w:history="1">
+        <w:r>
+          <w:rPr>
+            <w:rStyle w:val="Hyperlink"/>
+            <w:noProof/>
+          </w:rPr>
+          <w:t>Figure 8 https://videogameintelligence.com/</w:t>
+        </w:r>
+        <w:r>
+          <w:rPr>
+            <w:noProof/>
+            <w:webHidden/>
+          </w:rPr>
+          <w:tab/>
+        </w:r>
+        <w:r>
+          <w:rPr>
+            <w:noProof/>
+            <w:webHidden/>
+          </w:rPr>
+          <w:fldChar w:fldCharType="begin"/>
+        </w:r>
+        <w:r>
+          <w:rPr>
+            <w:noProof/>
+            <w:webHidden/>
+          </w:rPr>
+          <w:instrText xml:space="preserve"> PAGEREF _Toc90410469 \h </w:instrText>
+        </w:r>
+        <w:r>
+          <w:rPr>
+            <w:noProof/>
+            <w:webHidden/>
+          </w:rPr>
+        </w:r>
+        <w:r>
+          <w:rPr>
+            <w:noProof/>
+            <w:webHidden/>
+          </w:rPr>
+          <w:fldChar w:fldCharType="separate"/>
+        </w:r>
+        <w:r>
+          <w:rPr>
+            <w:noProof/>
+            <w:webHidden/>
+          </w:rPr>
+          <w:t>10</w:t>
         </w:r>
         <w:r>
           <w:rPr>
@@ -3979,18 +4146,31 @@
         </w:rPr>
       </w:pPr>
       <w:bookmarkStart w:id="1" w:name="_Toc89711626"/>
-      <w:bookmarkStart w:id="2" w:name="_Toc89719833"/>
+      <w:bookmarkStart w:id="2" w:name="_Toc90410463"/>
       <w:r>
         <w:t xml:space="preserve">Figure </w:t>
       </w:r>
-      <w:fldSimple w:instr=" SEQ Figure \* ARABIC ">
-        <w:r>
-          <w:rPr>
-            <w:noProof/>
-          </w:rPr>
-          <w:t>2</w:t>
-        </w:r>
-      </w:fldSimple>
+      <w:r>
+        <w:fldChar w:fldCharType="begin"/>
+      </w:r>
+      <w:r>
+        <w:instrText xml:space="preserve"> SEQ Figure \* ARABIC </w:instrText>
+      </w:r>
+      <w:r>
+        <w:fldChar w:fldCharType="separate"/>
+      </w:r>
+      <w:r>
+        <w:rPr>
+          <w:noProof/>
+        </w:rPr>
+        <w:t>2</w:t>
+      </w:r>
+      <w:r>
+        <w:rPr>
+          <w:noProof/>
+        </w:rPr>
+        <w:fldChar w:fldCharType="end"/>
+      </w:r>
       <w:r>
         <w:t xml:space="preserve"> Word Cloud</w:t>
       </w:r>
@@ -4031,7 +4211,7 @@
       <w:pPr>
         <w:pStyle w:val="Heading1"/>
       </w:pPr>
-      <w:bookmarkStart w:id="4" w:name="_Toc89719813"/>
+      <w:bookmarkStart w:id="4" w:name="_Toc90410443"/>
       <w:r>
         <w:lastRenderedPageBreak/>
         <w:t>Abstract</w:t>
@@ -4120,7 +4300,7 @@
           <w:sz w:val="24"/>
           <w:szCs w:val="24"/>
         </w:rPr>
-        <w:t xml:space="preserve">First, </w:t>
+        <w:t>First, we describe with a brief review the technology and creation of worlds through science as the arrival of multidimensional / metaverses using AR / VR (</w:t>
       </w:r>
       <w:r>
         <w:rPr>
@@ -4128,7 +4308,7 @@
           <w:sz w:val="24"/>
           <w:szCs w:val="24"/>
         </w:rPr>
-        <w:t>we</w:t>
+        <w:t xml:space="preserve">enchanced </w:t>
       </w:r>
       <w:r>
         <w:rPr>
@@ -4136,7 +4316,7 @@
           <w:sz w:val="24"/>
           <w:szCs w:val="24"/>
         </w:rPr>
-        <w:t xml:space="preserve"> analyze the observable factors, a dataset and impact of 3 well known multiplayer co-operative and non-co-operative video games via Steam Charts associated with </w:t>
+        <w:t>«</w:t>
       </w:r>
       <w:r>
         <w:rPr>
@@ -4144,7 +4324,7 @@
           <w:sz w:val="24"/>
           <w:szCs w:val="24"/>
         </w:rPr>
-        <w:t xml:space="preserve">a </w:t>
+        <w:t>"</w:t>
       </w:r>
       <w:r>
         <w:rPr>
@@ -4152,7 +4332,7 @@
           <w:sz w:val="24"/>
           <w:szCs w:val="24"/>
         </w:rPr>
-        <w:t xml:space="preserve">similar genre approach. The historical </w:t>
+        <w:t>sur</w:t>
       </w:r>
       <w:r>
         <w:rPr>
@@ -4160,7 +4340,7 @@
           <w:sz w:val="24"/>
           <w:szCs w:val="24"/>
         </w:rPr>
-        <w:t>behavioral</w:t>
+        <w:t>"</w:t>
       </w:r>
       <w:r>
         <w:rPr>
@@ -4168,7 +4348,15 @@
           <w:sz w:val="24"/>
           <w:szCs w:val="24"/>
         </w:rPr>
-        <w:t xml:space="preserve"> data and the time of the game's actual release throughout its competitors and deconstructing the mechanics/systems in short of each game and why it retains the majority of the players more than the others.</w:t>
+        <w:t>»</w:t>
+      </w:r>
+      <w:r>
+        <w:rPr>
+          <w:rFonts w:cstheme="minorHAnsi"/>
+          <w:sz w:val="24"/>
+          <w:szCs w:val="24"/>
+        </w:rPr>
+        <w:t>-realism).</w:t>
       </w:r>
     </w:p>
     <w:p>
@@ -4187,7 +4375,7 @@
           <w:sz w:val="24"/>
           <w:szCs w:val="24"/>
         </w:rPr>
-        <w:t>We</w:t>
+        <w:t>Later</w:t>
       </w:r>
       <w:r>
         <w:rPr>
@@ -4195,7 +4383,138 @@
           <w:sz w:val="24"/>
           <w:szCs w:val="24"/>
         </w:rPr>
-        <w:t xml:space="preserve"> also show that player retention diminishes due to the absence of a particular game mechanic or lack of a plethora level design strategy that contributes to the factors as well. </w:t>
+        <w:t xml:space="preserve">, </w:t>
+      </w:r>
+      <w:r>
+        <w:rPr>
+          <w:rFonts w:cstheme="minorHAnsi"/>
+          <w:sz w:val="24"/>
+          <w:szCs w:val="24"/>
+        </w:rPr>
+        <w:t>we</w:t>
+      </w:r>
+      <w:r>
+        <w:rPr>
+          <w:rFonts w:cstheme="minorHAnsi"/>
+          <w:sz w:val="24"/>
+          <w:szCs w:val="24"/>
+        </w:rPr>
+        <w:t xml:space="preserve"> analyze the observable factors, a dataset and impact of </w:t>
+      </w:r>
+      <w:r>
+        <w:rPr>
+          <w:rFonts w:cstheme="minorHAnsi"/>
+          <w:sz w:val="24"/>
+          <w:szCs w:val="24"/>
+        </w:rPr>
+        <w:t>4</w:t>
+      </w:r>
+      <w:r>
+        <w:rPr>
+          <w:rFonts w:cstheme="minorHAnsi"/>
+          <w:sz w:val="24"/>
+          <w:szCs w:val="24"/>
+        </w:rPr>
+        <w:t xml:space="preserve"> well known multiplayer co-operative and non-co-operative video games via Steam Charts associated with </w:t>
+      </w:r>
+      <w:r>
+        <w:rPr>
+          <w:rFonts w:cstheme="minorHAnsi"/>
+          <w:sz w:val="24"/>
+          <w:szCs w:val="24"/>
+        </w:rPr>
+        <w:t xml:space="preserve">a </w:t>
+      </w:r>
+      <w:r>
+        <w:rPr>
+          <w:rFonts w:cstheme="minorHAnsi"/>
+          <w:sz w:val="24"/>
+          <w:szCs w:val="24"/>
+        </w:rPr>
+        <w:t xml:space="preserve">similar genre approach. The historical </w:t>
+      </w:r>
+      <w:r>
+        <w:rPr>
+          <w:rFonts w:cstheme="minorHAnsi"/>
+          <w:sz w:val="24"/>
+          <w:szCs w:val="24"/>
+        </w:rPr>
+        <w:t>behavioral</w:t>
+      </w:r>
+      <w:r>
+        <w:rPr>
+          <w:rFonts w:cstheme="minorHAnsi"/>
+          <w:sz w:val="24"/>
+          <w:szCs w:val="24"/>
+        </w:rPr>
+        <w:t xml:space="preserve"> data and the time of the game's actual release throughout its competitors and deconstructing the mechanics/systems in short of each game and why it retains the majority of the players more than the others.</w:t>
+      </w:r>
+    </w:p>
+    <w:p>
+      <w:pPr>
+        <w:ind w:left="360"/>
+        <w:jc w:val="both"/>
+        <w:rPr>
+          <w:rFonts w:cstheme="minorHAnsi"/>
+          <w:sz w:val="24"/>
+          <w:szCs w:val="24"/>
+        </w:rPr>
+      </w:pPr>
+      <w:r>
+        <w:rPr>
+          <w:rFonts w:cstheme="minorHAnsi"/>
+          <w:sz w:val="24"/>
+          <w:szCs w:val="24"/>
+        </w:rPr>
+        <w:t>We</w:t>
+      </w:r>
+      <w:r>
+        <w:rPr>
+          <w:rFonts w:cstheme="minorHAnsi"/>
+          <w:sz w:val="24"/>
+          <w:szCs w:val="24"/>
+        </w:rPr>
+        <w:t xml:space="preserve"> also show that player retention diminishes due to the absence of a particular game mechanic or lack of a plethora level design strategy that contributes to the factors as well</w:t>
+      </w:r>
+      <w:r>
+        <w:rPr>
+          <w:rFonts w:cstheme="minorHAnsi"/>
+          <w:sz w:val="24"/>
+          <w:szCs w:val="24"/>
+        </w:rPr>
+        <w:t xml:space="preserve"> </w:t>
+      </w:r>
+      <w:r>
+        <w:rPr>
+          <w:rFonts w:cstheme="minorHAnsi"/>
+          <w:sz w:val="24"/>
+          <w:szCs w:val="24"/>
+        </w:rPr>
+        <w:t xml:space="preserve">and how to reverse engineer a gameplay genre system based </w:t>
+      </w:r>
+      <w:r>
+        <w:rPr>
+          <w:rFonts w:cstheme="minorHAnsi"/>
+          <w:sz w:val="24"/>
+          <w:szCs w:val="24"/>
+        </w:rPr>
+        <w:t xml:space="preserve">and developed </w:t>
+      </w:r>
+      <w:r>
+        <w:rPr>
+          <w:rFonts w:cstheme="minorHAnsi"/>
+          <w:sz w:val="24"/>
+          <w:szCs w:val="24"/>
+        </w:rPr>
+        <w:t>on Unreal Engine with the help of various Digital Content Creation (DCC) software’s.</w:t>
+      </w:r>
+      <w:r>
+        <w:rPr>
+          <w:rFonts w:cstheme="minorHAnsi"/>
+          <w:sz w:val="24"/>
+          <w:szCs w:val="24"/>
+        </w:rPr>
+        <w:t xml:space="preserve"> </w:t>
       </w:r>
     </w:p>
     <w:p>
@@ -4290,18 +4609,31 @@
       </w:pPr>
       <w:bookmarkStart w:id="5" w:name="_Toc89145747"/>
       <w:bookmarkStart w:id="6" w:name="_Toc89711627"/>
-      <w:bookmarkStart w:id="7" w:name="_Toc89719834"/>
+      <w:bookmarkStart w:id="7" w:name="_Toc90410464"/>
       <w:r>
         <w:t xml:space="preserve">Figure </w:t>
       </w:r>
-      <w:fldSimple w:instr=" SEQ Figure \* ARABIC ">
-        <w:r>
-          <w:rPr>
-            <w:noProof/>
-          </w:rPr>
-          <w:t>3</w:t>
-        </w:r>
-      </w:fldSimple>
+      <w:r>
+        <w:fldChar w:fldCharType="begin"/>
+      </w:r>
+      <w:r>
+        <w:instrText xml:space="preserve"> SEQ Figure \* ARABIC </w:instrText>
+      </w:r>
+      <w:r>
+        <w:fldChar w:fldCharType="separate"/>
+      </w:r>
+      <w:r>
+        <w:rPr>
+          <w:noProof/>
+        </w:rPr>
+        <w:t>3</w:t>
+      </w:r>
+      <w:r>
+        <w:rPr>
+          <w:noProof/>
+        </w:rPr>
+        <w:fldChar w:fldCharType="end"/>
+      </w:r>
       <w:r>
         <w:t xml:space="preserve"> </w:t>
       </w:r>
@@ -4317,7 +4649,7 @@
         <w:pStyle w:val="Heading1"/>
       </w:pPr>
       <w:bookmarkStart w:id="8" w:name="_Toc87955311"/>
-      <w:bookmarkStart w:id="9" w:name="_Toc89719814"/>
+      <w:bookmarkStart w:id="9" w:name="_Toc90410444"/>
       <w:r>
         <w:lastRenderedPageBreak/>
         <w:t>Introduction</w:t>
@@ -4329,7 +4661,7 @@
       <w:pPr>
         <w:pStyle w:val="Heading2"/>
       </w:pPr>
-      <w:bookmarkStart w:id="10" w:name="_Toc89719815"/>
+      <w:bookmarkStart w:id="10" w:name="_Toc90410445"/>
       <w:r>
         <w:t xml:space="preserve">What are </w:t>
       </w:r>
@@ -4406,18 +4738,31 @@
       </w:pPr>
       <w:bookmarkStart w:id="11" w:name="_Toc89145748"/>
       <w:bookmarkStart w:id="12" w:name="_Toc89711628"/>
-      <w:bookmarkStart w:id="13" w:name="_Toc89719835"/>
+      <w:bookmarkStart w:id="13" w:name="_Toc90410465"/>
       <w:r>
         <w:t xml:space="preserve">Figure </w:t>
       </w:r>
-      <w:fldSimple w:instr=" SEQ Figure \* ARABIC ">
-        <w:r>
-          <w:rPr>
-            <w:noProof/>
-          </w:rPr>
-          <w:t>4</w:t>
-        </w:r>
-      </w:fldSimple>
+      <w:r>
+        <w:fldChar w:fldCharType="begin"/>
+      </w:r>
+      <w:r>
+        <w:instrText xml:space="preserve"> SEQ Figure \* ARABIC </w:instrText>
+      </w:r>
+      <w:r>
+        <w:fldChar w:fldCharType="separate"/>
+      </w:r>
+      <w:r>
+        <w:rPr>
+          <w:noProof/>
+        </w:rPr>
+        <w:t>4</w:t>
+      </w:r>
+      <w:r>
+        <w:rPr>
+          <w:noProof/>
+        </w:rPr>
+        <w:fldChar w:fldCharType="end"/>
+      </w:r>
       <w:r>
         <w:t xml:space="preserve"> Game Idea</w:t>
       </w:r>
@@ -4618,7 +4963,7 @@
       <w:pPr>
         <w:pStyle w:val="Heading2"/>
       </w:pPr>
-      <w:bookmarkStart w:id="14" w:name="_Toc89719816"/>
+      <w:bookmarkStart w:id="14" w:name="_Toc90410446"/>
       <w:r>
         <w:t>Influence</w:t>
       </w:r>
@@ -5329,18 +5674,31 @@
           <w:szCs w:val="24"/>
         </w:rPr>
       </w:pPr>
-      <w:bookmarkStart w:id="15" w:name="_Toc89719836"/>
+      <w:bookmarkStart w:id="15" w:name="_Toc90410466"/>
       <w:r>
         <w:t xml:space="preserve">Figure </w:t>
       </w:r>
-      <w:fldSimple w:instr=" SEQ Figure \* ARABIC ">
-        <w:r>
-          <w:rPr>
-            <w:noProof/>
-          </w:rPr>
-          <w:t>5</w:t>
-        </w:r>
-      </w:fldSimple>
+      <w:r>
+        <w:fldChar w:fldCharType="begin"/>
+      </w:r>
+      <w:r>
+        <w:instrText xml:space="preserve"> SEQ Figure \* ARABIC </w:instrText>
+      </w:r>
+      <w:r>
+        <w:fldChar w:fldCharType="separate"/>
+      </w:r>
+      <w:r>
+        <w:rPr>
+          <w:noProof/>
+        </w:rPr>
+        <w:t>5</w:t>
+      </w:r>
+      <w:r>
+        <w:rPr>
+          <w:noProof/>
+        </w:rPr>
+        <w:fldChar w:fldCharType="end"/>
+      </w:r>
       <w:r>
         <w:t xml:space="preserve"> ISFE</w:t>
       </w:r>
@@ -5376,6 +5734,159 @@
         </w:rPr>
         <w:t>What makes a game appealing? Is it the story? Is it just for fun? Do we like spending more on thinking while playing or just playing for nothing?</w:t>
       </w:r>
+      <w:r>
+        <w:rPr>
+          <w:rFonts w:cstheme="minorHAnsi"/>
+          <w:sz w:val="24"/>
+          <w:szCs w:val="24"/>
+        </w:rPr>
+        <w:t xml:space="preserve"> </w:t>
+      </w:r>
+      <w:r>
+        <w:rPr>
+          <w:rFonts w:cstheme="minorHAnsi"/>
+          <w:sz w:val="24"/>
+          <w:szCs w:val="24"/>
+        </w:rPr>
+        <w:t xml:space="preserve">What is </w:t>
+      </w:r>
+      <w:r>
+        <w:rPr>
+          <w:rFonts w:cstheme="minorHAnsi"/>
+          <w:sz w:val="24"/>
+          <w:szCs w:val="24"/>
+        </w:rPr>
+        <w:t>real</w:t>
+      </w:r>
+      <w:r>
+        <w:rPr>
+          <w:rFonts w:cstheme="minorHAnsi"/>
+          <w:sz w:val="24"/>
+          <w:szCs w:val="24"/>
+        </w:rPr>
+        <w:t xml:space="preserve"> and what is not, does it </w:t>
+      </w:r>
+      <w:r>
+        <w:rPr>
+          <w:rFonts w:cstheme="minorHAnsi"/>
+          <w:sz w:val="24"/>
+          <w:szCs w:val="24"/>
+        </w:rPr>
+        <w:t>matter</w:t>
+      </w:r>
+      <w:r>
+        <w:rPr>
+          <w:rFonts w:cstheme="minorHAnsi"/>
+          <w:sz w:val="24"/>
+          <w:szCs w:val="24"/>
+        </w:rPr>
+        <w:t>?</w:t>
+      </w:r>
+    </w:p>
+    <w:p>
+      <w:pPr>
+        <w:keepNext/>
+        <w:ind w:left="720"/>
+        <w:jc w:val="center"/>
+      </w:pPr>
+      <w:r>
+        <w:rPr>
+          <w:rFonts w:cstheme="minorHAnsi"/>
+          <w:noProof/>
+          <w:lang w:val="el-GR"/>
+        </w:rPr>
+        <w:drawing>
+          <wp:inline distT="0" distB="0" distL="0" distR="0" wp14:anchorId="418332CE" wp14:editId="6140D4F6">
+            <wp:extent cx="2847975" cy="1600200"/>
+            <wp:effectExtent l="0" t="0" r="9525" b="0"/>
+            <wp:docPr id="9" name="Picture 9"/>
+            <wp:cNvGraphicFramePr>
+              <a:graphicFrameLocks xmlns:a="http://schemas.openxmlformats.org/drawingml/2006/main" noChangeAspect="1"/>
+            </wp:cNvGraphicFramePr>
+            <a:graphic xmlns:a="http://schemas.openxmlformats.org/drawingml/2006/main">
+              <a:graphicData uri="http://schemas.openxmlformats.org/drawingml/2006/picture">
+                <pic:pic xmlns:pic="http://schemas.openxmlformats.org/drawingml/2006/picture">
+                  <pic:nvPicPr>
+                    <pic:cNvPr id="0" name="Picture 1"/>
+                    <pic:cNvPicPr>
+                      <a:picLocks noChangeAspect="1" noChangeArrowheads="1"/>
+                    </pic:cNvPicPr>
+                  </pic:nvPicPr>
+                  <pic:blipFill>
+                    <a:blip r:embed="rId38">
+                      <a:extLst>
+                        <a:ext uri="{28A0092B-C50C-407E-A947-70E740481C1C}">
+                          <a14:useLocalDpi xmlns:a14="http://schemas.microsoft.com/office/drawing/2010/main" val="0"/>
+                        </a:ext>
+                      </a:extLst>
+                    </a:blip>
+                    <a:srcRect/>
+                    <a:stretch>
+                      <a:fillRect/>
+                    </a:stretch>
+                  </pic:blipFill>
+                  <pic:spPr bwMode="auto">
+                    <a:xfrm>
+                      <a:off x="0" y="0"/>
+                      <a:ext cx="2847975" cy="1600200"/>
+                    </a:xfrm>
+                    <a:prstGeom prst="rect">
+                      <a:avLst/>
+                    </a:prstGeom>
+                    <a:noFill/>
+                    <a:ln>
+                      <a:noFill/>
+                    </a:ln>
+                  </pic:spPr>
+                </pic:pic>
+              </a:graphicData>
+            </a:graphic>
+          </wp:inline>
+        </w:drawing>
+      </w:r>
+    </w:p>
+    <w:p>
+      <w:pPr>
+        <w:pStyle w:val="Caption"/>
+        <w:jc w:val="center"/>
+        <w:rPr>
+          <w:rFonts w:cstheme="minorHAnsi"/>
+          <w:sz w:val="24"/>
+          <w:szCs w:val="24"/>
+        </w:rPr>
+      </w:pPr>
+      <w:bookmarkStart w:id="16" w:name="_Toc90410467"/>
+      <w:r>
+        <w:t xml:space="preserve">Figure </w:t>
+      </w:r>
+      <w:r>
+        <w:fldChar w:fldCharType="begin"/>
+      </w:r>
+      <w:r>
+        <w:instrText xml:space="preserve"> SEQ Figure \* ARABIC </w:instrText>
+      </w:r>
+      <w:r>
+        <w:fldChar w:fldCharType="separate"/>
+      </w:r>
+      <w:r>
+        <w:rPr>
+          <w:noProof/>
+        </w:rPr>
+        <w:t>6</w:t>
+      </w:r>
+      <w:r>
+        <w:rPr>
+          <w:noProof/>
+        </w:rPr>
+        <w:fldChar w:fldCharType="end"/>
+      </w:r>
+      <w:r>
+        <w:t xml:space="preserve"> </w:t>
+      </w:r>
+      <w:r>
+        <w:t>The Matrix What is real? What is not? Does it matter to you/us?</w:t>
+      </w:r>
+      <w:bookmarkEnd w:id="16"/>
     </w:p>
     <w:p>
       <w:pPr>
@@ -5393,7 +5904,7 @@
           <w:sz w:val="24"/>
           <w:szCs w:val="24"/>
         </w:rPr>
-        <w:t>Consequently, this study addresses</w:t>
+        <w:t>Therefore, this study examines key pioneering research questions that have always existed from a high perspective in the evolution of life and everyday life and knowledge in the implementation of specific techniques at the level of entertainment that the digital toy world eventually becomes real (both in the microcosm and in the macro</w:t>
       </w:r>
       <w:r>
         <w:rPr>
@@ -5401,7 +5912,7 @@
           <w:sz w:val="24"/>
           <w:szCs w:val="24"/>
         </w:rPr>
-        <w:t xml:space="preserve"> </w:t>
+        <w:t xml:space="preserve"> /</w:t>
       </w:r>
       <w:r>
         <w:rPr>
@@ -5409,29 +5920,21 @@
           <w:sz w:val="24"/>
           <w:szCs w:val="24"/>
         </w:rPr>
-        <w:t>three</w:t>
-      </w:r>
-      <w:r>
-        <w:rPr>
-          <w:rFonts w:cstheme="minorHAnsi"/>
-          <w:sz w:val="24"/>
-          <w:szCs w:val="24"/>
-        </w:rPr>
-        <w:t xml:space="preserve"> key research questions related to enjoyment, matching and retention of players in multiplayer video games:</w:t>
+        <w:t xml:space="preserve"> as above so below) relating it to the enjoyment, matching and retaining of players in video games? for many players / multiplayer from virtual or real character operators (human or machine-artificial intelligence aka one step closer to completing the Turing test):</w:t>
       </w:r>
     </w:p>
     <w:p>
       <w:pPr>
         <w:pStyle w:val="Heading2"/>
       </w:pPr>
-      <w:bookmarkStart w:id="16" w:name="_Toc89719817"/>
+      <w:bookmarkStart w:id="17" w:name="_Toc90410447"/>
       <w:r>
         <w:t>Research questions</w:t>
       </w:r>
       <w:r>
         <w:t>:</w:t>
       </w:r>
-      <w:bookmarkEnd w:id="16"/>
+      <w:bookmarkEnd w:id="17"/>
     </w:p>
     <w:p>
       <w:pPr>
@@ -5463,7 +5966,8 @@
           <w:sz w:val="24"/>
           <w:szCs w:val="24"/>
         </w:rPr>
-        <w:t>Which genre affects the most a player by design?</w:t>
+        <w:lastRenderedPageBreak/>
+        <w:t>Historical obstacles to creating a digital world and why is it happening now?</w:t>
       </w:r>
     </w:p>
     <w:p>
@@ -5486,7 +5990,40 @@
           <w:sz w:val="24"/>
           <w:szCs w:val="24"/>
         </w:rPr>
-        <w:t>Which observable, game logic behaviors tend to affect player retention?</w:t>
+        <w:t>What is the future of AR / VR in higher education and everyday life and how does it converge with metaverse combining gameplay mechanics in terms of human history and events?</w:t>
+      </w:r>
+    </w:p>
+    <w:p>
+      <w:pPr>
+        <w:pStyle w:val="ListParagraph"/>
+        <w:numPr>
+          <w:ilvl w:val="0"/>
+          <w:numId w:val="2"/>
+        </w:numPr>
+        <w:jc w:val="both"/>
+        <w:rPr>
+          <w:rFonts w:cstheme="minorHAnsi"/>
+          <w:sz w:val="24"/>
+          <w:szCs w:val="24"/>
+          <w:lang w:val="el-GR"/>
+        </w:rPr>
+      </w:pPr>
+      <w:r>
+        <w:rPr>
+          <w:rFonts w:cstheme="minorHAnsi"/>
+          <w:sz w:val="24"/>
+          <w:szCs w:val="24"/>
+        </w:rPr>
+        <w:t xml:space="preserve">How do life, choices and knowledge, cinema and video games (dimensions?) </w:t>
+      </w:r>
+      <w:r>
+        <w:rPr>
+          <w:rFonts w:cstheme="minorHAnsi"/>
+          <w:sz w:val="24"/>
+          <w:szCs w:val="24"/>
+          <w:lang w:val="el-GR"/>
+        </w:rPr>
+        <w:t>Converge?</w:t>
       </w:r>
     </w:p>
     <w:p>
@@ -5509,8 +6046,196 @@
           <w:sz w:val="24"/>
           <w:szCs w:val="24"/>
         </w:rPr>
+        <w:t>How will the physical world be affected by the virtual world?</w:t>
+      </w:r>
+    </w:p>
+    <w:p>
+      <w:pPr>
+        <w:pStyle w:val="ListParagraph"/>
+        <w:numPr>
+          <w:ilvl w:val="0"/>
+          <w:numId w:val="2"/>
+        </w:numPr>
+        <w:jc w:val="both"/>
+        <w:rPr>
+          <w:rFonts w:cstheme="minorHAnsi"/>
+          <w:sz w:val="24"/>
+          <w:szCs w:val="24"/>
+        </w:rPr>
+      </w:pPr>
+      <w:r>
+        <w:rPr>
+          <w:rFonts w:cstheme="minorHAnsi"/>
+          <w:sz w:val="24"/>
+          <w:szCs w:val="24"/>
+        </w:rPr>
+        <w:t>Which genre affects the most a player by design?</w:t>
+      </w:r>
+    </w:p>
+    <w:p>
+      <w:pPr>
+        <w:pStyle w:val="ListParagraph"/>
+        <w:numPr>
+          <w:ilvl w:val="0"/>
+          <w:numId w:val="2"/>
+        </w:numPr>
+        <w:jc w:val="both"/>
+        <w:rPr>
+          <w:rFonts w:cstheme="minorHAnsi"/>
+          <w:sz w:val="24"/>
+          <w:szCs w:val="24"/>
+        </w:rPr>
+      </w:pPr>
+      <w:r>
+        <w:rPr>
+          <w:rFonts w:cstheme="minorHAnsi"/>
+          <w:sz w:val="24"/>
+          <w:szCs w:val="24"/>
+        </w:rPr>
+        <w:t>Which observable, game logic behaviors tend to affect player retention?</w:t>
+      </w:r>
+    </w:p>
+    <w:p>
+      <w:pPr>
+        <w:pStyle w:val="ListParagraph"/>
+        <w:numPr>
+          <w:ilvl w:val="0"/>
+          <w:numId w:val="2"/>
+        </w:numPr>
+        <w:jc w:val="both"/>
+        <w:rPr>
+          <w:rFonts w:cstheme="minorHAnsi"/>
+          <w:sz w:val="24"/>
+          <w:szCs w:val="24"/>
+        </w:rPr>
+      </w:pPr>
+      <w:r>
+        <w:rPr>
+          <w:rFonts w:cstheme="minorHAnsi"/>
+          <w:sz w:val="24"/>
+          <w:szCs w:val="24"/>
+        </w:rPr>
         <w:t>What is the proper way of building an architectural gameplay system?</w:t>
       </w:r>
+    </w:p>
+    <w:p>
+      <w:pPr>
+        <w:keepNext/>
+        <w:jc w:val="center"/>
+      </w:pPr>
+      <w:r>
+        <w:rPr>
+          <w:rFonts w:ascii="Arial" w:hAnsi="Arial" w:cs="Arial"/>
+          <w:noProof/>
+          <w:color w:val="0000FF"/>
+          <w:sz w:val="27"/>
+          <w:szCs w:val="27"/>
+          <w:shd w:val="clear" w:color="auto" w:fill="000000"/>
+        </w:rPr>
+        <w:drawing>
+          <wp:inline distT="0" distB="0" distL="0" distR="0" wp14:anchorId="06FCE6F6" wp14:editId="2F352391">
+            <wp:extent cx="5825067" cy="3276600"/>
+            <wp:effectExtent l="0" t="0" r="4445" b="0"/>
+            <wp:docPr id="8" name="Picture 8">
+              <a:hlinkClick xmlns:a="http://schemas.openxmlformats.org/drawingml/2006/main" r:id="rId39" tgtFrame="&quot;_blank&quot;"/>
+            </wp:docPr>
+            <wp:cNvGraphicFramePr>
+              <a:graphicFrameLocks xmlns:a="http://schemas.openxmlformats.org/drawingml/2006/main" noChangeAspect="1"/>
+            </wp:cNvGraphicFramePr>
+            <a:graphic xmlns:a="http://schemas.openxmlformats.org/drawingml/2006/main">
+              <a:graphicData uri="http://schemas.openxmlformats.org/drawingml/2006/picture">
+                <pic:pic xmlns:pic="http://schemas.openxmlformats.org/drawingml/2006/picture">
+                  <pic:nvPicPr>
+                    <pic:cNvPr id="0" name="Picture 3">
+                      <a:hlinkClick r:id="rId39" tgtFrame="&quot;_blank&quot;"/>
+                    </pic:cNvPr>
+                    <pic:cNvPicPr>
+                      <a:picLocks noChangeAspect="1" noChangeArrowheads="1"/>
+                    </pic:cNvPicPr>
+                  </pic:nvPicPr>
+                  <pic:blipFill>
+                    <a:blip r:embed="rId40" cstate="print">
+                      <a:extLst>
+                        <a:ext uri="{28A0092B-C50C-407E-A947-70E740481C1C}">
+                          <a14:useLocalDpi xmlns:a14="http://schemas.microsoft.com/office/drawing/2010/main" val="0"/>
+                        </a:ext>
+                      </a:extLst>
+                    </a:blip>
+                    <a:srcRect/>
+                    <a:stretch>
+                      <a:fillRect/>
+                    </a:stretch>
+                  </pic:blipFill>
+                  <pic:spPr bwMode="auto">
+                    <a:xfrm>
+                      <a:off x="0" y="0"/>
+                      <a:ext cx="5869600" cy="3301650"/>
+                    </a:xfrm>
+                    <a:prstGeom prst="rect">
+                      <a:avLst/>
+                    </a:prstGeom>
+                    <a:noFill/>
+                    <a:ln>
+                      <a:noFill/>
+                    </a:ln>
+                  </pic:spPr>
+                </pic:pic>
+              </a:graphicData>
+            </a:graphic>
+          </wp:inline>
+        </w:drawing>
+      </w:r>
+    </w:p>
+    <w:p>
+      <w:pPr>
+        <w:pStyle w:val="Caption"/>
+        <w:jc w:val="center"/>
+        <w:rPr>
+          <w:rFonts w:cstheme="minorHAnsi"/>
+          <w:sz w:val="24"/>
+          <w:szCs w:val="24"/>
+        </w:rPr>
+      </w:pPr>
+      <w:bookmarkStart w:id="18" w:name="_Toc90410468"/>
+      <w:r>
+        <w:t xml:space="preserve">Figure </w:t>
+      </w:r>
+      <w:r>
+        <w:fldChar w:fldCharType="begin"/>
+      </w:r>
+      <w:r>
+        <w:instrText xml:space="preserve"> SEQ Figure \* ARABIC </w:instrText>
+      </w:r>
+      <w:r>
+        <w:fldChar w:fldCharType="separate"/>
+      </w:r>
+      <w:r>
+        <w:rPr>
+          <w:noProof/>
+        </w:rPr>
+        <w:t>7</w:t>
+      </w:r>
+      <w:r>
+        <w:rPr>
+          <w:noProof/>
+        </w:rPr>
+        <w:fldChar w:fldCharType="end"/>
+      </w:r>
+      <w:r>
+        <w:t xml:space="preserve"> </w:t>
+      </w:r>
+      <w:r>
+        <w:t xml:space="preserve">An Unreal Engine 5 interactive cinematic experience through simulation </w:t>
+      </w:r>
+      <w:hyperlink r:id="rId41" w:history="1">
+        <w:r>
+          <w:rPr>
+            <w:rStyle w:val="Hyperlink"/>
+          </w:rPr>
+          <w:t>Enter the Matrix: Wake up</w:t>
+        </w:r>
+        <w:bookmarkEnd w:id="18"/>
+      </w:hyperlink>
     </w:p>
     <w:p>
       <w:pPr>
@@ -5555,7 +6280,7 @@
           <w:sz w:val="24"/>
           <w:szCs w:val="24"/>
         </w:rPr>
-        <w:t xml:space="preserve">First, </w:t>
+        <w:t xml:space="preserve">Initially, we explore theoretically by researching how the evolution of the material world provided materials to create a new dimension / life as current technologies in line with the logical world of programs and science Data science / mine store and process bring the completion of algorithms by answering how it works the world both materially and intangibly and how this creates innovative sciences. Finally, through an online platform we compare a continuous analysis of the simultaneous Steam players using its data set, how this anticipates the arrival of metaverse and all this has been contributed by the science of game mechanics to attract and retain players in a </w:t>
       </w:r>
       <w:r>
         <w:rPr>
@@ -5563,7 +6288,7 @@
           <w:sz w:val="24"/>
           <w:szCs w:val="24"/>
         </w:rPr>
-        <w:t>w</w:t>
+        <w:t>«</w:t>
       </w:r>
       <w:r>
         <w:rPr>
@@ -5571,7 +6296,7 @@
           <w:sz w:val="24"/>
           <w:szCs w:val="24"/>
         </w:rPr>
-        <w:t>e</w:t>
+        <w:t>"</w:t>
       </w:r>
       <w:r>
         <w:rPr>
@@ -5579,7 +6304,7 @@
           <w:sz w:val="24"/>
           <w:szCs w:val="24"/>
         </w:rPr>
-        <w:t xml:space="preserve"> go through comparing an ongoing analysis of Steam’s concurrent players using its dataset. Following the extensive empirical analysis, we dig into which game core ideas of systems can influence a game the most</w:t>
+        <w:t>sur</w:t>
       </w:r>
       <w:r>
         <w:rPr>
@@ -5587,7 +6312,7 @@
           <w:sz w:val="24"/>
           <w:szCs w:val="24"/>
         </w:rPr>
-        <w:t xml:space="preserve"> such as teamwork vs game difficulty ratio balance</w:t>
+        <w:t xml:space="preserve">"»-Realistic virtual world. After extensive </w:t>
       </w:r>
       <w:r>
         <w:rPr>
@@ -5595,15 +6320,67 @@
           <w:sz w:val="24"/>
           <w:szCs w:val="24"/>
         </w:rPr>
-        <w:t>.</w:t>
-      </w:r>
+        <w:lastRenderedPageBreak/>
+        <w:t>empirical analysis, we look at what basic game systems ideas can most impact a game, such as the balance between teamwork and game difficulty. Then, based on the findings, we conclude what is the best way to develop similar systems and architectural structure, in order to create a riveting experience of a video game genre with reverse engineering of the existing ones. (</w:t>
+      </w:r>
+      <w:hyperlink r:id="rId42" w:history="1">
+        <w:r>
+          <w:rPr>
+            <w:rStyle w:val="Hyperlink"/>
+            <w:rFonts w:cstheme="minorHAnsi"/>
+            <w:sz w:val="24"/>
+            <w:szCs w:val="24"/>
+            <w:u w:val="none"/>
+          </w:rPr>
+          <w:t xml:space="preserve">Do we live </w:t>
+        </w:r>
+        <w:r>
+          <w:rPr>
+            <w:rStyle w:val="Hyperlink"/>
+            <w:rFonts w:cstheme="minorHAnsi"/>
+            <w:sz w:val="24"/>
+            <w:szCs w:val="24"/>
+            <w:u w:val="none"/>
+          </w:rPr>
+          <w:t xml:space="preserve">already </w:t>
+        </w:r>
+        <w:r>
+          <w:rPr>
+            <w:rStyle w:val="Hyperlink"/>
+            <w:rFonts w:cstheme="minorHAnsi"/>
+            <w:sz w:val="24"/>
+            <w:szCs w:val="24"/>
+            <w:u w:val="none"/>
+          </w:rPr>
+          <w:t xml:space="preserve">as </w:t>
+        </w:r>
+        <w:r>
+          <w:rPr>
+            <w:rStyle w:val="Hyperlink"/>
+            <w:rFonts w:cstheme="minorHAnsi"/>
+            <w:sz w:val="24"/>
+            <w:szCs w:val="24"/>
+            <w:u w:val="none"/>
+          </w:rPr>
+          <w:t>species in a video game and prepare for nested "real" dimensions / lives within each other and if so are we an advanced interstellar software of networks that is voluntarily recycled into biological organisms</w:t>
+        </w:r>
+      </w:hyperlink>
       <w:r>
         <w:rPr>
           <w:rFonts w:cstheme="minorHAnsi"/>
           <w:sz w:val="24"/>
           <w:szCs w:val="24"/>
         </w:rPr>
-        <w:t xml:space="preserve"> Then based on findings, we conclude what is the best way to develop similar systems </w:t>
+        <w:t>?</w:t>
+      </w:r>
+      <w:r>
+        <w:rPr>
+          <w:rStyle w:val="FootnoteReference"/>
+          <w:rFonts w:cstheme="minorHAnsi"/>
+          <w:sz w:val="24"/>
+          <w:szCs w:val="24"/>
+        </w:rPr>
+        <w:footnoteReference w:id="3"/>
       </w:r>
       <w:r>
         <w:rPr>
@@ -5611,64 +6388,15 @@
           <w:sz w:val="24"/>
           <w:szCs w:val="24"/>
         </w:rPr>
-        <w:t xml:space="preserve">and structure architecture </w:t>
-      </w:r>
-      <w:r>
-        <w:rPr>
-          <w:rFonts w:cstheme="minorHAnsi"/>
-          <w:sz w:val="24"/>
-          <w:szCs w:val="24"/>
-        </w:rPr>
-        <w:t xml:space="preserve">in order </w:t>
-      </w:r>
-      <w:r>
-        <w:rPr>
-          <w:rFonts w:cstheme="minorHAnsi"/>
-          <w:sz w:val="24"/>
-          <w:szCs w:val="24"/>
-        </w:rPr>
-        <w:t>to create an immersive genre video game experience</w:t>
-      </w:r>
-      <w:r>
-        <w:rPr>
-          <w:rFonts w:cstheme="minorHAnsi"/>
-          <w:sz w:val="24"/>
-          <w:szCs w:val="24"/>
-        </w:rPr>
-        <w:t xml:space="preserve"> by reverse-engineer</w:t>
-      </w:r>
-      <w:r>
-        <w:rPr>
-          <w:rFonts w:cstheme="minorHAnsi"/>
-          <w:sz w:val="24"/>
-          <w:szCs w:val="24"/>
-        </w:rPr>
-        <w:t>ing</w:t>
-      </w:r>
-      <w:r>
-        <w:rPr>
-          <w:rFonts w:cstheme="minorHAnsi"/>
-          <w:sz w:val="24"/>
-          <w:szCs w:val="24"/>
-        </w:rPr>
-        <w:t xml:space="preserve"> the existing ones</w:t>
-      </w:r>
-      <w:r>
-        <w:rPr>
-          <w:rFonts w:cstheme="minorHAnsi"/>
-          <w:sz w:val="24"/>
-          <w:szCs w:val="24"/>
-        </w:rPr>
-        <w:t>.</w:t>
+        <w:t>)</w:t>
       </w:r>
     </w:p>
     <w:p>
       <w:pPr>
         <w:pStyle w:val="Heading1"/>
       </w:pPr>
-      <w:bookmarkStart w:id="17" w:name="_Toc89719818"/>
-      <w:r>
-        <w:lastRenderedPageBreak/>
+      <w:bookmarkStart w:id="19" w:name="_Toc90410448"/>
+      <w:r>
         <w:t xml:space="preserve">Literature </w:t>
       </w:r>
       <w:r>
@@ -5686,20 +6414,20 @@
       <w:r>
         <w:t>.</w:t>
       </w:r>
-      <w:bookmarkEnd w:id="17"/>
+      <w:bookmarkEnd w:id="19"/>
     </w:p>
     <w:p>
       <w:pPr>
         <w:pStyle w:val="Heading2"/>
       </w:pPr>
-      <w:bookmarkStart w:id="18" w:name="_Toc89719819"/>
+      <w:bookmarkStart w:id="20" w:name="_Toc90410449"/>
       <w:r>
         <w:t>Game Design idea</w:t>
       </w:r>
       <w:r>
         <w:t xml:space="preserve"> principles</w:t>
       </w:r>
-      <w:bookmarkEnd w:id="18"/>
+      <w:bookmarkEnd w:id="20"/>
     </w:p>
     <w:p>
       <w:pPr>
@@ -6180,6 +6908,7 @@
           <w:sz w:val="24"/>
           <w:szCs w:val="24"/>
         </w:rPr>
+        <w:lastRenderedPageBreak/>
         <w:t>If this mechanic, which players will be performing constantly during your game, is uninteresting, your design has failed.</w:t>
       </w:r>
       <w:r>
@@ -6490,15 +7219,14 @@
       <w:pPr>
         <w:pStyle w:val="Heading2"/>
       </w:pPr>
-      <w:bookmarkStart w:id="19" w:name="_Toc89719820"/>
-      <w:r>
-        <w:lastRenderedPageBreak/>
+      <w:bookmarkStart w:id="21" w:name="_Toc90410450"/>
+      <w:r>
         <w:t>Methodologies</w:t>
       </w:r>
       <w:r>
         <w:t xml:space="preserve"> | Objectives</w:t>
       </w:r>
-      <w:bookmarkEnd w:id="19"/>
+      <w:bookmarkEnd w:id="21"/>
     </w:p>
     <w:p>
       <w:pPr>
@@ -6526,11 +7254,11 @@
         <w:pStyle w:val="Heading3"/>
         <w:jc w:val="both"/>
       </w:pPr>
-      <w:bookmarkStart w:id="20" w:name="_Toc89719821"/>
+      <w:bookmarkStart w:id="22" w:name="_Toc90410451"/>
       <w:r>
         <w:t>Features of the system/s</w:t>
       </w:r>
-      <w:bookmarkEnd w:id="20"/>
+      <w:bookmarkEnd w:id="22"/>
     </w:p>
     <w:p>
       <w:pPr>
@@ -6832,6 +7560,7 @@
         </w:numPr>
       </w:pPr>
       <w:r>
+        <w:lastRenderedPageBreak/>
         <w:t>Flashlight System</w:t>
       </w:r>
     </w:p>
@@ -7024,9 +7753,8 @@
       <w:pPr>
         <w:pStyle w:val="Heading3"/>
       </w:pPr>
-      <w:bookmarkStart w:id="21" w:name="_Toc89719822"/>
-      <w:r>
-        <w:lastRenderedPageBreak/>
+      <w:bookmarkStart w:id="23" w:name="_Toc90410452"/>
+      <w:r>
         <w:t xml:space="preserve">Software </w:t>
       </w:r>
       <w:r>
@@ -7035,7 +7763,7 @@
       <w:r>
         <w:t>Architecture</w:t>
       </w:r>
-      <w:bookmarkEnd w:id="21"/>
+      <w:bookmarkEnd w:id="23"/>
     </w:p>
     <w:p>
       <w:pPr>
@@ -7097,7 +7825,7 @@
         <w:rPr>
           <w:rStyle w:val="FootnoteReference"/>
         </w:rPr>
-        <w:footnoteReference w:id="3"/>
+        <w:footnoteReference w:id="4"/>
       </w:r>
       <w:r>
         <w:t xml:space="preserve"> </w:t>
@@ -7193,7 +7921,7 @@
           <w:iCs/>
           <w:u w:val="single"/>
         </w:rPr>
-        <w:footnoteReference w:id="4"/>
+        <w:footnoteReference w:id="5"/>
       </w:r>
       <w:r>
         <w:t>)</w:t>
@@ -7348,8 +8076,9 @@
       <w:pPr>
         <w:pStyle w:val="Heading3"/>
       </w:pPr>
-      <w:bookmarkStart w:id="22" w:name="_Toc89719823"/>
-      <w:r>
+      <w:bookmarkStart w:id="24" w:name="_Toc90410453"/>
+      <w:r>
+        <w:lastRenderedPageBreak/>
         <w:t>Object</w:t>
       </w:r>
       <w:r>
@@ -7358,7 +8087,7 @@
       <w:r>
         <w:t>Oriented Programming</w:t>
       </w:r>
-      <w:bookmarkEnd w:id="22"/>
+      <w:bookmarkEnd w:id="24"/>
     </w:p>
     <w:p>
       <w:pPr>
@@ -7426,7 +8155,7 @@
         <w:rPr>
           <w:rStyle w:val="FootnoteReference"/>
         </w:rPr>
-        <w:footnoteReference w:id="5"/>
+        <w:footnoteReference w:id="6"/>
       </w:r>
       <w:r>
         <w:t xml:space="preserve"> </w:t>
@@ -7459,7 +8188,7 @@
         <w:rPr>
           <w:rStyle w:val="FootnoteReference"/>
         </w:rPr>
-        <w:footnoteReference w:id="6"/>
+        <w:footnoteReference w:id="7"/>
       </w:r>
       <w:r>
         <w:t>.</w:t>
@@ -7536,11 +8265,7 @@
         <w:t xml:space="preserve">an </w:t>
       </w:r>
       <w:r>
-        <w:t xml:space="preserve">object from lower to </w:t>
-      </w:r>
-      <w:r>
-        <w:lastRenderedPageBreak/>
-        <w:t xml:space="preserve">higher </w:t>
+        <w:t xml:space="preserve">object from lower to higher </w:t>
       </w:r>
       <w:r>
         <w:t xml:space="preserve">and the inverse </w:t>
@@ -7564,7 +8289,7 @@
         <w:rPr>
           <w:rStyle w:val="FootnoteReference"/>
         </w:rPr>
-        <w:footnoteReference w:id="7"/>
+        <w:footnoteReference w:id="8"/>
       </w:r>
       <w:r>
         <w:t>.</w:t>
@@ -7579,11 +8304,11 @@
       <w:pPr>
         <w:pStyle w:val="Heading3"/>
       </w:pPr>
-      <w:bookmarkStart w:id="23" w:name="_Toc89719824"/>
+      <w:bookmarkStart w:id="25" w:name="_Toc90410454"/>
       <w:r>
         <w:t>Server-Client Architecture</w:t>
       </w:r>
-      <w:bookmarkEnd w:id="23"/>
+      <w:bookmarkEnd w:id="25"/>
     </w:p>
     <w:p>
       <w:pPr>
@@ -7717,7 +8442,11 @@
         <w:t xml:space="preserve">to spawn again </w:t>
       </w:r>
       <w:r>
-        <w:t>but the drawback is if any computer lose</w:t>
+        <w:t xml:space="preserve">but the drawback is if any computer </w:t>
+      </w:r>
+      <w:r>
+        <w:lastRenderedPageBreak/>
+        <w:t>lose</w:t>
       </w:r>
       <w:r>
         <w:t>s</w:t>
@@ -7784,12 +8513,11 @@
       <w:pPr>
         <w:pStyle w:val="Heading3"/>
       </w:pPr>
-      <w:bookmarkStart w:id="24" w:name="_Toc89719825"/>
-      <w:r>
-        <w:lastRenderedPageBreak/>
+      <w:bookmarkStart w:id="26" w:name="_Toc90410455"/>
+      <w:r>
         <w:t>Game AI</w:t>
       </w:r>
-      <w:bookmarkEnd w:id="24"/>
+      <w:bookmarkEnd w:id="26"/>
     </w:p>
     <w:p>
       <w:pPr>
@@ -7818,7 +8546,7 @@
                     </pic:cNvPicPr>
                   </pic:nvPicPr>
                   <pic:blipFill>
-                    <a:blip r:embed="rId38">
+                    <a:blip r:embed="rId43">
                       <a:extLst>
                         <a:ext uri="{28A0092B-C50C-407E-A947-70E740481C1C}">
                           <a14:useLocalDpi xmlns:a14="http://schemas.microsoft.com/office/drawing/2010/main" val="0"/>
@@ -7855,29 +8583,42 @@
         <w:pStyle w:val="Caption"/>
         <w:jc w:val="center"/>
       </w:pPr>
-      <w:bookmarkStart w:id="25" w:name="_Toc89145749"/>
-      <w:bookmarkStart w:id="26" w:name="_Toc89711629"/>
-      <w:bookmarkStart w:id="27" w:name="_Toc89719837"/>
+      <w:bookmarkStart w:id="27" w:name="_Toc89145749"/>
+      <w:bookmarkStart w:id="28" w:name="_Toc89711629"/>
+      <w:bookmarkStart w:id="29" w:name="_Toc90410469"/>
       <w:r>
         <w:t xml:space="preserve">Figure </w:t>
       </w:r>
-      <w:fldSimple w:instr=" SEQ Figure \* ARABIC ">
-        <w:r>
-          <w:rPr>
-            <w:noProof/>
-          </w:rPr>
-          <w:t>6</w:t>
-        </w:r>
-      </w:fldSimple>
+      <w:r>
+        <w:fldChar w:fldCharType="begin"/>
+      </w:r>
+      <w:r>
+        <w:instrText xml:space="preserve"> SEQ Figure \* ARABIC </w:instrText>
+      </w:r>
+      <w:r>
+        <w:fldChar w:fldCharType="separate"/>
+      </w:r>
+      <w:r>
+        <w:rPr>
+          <w:noProof/>
+        </w:rPr>
+        <w:t>8</w:t>
+      </w:r>
+      <w:r>
+        <w:rPr>
+          <w:noProof/>
+        </w:rPr>
+        <w:fldChar w:fldCharType="end"/>
+      </w:r>
       <w:r>
         <w:t xml:space="preserve"> </w:t>
       </w:r>
       <w:r>
         <w:t>https://videogameintelligence.com/</w:t>
       </w:r>
-      <w:bookmarkEnd w:id="25"/>
-      <w:bookmarkEnd w:id="26"/>
       <w:bookmarkEnd w:id="27"/>
+      <w:bookmarkEnd w:id="28"/>
+      <w:bookmarkEnd w:id="29"/>
     </w:p>
     <w:p>
       <w:pPr>
@@ -7908,7 +8649,7 @@
       <w:r>
         <w:t> It serves to improve the game-player experience rather than machine learning or decision making. During the </w:t>
       </w:r>
-      <w:hyperlink r:id="rId39" w:tooltip="Golden age of arcade video games" w:history="1">
+      <w:hyperlink r:id="rId44" w:tooltip="Golden age of arcade video games" w:history="1">
         <w:r>
           <w:t>golden age of arcade video games</w:t>
         </w:r>
@@ -7919,7 +8660,7 @@
       <w:r>
         <w:t> the idea of AI opponents was largely popularized in the form of graduated difficulty levels, distinct movement patterns, and in-game events dependent on the player's input. Modern games often implement existing techniques such as </w:t>
       </w:r>
-      <w:hyperlink r:id="rId40" w:tooltip="Pathfinding" w:history="1">
+      <w:hyperlink r:id="rId45" w:tooltip="Pathfinding" w:history="1">
         <w:r>
           <w:t>pathfinding</w:t>
         </w:r>
@@ -7927,7 +8668,7 @@
       <w:r>
         <w:t> and </w:t>
       </w:r>
-      <w:hyperlink r:id="rId41" w:tooltip="Decision tree learning" w:history="1">
+      <w:hyperlink r:id="rId46" w:tooltip="Decision tree learning" w:history="1">
         <w:r>
           <w:t>decision trees</w:t>
         </w:r>
@@ -7941,7 +8682,7 @@
       <w:r>
         <w:t xml:space="preserve"> are not immediately visible to the user, such as </w:t>
       </w:r>
-      <w:hyperlink r:id="rId42" w:tooltip="Data mining" w:history="1">
+      <w:hyperlink r:id="rId47" w:tooltip="Data mining" w:history="1">
         <w:r>
           <w:t>data mining</w:t>
         </w:r>
@@ -7949,7 +8690,7 @@
       <w:r>
         <w:t> and </w:t>
       </w:r>
-      <w:hyperlink r:id="rId43" w:tooltip="Procedural generation" w:history="1">
+      <w:hyperlink r:id="rId48" w:tooltip="Procedural generation" w:history="1">
         <w:r>
           <w:t>procedural-content generation</w:t>
         </w:r>
@@ -7966,7 +8707,7 @@
       <w:r>
         <w:t>However, "game AI" does not, in general, as might be thought and sometimes is depicted to be the case, mean a realization of an artificial person corresponding to an NPC, in the manner of say, the </w:t>
       </w:r>
-      <w:hyperlink r:id="rId44" w:tooltip="Turing test" w:history="1">
+      <w:hyperlink r:id="rId49" w:tooltip="Turing test" w:history="1">
         <w:r>
           <w:t>Turing test</w:t>
         </w:r>
@@ -8009,11 +8750,12 @@
       <w:pPr>
         <w:pStyle w:val="Heading3"/>
       </w:pPr>
-      <w:bookmarkStart w:id="28" w:name="_Toc89719826"/>
-      <w:r>
+      <w:bookmarkStart w:id="30" w:name="_Toc90410456"/>
+      <w:r>
+        <w:lastRenderedPageBreak/>
         <w:t>Game Mode</w:t>
       </w:r>
-      <w:bookmarkEnd w:id="28"/>
+      <w:bookmarkEnd w:id="30"/>
     </w:p>
     <w:p>
       <w:pPr>
@@ -8073,12 +8815,11 @@
           <w:lang w:val="el-GR"/>
         </w:rPr>
       </w:pPr>
-      <w:bookmarkStart w:id="29" w:name="_Toc89719827"/>
+      <w:bookmarkStart w:id="31" w:name="_Toc90410457"/>
       <w:r>
         <w:rPr>
           <w:lang w:val="el-GR"/>
         </w:rPr>
-        <w:lastRenderedPageBreak/>
         <w:t>Ε</w:t>
       </w:r>
       <w:r>
@@ -8087,7 +8828,30 @@
         </w:rPr>
         <w:t>xpected results</w:t>
       </w:r>
-      <w:bookmarkEnd w:id="29"/>
+      <w:bookmarkEnd w:id="31"/>
+    </w:p>
+    <w:p>
+      <w:pPr>
+        <w:ind w:firstLine="720"/>
+        <w:rPr>
+          <w:b/>
+          <w:bCs/>
+        </w:rPr>
+      </w:pPr>
+      <w:r>
+        <w:rPr>
+          <w:b/>
+          <w:bCs/>
+        </w:rPr>
+        <w:t>Cosmological</w:t>
+      </w:r>
+      <w:r>
+        <w:rPr>
+          <w:b/>
+          <w:bCs/>
+        </w:rPr>
+        <w:t>:</w:t>
+      </w:r>
     </w:p>
     <w:p>
       <w:pPr>
@@ -8098,10 +8862,10 @@
         </w:numPr>
       </w:pPr>
       <w:r>
-        <w:t>The p</w:t>
-      </w:r>
-      <w:r>
-        <w:t>layer can save the game</w:t>
+        <w:t>Understanding Metaverse</w:t>
+      </w:r>
+      <w:r>
+        <w:t>?</w:t>
       </w:r>
     </w:p>
     <w:p>
@@ -8113,7 +8877,29 @@
         </w:numPr>
       </w:pPr>
       <w:r>
-        <w:t>Players can see each other interactions/animations without lag (Network replicated)</w:t>
+        <w:t>Understanding the future (and the past?)</w:t>
+      </w:r>
+    </w:p>
+    <w:p>
+      <w:pPr>
+        <w:ind w:firstLine="720"/>
+      </w:pPr>
+      <w:r>
+        <w:rPr>
+          <w:b/>
+          <w:bCs/>
+        </w:rPr>
+        <w:t>Technical</w:t>
+      </w:r>
+      <w:r>
+        <w:t xml:space="preserve"> (landing in 2021)</w:t>
+      </w:r>
+      <w:r>
+        <w:rPr>
+          <w:b/>
+          <w:bCs/>
+        </w:rPr>
+        <w:t>:</w:t>
       </w:r>
     </w:p>
     <w:p>
@@ -8125,10 +8911,10 @@
         </w:numPr>
       </w:pPr>
       <w:r>
-        <w:t xml:space="preserve">The </w:t>
-      </w:r>
-      <w:r>
-        <w:t>Player can use Equipment</w:t>
+        <w:t>The p</w:t>
+      </w:r>
+      <w:r>
+        <w:t>layer can save the game</w:t>
       </w:r>
     </w:p>
     <w:p>
@@ -8140,13 +8926,40 @@
         </w:numPr>
       </w:pPr>
       <w:r>
+        <w:t>Players can see each other interactions/animations without lag (Network replicated)</w:t>
+      </w:r>
+    </w:p>
+    <w:p>
+      <w:pPr>
+        <w:pStyle w:val="ListParagraph"/>
+        <w:numPr>
+          <w:ilvl w:val="0"/>
+          <w:numId w:val="7"/>
+        </w:numPr>
+      </w:pPr>
+      <w:r>
+        <w:t xml:space="preserve">The </w:t>
+      </w:r>
+      <w:r>
+        <w:t>Player can use Equipment</w:t>
+      </w:r>
+    </w:p>
+    <w:p>
+      <w:pPr>
+        <w:pStyle w:val="ListParagraph"/>
+        <w:numPr>
+          <w:ilvl w:val="0"/>
+          <w:numId w:val="7"/>
+        </w:numPr>
+      </w:pPr>
+      <w:r>
         <w:t>An NPC AI can hunt the player</w:t>
       </w:r>
       <w:r>
         <w:t>.</w:t>
       </w:r>
     </w:p>
-    <w:bookmarkStart w:id="30" w:name="_Toc89719828" w:displacedByCustomXml="next"/>
+    <w:bookmarkStart w:id="32" w:name="_Toc90410458" w:displacedByCustomXml="next"/>
     <w:sdt>
       <w:sdtPr>
         <w:rPr>
@@ -8175,7 +8988,7 @@
           <w:r>
             <w:t>References</w:t>
           </w:r>
-          <w:bookmarkEnd w:id="30"/>
+          <w:bookmarkEnd w:id="32"/>
         </w:p>
         <w:sdt>
           <w:sdtPr>
@@ -8572,6 +9385,7 @@
                       <w:rPr>
                         <w:noProof/>
                       </w:rPr>
+                      <w:lastRenderedPageBreak/>
                       <w:t xml:space="preserve">[7] </w:t>
                     </w:r>
                   </w:p>
@@ -8900,7 +9714,6 @@
                       <w:rPr>
                         <w:noProof/>
                       </w:rPr>
-                      <w:lastRenderedPageBreak/>
                       <w:t xml:space="preserve">[12] </w:t>
                     </w:r>
                   </w:p>
@@ -9173,11 +9986,12 @@
         </w:numPr>
         <w:ind w:left="360" w:hanging="360"/>
       </w:pPr>
-      <w:bookmarkStart w:id="31" w:name="_Toc89719829"/>
-      <w:r>
+      <w:bookmarkStart w:id="33" w:name="_Toc90410459"/>
+      <w:r>
+        <w:lastRenderedPageBreak/>
         <w:t>Appendix</w:t>
       </w:r>
-      <w:bookmarkEnd w:id="31"/>
+      <w:bookmarkEnd w:id="33"/>
       <w:r>
         <w:t xml:space="preserve"> </w:t>
       </w:r>
@@ -9191,11 +10005,11 @@
         </w:numPr>
         <w:ind w:left="720" w:hanging="720"/>
       </w:pPr>
-      <w:bookmarkStart w:id="32" w:name="_Toc89719830"/>
+      <w:bookmarkStart w:id="34" w:name="_Toc90410460"/>
       <w:r>
         <w:t>Timetable</w:t>
       </w:r>
-      <w:bookmarkEnd w:id="32"/>
+      <w:bookmarkEnd w:id="34"/>
     </w:p>
     <w:p>
       <w:r>
@@ -9220,7 +10034,7 @@
                     </pic:cNvPicPr>
                   </pic:nvPicPr>
                   <pic:blipFill>
-                    <a:blip r:embed="rId45">
+                    <a:blip r:embed="rId50">
                       <a:extLst>
                         <a:ext uri="{28A0092B-C50C-407E-A947-70E740481C1C}">
                           <a14:useLocalDpi xmlns:a14="http://schemas.microsoft.com/office/drawing/2010/main" val="0"/>
@@ -9261,12 +10075,11 @@
           <w:numId w:val="0"/>
         </w:numPr>
       </w:pPr>
-      <w:bookmarkStart w:id="33" w:name="_Toc89719831"/>
-      <w:r>
-        <w:lastRenderedPageBreak/>
+      <w:bookmarkStart w:id="35" w:name="_Toc90410461"/>
+      <w:r>
         <w:t>Glossary</w:t>
       </w:r>
-      <w:bookmarkEnd w:id="33"/>
+      <w:bookmarkEnd w:id="35"/>
     </w:p>
     <w:tbl>
       <w:tblPr>
@@ -9670,6 +10483,7 @@
                 <w:sz w:val="24"/>
                 <w:szCs w:val="24"/>
               </w:rPr>
+              <w:lastRenderedPageBreak/>
               <w:t>Shaders</w:t>
             </w:r>
           </w:p>
@@ -10109,7 +10923,6 @@
                 <w:sz w:val="24"/>
                 <w:szCs w:val="24"/>
               </w:rPr>
-              <w:lastRenderedPageBreak/>
               <w:t>Abstraction</w:t>
             </w:r>
           </w:p>
@@ -10260,8 +11073,8 @@
     </w:tbl>
     <w:p/>
     <w:sectPr>
-      <w:headerReference w:type="default" r:id="rId46"/>
-      <w:footerReference w:type="default" r:id="rId47"/>
+      <w:headerReference w:type="default" r:id="rId51"/>
+      <w:footerReference w:type="default" r:id="rId52"/>
       <w:pgSz w:w="12240" w:h="15840"/>
       <w:pgMar w:top="1440" w:right="1440" w:bottom="1440" w:left="1440" w:header="720" w:footer="720" w:gutter="0"/>
       <w:pgNumType w:start="1"/>
@@ -10730,7 +11543,10 @@
     <w:p>
       <w:pPr>
         <w:pStyle w:val="FootnoteText"/>
-        <w:jc w:val="both"/>
+        <w:rPr>
+          <w:b/>
+          <w:bCs/>
+        </w:rPr>
       </w:pPr>
       <w:r>
         <w:rPr>
@@ -10739,62 +11555,84 @@
         <w:footnoteRef/>
       </w:r>
       <w:r>
-        <w:t xml:space="preserve"> It retains all the concepts of Software Engineering architecture despite that has a node graph</w:t>
-      </w:r>
-      <w:r>
-        <w:t xml:space="preserve">. In the end of the day abstraction level is what we are trying to achieve </w:t>
-      </w:r>
-      <w:r>
-        <w:t>e.g.,</w:t>
-      </w:r>
-      <w:r>
-        <w:t xml:space="preserve"> from </w:t>
-      </w:r>
-      <w:r>
-        <w:t xml:space="preserve">circuit switching to </w:t>
-      </w:r>
-      <w:r>
-        <w:t xml:space="preserve">assembly to </w:t>
-      </w:r>
-      <w:r>
-        <w:t>C</w:t>
-      </w:r>
-      <w:r>
-        <w:t xml:space="preserve">++ all the way to python with </w:t>
-      </w:r>
-      <w:r>
-        <w:t>GitHub</w:t>
-      </w:r>
-      <w:r>
         <w:t xml:space="preserve"> </w:t>
       </w:r>
       <w:r>
-        <w:t>Copilot</w:t>
-      </w:r>
-      <w:r>
-        <w:t xml:space="preserve"> AI</w:t>
-      </w:r>
-      <w:r>
-        <w:t>. It just makes you more productive</w:t>
-      </w:r>
-      <w:r>
-        <w:t xml:space="preserve"> and more valuable as an asset of </w:t>
-      </w:r>
-      <w:r>
-        <w:t xml:space="preserve">the </w:t>
-      </w:r>
-      <w:r>
-        <w:t>business</w:t>
-      </w:r>
-      <w:r>
-        <w:t>.</w:t>
-      </w:r>
-    </w:p>
-    <w:p>
-      <w:pPr>
-        <w:pStyle w:val="FootnoteText"/>
-        <w:jc w:val="both"/>
-      </w:pPr>
+        <w:t>The questions between many realities and their realization bring us closer as creators and students at the same time how life came about and what its meaning is. All their architecture. Who is “the architect” Chicken and egg paradox. Power over this grandfather paradox</w:t>
+      </w:r>
+      <w:r>
+        <w:t>?</w:t>
+      </w:r>
+      <w:r>
+        <w:t xml:space="preserve"> Is the mystery hidden hanging on a wall clock? (</w:t>
+      </w:r>
+      <w:r>
+        <w:t>That</w:t>
+      </w:r>
+      <w:r>
+        <w:t xml:space="preserve"> is, time and gravity itself (</w:t>
+      </w:r>
+      <w:r>
+        <w:rPr>
+          <w:b/>
+          <w:bCs/>
+        </w:rPr>
+        <w:t>theory of relativity</w:t>
+      </w:r>
+      <w:r>
+        <w:t xml:space="preserve"> by </w:t>
+      </w:r>
+      <w:r>
+        <w:rPr>
+          <w:b/>
+          <w:bCs/>
+        </w:rPr>
+        <w:t>Einstein</w:t>
+      </w:r>
+      <w:r>
+        <w:t>)) working with oscillation (</w:t>
+      </w:r>
+      <w:r>
+        <w:rPr>
+          <w:b/>
+          <w:bCs/>
+        </w:rPr>
+        <w:t>space and time impulse gravity</w:t>
+      </w:r>
+      <w:r>
+        <w:t xml:space="preserve"> produces oscillation :) and always the beginning is the end and the end is the beginning from wherever you take it</w:t>
+      </w:r>
+      <w:r>
+        <w:t xml:space="preserve"> (in a clock cycle)</w:t>
+      </w:r>
+      <w:r>
+        <w:t>. Combining it with the above question If you transfer material</w:t>
+      </w:r>
+      <w:r>
+        <w:t>/physical</w:t>
+      </w:r>
+      <w:r>
+        <w:t xml:space="preserve"> or intangible</w:t>
+      </w:r>
+      <w:r>
+        <w:t>/”software”/”soul”</w:t>
+      </w:r>
+      <w:r>
+        <w:t xml:space="preserve"> (basically what is the documentation of the material and the intangible matters what it is? How do you distinguish it?) In another time frame (backwards) of a specific parent / root "reality Which contains all the nested</w:t>
+      </w:r>
+      <w:r>
+        <w:t xml:space="preserve"> </w:t>
+      </w:r>
+      <w:r>
+        <w:t xml:space="preserve">/ encapsulated realities who is the previous genealogist in you (your creator) in that time "trigger"? a glitch into the matrix; This brings us to the example of the clock a complete cycle the end and the beginning the beginning and the end and through this comment if you noticed it really became a cycle of questions that went back to the beginning. </w:t>
+      </w:r>
+      <w:r>
+        <w:rPr>
+          <w:b/>
+          <w:bCs/>
+        </w:rPr>
+        <w:t>After all, everything is an additive complex game mechanism from whatever point of view you see it.</w:t>
+      </w:r>
     </w:p>
   </w:footnote>
   <w:footnote w:id="4">
@@ -10810,12 +11648,61 @@
         <w:footnoteRef/>
       </w:r>
       <w:r>
-        <w:t xml:space="preserve"> Nowadays Consoles/PC’s can easily handle raw Blueprint code without any slowdown.</w:t>
+        <w:t xml:space="preserve"> It retains all the concepts of Software Engineering architecture despite that has a node graph</w:t>
+      </w:r>
+      <w:r>
+        <w:t xml:space="preserve">. In the end of the day abstraction level is what we are trying to achieve </w:t>
+      </w:r>
+      <w:r>
+        <w:t>e.g.,</w:t>
+      </w:r>
+      <w:r>
+        <w:t xml:space="preserve"> from </w:t>
+      </w:r>
+      <w:r>
+        <w:t xml:space="preserve">circuit switching to </w:t>
+      </w:r>
+      <w:r>
+        <w:t xml:space="preserve">assembly to </w:t>
+      </w:r>
+      <w:r>
+        <w:t>C</w:t>
+      </w:r>
+      <w:r>
+        <w:t xml:space="preserve">++ all the way to python with </w:t>
+      </w:r>
+      <w:r>
+        <w:t>GitHub</w:t>
+      </w:r>
+      <w:r>
+        <w:t xml:space="preserve"> </w:t>
+      </w:r>
+      <w:r>
+        <w:t>Copilot</w:t>
+      </w:r>
+      <w:r>
+        <w:t xml:space="preserve"> AI</w:t>
+      </w:r>
+      <w:r>
+        <w:t>. It just makes you more productive</w:t>
+      </w:r>
+      <w:r>
+        <w:t xml:space="preserve"> and more valuable as an asset of </w:t>
+      </w:r>
+      <w:r>
+        <w:t xml:space="preserve">the </w:t>
+      </w:r>
+      <w:r>
+        <w:t>business</w:t>
+      </w:r>
+      <w:r>
+        <w:t>.</w:t>
       </w:r>
     </w:p>
     <w:p>
       <w:pPr>
         <w:pStyle w:val="FootnoteText"/>
+        <w:jc w:val="both"/>
       </w:pPr>
     </w:p>
   </w:footnote>
@@ -10832,13 +11719,12 @@
         <w:footnoteRef/>
       </w:r>
       <w:r>
-        <w:t xml:space="preserve"> e.g., Actor of Player, bullets, flashlights, doors, lights, windows, wall, vehicle etc.</w:t>
+        <w:t xml:space="preserve"> Nowadays Consoles/PC’s can easily handle raw Blueprint code without any slowdown.</w:t>
       </w:r>
     </w:p>
     <w:p>
       <w:pPr>
         <w:pStyle w:val="FootnoteText"/>
-        <w:jc w:val="both"/>
       </w:pPr>
     </w:p>
   </w:footnote>
@@ -10855,7 +11741,7 @@
         <w:footnoteRef/>
       </w:r>
       <w:r>
-        <w:t xml:space="preserve"> e.g., player moves, player shoots, player interacts with the environment and the environment (object/s) respond back from caller to callee and the inverse.</w:t>
+        <w:t xml:space="preserve"> e.g., Actor of Player, bullets, flashlights, doors, lights, windows, wall, vehicle etc.</w:t>
       </w:r>
     </w:p>
     <w:p>
@@ -10866,6 +11752,29 @@
     </w:p>
   </w:footnote>
   <w:footnote w:id="7">
+    <w:p>
+      <w:pPr>
+        <w:pStyle w:val="FootnoteText"/>
+        <w:jc w:val="both"/>
+      </w:pPr>
+      <w:r>
+        <w:rPr>
+          <w:rStyle w:val="FootnoteReference"/>
+        </w:rPr>
+        <w:footnoteRef/>
+      </w:r>
+      <w:r>
+        <w:t xml:space="preserve"> e.g., player moves, player shoots, player interacts with the environment and the environment (object/s) respond back from caller to callee and the inverse.</w:t>
+      </w:r>
+    </w:p>
+    <w:p>
+      <w:pPr>
+        <w:pStyle w:val="FootnoteText"/>
+        <w:jc w:val="both"/>
+      </w:pPr>
+    </w:p>
+  </w:footnote>
+  <w:footnote w:id="8">
     <w:p>
       <w:pPr>
         <w:jc w:val="both"/>
@@ -11401,6 +12310,119 @@
     </w:lvl>
   </w:abstractNum>
   <w:abstractNum w:abstractNumId="2" w15:restartNumberingAfterBreak="0">
+    <w:nsid w:val="15714B0C"/>
+    <w:multiLevelType w:val="hybridMultilevel"/>
+    <w:tmpl w:val="8C52B1C8"/>
+    <w:lvl w:ilvl="0" w:tplc="04090001">
+      <w:start w:val="1"/>
+      <w:numFmt w:val="bullet"/>
+      <w:lvlText w:val=""/>
+      <w:lvlJc w:val="left"/>
+      <w:pPr>
+        <w:ind w:left="1800" w:hanging="360"/>
+      </w:pPr>
+      <w:rPr>
+        <w:rFonts w:ascii="Symbol" w:hAnsi="Symbol" w:hint="default"/>
+      </w:rPr>
+    </w:lvl>
+    <w:lvl w:ilvl="1" w:tplc="04090003" w:tentative="1">
+      <w:start w:val="1"/>
+      <w:numFmt w:val="bullet"/>
+      <w:lvlText w:val="o"/>
+      <w:lvlJc w:val="left"/>
+      <w:pPr>
+        <w:ind w:left="2520" w:hanging="360"/>
+      </w:pPr>
+      <w:rPr>
+        <w:rFonts w:ascii="Courier New" w:hAnsi="Courier New" w:cs="Courier New" w:hint="default"/>
+      </w:rPr>
+    </w:lvl>
+    <w:lvl w:ilvl="2" w:tplc="04090005" w:tentative="1">
+      <w:start w:val="1"/>
+      <w:numFmt w:val="bullet"/>
+      <w:lvlText w:val=""/>
+      <w:lvlJc w:val="left"/>
+      <w:pPr>
+        <w:ind w:left="3240" w:hanging="360"/>
+      </w:pPr>
+      <w:rPr>
+        <w:rFonts w:ascii="Wingdings" w:hAnsi="Wingdings" w:hint="default"/>
+      </w:rPr>
+    </w:lvl>
+    <w:lvl w:ilvl="3" w:tplc="04090001" w:tentative="1">
+      <w:start w:val="1"/>
+      <w:numFmt w:val="bullet"/>
+      <w:lvlText w:val=""/>
+      <w:lvlJc w:val="left"/>
+      <w:pPr>
+        <w:ind w:left="3960" w:hanging="360"/>
+      </w:pPr>
+      <w:rPr>
+        <w:rFonts w:ascii="Symbol" w:hAnsi="Symbol" w:hint="default"/>
+      </w:rPr>
+    </w:lvl>
+    <w:lvl w:ilvl="4" w:tplc="04090003" w:tentative="1">
+      <w:start w:val="1"/>
+      <w:numFmt w:val="bullet"/>
+      <w:lvlText w:val="o"/>
+      <w:lvlJc w:val="left"/>
+      <w:pPr>
+        <w:ind w:left="4680" w:hanging="360"/>
+      </w:pPr>
+      <w:rPr>
+        <w:rFonts w:ascii="Courier New" w:hAnsi="Courier New" w:cs="Courier New" w:hint="default"/>
+      </w:rPr>
+    </w:lvl>
+    <w:lvl w:ilvl="5" w:tplc="04090005" w:tentative="1">
+      <w:start w:val="1"/>
+      <w:numFmt w:val="bullet"/>
+      <w:lvlText w:val=""/>
+      <w:lvlJc w:val="left"/>
+      <w:pPr>
+        <w:ind w:left="5400" w:hanging="360"/>
+      </w:pPr>
+      <w:rPr>
+        <w:rFonts w:ascii="Wingdings" w:hAnsi="Wingdings" w:hint="default"/>
+      </w:rPr>
+    </w:lvl>
+    <w:lvl w:ilvl="6" w:tplc="04090001" w:tentative="1">
+      <w:start w:val="1"/>
+      <w:numFmt w:val="bullet"/>
+      <w:lvlText w:val=""/>
+      <w:lvlJc w:val="left"/>
+      <w:pPr>
+        <w:ind w:left="6120" w:hanging="360"/>
+      </w:pPr>
+      <w:rPr>
+        <w:rFonts w:ascii="Symbol" w:hAnsi="Symbol" w:hint="default"/>
+      </w:rPr>
+    </w:lvl>
+    <w:lvl w:ilvl="7" w:tplc="04090003" w:tentative="1">
+      <w:start w:val="1"/>
+      <w:numFmt w:val="bullet"/>
+      <w:lvlText w:val="o"/>
+      <w:lvlJc w:val="left"/>
+      <w:pPr>
+        <w:ind w:left="6840" w:hanging="360"/>
+      </w:pPr>
+      <w:rPr>
+        <w:rFonts w:ascii="Courier New" w:hAnsi="Courier New" w:cs="Courier New" w:hint="default"/>
+      </w:rPr>
+    </w:lvl>
+    <w:lvl w:ilvl="8" w:tplc="04090005" w:tentative="1">
+      <w:start w:val="1"/>
+      <w:numFmt w:val="bullet"/>
+      <w:lvlText w:val=""/>
+      <w:lvlJc w:val="left"/>
+      <w:pPr>
+        <w:ind w:left="7560" w:hanging="360"/>
+      </w:pPr>
+      <w:rPr>
+        <w:rFonts w:ascii="Wingdings" w:hAnsi="Wingdings" w:hint="default"/>
+      </w:rPr>
+    </w:lvl>
+  </w:abstractNum>
+  <w:abstractNum w:abstractNumId="3" w15:restartNumberingAfterBreak="0">
     <w:nsid w:val="1D7E1481"/>
     <w:multiLevelType w:val="multilevel"/>
     <w:tmpl w:val="BDE23AC0"/>
@@ -11513,7 +12535,7 @@
       </w:rPr>
     </w:lvl>
   </w:abstractNum>
-  <w:abstractNum w:abstractNumId="3" w15:restartNumberingAfterBreak="0">
+  <w:abstractNum w:abstractNumId="4" w15:restartNumberingAfterBreak="0">
     <w:nsid w:val="1EC656DF"/>
     <w:multiLevelType w:val="hybridMultilevel"/>
     <w:tmpl w:val="53CC4F70"/>
@@ -11602,7 +12624,7 @@
       </w:pPr>
     </w:lvl>
   </w:abstractNum>
-  <w:abstractNum w:abstractNumId="4" w15:restartNumberingAfterBreak="0">
+  <w:abstractNum w:abstractNumId="5" w15:restartNumberingAfterBreak="0">
     <w:nsid w:val="24B74C76"/>
     <w:multiLevelType w:val="hybridMultilevel"/>
     <w:tmpl w:val="D9A8ADCE"/>
@@ -11691,7 +12713,233 @@
       </w:pPr>
     </w:lvl>
   </w:abstractNum>
-  <w:abstractNum w:abstractNumId="5" w15:restartNumberingAfterBreak="0">
+  <w:abstractNum w:abstractNumId="6" w15:restartNumberingAfterBreak="0">
+    <w:nsid w:val="34FF60D8"/>
+    <w:multiLevelType w:val="hybridMultilevel"/>
+    <w:tmpl w:val="F7E80D04"/>
+    <w:lvl w:ilvl="0" w:tplc="04090001">
+      <w:start w:val="1"/>
+      <w:numFmt w:val="bullet"/>
+      <w:lvlText w:val=""/>
+      <w:lvlJc w:val="left"/>
+      <w:pPr>
+        <w:ind w:left="1800" w:hanging="360"/>
+      </w:pPr>
+      <w:rPr>
+        <w:rFonts w:ascii="Symbol" w:hAnsi="Symbol" w:hint="default"/>
+      </w:rPr>
+    </w:lvl>
+    <w:lvl w:ilvl="1" w:tplc="04090003" w:tentative="1">
+      <w:start w:val="1"/>
+      <w:numFmt w:val="bullet"/>
+      <w:lvlText w:val="o"/>
+      <w:lvlJc w:val="left"/>
+      <w:pPr>
+        <w:ind w:left="2520" w:hanging="360"/>
+      </w:pPr>
+      <w:rPr>
+        <w:rFonts w:ascii="Courier New" w:hAnsi="Courier New" w:cs="Courier New" w:hint="default"/>
+      </w:rPr>
+    </w:lvl>
+    <w:lvl w:ilvl="2" w:tplc="04090005" w:tentative="1">
+      <w:start w:val="1"/>
+      <w:numFmt w:val="bullet"/>
+      <w:lvlText w:val=""/>
+      <w:lvlJc w:val="left"/>
+      <w:pPr>
+        <w:ind w:left="3240" w:hanging="360"/>
+      </w:pPr>
+      <w:rPr>
+        <w:rFonts w:ascii="Wingdings" w:hAnsi="Wingdings" w:hint="default"/>
+      </w:rPr>
+    </w:lvl>
+    <w:lvl w:ilvl="3" w:tplc="04090001" w:tentative="1">
+      <w:start w:val="1"/>
+      <w:numFmt w:val="bullet"/>
+      <w:lvlText w:val=""/>
+      <w:lvlJc w:val="left"/>
+      <w:pPr>
+        <w:ind w:left="3960" w:hanging="360"/>
+      </w:pPr>
+      <w:rPr>
+        <w:rFonts w:ascii="Symbol" w:hAnsi="Symbol" w:hint="default"/>
+      </w:rPr>
+    </w:lvl>
+    <w:lvl w:ilvl="4" w:tplc="04090003" w:tentative="1">
+      <w:start w:val="1"/>
+      <w:numFmt w:val="bullet"/>
+      <w:lvlText w:val="o"/>
+      <w:lvlJc w:val="left"/>
+      <w:pPr>
+        <w:ind w:left="4680" w:hanging="360"/>
+      </w:pPr>
+      <w:rPr>
+        <w:rFonts w:ascii="Courier New" w:hAnsi="Courier New" w:cs="Courier New" w:hint="default"/>
+      </w:rPr>
+    </w:lvl>
+    <w:lvl w:ilvl="5" w:tplc="04090005" w:tentative="1">
+      <w:start w:val="1"/>
+      <w:numFmt w:val="bullet"/>
+      <w:lvlText w:val=""/>
+      <w:lvlJc w:val="left"/>
+      <w:pPr>
+        <w:ind w:left="5400" w:hanging="360"/>
+      </w:pPr>
+      <w:rPr>
+        <w:rFonts w:ascii="Wingdings" w:hAnsi="Wingdings" w:hint="default"/>
+      </w:rPr>
+    </w:lvl>
+    <w:lvl w:ilvl="6" w:tplc="04090001" w:tentative="1">
+      <w:start w:val="1"/>
+      <w:numFmt w:val="bullet"/>
+      <w:lvlText w:val=""/>
+      <w:lvlJc w:val="left"/>
+      <w:pPr>
+        <w:ind w:left="6120" w:hanging="360"/>
+      </w:pPr>
+      <w:rPr>
+        <w:rFonts w:ascii="Symbol" w:hAnsi="Symbol" w:hint="default"/>
+      </w:rPr>
+    </w:lvl>
+    <w:lvl w:ilvl="7" w:tplc="04090003" w:tentative="1">
+      <w:start w:val="1"/>
+      <w:numFmt w:val="bullet"/>
+      <w:lvlText w:val="o"/>
+      <w:lvlJc w:val="left"/>
+      <w:pPr>
+        <w:ind w:left="6840" w:hanging="360"/>
+      </w:pPr>
+      <w:rPr>
+        <w:rFonts w:ascii="Courier New" w:hAnsi="Courier New" w:cs="Courier New" w:hint="default"/>
+      </w:rPr>
+    </w:lvl>
+    <w:lvl w:ilvl="8" w:tplc="04090005" w:tentative="1">
+      <w:start w:val="1"/>
+      <w:numFmt w:val="bullet"/>
+      <w:lvlText w:val=""/>
+      <w:lvlJc w:val="left"/>
+      <w:pPr>
+        <w:ind w:left="7560" w:hanging="360"/>
+      </w:pPr>
+      <w:rPr>
+        <w:rFonts w:ascii="Wingdings" w:hAnsi="Wingdings" w:hint="default"/>
+      </w:rPr>
+    </w:lvl>
+  </w:abstractNum>
+  <w:abstractNum w:abstractNumId="7" w15:restartNumberingAfterBreak="0">
+    <w:nsid w:val="4B9141C7"/>
+    <w:multiLevelType w:val="hybridMultilevel"/>
+    <w:tmpl w:val="5E122FDC"/>
+    <w:lvl w:ilvl="0" w:tplc="04090001">
+      <w:start w:val="1"/>
+      <w:numFmt w:val="bullet"/>
+      <w:lvlText w:val=""/>
+      <w:lvlJc w:val="left"/>
+      <w:pPr>
+        <w:ind w:left="2160" w:hanging="360"/>
+      </w:pPr>
+      <w:rPr>
+        <w:rFonts w:ascii="Symbol" w:hAnsi="Symbol" w:hint="default"/>
+      </w:rPr>
+    </w:lvl>
+    <w:lvl w:ilvl="1" w:tplc="04090003" w:tentative="1">
+      <w:start w:val="1"/>
+      <w:numFmt w:val="bullet"/>
+      <w:lvlText w:val="o"/>
+      <w:lvlJc w:val="left"/>
+      <w:pPr>
+        <w:ind w:left="2880" w:hanging="360"/>
+      </w:pPr>
+      <w:rPr>
+        <w:rFonts w:ascii="Courier New" w:hAnsi="Courier New" w:cs="Courier New" w:hint="default"/>
+      </w:rPr>
+    </w:lvl>
+    <w:lvl w:ilvl="2" w:tplc="04090005" w:tentative="1">
+      <w:start w:val="1"/>
+      <w:numFmt w:val="bullet"/>
+      <w:lvlText w:val=""/>
+      <w:lvlJc w:val="left"/>
+      <w:pPr>
+        <w:ind w:left="3600" w:hanging="360"/>
+      </w:pPr>
+      <w:rPr>
+        <w:rFonts w:ascii="Wingdings" w:hAnsi="Wingdings" w:hint="default"/>
+      </w:rPr>
+    </w:lvl>
+    <w:lvl w:ilvl="3" w:tplc="04090001" w:tentative="1">
+      <w:start w:val="1"/>
+      <w:numFmt w:val="bullet"/>
+      <w:lvlText w:val=""/>
+      <w:lvlJc w:val="left"/>
+      <w:pPr>
+        <w:ind w:left="4320" w:hanging="360"/>
+      </w:pPr>
+      <w:rPr>
+        <w:rFonts w:ascii="Symbol" w:hAnsi="Symbol" w:hint="default"/>
+      </w:rPr>
+    </w:lvl>
+    <w:lvl w:ilvl="4" w:tplc="04090003" w:tentative="1">
+      <w:start w:val="1"/>
+      <w:numFmt w:val="bullet"/>
+      <w:lvlText w:val="o"/>
+      <w:lvlJc w:val="left"/>
+      <w:pPr>
+        <w:ind w:left="5040" w:hanging="360"/>
+      </w:pPr>
+      <w:rPr>
+        <w:rFonts w:ascii="Courier New" w:hAnsi="Courier New" w:cs="Courier New" w:hint="default"/>
+      </w:rPr>
+    </w:lvl>
+    <w:lvl w:ilvl="5" w:tplc="04090005" w:tentative="1">
+      <w:start w:val="1"/>
+      <w:numFmt w:val="bullet"/>
+      <w:lvlText w:val=""/>
+      <w:lvlJc w:val="left"/>
+      <w:pPr>
+        <w:ind w:left="5760" w:hanging="360"/>
+      </w:pPr>
+      <w:rPr>
+        <w:rFonts w:ascii="Wingdings" w:hAnsi="Wingdings" w:hint="default"/>
+      </w:rPr>
+    </w:lvl>
+    <w:lvl w:ilvl="6" w:tplc="04090001" w:tentative="1">
+      <w:start w:val="1"/>
+      <w:numFmt w:val="bullet"/>
+      <w:lvlText w:val=""/>
+      <w:lvlJc w:val="left"/>
+      <w:pPr>
+        <w:ind w:left="6480" w:hanging="360"/>
+      </w:pPr>
+      <w:rPr>
+        <w:rFonts w:ascii="Symbol" w:hAnsi="Symbol" w:hint="default"/>
+      </w:rPr>
+    </w:lvl>
+    <w:lvl w:ilvl="7" w:tplc="04090003" w:tentative="1">
+      <w:start w:val="1"/>
+      <w:numFmt w:val="bullet"/>
+      <w:lvlText w:val="o"/>
+      <w:lvlJc w:val="left"/>
+      <w:pPr>
+        <w:ind w:left="7200" w:hanging="360"/>
+      </w:pPr>
+      <w:rPr>
+        <w:rFonts w:ascii="Courier New" w:hAnsi="Courier New" w:cs="Courier New" w:hint="default"/>
+      </w:rPr>
+    </w:lvl>
+    <w:lvl w:ilvl="8" w:tplc="04090005" w:tentative="1">
+      <w:start w:val="1"/>
+      <w:numFmt w:val="bullet"/>
+      <w:lvlText w:val=""/>
+      <w:lvlJc w:val="left"/>
+      <w:pPr>
+        <w:ind w:left="7920" w:hanging="360"/>
+      </w:pPr>
+      <w:rPr>
+        <w:rFonts w:ascii="Wingdings" w:hAnsi="Wingdings" w:hint="default"/>
+      </w:rPr>
+    </w:lvl>
+  </w:abstractNum>
+  <w:abstractNum w:abstractNumId="8" w15:restartNumberingAfterBreak="0">
     <w:nsid w:val="57826A44"/>
     <w:multiLevelType w:val="hybridMultilevel"/>
     <w:tmpl w:val="0E7C280E"/>
@@ -11780,7 +13028,7 @@
       </w:pPr>
     </w:lvl>
   </w:abstractNum>
-  <w:abstractNum w:abstractNumId="6" w15:restartNumberingAfterBreak="0">
+  <w:abstractNum w:abstractNumId="9" w15:restartNumberingAfterBreak="0">
     <w:nsid w:val="63905CB4"/>
     <w:multiLevelType w:val="hybridMultilevel"/>
     <w:tmpl w:val="25C2C586"/>
@@ -11869,7 +13117,7 @@
       </w:pPr>
     </w:lvl>
   </w:abstractNum>
-  <w:abstractNum w:abstractNumId="7" w15:restartNumberingAfterBreak="0">
+  <w:abstractNum w:abstractNumId="10" w15:restartNumberingAfterBreak="0">
     <w:nsid w:val="6DDB3D56"/>
     <w:multiLevelType w:val="hybridMultilevel"/>
     <w:tmpl w:val="745A33F4"/>
@@ -11982,11 +13230,237 @@
       </w:rPr>
     </w:lvl>
   </w:abstractNum>
+  <w:abstractNum w:abstractNumId="11" w15:restartNumberingAfterBreak="0">
+    <w:nsid w:val="6E395C65"/>
+    <w:multiLevelType w:val="hybridMultilevel"/>
+    <w:tmpl w:val="B76C5FAE"/>
+    <w:lvl w:ilvl="0" w:tplc="04090001">
+      <w:start w:val="1"/>
+      <w:numFmt w:val="bullet"/>
+      <w:lvlText w:val=""/>
+      <w:lvlJc w:val="left"/>
+      <w:pPr>
+        <w:ind w:left="2610" w:hanging="360"/>
+      </w:pPr>
+      <w:rPr>
+        <w:rFonts w:ascii="Symbol" w:hAnsi="Symbol" w:hint="default"/>
+      </w:rPr>
+    </w:lvl>
+    <w:lvl w:ilvl="1" w:tplc="04090003" w:tentative="1">
+      <w:start w:val="1"/>
+      <w:numFmt w:val="bullet"/>
+      <w:lvlText w:val="o"/>
+      <w:lvlJc w:val="left"/>
+      <w:pPr>
+        <w:ind w:left="3330" w:hanging="360"/>
+      </w:pPr>
+      <w:rPr>
+        <w:rFonts w:ascii="Courier New" w:hAnsi="Courier New" w:cs="Courier New" w:hint="default"/>
+      </w:rPr>
+    </w:lvl>
+    <w:lvl w:ilvl="2" w:tplc="04090005" w:tentative="1">
+      <w:start w:val="1"/>
+      <w:numFmt w:val="bullet"/>
+      <w:lvlText w:val=""/>
+      <w:lvlJc w:val="left"/>
+      <w:pPr>
+        <w:ind w:left="4050" w:hanging="360"/>
+      </w:pPr>
+      <w:rPr>
+        <w:rFonts w:ascii="Wingdings" w:hAnsi="Wingdings" w:hint="default"/>
+      </w:rPr>
+    </w:lvl>
+    <w:lvl w:ilvl="3" w:tplc="04090001" w:tentative="1">
+      <w:start w:val="1"/>
+      <w:numFmt w:val="bullet"/>
+      <w:lvlText w:val=""/>
+      <w:lvlJc w:val="left"/>
+      <w:pPr>
+        <w:ind w:left="4770" w:hanging="360"/>
+      </w:pPr>
+      <w:rPr>
+        <w:rFonts w:ascii="Symbol" w:hAnsi="Symbol" w:hint="default"/>
+      </w:rPr>
+    </w:lvl>
+    <w:lvl w:ilvl="4" w:tplc="04090003" w:tentative="1">
+      <w:start w:val="1"/>
+      <w:numFmt w:val="bullet"/>
+      <w:lvlText w:val="o"/>
+      <w:lvlJc w:val="left"/>
+      <w:pPr>
+        <w:ind w:left="5490" w:hanging="360"/>
+      </w:pPr>
+      <w:rPr>
+        <w:rFonts w:ascii="Courier New" w:hAnsi="Courier New" w:cs="Courier New" w:hint="default"/>
+      </w:rPr>
+    </w:lvl>
+    <w:lvl w:ilvl="5" w:tplc="04090005" w:tentative="1">
+      <w:start w:val="1"/>
+      <w:numFmt w:val="bullet"/>
+      <w:lvlText w:val=""/>
+      <w:lvlJc w:val="left"/>
+      <w:pPr>
+        <w:ind w:left="6210" w:hanging="360"/>
+      </w:pPr>
+      <w:rPr>
+        <w:rFonts w:ascii="Wingdings" w:hAnsi="Wingdings" w:hint="default"/>
+      </w:rPr>
+    </w:lvl>
+    <w:lvl w:ilvl="6" w:tplc="04090001" w:tentative="1">
+      <w:start w:val="1"/>
+      <w:numFmt w:val="bullet"/>
+      <w:lvlText w:val=""/>
+      <w:lvlJc w:val="left"/>
+      <w:pPr>
+        <w:ind w:left="6930" w:hanging="360"/>
+      </w:pPr>
+      <w:rPr>
+        <w:rFonts w:ascii="Symbol" w:hAnsi="Symbol" w:hint="default"/>
+      </w:rPr>
+    </w:lvl>
+    <w:lvl w:ilvl="7" w:tplc="04090003" w:tentative="1">
+      <w:start w:val="1"/>
+      <w:numFmt w:val="bullet"/>
+      <w:lvlText w:val="o"/>
+      <w:lvlJc w:val="left"/>
+      <w:pPr>
+        <w:ind w:left="7650" w:hanging="360"/>
+      </w:pPr>
+      <w:rPr>
+        <w:rFonts w:ascii="Courier New" w:hAnsi="Courier New" w:cs="Courier New" w:hint="default"/>
+      </w:rPr>
+    </w:lvl>
+    <w:lvl w:ilvl="8" w:tplc="04090005" w:tentative="1">
+      <w:start w:val="1"/>
+      <w:numFmt w:val="bullet"/>
+      <w:lvlText w:val=""/>
+      <w:lvlJc w:val="left"/>
+      <w:pPr>
+        <w:ind w:left="8370" w:hanging="360"/>
+      </w:pPr>
+      <w:rPr>
+        <w:rFonts w:ascii="Wingdings" w:hAnsi="Wingdings" w:hint="default"/>
+      </w:rPr>
+    </w:lvl>
+  </w:abstractNum>
+  <w:abstractNum w:abstractNumId="12" w15:restartNumberingAfterBreak="0">
+    <w:nsid w:val="73B00919"/>
+    <w:multiLevelType w:val="hybridMultilevel"/>
+    <w:tmpl w:val="4DC05470"/>
+    <w:lvl w:ilvl="0" w:tplc="04090001">
+      <w:start w:val="1"/>
+      <w:numFmt w:val="bullet"/>
+      <w:lvlText w:val=""/>
+      <w:lvlJc w:val="left"/>
+      <w:pPr>
+        <w:ind w:left="720" w:hanging="360"/>
+      </w:pPr>
+      <w:rPr>
+        <w:rFonts w:ascii="Symbol" w:hAnsi="Symbol" w:hint="default"/>
+      </w:rPr>
+    </w:lvl>
+    <w:lvl w:ilvl="1" w:tplc="04090003" w:tentative="1">
+      <w:start w:val="1"/>
+      <w:numFmt w:val="bullet"/>
+      <w:lvlText w:val="o"/>
+      <w:lvlJc w:val="left"/>
+      <w:pPr>
+        <w:ind w:left="1440" w:hanging="360"/>
+      </w:pPr>
+      <w:rPr>
+        <w:rFonts w:ascii="Courier New" w:hAnsi="Courier New" w:cs="Courier New" w:hint="default"/>
+      </w:rPr>
+    </w:lvl>
+    <w:lvl w:ilvl="2" w:tplc="04090005" w:tentative="1">
+      <w:start w:val="1"/>
+      <w:numFmt w:val="bullet"/>
+      <w:lvlText w:val=""/>
+      <w:lvlJc w:val="left"/>
+      <w:pPr>
+        <w:ind w:left="2160" w:hanging="360"/>
+      </w:pPr>
+      <w:rPr>
+        <w:rFonts w:ascii="Wingdings" w:hAnsi="Wingdings" w:hint="default"/>
+      </w:rPr>
+    </w:lvl>
+    <w:lvl w:ilvl="3" w:tplc="04090001" w:tentative="1">
+      <w:start w:val="1"/>
+      <w:numFmt w:val="bullet"/>
+      <w:lvlText w:val=""/>
+      <w:lvlJc w:val="left"/>
+      <w:pPr>
+        <w:ind w:left="2880" w:hanging="360"/>
+      </w:pPr>
+      <w:rPr>
+        <w:rFonts w:ascii="Symbol" w:hAnsi="Symbol" w:hint="default"/>
+      </w:rPr>
+    </w:lvl>
+    <w:lvl w:ilvl="4" w:tplc="04090003" w:tentative="1">
+      <w:start w:val="1"/>
+      <w:numFmt w:val="bullet"/>
+      <w:lvlText w:val="o"/>
+      <w:lvlJc w:val="left"/>
+      <w:pPr>
+        <w:ind w:left="3600" w:hanging="360"/>
+      </w:pPr>
+      <w:rPr>
+        <w:rFonts w:ascii="Courier New" w:hAnsi="Courier New" w:cs="Courier New" w:hint="default"/>
+      </w:rPr>
+    </w:lvl>
+    <w:lvl w:ilvl="5" w:tplc="04090005" w:tentative="1">
+      <w:start w:val="1"/>
+      <w:numFmt w:val="bullet"/>
+      <w:lvlText w:val=""/>
+      <w:lvlJc w:val="left"/>
+      <w:pPr>
+        <w:ind w:left="4320" w:hanging="360"/>
+      </w:pPr>
+      <w:rPr>
+        <w:rFonts w:ascii="Wingdings" w:hAnsi="Wingdings" w:hint="default"/>
+      </w:rPr>
+    </w:lvl>
+    <w:lvl w:ilvl="6" w:tplc="04090001" w:tentative="1">
+      <w:start w:val="1"/>
+      <w:numFmt w:val="bullet"/>
+      <w:lvlText w:val=""/>
+      <w:lvlJc w:val="left"/>
+      <w:pPr>
+        <w:ind w:left="5040" w:hanging="360"/>
+      </w:pPr>
+      <w:rPr>
+        <w:rFonts w:ascii="Symbol" w:hAnsi="Symbol" w:hint="default"/>
+      </w:rPr>
+    </w:lvl>
+    <w:lvl w:ilvl="7" w:tplc="04090003" w:tentative="1">
+      <w:start w:val="1"/>
+      <w:numFmt w:val="bullet"/>
+      <w:lvlText w:val="o"/>
+      <w:lvlJc w:val="left"/>
+      <w:pPr>
+        <w:ind w:left="5760" w:hanging="360"/>
+      </w:pPr>
+      <w:rPr>
+        <w:rFonts w:ascii="Courier New" w:hAnsi="Courier New" w:cs="Courier New" w:hint="default"/>
+      </w:rPr>
+    </w:lvl>
+    <w:lvl w:ilvl="8" w:tplc="04090005" w:tentative="1">
+      <w:start w:val="1"/>
+      <w:numFmt w:val="bullet"/>
+      <w:lvlText w:val=""/>
+      <w:lvlJc w:val="left"/>
+      <w:pPr>
+        <w:ind w:left="6480" w:hanging="360"/>
+      </w:pPr>
+      <w:rPr>
+        <w:rFonts w:ascii="Wingdings" w:hAnsi="Wingdings" w:hint="default"/>
+      </w:rPr>
+    </w:lvl>
+  </w:abstractNum>
   <w:num w:numId="1">
-    <w:abstractNumId w:val="6"/>
+    <w:abstractNumId w:val="9"/>
   </w:num>
   <w:num w:numId="2">
-    <w:abstractNumId w:val="3"/>
+    <w:abstractNumId w:val="4"/>
   </w:num>
   <w:num w:numId="3">
     <w:abstractNumId w:val="1"/>
@@ -11998,16 +13472,31 @@
     <w:abstractNumId w:val="0"/>
   </w:num>
   <w:num w:numId="6">
+    <w:abstractNumId w:val="3"/>
+  </w:num>
+  <w:num w:numId="7">
+    <w:abstractNumId w:val="10"/>
+  </w:num>
+  <w:num w:numId="8">
+    <w:abstractNumId w:val="5"/>
+  </w:num>
+  <w:num w:numId="9">
+    <w:abstractNumId w:val="8"/>
+  </w:num>
+  <w:num w:numId="10">
+    <w:abstractNumId w:val="6"/>
+  </w:num>
+  <w:num w:numId="11">
     <w:abstractNumId w:val="2"/>
   </w:num>
-  <w:num w:numId="7">
+  <w:num w:numId="12">
+    <w:abstractNumId w:val="11"/>
+  </w:num>
+  <w:num w:numId="13">
+    <w:abstractNumId w:val="12"/>
+  </w:num>
+  <w:num w:numId="14">
     <w:abstractNumId w:val="7"/>
-  </w:num>
-  <w:num w:numId="8">
-    <w:abstractNumId w:val="4"/>
-  </w:num>
-  <w:num w:numId="9">
-    <w:abstractNumId w:val="5"/>
   </w:num>
 </w:numbering>
 </file>

--- a/MENTAL WEALTH PROFESSIONAL LIFE 3 (PROJECT) (CN6000)/Research_Project_Proposal/gameplayMechanicsProjectProposal_Michail_Markou_UEL_2020732.docx
+++ b/MENTAL WEALTH PROFESSIONAL LIFE 3 (PROJECT) (CN6000)/Research_Project_Proposal/gameplayMechanicsProjectProposal_Michail_Markou_UEL_2020732.docx
@@ -772,19 +772,8 @@
           <w:sz w:val="28"/>
           <w:szCs w:val="28"/>
         </w:rPr>
-        <w:t xml:space="preserve">Dr. Christos </w:t>
-      </w:r>
-      <w:proofErr w:type="spellStart"/>
-      <w:r>
-        <w:rPr>
-          <w:i/>
-          <w:iCs/>
-          <w:sz w:val="28"/>
-          <w:szCs w:val="28"/>
-        </w:rPr>
-        <w:t>Frantzidis</w:t>
-      </w:r>
-      <w:proofErr w:type="spellEnd"/>
+        <w:t>Dr. Christos Frantzidis</w:t>
+      </w:r>
     </w:p>
     <w:p/>
     <w:p>
@@ -1148,27 +1137,14 @@
                                 <w:r>
                                   <w:t xml:space="preserve">Figure </w:t>
                                 </w:r>
-                                <w:r>
-                                  <w:fldChar w:fldCharType="begin"/>
-                                </w:r>
-                                <w:r>
-                                  <w:instrText xml:space="preserve"> SEQ Figure \* ARABIC </w:instrText>
-                                </w:r>
-                                <w:r>
-                                  <w:fldChar w:fldCharType="separate"/>
-                                </w:r>
-                                <w:r>
-                                  <w:rPr>
-                                    <w:noProof/>
-                                  </w:rPr>
-                                  <w:t>1</w:t>
-                                </w:r>
-                                <w:r>
-                                  <w:rPr>
-                                    <w:noProof/>
-                                  </w:rPr>
-                                  <w:fldChar w:fldCharType="end"/>
-                                </w:r>
+                                <w:fldSimple w:instr=" SEQ Figure \* ARABIC ">
+                                  <w:r>
+                                    <w:rPr>
+                                      <w:noProof/>
+                                    </w:rPr>
+                                    <w:t>1</w:t>
+                                  </w:r>
+                                </w:fldSimple>
                                 <w:r>
                                   <w:t xml:space="preserve"> </w:t>
                                 </w:r>
@@ -1205,27 +1181,14 @@
                           <w:r>
                             <w:t xml:space="preserve">Figure </w:t>
                           </w:r>
-                          <w:r>
-                            <w:fldChar w:fldCharType="begin"/>
-                          </w:r>
-                          <w:r>
-                            <w:instrText xml:space="preserve"> SEQ Figure \* ARABIC </w:instrText>
-                          </w:r>
-                          <w:r>
-                            <w:fldChar w:fldCharType="separate"/>
-                          </w:r>
-                          <w:r>
-                            <w:rPr>
-                              <w:noProof/>
-                            </w:rPr>
-                            <w:t>1</w:t>
-                          </w:r>
-                          <w:r>
-                            <w:rPr>
-                              <w:noProof/>
-                            </w:rPr>
-                            <w:fldChar w:fldCharType="end"/>
-                          </w:r>
+                          <w:fldSimple w:instr=" SEQ Figure \* ARABIC ">
+                            <w:r>
+                              <w:rPr>
+                                <w:noProof/>
+                              </w:rPr>
+                              <w:t>1</w:t>
+                            </w:r>
+                          </w:fldSimple>
                           <w:r>
                             <w:t xml:space="preserve"> </w:t>
                           </w:r>
@@ -4549,27 +4512,14 @@
       <w:r>
         <w:t xml:space="preserve">Figure </w:t>
       </w:r>
-      <w:r>
-        <w:fldChar w:fldCharType="begin"/>
-      </w:r>
-      <w:r>
-        <w:instrText xml:space="preserve"> SEQ Figure \* ARABIC </w:instrText>
-      </w:r>
-      <w:r>
-        <w:fldChar w:fldCharType="separate"/>
-      </w:r>
-      <w:r>
-        <w:rPr>
-          <w:noProof/>
-        </w:rPr>
-        <w:t>2</w:t>
-      </w:r>
-      <w:r>
-        <w:rPr>
-          <w:noProof/>
-        </w:rPr>
-        <w:fldChar w:fldCharType="end"/>
-      </w:r>
+      <w:fldSimple w:instr=" SEQ Figure \* ARABIC ">
+        <w:r>
+          <w:rPr>
+            <w:noProof/>
+          </w:rPr>
+          <w:t>2</w:t>
+        </w:r>
+      </w:fldSimple>
       <w:r>
         <w:t xml:space="preserve"> Word Cloud</w:t>
       </w:r>
@@ -4681,21 +4631,7 @@
         <w:rPr>
           <w:rFonts w:cstheme="minorHAnsi"/>
         </w:rPr>
-        <w:t>First, we describe with a brief review the technology and creation of worlds through science as the arrival of multidimensional / metaverses using AR / VR (</w:t>
-      </w:r>
-      <w:proofErr w:type="spellStart"/>
-      <w:r>
-        <w:rPr>
-          <w:rFonts w:cstheme="minorHAnsi"/>
-        </w:rPr>
-        <w:t>enchanced</w:t>
-      </w:r>
-      <w:proofErr w:type="spellEnd"/>
-      <w:r>
-        <w:rPr>
-          <w:rFonts w:cstheme="minorHAnsi"/>
-        </w:rPr>
-        <w:t xml:space="preserve"> </w:t>
+        <w:t xml:space="preserve">First, we describe with a brief review the technology and creation of worlds through science as the arrival of multidimensional / metaverses using AR / VR (enchanced </w:t>
       </w:r>
       <w:r>
         <w:rPr>
@@ -4932,27 +4868,14 @@
       <w:r>
         <w:t xml:space="preserve">Figure </w:t>
       </w:r>
-      <w:r>
-        <w:fldChar w:fldCharType="begin"/>
-      </w:r>
-      <w:r>
-        <w:instrText xml:space="preserve"> SEQ Figure \* ARABIC </w:instrText>
-      </w:r>
-      <w:r>
-        <w:fldChar w:fldCharType="separate"/>
-      </w:r>
-      <w:r>
-        <w:rPr>
-          <w:noProof/>
-        </w:rPr>
-        <w:t>3</w:t>
-      </w:r>
-      <w:r>
-        <w:rPr>
-          <w:noProof/>
-        </w:rPr>
-        <w:fldChar w:fldCharType="end"/>
-      </w:r>
+      <w:fldSimple w:instr=" SEQ Figure \* ARABIC ">
+        <w:r>
+          <w:rPr>
+            <w:noProof/>
+          </w:rPr>
+          <w:t>3</w:t>
+        </w:r>
+      </w:fldSimple>
       <w:r>
         <w:t xml:space="preserve"> </w:t>
       </w:r>
@@ -5061,27 +4984,14 @@
       <w:r>
         <w:t xml:space="preserve">Figure </w:t>
       </w:r>
-      <w:r>
-        <w:fldChar w:fldCharType="begin"/>
-      </w:r>
-      <w:r>
-        <w:instrText xml:space="preserve"> SEQ Figure \* ARABIC </w:instrText>
-      </w:r>
-      <w:r>
-        <w:fldChar w:fldCharType="separate"/>
-      </w:r>
-      <w:r>
-        <w:rPr>
-          <w:noProof/>
-        </w:rPr>
-        <w:t>4</w:t>
-      </w:r>
-      <w:r>
-        <w:rPr>
-          <w:noProof/>
-        </w:rPr>
-        <w:fldChar w:fldCharType="end"/>
-      </w:r>
+      <w:fldSimple w:instr=" SEQ Figure \* ARABIC ">
+        <w:r>
+          <w:rPr>
+            <w:noProof/>
+          </w:rPr>
+          <w:t>4</w:t>
+        </w:r>
+      </w:fldSimple>
       <w:r>
         <w:t xml:space="preserve"> Game Idea</w:t>
       </w:r>
@@ -5623,21 +5533,7 @@
         <w:rPr>
           <w:rFonts w:cstheme="minorHAnsi"/>
         </w:rPr>
-        <w:t xml:space="preserve">. Rust and </w:t>
-      </w:r>
-      <w:proofErr w:type="spellStart"/>
-      <w:r>
-        <w:rPr>
-          <w:rFonts w:cstheme="minorHAnsi"/>
-        </w:rPr>
-        <w:t>Zahorik</w:t>
-      </w:r>
-      <w:proofErr w:type="spellEnd"/>
-      <w:r>
-        <w:rPr>
-          <w:rFonts w:cstheme="minorHAnsi"/>
-        </w:rPr>
-        <w:t xml:space="preserve"> add that retention can be viewed as the propensity for a consumer to stay with a brand over time </w:t>
+        <w:t xml:space="preserve">. Rust and Zahorik add that retention can be viewed as the propensity for a consumer to stay with a brand over time </w:t>
       </w:r>
       <w:sdt>
         <w:sdtPr>
@@ -5860,27 +5756,14 @@
       <w:r>
         <w:t xml:space="preserve">Figure </w:t>
       </w:r>
-      <w:r>
-        <w:fldChar w:fldCharType="begin"/>
-      </w:r>
-      <w:r>
-        <w:instrText xml:space="preserve"> SEQ Figure \* ARABIC </w:instrText>
-      </w:r>
-      <w:r>
-        <w:fldChar w:fldCharType="separate"/>
-      </w:r>
-      <w:r>
-        <w:rPr>
-          <w:noProof/>
-        </w:rPr>
-        <w:t>5</w:t>
-      </w:r>
-      <w:r>
-        <w:rPr>
-          <w:noProof/>
-        </w:rPr>
-        <w:fldChar w:fldCharType="end"/>
-      </w:r>
+      <w:fldSimple w:instr=" SEQ Figure \* ARABIC ">
+        <w:r>
+          <w:rPr>
+            <w:noProof/>
+          </w:rPr>
+          <w:t>5</w:t>
+        </w:r>
+      </w:fldSimple>
       <w:r>
         <w:t xml:space="preserve"> ISFE</w:t>
       </w:r>
@@ -5995,27 +5878,14 @@
       <w:r>
         <w:t xml:space="preserve">Figure </w:t>
       </w:r>
-      <w:r>
-        <w:fldChar w:fldCharType="begin"/>
-      </w:r>
-      <w:r>
-        <w:instrText xml:space="preserve"> SEQ Figure \* ARABIC </w:instrText>
-      </w:r>
-      <w:r>
-        <w:fldChar w:fldCharType="separate"/>
-      </w:r>
-      <w:r>
-        <w:rPr>
-          <w:noProof/>
-        </w:rPr>
-        <w:t>6</w:t>
-      </w:r>
-      <w:r>
-        <w:rPr>
-          <w:noProof/>
-        </w:rPr>
-        <w:fldChar w:fldCharType="end"/>
-      </w:r>
+      <w:fldSimple w:instr=" SEQ Figure \* ARABIC ">
+        <w:r>
+          <w:rPr>
+            <w:noProof/>
+          </w:rPr>
+          <w:t>6</w:t>
+        </w:r>
+      </w:fldSimple>
       <w:r>
         <w:t xml:space="preserve"> </w:t>
       </w:r>
@@ -6046,6 +5916,9 @@
       <w:bookmarkStart w:id="18" w:name="_Toc91823470"/>
       <w:r>
         <w:t>Research questions</w:t>
+      </w:r>
+      <w:r>
+        <w:t xml:space="preserve"> | Agenda</w:t>
       </w:r>
       <w:r>
         <w:t>:</w:t>
@@ -6120,21 +5993,12 @@
         </w:rPr>
         <w:t xml:space="preserve">How do life, choices and knowledge, cinema and video games (dimensions?) </w:t>
       </w:r>
-      <w:proofErr w:type="spellStart"/>
       <w:r>
         <w:rPr>
           <w:rFonts w:cstheme="minorHAnsi"/>
           <w:lang w:val="el-GR"/>
         </w:rPr>
-        <w:t>Converge</w:t>
-      </w:r>
-      <w:proofErr w:type="spellEnd"/>
-      <w:r>
-        <w:rPr>
-          <w:rFonts w:cstheme="minorHAnsi"/>
-          <w:lang w:val="el-GR"/>
-        </w:rPr>
-        <w:t>?</w:t>
+        <w:t>Converge?</w:t>
       </w:r>
     </w:p>
     <w:p>
@@ -6293,27 +6157,14 @@
       <w:r>
         <w:t xml:space="preserve">Figure </w:t>
       </w:r>
-      <w:r>
-        <w:fldChar w:fldCharType="begin"/>
-      </w:r>
-      <w:r>
-        <w:instrText xml:space="preserve"> SEQ Figure \* ARABIC </w:instrText>
-      </w:r>
-      <w:r>
-        <w:fldChar w:fldCharType="separate"/>
-      </w:r>
-      <w:r>
-        <w:rPr>
-          <w:noProof/>
-        </w:rPr>
-        <w:t>7</w:t>
-      </w:r>
-      <w:r>
-        <w:rPr>
-          <w:noProof/>
-        </w:rPr>
-        <w:fldChar w:fldCharType="end"/>
-      </w:r>
+      <w:fldSimple w:instr=" SEQ Figure \* ARABIC ">
+        <w:r>
+          <w:rPr>
+            <w:noProof/>
+          </w:rPr>
+          <w:t>7</w:t>
+        </w:r>
+      </w:fldSimple>
       <w:r>
         <w:t xml:space="preserve"> </w:t>
       </w:r>
@@ -6489,13 +6340,7 @@
         <w:jc w:val="both"/>
       </w:pPr>
       <w:r>
-        <w:t xml:space="preserve">To handle 3D simulated </w:t>
-      </w:r>
-      <w:r>
-        <w:t>worlds,</w:t>
-      </w:r>
-      <w:r>
-        <w:t xml:space="preserve"> you need a strong infrastructure and implement software level. A graphics engine is this infrastructure that offers ready-made features such as for critical tasks:</w:t>
+        <w:t>To handle 3D simulated worlds, you need a strong infrastructure and implement software level. A graphics engine is this infrastructure that offers ready-made features such as for critical tasks:</w:t>
       </w:r>
     </w:p>
     <w:p>
@@ -6562,6 +6407,7 @@
           <w:id w:val="-1404986378"/>
           <w:citation/>
         </w:sdtPr>
+        <w:sdtEndPr/>
         <w:sdtContent>
           <w:r>
             <w:fldChar w:fldCharType="begin"/>
@@ -6672,21 +6518,8 @@
         </w:numPr>
         <w:spacing w:before="100" w:beforeAutospacing="1" w:after="100" w:afterAutospacing="1" w:line="240" w:lineRule="auto"/>
       </w:pPr>
-      <w:proofErr w:type="spellStart"/>
-      <w:r>
-        <w:t>Quixel</w:t>
-      </w:r>
-      <w:proofErr w:type="spellEnd"/>
-      <w:r>
-        <w:t xml:space="preserve"> </w:t>
-      </w:r>
-      <w:proofErr w:type="spellStart"/>
-      <w:r>
-        <w:t>Megascans</w:t>
-      </w:r>
-      <w:proofErr w:type="spellEnd"/>
-      <w:r>
-        <w:t xml:space="preserve"> Free assets</w:t>
+      <w:r>
+        <w:t>Quixel Megascans Free assets</w:t>
       </w:r>
     </w:p>
     <w:p>
@@ -6698,13 +6531,8 @@
         </w:numPr>
         <w:spacing w:before="100" w:beforeAutospacing="1" w:after="100" w:afterAutospacing="1" w:line="240" w:lineRule="auto"/>
       </w:pPr>
-      <w:proofErr w:type="spellStart"/>
-      <w:r>
-        <w:t>TwinMotion</w:t>
-      </w:r>
-      <w:proofErr w:type="spellEnd"/>
-      <w:r>
-        <w:t xml:space="preserve"> for Architectural visualization</w:t>
+      <w:r>
+        <w:t>TwinMotion for Architectural visualization</w:t>
       </w:r>
     </w:p>
     <w:p>
@@ -6716,13 +6544,8 @@
         </w:numPr>
         <w:spacing w:before="100" w:beforeAutospacing="1" w:after="100" w:afterAutospacing="1" w:line="240" w:lineRule="auto"/>
       </w:pPr>
-      <w:proofErr w:type="spellStart"/>
-      <w:r>
-        <w:t>Artstation</w:t>
-      </w:r>
-      <w:proofErr w:type="spellEnd"/>
-      <w:r>
-        <w:t xml:space="preserve"> for portfolio representation (Now free masterclasses from epic contribution)</w:t>
+      <w:r>
+        <w:t>Artstation for portfolio representation (Now free masterclasses from epic contribution)</w:t>
       </w:r>
     </w:p>
     <w:p>
@@ -6767,11 +6590,9 @@
         <w:lastRenderedPageBreak/>
         <w:t>Just entered Film industry (</w:t>
       </w:r>
-      <w:proofErr w:type="spellStart"/>
       <w:r>
         <w:t>weta</w:t>
       </w:r>
-      <w:proofErr w:type="spellEnd"/>
       <w:r>
         <w:t xml:space="preserve"> </w:t>
       </w:r>
@@ -6839,14 +6660,9 @@
           <w:lang w:val="el-GR"/>
         </w:rPr>
       </w:pPr>
-      <w:proofErr w:type="spellStart"/>
       <w:proofErr w:type="gramStart"/>
       <w:r>
-        <w:t>GameMaker</w:t>
-      </w:r>
-      <w:proofErr w:type="spellEnd"/>
-      <w:r>
-        <w:t xml:space="preserve"> :</w:t>
+        <w:t>GameMaker :</w:t>
       </w:r>
       <w:proofErr w:type="gramEnd"/>
       <w:r>
@@ -7310,11 +7126,9 @@
             <w:pPr>
               <w:spacing w:before="100" w:beforeAutospacing="1" w:after="100" w:afterAutospacing="1" w:line="240" w:lineRule="auto"/>
             </w:pPr>
-            <w:proofErr w:type="spellStart"/>
             <w:r>
               <w:t>CryENGINE</w:t>
             </w:r>
-            <w:proofErr w:type="spellEnd"/>
           </w:p>
         </w:tc>
         <w:tc>
@@ -7573,13 +7387,8 @@
             <w:pPr>
               <w:spacing w:before="100" w:beforeAutospacing="1" w:after="100" w:afterAutospacing="1" w:line="240" w:lineRule="auto"/>
             </w:pPr>
-            <w:proofErr w:type="spellStart"/>
-            <w:r>
-              <w:t>GameMaker</w:t>
-            </w:r>
-            <w:proofErr w:type="spellEnd"/>
-            <w:r>
-              <w:t>: Studio</w:t>
+            <w:r>
+              <w:t>GameMaker: Studio</w:t>
             </w:r>
           </w:p>
         </w:tc>
@@ -7955,27 +7764,14 @@
       <w:r>
         <w:t xml:space="preserve">Table </w:t>
       </w:r>
-      <w:r>
-        <w:fldChar w:fldCharType="begin"/>
-      </w:r>
-      <w:r>
-        <w:instrText xml:space="preserve"> SEQ Table \* ARABIC </w:instrText>
-      </w:r>
-      <w:r>
-        <w:fldChar w:fldCharType="separate"/>
-      </w:r>
-      <w:r>
-        <w:rPr>
-          <w:noProof/>
-        </w:rPr>
-        <w:t>1</w:t>
-      </w:r>
-      <w:r>
-        <w:rPr>
-          <w:noProof/>
-        </w:rPr>
-        <w:fldChar w:fldCharType="end"/>
-      </w:r>
+      <w:fldSimple w:instr=" SEQ Table \* ARABIC ">
+        <w:r>
+          <w:rPr>
+            <w:noProof/>
+          </w:rPr>
+          <w:t>1</w:t>
+        </w:r>
+      </w:fldSimple>
       <w:r>
         <w:t xml:space="preserve"> Engines Comparison (one) * poor and (five) ***** perfect</w:t>
       </w:r>
@@ -7994,6 +7790,7 @@
           <w:id w:val="451672405"/>
           <w:citation/>
         </w:sdtPr>
+        <w:sdtEndPr/>
         <w:sdtContent>
           <w:r>
             <w:fldChar w:fldCharType="begin"/>
@@ -8055,15 +7852,7 @@
         <w:jc w:val="both"/>
       </w:pPr>
       <w:r>
-        <w:t xml:space="preserve">Nanite: Massive Virtualized </w:t>
-      </w:r>
-      <w:proofErr w:type="spellStart"/>
-      <w:r>
-        <w:t>micropolygon</w:t>
-      </w:r>
-      <w:proofErr w:type="spellEnd"/>
-      <w:r>
-        <w:t xml:space="preserve"> Geometry</w:t>
+        <w:t>Nanite: Massive Virtualized micropolygon Geometry</w:t>
       </w:r>
     </w:p>
     <w:p>
@@ -8842,21 +8631,12 @@
       <w:r>
         <w:t xml:space="preserve">1.1) </w:t>
       </w:r>
-      <w:proofErr w:type="spellStart"/>
       <w:r>
         <w:rPr>
           <w:b/>
           <w:bCs/>
         </w:rPr>
-        <w:t>Nativization</w:t>
-      </w:r>
-      <w:proofErr w:type="spellEnd"/>
-      <w:r>
-        <w:rPr>
-          <w:b/>
-          <w:bCs/>
-        </w:rPr>
-        <w:t xml:space="preserve"> of Blueprints</w:t>
+        <w:t>Nativization of Blueprints</w:t>
       </w:r>
       <w:r>
         <w:t xml:space="preserve"> (Reduces VM overhead): Hybrid approach by converting before cooking of the final game code from Blueprints to C++ with some overhead extra code auto-generated but the gain is 90%+ compared to Blueprint approach [15].</w:t>
@@ -9050,15 +8830,7 @@
       </w:r>
       <w:r>
         <w:lastRenderedPageBreak/>
-        <w:t>you follow, this also acts as security control/measure for instance a player/client can execute malignant/cheat code of the game but if this is not matching in servers side the client's code then it won’t be executed and the player will create “</w:t>
-      </w:r>
-      <w:proofErr w:type="spellStart"/>
-      <w:r>
-        <w:t>laggy</w:t>
-      </w:r>
-      <w:proofErr w:type="spellEnd"/>
-      <w:r>
-        <w:t>” results on the game thus it can be detected and kicked out/banned from the game.</w:t>
+        <w:t>you follow, this also acts as security control/measure for instance a player/client can execute malignant/cheat code of the game but if this is not matching in servers side the client's code then it won’t be executed and the player will create “laggy” results on the game thus it can be detected and kicked out/banned from the game.</w:t>
       </w:r>
     </w:p>
     <w:p>
@@ -9101,6 +8873,7 @@
           <w:id w:val="329413981"/>
           <w:citation/>
         </w:sdtPr>
+        <w:sdtEndPr/>
         <w:sdtContent>
           <w:r>
             <w:fldChar w:fldCharType="begin"/>
@@ -9215,27 +8988,14 @@
       <w:r>
         <w:t xml:space="preserve">Figure </w:t>
       </w:r>
-      <w:r>
-        <w:fldChar w:fldCharType="begin"/>
-      </w:r>
-      <w:r>
-        <w:instrText xml:space="preserve"> SEQ Figure \* ARABIC </w:instrText>
-      </w:r>
-      <w:r>
-        <w:fldChar w:fldCharType="separate"/>
-      </w:r>
-      <w:r>
-        <w:rPr>
-          <w:noProof/>
-        </w:rPr>
-        <w:t>8</w:t>
-      </w:r>
-      <w:r>
-        <w:rPr>
-          <w:noProof/>
-        </w:rPr>
-        <w:fldChar w:fldCharType="end"/>
-      </w:r>
+      <w:fldSimple w:instr=" SEQ Figure \* ARABIC ">
+        <w:r>
+          <w:rPr>
+            <w:noProof/>
+          </w:rPr>
+          <w:t>8</w:t>
+        </w:r>
+      </w:fldSimple>
       <w:r>
         <w:rPr>
           <w:lang w:val="el-GR"/>
@@ -9333,27 +9093,14 @@
       <w:r>
         <w:t xml:space="preserve">Figure </w:t>
       </w:r>
-      <w:r>
-        <w:fldChar w:fldCharType="begin"/>
-      </w:r>
-      <w:r>
-        <w:instrText xml:space="preserve"> SEQ Figure \* ARABIC </w:instrText>
-      </w:r>
-      <w:r>
-        <w:fldChar w:fldCharType="separate"/>
-      </w:r>
-      <w:r>
-        <w:rPr>
-          <w:noProof/>
-        </w:rPr>
-        <w:t>9</w:t>
-      </w:r>
-      <w:r>
-        <w:rPr>
-          <w:noProof/>
-        </w:rPr>
-        <w:fldChar w:fldCharType="end"/>
-      </w:r>
+      <w:fldSimple w:instr=" SEQ Figure \* ARABIC ">
+        <w:r>
+          <w:rPr>
+            <w:noProof/>
+          </w:rPr>
+          <w:t>9</w:t>
+        </w:r>
+      </w:fldSimple>
       <w:r>
         <w:t xml:space="preserve"> </w:t>
       </w:r>
@@ -9444,6 +9191,7 @@
           <w:id w:val="462613216"/>
           <w:citation/>
         </w:sdtPr>
+        <w:sdtEndPr/>
         <w:sdtContent>
           <w:r>
             <w:fldChar w:fldCharType="begin"/>
@@ -9482,6 +9230,7 @@
           <w:id w:val="-1034802008"/>
           <w:citation/>
         </w:sdtPr>
+        <w:sdtEndPr/>
         <w:sdtContent>
           <w:r>
             <w:fldChar w:fldCharType="begin"/>
@@ -9592,10 +9341,7 @@
       <w:bookmarkStart w:id="36" w:name="_Toc91823481"/>
       <w:r>
         <w:lastRenderedPageBreak/>
-        <w:t>Game Mode</w:t>
-      </w:r>
-      <w:r>
-        <w:t xml:space="preserve"> &amp; Game State</w:t>
+        <w:t>Game Mode &amp; Game State</w:t>
       </w:r>
       <w:bookmarkEnd w:id="35"/>
       <w:bookmarkEnd w:id="36"/>
@@ -9633,16 +9379,14 @@
         <w:jc w:val="both"/>
       </w:pPr>
       <w:r>
-        <w:t>Rules of Game Mode:</w:t>
-      </w:r>
-      <w:r>
-        <w:t xml:space="preserve"> </w:t>
+        <w:t xml:space="preserve">Rules of Game Mode: </w:t>
       </w:r>
       <w:sdt>
         <w:sdtPr>
           <w:id w:val="-775015549"/>
           <w:citation/>
         </w:sdtPr>
+        <w:sdtEndPr/>
         <w:sdtContent>
           <w:r>
             <w:fldChar w:fldCharType="begin"/>
@@ -9841,11 +9585,9 @@
           <w:lang w:val="el-GR"/>
         </w:rPr>
       </w:pPr>
-      <w:proofErr w:type="spellStart"/>
       <w:r>
         <w:t>SubNautica</w:t>
       </w:r>
-      <w:proofErr w:type="spellEnd"/>
     </w:p>
     <w:p>
       <w:pPr>
@@ -9873,11 +9615,9 @@
           <w:lang w:val="el-GR"/>
         </w:rPr>
       </w:pPr>
-      <w:proofErr w:type="spellStart"/>
       <w:r>
         <w:t>Phasmophobia</w:t>
       </w:r>
-      <w:proofErr w:type="spellEnd"/>
     </w:p>
     <w:p>
       <w:pPr>
@@ -10495,6 +10235,7 @@
           <w:id w:val="-1380859907"/>
           <w:citation/>
         </w:sdtPr>
+        <w:sdtEndPr/>
         <w:sdtContent>
           <w:r>
             <w:fldChar w:fldCharType="begin"/>
@@ -10565,49 +10306,12 @@
           <w:lang w:val="el-GR"/>
         </w:rPr>
       </w:pPr>
-      <w:proofErr w:type="spellStart"/>
       <w:r>
         <w:rPr>
           <w:lang w:val="el-GR"/>
         </w:rPr>
-        <w:t>Add</w:t>
-      </w:r>
-      <w:proofErr w:type="spellEnd"/>
-      <w:r>
-        <w:rPr>
-          <w:lang w:val="el-GR"/>
-        </w:rPr>
-        <w:t xml:space="preserve"> </w:t>
-      </w:r>
-      <w:proofErr w:type="spellStart"/>
-      <w:r>
-        <w:rPr>
-          <w:lang w:val="el-GR"/>
-        </w:rPr>
-        <w:t>replication</w:t>
-      </w:r>
-      <w:proofErr w:type="spellEnd"/>
-      <w:r>
-        <w:rPr>
-          <w:lang w:val="el-GR"/>
-        </w:rPr>
-        <w:t xml:space="preserve"> </w:t>
-      </w:r>
-      <w:proofErr w:type="spellStart"/>
-      <w:r>
-        <w:rPr>
-          <w:lang w:val="el-GR"/>
-        </w:rPr>
-        <w:t>to</w:t>
-      </w:r>
-      <w:proofErr w:type="spellEnd"/>
-      <w:r>
-        <w:rPr>
-          <w:lang w:val="el-GR"/>
-        </w:rPr>
-        <w:t> </w:t>
-      </w:r>
-      <w:proofErr w:type="spellStart"/>
+        <w:t>Add replication to </w:t>
+      </w:r>
       <w:r>
         <w:rPr>
           <w:b/>
@@ -10616,7 +10320,6 @@
         </w:rPr>
         <w:t>variables</w:t>
       </w:r>
-      <w:proofErr w:type="spellEnd"/>
       <w:r>
         <w:rPr>
           <w:lang w:val="el-GR"/>
@@ -10635,7 +10338,6 @@
       <w:r>
         <w:t>Use </w:t>
       </w:r>
-      <w:proofErr w:type="spellStart"/>
       <w:r>
         <w:rPr>
           <w:b/>
@@ -10643,7 +10345,6 @@
         </w:rPr>
         <w:t>RepNotifies</w:t>
       </w:r>
-      <w:proofErr w:type="spellEnd"/>
       <w:r>
         <w:t> when a variable changes.</w:t>
       </w:r>
@@ -10704,6 +10405,7 @@
           <w:id w:val="-1799672972"/>
           <w:citation/>
         </w:sdtPr>
+        <w:sdtEndPr/>
         <w:sdtContent>
           <w:r>
             <w:fldChar w:fldCharType="begin"/>
@@ -10749,13 +10451,7 @@
         <w:ind w:left="1080"/>
       </w:pPr>
       <w:r>
-        <w:t xml:space="preserve">For the initial implementation of Version 1 of the system, the Navigation System will be implemented with AI perception sight, hear senses for NPC management as well as Behavior Trees for decision making in combination with </w:t>
-      </w:r>
-      <w:r>
-        <w:t>Environment</w:t>
-      </w:r>
-      <w:r>
-        <w:t xml:space="preserve"> Query System (EQS) in the behavior tree for a more realistic response. artificial intelligence.</w:t>
+        <w:t>For the initial implementation of Version 1 of the system, the Navigation System will be implemented with AI perception sight, hear senses for NPC management as well as Behavior Trees for decision making in combination with Environment Query System (EQS) in the behavior tree for a more realistic response. artificial intelligence.</w:t>
       </w:r>
     </w:p>
     <w:p>
@@ -10832,7 +10528,6 @@
         </w:rPr>
       </w:pPr>
       <w:bookmarkStart w:id="51" w:name="_Toc91823491"/>
-      <w:proofErr w:type="spellStart"/>
       <w:r>
         <w:rPr>
           <w:lang w:val="el-GR"/>
@@ -10843,24 +10538,9 @@
         <w:rPr>
           <w:lang w:val="el-GR"/>
         </w:rPr>
-        <w:t>xpected</w:t>
-      </w:r>
-      <w:proofErr w:type="spellEnd"/>
-      <w:r>
-        <w:rPr>
-          <w:lang w:val="el-GR"/>
-        </w:rPr>
-        <w:t xml:space="preserve"> </w:t>
-      </w:r>
-      <w:proofErr w:type="spellStart"/>
-      <w:r>
-        <w:rPr>
-          <w:lang w:val="el-GR"/>
-        </w:rPr>
-        <w:t>results</w:t>
+        <w:t>xpected results</w:t>
       </w:r>
       <w:bookmarkEnd w:id="51"/>
-      <w:proofErr w:type="spellEnd"/>
     </w:p>
     <w:p>
       <w:pPr>

--- a/MENTAL WEALTH PROFESSIONAL LIFE 3 (PROJECT) (CN6000)/Research_Project_Proposal/gameplayMechanicsProjectProposal_Michail_Markou_UEL_2020732.docx
+++ b/MENTAL WEALTH PROFESSIONAL LIFE 3 (PROJECT) (CN6000)/Research_Project_Proposal/gameplayMechanicsProjectProposal_Michail_Markou_UEL_2020732.docx
@@ -772,8 +772,19 @@
           <w:sz w:val="28"/>
           <w:szCs w:val="28"/>
         </w:rPr>
-        <w:t>Dr. Christos Frantzidis</w:t>
-      </w:r>
+        <w:t xml:space="preserve">Dr. Christos </w:t>
+      </w:r>
+      <w:proofErr w:type="spellStart"/>
+      <w:r>
+        <w:rPr>
+          <w:i/>
+          <w:iCs/>
+          <w:sz w:val="28"/>
+          <w:szCs w:val="28"/>
+        </w:rPr>
+        <w:t>Frantzidis</w:t>
+      </w:r>
+      <w:proofErr w:type="spellEnd"/>
     </w:p>
     <w:p/>
     <w:p>
@@ -1137,14 +1148,27 @@
                                 <w:r>
                                   <w:t xml:space="preserve">Figure </w:t>
                                 </w:r>
-                                <w:fldSimple w:instr=" SEQ Figure \* ARABIC ">
-                                  <w:r>
-                                    <w:rPr>
-                                      <w:noProof/>
-                                    </w:rPr>
-                                    <w:t>1</w:t>
-                                  </w:r>
-                                </w:fldSimple>
+                                <w:r>
+                                  <w:fldChar w:fldCharType="begin"/>
+                                </w:r>
+                                <w:r>
+                                  <w:instrText xml:space="preserve"> SEQ Figure \* ARABIC </w:instrText>
+                                </w:r>
+                                <w:r>
+                                  <w:fldChar w:fldCharType="separate"/>
+                                </w:r>
+                                <w:r>
+                                  <w:rPr>
+                                    <w:noProof/>
+                                  </w:rPr>
+                                  <w:t>1</w:t>
+                                </w:r>
+                                <w:r>
+                                  <w:rPr>
+                                    <w:noProof/>
+                                  </w:rPr>
+                                  <w:fldChar w:fldCharType="end"/>
+                                </w:r>
                                 <w:r>
                                   <w:t xml:space="preserve"> </w:t>
                                 </w:r>
@@ -1181,14 +1205,27 @@
                           <w:r>
                             <w:t xml:space="preserve">Figure </w:t>
                           </w:r>
-                          <w:fldSimple w:instr=" SEQ Figure \* ARABIC ">
-                            <w:r>
-                              <w:rPr>
-                                <w:noProof/>
-                              </w:rPr>
-                              <w:t>1</w:t>
-                            </w:r>
-                          </w:fldSimple>
+                          <w:r>
+                            <w:fldChar w:fldCharType="begin"/>
+                          </w:r>
+                          <w:r>
+                            <w:instrText xml:space="preserve"> SEQ Figure \* ARABIC </w:instrText>
+                          </w:r>
+                          <w:r>
+                            <w:fldChar w:fldCharType="separate"/>
+                          </w:r>
+                          <w:r>
+                            <w:rPr>
+                              <w:noProof/>
+                            </w:rPr>
+                            <w:t>1</w:t>
+                          </w:r>
+                          <w:r>
+                            <w:rPr>
+                              <w:noProof/>
+                            </w:rPr>
+                            <w:fldChar w:fldCharType="end"/>
+                          </w:r>
                           <w:r>
                             <w:t xml:space="preserve"> </w:t>
                           </w:r>
@@ -4512,14 +4549,27 @@
       <w:r>
         <w:t xml:space="preserve">Figure </w:t>
       </w:r>
-      <w:fldSimple w:instr=" SEQ Figure \* ARABIC ">
-        <w:r>
-          <w:rPr>
-            <w:noProof/>
-          </w:rPr>
-          <w:t>2</w:t>
-        </w:r>
-      </w:fldSimple>
+      <w:r>
+        <w:fldChar w:fldCharType="begin"/>
+      </w:r>
+      <w:r>
+        <w:instrText xml:space="preserve"> SEQ Figure \* ARABIC </w:instrText>
+      </w:r>
+      <w:r>
+        <w:fldChar w:fldCharType="separate"/>
+      </w:r>
+      <w:r>
+        <w:rPr>
+          <w:noProof/>
+        </w:rPr>
+        <w:t>2</w:t>
+      </w:r>
+      <w:r>
+        <w:rPr>
+          <w:noProof/>
+        </w:rPr>
+        <w:fldChar w:fldCharType="end"/>
+      </w:r>
       <w:r>
         <w:t xml:space="preserve"> Word Cloud</w:t>
       </w:r>
@@ -4631,7 +4681,21 @@
         <w:rPr>
           <w:rFonts w:cstheme="minorHAnsi"/>
         </w:rPr>
-        <w:t xml:space="preserve">First, we describe with a brief review the technology and creation of worlds through science as the arrival of multidimensional / metaverses using AR / VR (enchanced </w:t>
+        <w:t>First, we describe with a brief review the technology and creation of worlds through science as the arrival of multidimensional / metaverses using AR / VR (</w:t>
+      </w:r>
+      <w:proofErr w:type="spellStart"/>
+      <w:r>
+        <w:rPr>
+          <w:rFonts w:cstheme="minorHAnsi"/>
+        </w:rPr>
+        <w:t>enchanced</w:t>
+      </w:r>
+      <w:proofErr w:type="spellEnd"/>
+      <w:r>
+        <w:rPr>
+          <w:rFonts w:cstheme="minorHAnsi"/>
+        </w:rPr>
+        <w:t xml:space="preserve"> </w:t>
       </w:r>
       <w:r>
         <w:rPr>
@@ -4868,14 +4932,27 @@
       <w:r>
         <w:t xml:space="preserve">Figure </w:t>
       </w:r>
-      <w:fldSimple w:instr=" SEQ Figure \* ARABIC ">
-        <w:r>
-          <w:rPr>
-            <w:noProof/>
-          </w:rPr>
-          <w:t>3</w:t>
-        </w:r>
-      </w:fldSimple>
+      <w:r>
+        <w:fldChar w:fldCharType="begin"/>
+      </w:r>
+      <w:r>
+        <w:instrText xml:space="preserve"> SEQ Figure \* ARABIC </w:instrText>
+      </w:r>
+      <w:r>
+        <w:fldChar w:fldCharType="separate"/>
+      </w:r>
+      <w:r>
+        <w:rPr>
+          <w:noProof/>
+        </w:rPr>
+        <w:t>3</w:t>
+      </w:r>
+      <w:r>
+        <w:rPr>
+          <w:noProof/>
+        </w:rPr>
+        <w:fldChar w:fldCharType="end"/>
+      </w:r>
       <w:r>
         <w:t xml:space="preserve"> </w:t>
       </w:r>
@@ -4984,14 +5061,27 @@
       <w:r>
         <w:t xml:space="preserve">Figure </w:t>
       </w:r>
-      <w:fldSimple w:instr=" SEQ Figure \* ARABIC ">
-        <w:r>
-          <w:rPr>
-            <w:noProof/>
-          </w:rPr>
-          <w:t>4</w:t>
-        </w:r>
-      </w:fldSimple>
+      <w:r>
+        <w:fldChar w:fldCharType="begin"/>
+      </w:r>
+      <w:r>
+        <w:instrText xml:space="preserve"> SEQ Figure \* ARABIC </w:instrText>
+      </w:r>
+      <w:r>
+        <w:fldChar w:fldCharType="separate"/>
+      </w:r>
+      <w:r>
+        <w:rPr>
+          <w:noProof/>
+        </w:rPr>
+        <w:t>4</w:t>
+      </w:r>
+      <w:r>
+        <w:rPr>
+          <w:noProof/>
+        </w:rPr>
+        <w:fldChar w:fldCharType="end"/>
+      </w:r>
       <w:r>
         <w:t xml:space="preserve"> Game Idea</w:t>
       </w:r>
@@ -5533,7 +5623,21 @@
         <w:rPr>
           <w:rFonts w:cstheme="minorHAnsi"/>
         </w:rPr>
-        <w:t xml:space="preserve">. Rust and Zahorik add that retention can be viewed as the propensity for a consumer to stay with a brand over time </w:t>
+        <w:t xml:space="preserve">. Rust and </w:t>
+      </w:r>
+      <w:proofErr w:type="spellStart"/>
+      <w:r>
+        <w:rPr>
+          <w:rFonts w:cstheme="minorHAnsi"/>
+        </w:rPr>
+        <w:t>Zahorik</w:t>
+      </w:r>
+      <w:proofErr w:type="spellEnd"/>
+      <w:r>
+        <w:rPr>
+          <w:rFonts w:cstheme="minorHAnsi"/>
+        </w:rPr>
+        <w:t xml:space="preserve"> add that retention can be viewed as the propensity for a consumer to stay with a brand over time </w:t>
       </w:r>
       <w:sdt>
         <w:sdtPr>
@@ -5756,14 +5860,27 @@
       <w:r>
         <w:t xml:space="preserve">Figure </w:t>
       </w:r>
-      <w:fldSimple w:instr=" SEQ Figure \* ARABIC ">
-        <w:r>
-          <w:rPr>
-            <w:noProof/>
-          </w:rPr>
-          <w:t>5</w:t>
-        </w:r>
-      </w:fldSimple>
+      <w:r>
+        <w:fldChar w:fldCharType="begin"/>
+      </w:r>
+      <w:r>
+        <w:instrText xml:space="preserve"> SEQ Figure \* ARABIC </w:instrText>
+      </w:r>
+      <w:r>
+        <w:fldChar w:fldCharType="separate"/>
+      </w:r>
+      <w:r>
+        <w:rPr>
+          <w:noProof/>
+        </w:rPr>
+        <w:t>5</w:t>
+      </w:r>
+      <w:r>
+        <w:rPr>
+          <w:noProof/>
+        </w:rPr>
+        <w:fldChar w:fldCharType="end"/>
+      </w:r>
       <w:r>
         <w:t xml:space="preserve"> ISFE</w:t>
       </w:r>
@@ -5878,14 +5995,27 @@
       <w:r>
         <w:t xml:space="preserve">Figure </w:t>
       </w:r>
-      <w:fldSimple w:instr=" SEQ Figure \* ARABIC ">
-        <w:r>
-          <w:rPr>
-            <w:noProof/>
-          </w:rPr>
-          <w:t>6</w:t>
-        </w:r>
-      </w:fldSimple>
+      <w:r>
+        <w:fldChar w:fldCharType="begin"/>
+      </w:r>
+      <w:r>
+        <w:instrText xml:space="preserve"> SEQ Figure \* ARABIC </w:instrText>
+      </w:r>
+      <w:r>
+        <w:fldChar w:fldCharType="separate"/>
+      </w:r>
+      <w:r>
+        <w:rPr>
+          <w:noProof/>
+        </w:rPr>
+        <w:t>6</w:t>
+      </w:r>
+      <w:r>
+        <w:rPr>
+          <w:noProof/>
+        </w:rPr>
+        <w:fldChar w:fldCharType="end"/>
+      </w:r>
       <w:r>
         <w:t xml:space="preserve"> </w:t>
       </w:r>
@@ -5993,12 +6123,21 @@
         </w:rPr>
         <w:t xml:space="preserve">How do life, choices and knowledge, cinema and video games (dimensions?) </w:t>
       </w:r>
+      <w:proofErr w:type="spellStart"/>
       <w:r>
         <w:rPr>
           <w:rFonts w:cstheme="minorHAnsi"/>
           <w:lang w:val="el-GR"/>
         </w:rPr>
-        <w:t>Converge?</w:t>
+        <w:t>Converge</w:t>
+      </w:r>
+      <w:proofErr w:type="spellEnd"/>
+      <w:r>
+        <w:rPr>
+          <w:rFonts w:cstheme="minorHAnsi"/>
+          <w:lang w:val="el-GR"/>
+        </w:rPr>
+        <w:t>?</w:t>
       </w:r>
     </w:p>
     <w:p>
@@ -6157,14 +6296,27 @@
       <w:r>
         <w:t xml:space="preserve">Figure </w:t>
       </w:r>
-      <w:fldSimple w:instr=" SEQ Figure \* ARABIC ">
-        <w:r>
-          <w:rPr>
-            <w:noProof/>
-          </w:rPr>
-          <w:t>7</w:t>
-        </w:r>
-      </w:fldSimple>
+      <w:r>
+        <w:fldChar w:fldCharType="begin"/>
+      </w:r>
+      <w:r>
+        <w:instrText xml:space="preserve"> SEQ Figure \* ARABIC </w:instrText>
+      </w:r>
+      <w:r>
+        <w:fldChar w:fldCharType="separate"/>
+      </w:r>
+      <w:r>
+        <w:rPr>
+          <w:noProof/>
+        </w:rPr>
+        <w:t>7</w:t>
+      </w:r>
+      <w:r>
+        <w:rPr>
+          <w:noProof/>
+        </w:rPr>
+        <w:fldChar w:fldCharType="end"/>
+      </w:r>
       <w:r>
         <w:t xml:space="preserve"> </w:t>
       </w:r>
@@ -6518,8 +6670,21 @@
         </w:numPr>
         <w:spacing w:before="100" w:beforeAutospacing="1" w:after="100" w:afterAutospacing="1" w:line="240" w:lineRule="auto"/>
       </w:pPr>
-      <w:r>
-        <w:t>Quixel Megascans Free assets</w:t>
+      <w:proofErr w:type="spellStart"/>
+      <w:r>
+        <w:t>Quixel</w:t>
+      </w:r>
+      <w:proofErr w:type="spellEnd"/>
+      <w:r>
+        <w:t xml:space="preserve"> </w:t>
+      </w:r>
+      <w:proofErr w:type="spellStart"/>
+      <w:r>
+        <w:t>Megascans</w:t>
+      </w:r>
+      <w:proofErr w:type="spellEnd"/>
+      <w:r>
+        <w:t xml:space="preserve"> Free assets</w:t>
       </w:r>
     </w:p>
     <w:p>
@@ -6531,8 +6696,13 @@
         </w:numPr>
         <w:spacing w:before="100" w:beforeAutospacing="1" w:after="100" w:afterAutospacing="1" w:line="240" w:lineRule="auto"/>
       </w:pPr>
-      <w:r>
-        <w:t>TwinMotion for Architectural visualization</w:t>
+      <w:proofErr w:type="spellStart"/>
+      <w:r>
+        <w:t>TwinMotion</w:t>
+      </w:r>
+      <w:proofErr w:type="spellEnd"/>
+      <w:r>
+        <w:t xml:space="preserve"> for Architectural visualization</w:t>
       </w:r>
     </w:p>
     <w:p>
@@ -6544,8 +6714,13 @@
         </w:numPr>
         <w:spacing w:before="100" w:beforeAutospacing="1" w:after="100" w:afterAutospacing="1" w:line="240" w:lineRule="auto"/>
       </w:pPr>
-      <w:r>
-        <w:t>Artstation for portfolio representation (Now free masterclasses from epic contribution)</w:t>
+      <w:proofErr w:type="spellStart"/>
+      <w:r>
+        <w:t>Artstation</w:t>
+      </w:r>
+      <w:proofErr w:type="spellEnd"/>
+      <w:r>
+        <w:t xml:space="preserve"> for portfolio representation (Now free masterclasses from epic contribution)</w:t>
       </w:r>
     </w:p>
     <w:p>
@@ -6590,9 +6765,11 @@
         <w:lastRenderedPageBreak/>
         <w:t>Just entered Film industry (</w:t>
       </w:r>
+      <w:proofErr w:type="spellStart"/>
       <w:r>
         <w:t>weta</w:t>
       </w:r>
+      <w:proofErr w:type="spellEnd"/>
       <w:r>
         <w:t xml:space="preserve"> </w:t>
       </w:r>
@@ -6660,9 +6837,14 @@
           <w:lang w:val="el-GR"/>
         </w:rPr>
       </w:pPr>
+      <w:proofErr w:type="spellStart"/>
       <w:proofErr w:type="gramStart"/>
       <w:r>
-        <w:t>GameMaker :</w:t>
+        <w:t>GameMaker</w:t>
+      </w:r>
+      <w:proofErr w:type="spellEnd"/>
+      <w:r>
+        <w:t xml:space="preserve"> :</w:t>
       </w:r>
       <w:proofErr w:type="gramEnd"/>
       <w:r>
@@ -7126,9 +7308,11 @@
             <w:pPr>
               <w:spacing w:before="100" w:beforeAutospacing="1" w:after="100" w:afterAutospacing="1" w:line="240" w:lineRule="auto"/>
             </w:pPr>
+            <w:proofErr w:type="spellStart"/>
             <w:r>
               <w:t>CryENGINE</w:t>
             </w:r>
+            <w:proofErr w:type="spellEnd"/>
           </w:p>
         </w:tc>
         <w:tc>
@@ -7387,8 +7571,13 @@
             <w:pPr>
               <w:spacing w:before="100" w:beforeAutospacing="1" w:after="100" w:afterAutospacing="1" w:line="240" w:lineRule="auto"/>
             </w:pPr>
-            <w:r>
-              <w:t>GameMaker: Studio</w:t>
+            <w:proofErr w:type="spellStart"/>
+            <w:r>
+              <w:t>GameMaker</w:t>
+            </w:r>
+            <w:proofErr w:type="spellEnd"/>
+            <w:r>
+              <w:t>: Studio</w:t>
             </w:r>
           </w:p>
         </w:tc>
@@ -7764,14 +7953,27 @@
       <w:r>
         <w:t xml:space="preserve">Table </w:t>
       </w:r>
-      <w:fldSimple w:instr=" SEQ Table \* ARABIC ">
-        <w:r>
-          <w:rPr>
-            <w:noProof/>
-          </w:rPr>
-          <w:t>1</w:t>
-        </w:r>
-      </w:fldSimple>
+      <w:r>
+        <w:fldChar w:fldCharType="begin"/>
+      </w:r>
+      <w:r>
+        <w:instrText xml:space="preserve"> SEQ Table \* ARABIC </w:instrText>
+      </w:r>
+      <w:r>
+        <w:fldChar w:fldCharType="separate"/>
+      </w:r>
+      <w:r>
+        <w:rPr>
+          <w:noProof/>
+        </w:rPr>
+        <w:t>1</w:t>
+      </w:r>
+      <w:r>
+        <w:rPr>
+          <w:noProof/>
+        </w:rPr>
+        <w:fldChar w:fldCharType="end"/>
+      </w:r>
       <w:r>
         <w:t xml:space="preserve"> Engines Comparison (one) * poor and (five) ***** perfect</w:t>
       </w:r>
@@ -7852,7 +8054,15 @@
         <w:jc w:val="both"/>
       </w:pPr>
       <w:r>
-        <w:t>Nanite: Massive Virtualized micropolygon Geometry</w:t>
+        <w:t xml:space="preserve">Nanite: Massive Virtualized </w:t>
+      </w:r>
+      <w:proofErr w:type="spellStart"/>
+      <w:r>
+        <w:t>micropolygon</w:t>
+      </w:r>
+      <w:proofErr w:type="spellEnd"/>
+      <w:r>
+        <w:t xml:space="preserve"> Geometry</w:t>
       </w:r>
     </w:p>
     <w:p>
@@ -8631,12 +8841,21 @@
       <w:r>
         <w:t xml:space="preserve">1.1) </w:t>
       </w:r>
+      <w:proofErr w:type="spellStart"/>
       <w:r>
         <w:rPr>
           <w:b/>
           <w:bCs/>
         </w:rPr>
-        <w:t>Nativization of Blueprints</w:t>
+        <w:t>Nativization</w:t>
+      </w:r>
+      <w:proofErr w:type="spellEnd"/>
+      <w:r>
+        <w:rPr>
+          <w:b/>
+          <w:bCs/>
+        </w:rPr>
+        <w:t xml:space="preserve"> of Blueprints</w:t>
       </w:r>
       <w:r>
         <w:t xml:space="preserve"> (Reduces VM overhead): Hybrid approach by converting before cooking of the final game code from Blueprints to C++ with some overhead extra code auto-generated but the gain is 90%+ compared to Blueprint approach [15].</w:t>
@@ -8830,7 +9049,15 @@
       </w:r>
       <w:r>
         <w:lastRenderedPageBreak/>
-        <w:t>you follow, this also acts as security control/measure for instance a player/client can execute malignant/cheat code of the game but if this is not matching in servers side the client's code then it won’t be executed and the player will create “laggy” results on the game thus it can be detected and kicked out/banned from the game.</w:t>
+        <w:t>you follow, this also acts as security control/measure for instance a player/client can execute malignant/cheat code of the game but if this is not matching in servers side the client's code then it won’t be executed and the player will create “</w:t>
+      </w:r>
+      <w:proofErr w:type="spellStart"/>
+      <w:r>
+        <w:t>laggy</w:t>
+      </w:r>
+      <w:proofErr w:type="spellEnd"/>
+      <w:r>
+        <w:t>” results on the game thus it can be detected and kicked out/banned from the game.</w:t>
       </w:r>
     </w:p>
     <w:p>
@@ -8988,14 +9215,27 @@
       <w:r>
         <w:t xml:space="preserve">Figure </w:t>
       </w:r>
-      <w:fldSimple w:instr=" SEQ Figure \* ARABIC ">
-        <w:r>
-          <w:rPr>
-            <w:noProof/>
-          </w:rPr>
-          <w:t>8</w:t>
-        </w:r>
-      </w:fldSimple>
+      <w:r>
+        <w:fldChar w:fldCharType="begin"/>
+      </w:r>
+      <w:r>
+        <w:instrText xml:space="preserve"> SEQ Figure \* ARABIC </w:instrText>
+      </w:r>
+      <w:r>
+        <w:fldChar w:fldCharType="separate"/>
+      </w:r>
+      <w:r>
+        <w:rPr>
+          <w:noProof/>
+        </w:rPr>
+        <w:t>8</w:t>
+      </w:r>
+      <w:r>
+        <w:rPr>
+          <w:noProof/>
+        </w:rPr>
+        <w:fldChar w:fldCharType="end"/>
+      </w:r>
       <w:r>
         <w:rPr>
           <w:lang w:val="el-GR"/>
@@ -9093,14 +9333,27 @@
       <w:r>
         <w:t xml:space="preserve">Figure </w:t>
       </w:r>
-      <w:fldSimple w:instr=" SEQ Figure \* ARABIC ">
-        <w:r>
-          <w:rPr>
-            <w:noProof/>
-          </w:rPr>
-          <w:t>9</w:t>
-        </w:r>
-      </w:fldSimple>
+      <w:r>
+        <w:fldChar w:fldCharType="begin"/>
+      </w:r>
+      <w:r>
+        <w:instrText xml:space="preserve"> SEQ Figure \* ARABIC </w:instrText>
+      </w:r>
+      <w:r>
+        <w:fldChar w:fldCharType="separate"/>
+      </w:r>
+      <w:r>
+        <w:rPr>
+          <w:noProof/>
+        </w:rPr>
+        <w:t>9</w:t>
+      </w:r>
+      <w:r>
+        <w:rPr>
+          <w:noProof/>
+        </w:rPr>
+        <w:fldChar w:fldCharType="end"/>
+      </w:r>
       <w:r>
         <w:t xml:space="preserve"> </w:t>
       </w:r>
@@ -9345,6 +9598,9 @@
       </w:r>
       <w:bookmarkEnd w:id="35"/>
       <w:bookmarkEnd w:id="36"/>
+      <w:r>
+        <w:t xml:space="preserve"> &amp; Player</w:t>
+      </w:r>
     </w:p>
     <w:p>
       <w:pPr>
@@ -9352,7 +9608,13 @@
         <w:jc w:val="both"/>
       </w:pPr>
       <w:r>
-        <w:t>There are two main categories that handle information about the game being played: Game Mode and Game Mode.</w:t>
+        <w:t xml:space="preserve">There are two main categories that handle information about the game being played: Game Mode and Game </w:t>
+      </w:r>
+      <w:r>
+        <w:t>State</w:t>
+      </w:r>
+      <w:r>
+        <w:t>.</w:t>
       </w:r>
     </w:p>
     <w:p>
@@ -9482,7 +9744,13 @@
         <w:jc w:val="both"/>
       </w:pPr>
       <w:r>
-        <w:t>When game-related events occur and need to be monitored and communicated to all players, this information is stored and synchronized through the game mode. This information includes:</w:t>
+        <w:t xml:space="preserve">When game-related events occur and need to be monitored and communicated to all players, this information is stored and synchronized through the game </w:t>
+      </w:r>
+      <w:r>
+        <w:t>state</w:t>
+      </w:r>
+      <w:r>
+        <w:t>. This information includes:</w:t>
       </w:r>
     </w:p>
     <w:p>
@@ -9539,6 +9807,1640 @@
     </w:p>
     <w:p>
       <w:pPr>
+        <w:pStyle w:val="NormalWeb"/>
+        <w:shd w:val="clear" w:color="auto" w:fill="FFFFFF"/>
+        <w:spacing w:before="120" w:beforeAutospacing="0" w:after="300" w:afterAutospacing="0"/>
+        <w:ind w:left="1440"/>
+        <w:rPr>
+          <w:rFonts w:asciiTheme="minorHAnsi" w:eastAsiaTheme="minorHAnsi" w:hAnsiTheme="minorHAnsi" w:cstheme="minorBidi"/>
+          <w:sz w:val="22"/>
+          <w:szCs w:val="22"/>
+        </w:rPr>
+      </w:pPr>
+      <w:r>
+        <w:rPr>
+          <w:rFonts w:asciiTheme="minorHAnsi" w:eastAsiaTheme="minorHAnsi" w:hAnsiTheme="minorHAnsi" w:cstheme="minorBidi"/>
+          <w:sz w:val="22"/>
+          <w:szCs w:val="22"/>
+        </w:rPr>
+        <w:t>“</w:t>
+      </w:r>
+      <w:r>
+        <w:rPr>
+          <w:rFonts w:asciiTheme="minorHAnsi" w:eastAsiaTheme="minorHAnsi" w:hAnsiTheme="minorHAnsi" w:cstheme="minorBidi"/>
+          <w:sz w:val="22"/>
+          <w:szCs w:val="22"/>
+        </w:rPr>
+        <w:t>The </w:t>
+      </w:r>
+      <w:r>
+        <w:rPr>
+          <w:rFonts w:asciiTheme="minorHAnsi" w:eastAsiaTheme="minorHAnsi" w:hAnsiTheme="minorHAnsi" w:cstheme="minorBidi"/>
+          <w:b/>
+          <w:bCs/>
+          <w:sz w:val="22"/>
+          <w:szCs w:val="22"/>
+        </w:rPr>
+        <w:t>Game State</w:t>
+      </w:r>
+      <w:r>
+        <w:rPr>
+          <w:rFonts w:asciiTheme="minorHAnsi" w:eastAsiaTheme="minorHAnsi" w:hAnsiTheme="minorHAnsi" w:cstheme="minorBidi"/>
+          <w:sz w:val="22"/>
+          <w:szCs w:val="22"/>
+        </w:rPr>
+        <w:t xml:space="preserve"> is responsible for enabling the clients to monitor the state of the game. Conceptually, the Game State should manage information that is meant to be known to all connected clients and is specific to the Game Mode but is not specific to any individual player. It can keep track of game-wide properties such as the list of connected players, team score in Capture </w:t>
+      </w:r>
+      <w:proofErr w:type="gramStart"/>
+      <w:r>
+        <w:rPr>
+          <w:rFonts w:asciiTheme="minorHAnsi" w:eastAsiaTheme="minorHAnsi" w:hAnsiTheme="minorHAnsi" w:cstheme="minorBidi"/>
+          <w:sz w:val="22"/>
+          <w:szCs w:val="22"/>
+        </w:rPr>
+        <w:t>The</w:t>
+      </w:r>
+      <w:proofErr w:type="gramEnd"/>
+      <w:r>
+        <w:rPr>
+          <w:rFonts w:asciiTheme="minorHAnsi" w:eastAsiaTheme="minorHAnsi" w:hAnsiTheme="minorHAnsi" w:cstheme="minorBidi"/>
+          <w:sz w:val="22"/>
+          <w:szCs w:val="22"/>
+        </w:rPr>
+        <w:t xml:space="preserve"> Flag, missions that have been completed in an open world game, and so on.</w:t>
+      </w:r>
+    </w:p>
+    <w:p>
+      <w:pPr>
+        <w:pStyle w:val="NormalWeb"/>
+        <w:shd w:val="clear" w:color="auto" w:fill="FFFFFF"/>
+        <w:spacing w:before="120" w:beforeAutospacing="0" w:after="300" w:afterAutospacing="0"/>
+        <w:ind w:left="1440"/>
+        <w:rPr>
+          <w:rFonts w:asciiTheme="minorHAnsi" w:eastAsiaTheme="minorHAnsi" w:hAnsiTheme="minorHAnsi" w:cstheme="minorBidi"/>
+          <w:i/>
+          <w:iCs/>
+          <w:sz w:val="22"/>
+          <w:szCs w:val="22"/>
+        </w:rPr>
+      </w:pPr>
+      <w:r>
+        <w:rPr>
+          <w:rFonts w:asciiTheme="minorHAnsi" w:eastAsiaTheme="minorHAnsi" w:hAnsiTheme="minorHAnsi" w:cstheme="minorBidi"/>
+          <w:sz w:val="22"/>
+          <w:szCs w:val="22"/>
+        </w:rPr>
+        <w:t xml:space="preserve">Game State is not the best place to keep track of player-specific things like how many points one specific player has scored for the team in a Capture </w:t>
+      </w:r>
+      <w:r>
+        <w:rPr>
+          <w:rFonts w:asciiTheme="minorHAnsi" w:eastAsiaTheme="minorHAnsi" w:hAnsiTheme="minorHAnsi" w:cstheme="minorBidi"/>
+          <w:sz w:val="22"/>
+          <w:szCs w:val="22"/>
+        </w:rPr>
+        <w:t>the</w:t>
+      </w:r>
+      <w:r>
+        <w:rPr>
+          <w:rFonts w:asciiTheme="minorHAnsi" w:eastAsiaTheme="minorHAnsi" w:hAnsiTheme="minorHAnsi" w:cstheme="minorBidi"/>
+          <w:sz w:val="22"/>
+          <w:szCs w:val="22"/>
+        </w:rPr>
+        <w:t xml:space="preserve"> Flag match because that can be handled more cleanly by </w:t>
+      </w:r>
+      <w:r>
+        <w:rPr>
+          <w:rFonts w:asciiTheme="minorHAnsi" w:eastAsiaTheme="minorHAnsi" w:hAnsiTheme="minorHAnsi" w:cstheme="minorBidi"/>
+          <w:b/>
+          <w:bCs/>
+          <w:sz w:val="22"/>
+          <w:szCs w:val="22"/>
+        </w:rPr>
+        <w:t>Player State</w:t>
+      </w:r>
+      <w:r>
+        <w:rPr>
+          <w:rFonts w:asciiTheme="minorHAnsi" w:eastAsiaTheme="minorHAnsi" w:hAnsiTheme="minorHAnsi" w:cstheme="minorBidi"/>
+          <w:sz w:val="22"/>
+          <w:szCs w:val="22"/>
+        </w:rPr>
+        <w:t xml:space="preserve">. In general, the </w:t>
+      </w:r>
+      <w:proofErr w:type="spellStart"/>
+      <w:r>
+        <w:rPr>
+          <w:rFonts w:asciiTheme="minorHAnsi" w:eastAsiaTheme="minorHAnsi" w:hAnsiTheme="minorHAnsi" w:cstheme="minorBidi"/>
+          <w:sz w:val="22"/>
+          <w:szCs w:val="22"/>
+        </w:rPr>
+        <w:t>GameState</w:t>
+      </w:r>
+      <w:proofErr w:type="spellEnd"/>
+      <w:r>
+        <w:rPr>
+          <w:rFonts w:asciiTheme="minorHAnsi" w:eastAsiaTheme="minorHAnsi" w:hAnsiTheme="minorHAnsi" w:cstheme="minorBidi"/>
+          <w:sz w:val="22"/>
+          <w:szCs w:val="22"/>
+        </w:rPr>
+        <w:t xml:space="preserve"> should track properties that change during gameplay and are relevant and visible to everyone. While the Game mode exists only on the server, the Game State exists on the server and is replicated to all clients, keeping all connected machines up to date as the game progresses.</w:t>
+      </w:r>
+      <w:r>
+        <w:rPr>
+          <w:rFonts w:asciiTheme="minorHAnsi" w:eastAsiaTheme="minorHAnsi" w:hAnsiTheme="minorHAnsi" w:cstheme="minorBidi"/>
+          <w:sz w:val="22"/>
+          <w:szCs w:val="22"/>
+        </w:rPr>
+        <w:t xml:space="preserve">” – </w:t>
+      </w:r>
+      <w:r>
+        <w:rPr>
+          <w:rFonts w:asciiTheme="minorHAnsi" w:eastAsiaTheme="minorHAnsi" w:hAnsiTheme="minorHAnsi" w:cstheme="minorBidi"/>
+          <w:i/>
+          <w:iCs/>
+          <w:sz w:val="22"/>
+          <w:szCs w:val="22"/>
+        </w:rPr>
+        <w:t>Epic Documentation</w:t>
+      </w:r>
+    </w:p>
+    <w:p>
+      <w:pPr>
+        <w:pStyle w:val="NormalWeb"/>
+        <w:spacing w:before="120" w:beforeAutospacing="0" w:after="300" w:afterAutospacing="0"/>
+        <w:ind w:left="1440"/>
+        <w:rPr>
+          <w:rFonts w:asciiTheme="minorHAnsi" w:eastAsiaTheme="minorHAnsi" w:hAnsiTheme="minorHAnsi" w:cstheme="minorBidi"/>
+          <w:sz w:val="22"/>
+          <w:szCs w:val="22"/>
+        </w:rPr>
+      </w:pPr>
+      <w:r>
+        <w:rPr>
+          <w:rFonts w:asciiTheme="minorHAnsi" w:eastAsiaTheme="minorHAnsi" w:hAnsiTheme="minorHAnsi" w:cstheme="minorBidi"/>
+          <w:sz w:val="22"/>
+          <w:szCs w:val="22"/>
+        </w:rPr>
+        <w:t>If Pawn is possessed by a player, points to its Player State. Needed for network play as controllers are not replicated to clients.</w:t>
+      </w:r>
+    </w:p>
+    <w:p>
+      <w:pPr>
+        <w:pStyle w:val="Heading4"/>
+        <w:rPr>
+          <w:rFonts w:eastAsiaTheme="minorHAnsi"/>
+        </w:rPr>
+      </w:pPr>
+      <w:r>
+        <w:rPr>
+          <w:rFonts w:eastAsiaTheme="minorHAnsi"/>
+        </w:rPr>
+        <w:lastRenderedPageBreak/>
+        <w:t>Examples</w:t>
+      </w:r>
+      <w:r>
+        <w:rPr>
+          <w:rFonts w:eastAsiaTheme="minorHAnsi"/>
+        </w:rPr>
+        <w:t xml:space="preserve"> Q&amp;A</w:t>
+      </w:r>
+    </w:p>
+    <w:p>
+      <w:pPr>
+        <w:pStyle w:val="NormalWeb"/>
+        <w:spacing w:before="0" w:beforeAutospacing="0" w:after="0" w:afterAutospacing="0"/>
+        <w:ind w:left="1440"/>
+        <w:rPr>
+          <w:rFonts w:asciiTheme="minorHAnsi" w:eastAsiaTheme="minorHAnsi" w:hAnsiTheme="minorHAnsi" w:cstheme="minorBidi"/>
+          <w:sz w:val="22"/>
+          <w:szCs w:val="22"/>
+        </w:rPr>
+      </w:pPr>
+      <w:r>
+        <w:rPr>
+          <w:rFonts w:asciiTheme="minorHAnsi" w:eastAsiaTheme="minorHAnsi" w:hAnsiTheme="minorHAnsi" w:cstheme="minorBidi"/>
+          <w:sz w:val="22"/>
+          <w:szCs w:val="22"/>
+        </w:rPr>
+        <w:t xml:space="preserve">In a Single Player </w:t>
+      </w:r>
+      <w:proofErr w:type="gramStart"/>
+      <w:r>
+        <w:rPr>
+          <w:rFonts w:asciiTheme="minorHAnsi" w:eastAsiaTheme="minorHAnsi" w:hAnsiTheme="minorHAnsi" w:cstheme="minorBidi"/>
+          <w:sz w:val="22"/>
+          <w:szCs w:val="22"/>
+        </w:rPr>
+        <w:t>Game</w:t>
+      </w:r>
+      <w:proofErr w:type="gramEnd"/>
+      <w:r>
+        <w:rPr>
+          <w:rFonts w:asciiTheme="minorHAnsi" w:eastAsiaTheme="minorHAnsi" w:hAnsiTheme="minorHAnsi" w:cstheme="minorBidi"/>
+          <w:sz w:val="22"/>
+          <w:szCs w:val="22"/>
+        </w:rPr>
+        <w:t xml:space="preserve"> it doesn’t really matter, since the Local </w:t>
+      </w:r>
+      <w:proofErr w:type="spellStart"/>
+      <w:r>
+        <w:rPr>
+          <w:rFonts w:asciiTheme="minorHAnsi" w:eastAsiaTheme="minorHAnsi" w:hAnsiTheme="minorHAnsi" w:cstheme="minorBidi"/>
+          <w:sz w:val="22"/>
+          <w:szCs w:val="22"/>
+        </w:rPr>
+        <w:t>Maschine</w:t>
+      </w:r>
+      <w:proofErr w:type="spellEnd"/>
+      <w:r>
+        <w:rPr>
+          <w:rFonts w:asciiTheme="minorHAnsi" w:eastAsiaTheme="minorHAnsi" w:hAnsiTheme="minorHAnsi" w:cstheme="minorBidi"/>
+          <w:sz w:val="22"/>
+          <w:szCs w:val="22"/>
+        </w:rPr>
+        <w:t xml:space="preserve"> is the Server.</w:t>
+      </w:r>
+    </w:p>
+    <w:p>
+      <w:pPr>
+        <w:pStyle w:val="NormalWeb"/>
+        <w:spacing w:before="0" w:beforeAutospacing="0" w:after="0" w:afterAutospacing="0"/>
+        <w:ind w:left="1440"/>
+        <w:rPr>
+          <w:rFonts w:asciiTheme="minorHAnsi" w:eastAsiaTheme="minorHAnsi" w:hAnsiTheme="minorHAnsi" w:cstheme="minorBidi"/>
+          <w:sz w:val="22"/>
+          <w:szCs w:val="22"/>
+        </w:rPr>
+      </w:pPr>
+      <w:r>
+        <w:rPr>
+          <w:rFonts w:asciiTheme="minorHAnsi" w:eastAsiaTheme="minorHAnsi" w:hAnsiTheme="minorHAnsi" w:cstheme="minorBidi"/>
+          <w:sz w:val="22"/>
+          <w:szCs w:val="22"/>
+        </w:rPr>
+        <w:t>It however makes a difference in Multiplayer.</w:t>
+      </w:r>
+      <w:r>
+        <w:rPr>
+          <w:rFonts w:asciiTheme="minorHAnsi" w:eastAsiaTheme="minorHAnsi" w:hAnsiTheme="minorHAnsi" w:cstheme="minorBidi"/>
+          <w:sz w:val="22"/>
+          <w:szCs w:val="22"/>
+        </w:rPr>
+        <w:br/>
+        <w:t xml:space="preserve">The </w:t>
+      </w:r>
+      <w:proofErr w:type="spellStart"/>
+      <w:r>
+        <w:rPr>
+          <w:rFonts w:asciiTheme="minorHAnsi" w:eastAsiaTheme="minorHAnsi" w:hAnsiTheme="minorHAnsi" w:cstheme="minorBidi"/>
+          <w:b/>
+          <w:bCs/>
+          <w:sz w:val="22"/>
+          <w:szCs w:val="22"/>
+        </w:rPr>
+        <w:t>GameMode</w:t>
+      </w:r>
+      <w:proofErr w:type="spellEnd"/>
+      <w:r>
+        <w:rPr>
+          <w:rFonts w:asciiTheme="minorHAnsi" w:eastAsiaTheme="minorHAnsi" w:hAnsiTheme="minorHAnsi" w:cstheme="minorBidi"/>
+          <w:sz w:val="22"/>
+          <w:szCs w:val="22"/>
+        </w:rPr>
+        <w:t xml:space="preserve"> sets the Rules (Score needed to something to happen). It’s the basic set of rules (For Example: Football) only the Server can access it.</w:t>
+      </w:r>
+      <w:r>
+        <w:rPr>
+          <w:rFonts w:asciiTheme="minorHAnsi" w:eastAsiaTheme="minorHAnsi" w:hAnsiTheme="minorHAnsi" w:cstheme="minorBidi"/>
+          <w:sz w:val="22"/>
+          <w:szCs w:val="22"/>
+        </w:rPr>
+        <w:br/>
+        <w:t xml:space="preserve">The </w:t>
+      </w:r>
+      <w:proofErr w:type="spellStart"/>
+      <w:r>
+        <w:rPr>
+          <w:rFonts w:asciiTheme="minorHAnsi" w:eastAsiaTheme="minorHAnsi" w:hAnsiTheme="minorHAnsi" w:cstheme="minorBidi"/>
+          <w:b/>
+          <w:bCs/>
+          <w:sz w:val="22"/>
+          <w:szCs w:val="22"/>
+        </w:rPr>
+        <w:t>GameState</w:t>
+      </w:r>
+      <w:proofErr w:type="spellEnd"/>
+      <w:r>
+        <w:rPr>
+          <w:rFonts w:asciiTheme="minorHAnsi" w:eastAsiaTheme="minorHAnsi" w:hAnsiTheme="minorHAnsi" w:cstheme="minorBidi"/>
+          <w:sz w:val="22"/>
+          <w:szCs w:val="22"/>
+        </w:rPr>
+        <w:t xml:space="preserve"> handles the actual Game (Check if Scored). (For Example: The Referee, or Playfield). Everyone can try to score and the Server decides whether you scored.</w:t>
+      </w:r>
+      <w:r>
+        <w:rPr>
+          <w:rFonts w:asciiTheme="minorHAnsi" w:eastAsiaTheme="minorHAnsi" w:hAnsiTheme="minorHAnsi" w:cstheme="minorBidi"/>
+          <w:sz w:val="22"/>
+          <w:szCs w:val="22"/>
+        </w:rPr>
+        <w:br/>
+        <w:t xml:space="preserve">The </w:t>
+      </w:r>
+      <w:proofErr w:type="spellStart"/>
+      <w:r>
+        <w:rPr>
+          <w:rFonts w:asciiTheme="minorHAnsi" w:eastAsiaTheme="minorHAnsi" w:hAnsiTheme="minorHAnsi" w:cstheme="minorBidi"/>
+          <w:b/>
+          <w:bCs/>
+          <w:sz w:val="22"/>
+          <w:szCs w:val="22"/>
+        </w:rPr>
+        <w:t>PlayerState</w:t>
+      </w:r>
+      <w:proofErr w:type="spellEnd"/>
+      <w:r>
+        <w:rPr>
+          <w:rFonts w:asciiTheme="minorHAnsi" w:eastAsiaTheme="minorHAnsi" w:hAnsiTheme="minorHAnsi" w:cstheme="minorBidi"/>
+          <w:sz w:val="22"/>
+          <w:szCs w:val="22"/>
+        </w:rPr>
+        <w:t xml:space="preserve"> is replicated to everyone but only the owning client or the server can change something in it and contains Mode-specific data (For </w:t>
+      </w:r>
+      <w:proofErr w:type="gramStart"/>
+      <w:r>
+        <w:rPr>
+          <w:rFonts w:asciiTheme="minorHAnsi" w:eastAsiaTheme="minorHAnsi" w:hAnsiTheme="minorHAnsi" w:cstheme="minorBidi"/>
+          <w:sz w:val="22"/>
+          <w:szCs w:val="22"/>
+        </w:rPr>
+        <w:t>example :</w:t>
+      </w:r>
+      <w:proofErr w:type="gramEnd"/>
+      <w:r>
+        <w:rPr>
+          <w:rFonts w:asciiTheme="minorHAnsi" w:eastAsiaTheme="minorHAnsi" w:hAnsiTheme="minorHAnsi" w:cstheme="minorBidi"/>
+          <w:sz w:val="22"/>
+          <w:szCs w:val="22"/>
+        </w:rPr>
+        <w:t xml:space="preserve"> The goals you were responsible for or your name or shirt number).</w:t>
+      </w:r>
+    </w:p>
+    <w:p>
+      <w:pPr>
+        <w:pStyle w:val="NormalWeb"/>
+        <w:spacing w:before="0" w:beforeAutospacing="0" w:after="0" w:afterAutospacing="0"/>
+        <w:ind w:left="1440"/>
+        <w:rPr>
+          <w:rFonts w:asciiTheme="minorHAnsi" w:eastAsiaTheme="minorHAnsi" w:hAnsiTheme="minorHAnsi" w:cstheme="minorBidi"/>
+          <w:sz w:val="22"/>
+          <w:szCs w:val="22"/>
+        </w:rPr>
+      </w:pPr>
+    </w:p>
+    <w:p>
+      <w:pPr>
+        <w:pStyle w:val="NormalWeb"/>
+        <w:spacing w:before="0" w:beforeAutospacing="0" w:after="0" w:afterAutospacing="0"/>
+        <w:ind w:left="1440"/>
+        <w:rPr>
+          <w:rFonts w:asciiTheme="minorHAnsi" w:eastAsiaTheme="minorHAnsi" w:hAnsiTheme="minorHAnsi" w:cstheme="minorBidi"/>
+          <w:sz w:val="22"/>
+          <w:szCs w:val="22"/>
+        </w:rPr>
+      </w:pPr>
+      <w:proofErr w:type="spellStart"/>
+      <w:r>
+        <w:rPr>
+          <w:rFonts w:asciiTheme="minorHAnsi" w:eastAsiaTheme="minorHAnsi" w:hAnsiTheme="minorHAnsi" w:cstheme="minorBidi"/>
+          <w:b/>
+          <w:bCs/>
+          <w:sz w:val="22"/>
+          <w:szCs w:val="22"/>
+        </w:rPr>
+        <w:t>GameInstance</w:t>
+      </w:r>
+      <w:proofErr w:type="spellEnd"/>
+      <w:r>
+        <w:rPr>
+          <w:rFonts w:asciiTheme="minorHAnsi" w:eastAsiaTheme="minorHAnsi" w:hAnsiTheme="minorHAnsi" w:cstheme="minorBidi"/>
+          <w:sz w:val="22"/>
+          <w:szCs w:val="22"/>
+        </w:rPr>
+        <w:t xml:space="preserve"> (an object spawned when you launch the application and that remains the same until you close it)</w:t>
+      </w:r>
+      <w:r>
+        <w:rPr>
+          <w:rFonts w:asciiTheme="minorHAnsi" w:eastAsiaTheme="minorHAnsi" w:hAnsiTheme="minorHAnsi" w:cstheme="minorBidi"/>
+          <w:sz w:val="22"/>
+          <w:szCs w:val="22"/>
+        </w:rPr>
+        <w:br/>
+      </w:r>
+      <w:proofErr w:type="spellStart"/>
+      <w:r>
+        <w:rPr>
+          <w:rFonts w:asciiTheme="minorHAnsi" w:eastAsiaTheme="minorHAnsi" w:hAnsiTheme="minorHAnsi" w:cstheme="minorBidi"/>
+          <w:b/>
+          <w:bCs/>
+          <w:sz w:val="22"/>
+          <w:szCs w:val="22"/>
+        </w:rPr>
+        <w:t>GameMode</w:t>
+      </w:r>
+      <w:proofErr w:type="spellEnd"/>
+      <w:r>
+        <w:rPr>
+          <w:rFonts w:asciiTheme="minorHAnsi" w:eastAsiaTheme="minorHAnsi" w:hAnsiTheme="minorHAnsi" w:cstheme="minorBidi"/>
+          <w:sz w:val="22"/>
+          <w:szCs w:val="22"/>
+        </w:rPr>
+        <w:t xml:space="preserve"> (spawned when a level is loaded)</w:t>
+      </w:r>
+      <w:r>
+        <w:rPr>
+          <w:rFonts w:asciiTheme="minorHAnsi" w:eastAsiaTheme="minorHAnsi" w:hAnsiTheme="minorHAnsi" w:cstheme="minorBidi"/>
+          <w:sz w:val="22"/>
+          <w:szCs w:val="22"/>
+        </w:rPr>
+        <w:br/>
+      </w:r>
+      <w:proofErr w:type="spellStart"/>
+      <w:r>
+        <w:rPr>
+          <w:rFonts w:asciiTheme="minorHAnsi" w:eastAsiaTheme="minorHAnsi" w:hAnsiTheme="minorHAnsi" w:cstheme="minorBidi"/>
+          <w:b/>
+          <w:bCs/>
+          <w:sz w:val="22"/>
+          <w:szCs w:val="22"/>
+        </w:rPr>
+        <w:t>GameState</w:t>
+      </w:r>
+      <w:proofErr w:type="spellEnd"/>
+      <w:r>
+        <w:rPr>
+          <w:rFonts w:asciiTheme="minorHAnsi" w:eastAsiaTheme="minorHAnsi" w:hAnsiTheme="minorHAnsi" w:cstheme="minorBidi"/>
+          <w:sz w:val="22"/>
+          <w:szCs w:val="22"/>
+        </w:rPr>
+        <w:t xml:space="preserve"> (spawned by the </w:t>
+      </w:r>
+      <w:proofErr w:type="spellStart"/>
+      <w:r>
+        <w:rPr>
+          <w:rFonts w:asciiTheme="minorHAnsi" w:eastAsiaTheme="minorHAnsi" w:hAnsiTheme="minorHAnsi" w:cstheme="minorBidi"/>
+          <w:sz w:val="22"/>
+          <w:szCs w:val="22"/>
+        </w:rPr>
+        <w:t>gameMode</w:t>
+      </w:r>
+      <w:proofErr w:type="spellEnd"/>
+      <w:r>
+        <w:rPr>
+          <w:rFonts w:asciiTheme="minorHAnsi" w:eastAsiaTheme="minorHAnsi" w:hAnsiTheme="minorHAnsi" w:cstheme="minorBidi"/>
+          <w:sz w:val="22"/>
+          <w:szCs w:val="22"/>
+        </w:rPr>
+        <w:t>)</w:t>
+      </w:r>
+      <w:r>
+        <w:rPr>
+          <w:rFonts w:asciiTheme="minorHAnsi" w:eastAsiaTheme="minorHAnsi" w:hAnsiTheme="minorHAnsi" w:cstheme="minorBidi"/>
+          <w:sz w:val="22"/>
+          <w:szCs w:val="22"/>
+        </w:rPr>
+        <w:br/>
+      </w:r>
+      <w:proofErr w:type="spellStart"/>
+      <w:r>
+        <w:rPr>
+          <w:rFonts w:asciiTheme="minorHAnsi" w:eastAsiaTheme="minorHAnsi" w:hAnsiTheme="minorHAnsi" w:cstheme="minorBidi"/>
+          <w:b/>
+          <w:bCs/>
+          <w:sz w:val="22"/>
+          <w:szCs w:val="22"/>
+        </w:rPr>
+        <w:t>PlayerState</w:t>
+      </w:r>
+      <w:proofErr w:type="spellEnd"/>
+      <w:r>
+        <w:rPr>
+          <w:rFonts w:asciiTheme="minorHAnsi" w:eastAsiaTheme="minorHAnsi" w:hAnsiTheme="minorHAnsi" w:cstheme="minorBidi"/>
+          <w:sz w:val="22"/>
+          <w:szCs w:val="22"/>
+        </w:rPr>
+        <w:t xml:space="preserve"> (spawned when a </w:t>
+      </w:r>
+      <w:proofErr w:type="spellStart"/>
+      <w:r>
+        <w:rPr>
+          <w:rFonts w:asciiTheme="minorHAnsi" w:eastAsiaTheme="minorHAnsi" w:hAnsiTheme="minorHAnsi" w:cstheme="minorBidi"/>
+          <w:sz w:val="22"/>
+          <w:szCs w:val="22"/>
+        </w:rPr>
+        <w:t>PlayerController</w:t>
+      </w:r>
+      <w:proofErr w:type="spellEnd"/>
+      <w:r>
+        <w:rPr>
+          <w:rFonts w:asciiTheme="minorHAnsi" w:eastAsiaTheme="minorHAnsi" w:hAnsiTheme="minorHAnsi" w:cstheme="minorBidi"/>
+          <w:sz w:val="22"/>
+          <w:szCs w:val="22"/>
+        </w:rPr>
+        <w:t xml:space="preserve"> is spawned = when a player arrives in the game)</w:t>
+      </w:r>
+    </w:p>
+    <w:p>
+      <w:pPr>
+        <w:pStyle w:val="NormalWeb"/>
+        <w:spacing w:before="0" w:beforeAutospacing="0" w:after="0" w:afterAutospacing="0"/>
+        <w:ind w:left="1440"/>
+        <w:rPr>
+          <w:rFonts w:asciiTheme="minorHAnsi" w:eastAsiaTheme="minorHAnsi" w:hAnsiTheme="minorHAnsi" w:cstheme="minorBidi"/>
+          <w:sz w:val="22"/>
+          <w:szCs w:val="22"/>
+        </w:rPr>
+      </w:pPr>
+      <w:r>
+        <w:rPr>
+          <w:rFonts w:asciiTheme="minorHAnsi" w:eastAsiaTheme="minorHAnsi" w:hAnsiTheme="minorHAnsi" w:cstheme="minorBidi"/>
+          <w:sz w:val="22"/>
+          <w:szCs w:val="22"/>
+        </w:rPr>
+        <w:t xml:space="preserve">You have to pay close attention to what you do and where you do it when coding a multiplayer game. When it comes to </w:t>
+      </w:r>
+      <w:proofErr w:type="spellStart"/>
+      <w:r>
+        <w:rPr>
+          <w:rFonts w:asciiTheme="minorHAnsi" w:eastAsiaTheme="minorHAnsi" w:hAnsiTheme="minorHAnsi" w:cstheme="minorBidi"/>
+          <w:sz w:val="22"/>
+          <w:szCs w:val="22"/>
+        </w:rPr>
+        <w:t>singleplayer</w:t>
+      </w:r>
+      <w:proofErr w:type="spellEnd"/>
+      <w:r>
+        <w:rPr>
+          <w:rFonts w:asciiTheme="minorHAnsi" w:eastAsiaTheme="minorHAnsi" w:hAnsiTheme="minorHAnsi" w:cstheme="minorBidi"/>
+          <w:sz w:val="22"/>
+          <w:szCs w:val="22"/>
+        </w:rPr>
+        <w:t xml:space="preserve">, you can’t really “have it wrong” except for </w:t>
+      </w:r>
+      <w:proofErr w:type="spellStart"/>
+      <w:r>
+        <w:rPr>
+          <w:rFonts w:asciiTheme="minorHAnsi" w:eastAsiaTheme="minorHAnsi" w:hAnsiTheme="minorHAnsi" w:cstheme="minorBidi"/>
+          <w:sz w:val="22"/>
+          <w:szCs w:val="22"/>
+        </w:rPr>
+        <w:t>GameInstance</w:t>
+      </w:r>
+      <w:proofErr w:type="spellEnd"/>
+      <w:r>
+        <w:rPr>
+          <w:rFonts w:asciiTheme="minorHAnsi" w:eastAsiaTheme="minorHAnsi" w:hAnsiTheme="minorHAnsi" w:cstheme="minorBidi"/>
+          <w:sz w:val="22"/>
+          <w:szCs w:val="22"/>
+        </w:rPr>
+        <w:t xml:space="preserve"> stuff.</w:t>
+      </w:r>
+    </w:p>
+    <w:p>
+      <w:pPr>
+        <w:pStyle w:val="NormalWeb"/>
+        <w:spacing w:before="0" w:beforeAutospacing="0" w:after="0" w:afterAutospacing="0"/>
+        <w:ind w:left="1440"/>
+        <w:rPr>
+          <w:rFonts w:asciiTheme="minorHAnsi" w:eastAsiaTheme="minorHAnsi" w:hAnsiTheme="minorHAnsi" w:cstheme="minorBidi"/>
+          <w:sz w:val="22"/>
+          <w:szCs w:val="22"/>
+        </w:rPr>
+      </w:pPr>
+      <w:r>
+        <w:rPr>
+          <w:rFonts w:asciiTheme="minorHAnsi" w:eastAsiaTheme="minorHAnsi" w:hAnsiTheme="minorHAnsi" w:cstheme="minorBidi"/>
+          <w:sz w:val="22"/>
+          <w:szCs w:val="22"/>
+        </w:rPr>
+        <w:t>But here are the general guidelines I follow:</w:t>
+      </w:r>
+      <w:r>
+        <w:rPr>
+          <w:rFonts w:asciiTheme="minorHAnsi" w:eastAsiaTheme="minorHAnsi" w:hAnsiTheme="minorHAnsi" w:cstheme="minorBidi"/>
+          <w:sz w:val="22"/>
+          <w:szCs w:val="22"/>
+        </w:rPr>
+        <w:br/>
+      </w:r>
+      <w:proofErr w:type="spellStart"/>
+      <w:r>
+        <w:rPr>
+          <w:rFonts w:asciiTheme="minorHAnsi" w:eastAsiaTheme="minorHAnsi" w:hAnsiTheme="minorHAnsi" w:cstheme="minorBidi"/>
+          <w:b/>
+          <w:bCs/>
+          <w:sz w:val="22"/>
+          <w:szCs w:val="22"/>
+        </w:rPr>
+        <w:t>GameInstance</w:t>
+      </w:r>
+      <w:proofErr w:type="spellEnd"/>
+      <w:r>
+        <w:rPr>
+          <w:rFonts w:asciiTheme="minorHAnsi" w:eastAsiaTheme="minorHAnsi" w:hAnsiTheme="minorHAnsi" w:cstheme="minorBidi"/>
+          <w:sz w:val="22"/>
+          <w:szCs w:val="22"/>
+        </w:rPr>
+        <w:t xml:space="preserve"> - Holds any non-pointer persistent variables (persistent means that you need to store in between two levels and that you don’t need to store in a </w:t>
+      </w:r>
+      <w:proofErr w:type="spellStart"/>
+      <w:r>
+        <w:rPr>
+          <w:rFonts w:asciiTheme="minorHAnsi" w:eastAsiaTheme="minorHAnsi" w:hAnsiTheme="minorHAnsi" w:cstheme="minorBidi"/>
+          <w:sz w:val="22"/>
+          <w:szCs w:val="22"/>
+        </w:rPr>
+        <w:t>SaveGame</w:t>
+      </w:r>
+      <w:proofErr w:type="spellEnd"/>
+      <w:r>
+        <w:rPr>
+          <w:rFonts w:asciiTheme="minorHAnsi" w:eastAsiaTheme="minorHAnsi" w:hAnsiTheme="minorHAnsi" w:cstheme="minorBidi"/>
+          <w:sz w:val="22"/>
+          <w:szCs w:val="22"/>
+        </w:rPr>
+        <w:t>)</w:t>
+      </w:r>
+    </w:p>
+    <w:p>
+      <w:pPr>
+        <w:pStyle w:val="NormalWeb"/>
+        <w:spacing w:before="0" w:beforeAutospacing="0" w:after="0" w:afterAutospacing="0"/>
+        <w:ind w:left="1440"/>
+        <w:rPr>
+          <w:rFonts w:asciiTheme="minorHAnsi" w:eastAsiaTheme="minorHAnsi" w:hAnsiTheme="minorHAnsi" w:cstheme="minorBidi"/>
+          <w:sz w:val="22"/>
+          <w:szCs w:val="22"/>
+        </w:rPr>
+      </w:pPr>
+      <w:proofErr w:type="spellStart"/>
+      <w:r>
+        <w:rPr>
+          <w:rFonts w:asciiTheme="minorHAnsi" w:eastAsiaTheme="minorHAnsi" w:hAnsiTheme="minorHAnsi" w:cstheme="minorBidi"/>
+          <w:b/>
+          <w:bCs/>
+          <w:sz w:val="22"/>
+          <w:szCs w:val="22"/>
+        </w:rPr>
+        <w:t>GameMode</w:t>
+      </w:r>
+      <w:proofErr w:type="spellEnd"/>
+      <w:r>
+        <w:rPr>
+          <w:rFonts w:asciiTheme="minorHAnsi" w:eastAsiaTheme="minorHAnsi" w:hAnsiTheme="minorHAnsi" w:cstheme="minorBidi"/>
+          <w:sz w:val="22"/>
+          <w:szCs w:val="22"/>
+        </w:rPr>
+        <w:t xml:space="preserve"> - The overall game manager - starts and stops the current game space you’re in, handles the </w:t>
+      </w:r>
+      <w:proofErr w:type="spellStart"/>
+      <w:r>
+        <w:rPr>
+          <w:rFonts w:asciiTheme="minorHAnsi" w:eastAsiaTheme="minorHAnsi" w:hAnsiTheme="minorHAnsi" w:cstheme="minorBidi"/>
+          <w:sz w:val="22"/>
+          <w:szCs w:val="22"/>
+        </w:rPr>
+        <w:t>GameStates</w:t>
+      </w:r>
+      <w:proofErr w:type="spellEnd"/>
+      <w:r>
+        <w:rPr>
+          <w:rFonts w:asciiTheme="minorHAnsi" w:eastAsiaTheme="minorHAnsi" w:hAnsiTheme="minorHAnsi" w:cstheme="minorBidi"/>
+          <w:sz w:val="22"/>
+          <w:szCs w:val="22"/>
+        </w:rPr>
+        <w:t xml:space="preserve"> and how they rotate - an example might be “King of the Hill”</w:t>
+      </w:r>
+    </w:p>
+    <w:p>
+      <w:pPr>
+        <w:pStyle w:val="NormalWeb"/>
+        <w:spacing w:before="0" w:beforeAutospacing="0" w:after="0" w:afterAutospacing="0"/>
+        <w:ind w:left="1440"/>
+        <w:rPr>
+          <w:rFonts w:asciiTheme="minorHAnsi" w:eastAsiaTheme="minorHAnsi" w:hAnsiTheme="minorHAnsi" w:cstheme="minorBidi"/>
+          <w:sz w:val="22"/>
+          <w:szCs w:val="22"/>
+        </w:rPr>
+      </w:pPr>
+      <w:proofErr w:type="spellStart"/>
+      <w:r>
+        <w:rPr>
+          <w:rFonts w:asciiTheme="minorHAnsi" w:eastAsiaTheme="minorHAnsi" w:hAnsiTheme="minorHAnsi" w:cstheme="minorBidi"/>
+          <w:b/>
+          <w:bCs/>
+          <w:sz w:val="22"/>
+          <w:szCs w:val="22"/>
+        </w:rPr>
+        <w:t>GameState</w:t>
+      </w:r>
+      <w:proofErr w:type="spellEnd"/>
+      <w:r>
+        <w:rPr>
+          <w:rFonts w:asciiTheme="minorHAnsi" w:eastAsiaTheme="minorHAnsi" w:hAnsiTheme="minorHAnsi" w:cstheme="minorBidi"/>
+          <w:sz w:val="22"/>
+          <w:szCs w:val="22"/>
+        </w:rPr>
+        <w:t> - Keeps track of every data relative to the current state of the game (timers, scores, winning team) that all players in the game need to know about, handles scripted events related to the state</w:t>
+      </w:r>
+      <w:r>
+        <w:rPr>
+          <w:rFonts w:asciiTheme="minorHAnsi" w:eastAsiaTheme="minorHAnsi" w:hAnsiTheme="minorHAnsi" w:cstheme="minorBidi"/>
+          <w:sz w:val="22"/>
+          <w:szCs w:val="22"/>
+        </w:rPr>
+        <w:br/>
+        <w:t>For instance:</w:t>
+      </w:r>
+      <w:r>
+        <w:rPr>
+          <w:rFonts w:asciiTheme="minorHAnsi" w:eastAsiaTheme="minorHAnsi" w:hAnsiTheme="minorHAnsi" w:cstheme="minorBidi"/>
+          <w:sz w:val="22"/>
+          <w:szCs w:val="22"/>
+        </w:rPr>
+        <w:br/>
+      </w:r>
+      <w:proofErr w:type="spellStart"/>
+      <w:r>
+        <w:rPr>
+          <w:rFonts w:asciiTheme="minorHAnsi" w:eastAsiaTheme="minorHAnsi" w:hAnsiTheme="minorHAnsi" w:cstheme="minorBidi"/>
+          <w:b/>
+          <w:bCs/>
+          <w:sz w:val="22"/>
+          <w:szCs w:val="22"/>
+        </w:rPr>
+        <w:t>PregameState</w:t>
+      </w:r>
+      <w:proofErr w:type="spellEnd"/>
+      <w:r>
+        <w:rPr>
+          <w:rFonts w:asciiTheme="minorHAnsi" w:eastAsiaTheme="minorHAnsi" w:hAnsiTheme="minorHAnsi" w:cstheme="minorBidi"/>
+          <w:sz w:val="22"/>
+          <w:szCs w:val="22"/>
+        </w:rPr>
+        <w:t xml:space="preserve">: Prevents player from performing any action, starts a timer and display it to everyone. When timer expires, ask </w:t>
+      </w:r>
+      <w:proofErr w:type="spellStart"/>
+      <w:r>
+        <w:rPr>
+          <w:rFonts w:asciiTheme="minorHAnsi" w:eastAsiaTheme="minorHAnsi" w:hAnsiTheme="minorHAnsi" w:cstheme="minorBidi"/>
+          <w:sz w:val="22"/>
+          <w:szCs w:val="22"/>
+        </w:rPr>
+        <w:t>KotH</w:t>
+      </w:r>
+      <w:proofErr w:type="spellEnd"/>
+      <w:r>
+        <w:rPr>
+          <w:rFonts w:asciiTheme="minorHAnsi" w:eastAsiaTheme="minorHAnsi" w:hAnsiTheme="minorHAnsi" w:cstheme="minorBidi"/>
+          <w:sz w:val="22"/>
+          <w:szCs w:val="22"/>
+        </w:rPr>
+        <w:t xml:space="preserve"> (</w:t>
+      </w:r>
+      <w:proofErr w:type="spellStart"/>
+      <w:r>
+        <w:rPr>
+          <w:rFonts w:asciiTheme="minorHAnsi" w:eastAsiaTheme="minorHAnsi" w:hAnsiTheme="minorHAnsi" w:cstheme="minorBidi"/>
+          <w:sz w:val="22"/>
+          <w:szCs w:val="22"/>
+        </w:rPr>
+        <w:t>KingOfTheHill</w:t>
+      </w:r>
+      <w:proofErr w:type="spellEnd"/>
+      <w:r>
+        <w:rPr>
+          <w:rFonts w:asciiTheme="minorHAnsi" w:eastAsiaTheme="minorHAnsi" w:hAnsiTheme="minorHAnsi" w:cstheme="minorBidi"/>
+          <w:sz w:val="22"/>
+          <w:szCs w:val="22"/>
+        </w:rPr>
+        <w:t xml:space="preserve"> game mode) to rotate to </w:t>
+      </w:r>
+      <w:proofErr w:type="spellStart"/>
+      <w:r>
+        <w:rPr>
+          <w:rFonts w:asciiTheme="minorHAnsi" w:eastAsiaTheme="minorHAnsi" w:hAnsiTheme="minorHAnsi" w:cstheme="minorBidi"/>
+          <w:sz w:val="22"/>
+          <w:szCs w:val="22"/>
+        </w:rPr>
+        <w:t>IngameState</w:t>
+      </w:r>
+      <w:proofErr w:type="spellEnd"/>
+      <w:r>
+        <w:rPr>
+          <w:rFonts w:asciiTheme="minorHAnsi" w:eastAsiaTheme="minorHAnsi" w:hAnsiTheme="minorHAnsi" w:cstheme="minorBidi"/>
+          <w:sz w:val="22"/>
+          <w:szCs w:val="22"/>
+        </w:rPr>
+        <w:br/>
+      </w:r>
+      <w:proofErr w:type="spellStart"/>
+      <w:r>
+        <w:rPr>
+          <w:rFonts w:asciiTheme="minorHAnsi" w:eastAsiaTheme="minorHAnsi" w:hAnsiTheme="minorHAnsi" w:cstheme="minorBidi"/>
+          <w:b/>
+          <w:bCs/>
+          <w:sz w:val="22"/>
+          <w:szCs w:val="22"/>
+        </w:rPr>
+        <w:t>IngameState</w:t>
+      </w:r>
+      <w:proofErr w:type="spellEnd"/>
+      <w:r>
+        <w:rPr>
+          <w:rFonts w:asciiTheme="minorHAnsi" w:eastAsiaTheme="minorHAnsi" w:hAnsiTheme="minorHAnsi" w:cstheme="minorBidi"/>
+          <w:sz w:val="22"/>
+          <w:szCs w:val="22"/>
+        </w:rPr>
+        <w:t xml:space="preserve">: Enable player input, spawn a big loud noise and open players’ spawn gates. Open the Capture Point and store the amount of capture time both teams have. When one of the team reaches max score, asks </w:t>
+      </w:r>
+      <w:proofErr w:type="spellStart"/>
+      <w:r>
+        <w:rPr>
+          <w:rFonts w:asciiTheme="minorHAnsi" w:eastAsiaTheme="minorHAnsi" w:hAnsiTheme="minorHAnsi" w:cstheme="minorBidi"/>
+          <w:sz w:val="22"/>
+          <w:szCs w:val="22"/>
+        </w:rPr>
+        <w:t>KotH</w:t>
+      </w:r>
+      <w:proofErr w:type="spellEnd"/>
+      <w:r>
+        <w:rPr>
+          <w:rFonts w:asciiTheme="minorHAnsi" w:eastAsiaTheme="minorHAnsi" w:hAnsiTheme="minorHAnsi" w:cstheme="minorBidi"/>
+          <w:sz w:val="22"/>
+          <w:szCs w:val="22"/>
+        </w:rPr>
+        <w:t xml:space="preserve"> to switch to </w:t>
+      </w:r>
+      <w:proofErr w:type="spellStart"/>
+      <w:r>
+        <w:rPr>
+          <w:rFonts w:asciiTheme="minorHAnsi" w:eastAsiaTheme="minorHAnsi" w:hAnsiTheme="minorHAnsi" w:cstheme="minorBidi"/>
+          <w:sz w:val="22"/>
+          <w:szCs w:val="22"/>
+        </w:rPr>
+        <w:t>EndgameState</w:t>
+      </w:r>
+      <w:proofErr w:type="spellEnd"/>
+      <w:r>
+        <w:rPr>
+          <w:rFonts w:asciiTheme="minorHAnsi" w:eastAsiaTheme="minorHAnsi" w:hAnsiTheme="minorHAnsi" w:cstheme="minorBidi"/>
+          <w:sz w:val="22"/>
+          <w:szCs w:val="22"/>
+        </w:rPr>
+        <w:t>.</w:t>
+      </w:r>
+      <w:r>
+        <w:rPr>
+          <w:rFonts w:asciiTheme="minorHAnsi" w:eastAsiaTheme="minorHAnsi" w:hAnsiTheme="minorHAnsi" w:cstheme="minorBidi"/>
+          <w:sz w:val="22"/>
+          <w:szCs w:val="22"/>
+        </w:rPr>
+        <w:br/>
+      </w:r>
+      <w:proofErr w:type="spellStart"/>
+      <w:r>
+        <w:rPr>
+          <w:rFonts w:asciiTheme="minorHAnsi" w:eastAsiaTheme="minorHAnsi" w:hAnsiTheme="minorHAnsi" w:cstheme="minorBidi"/>
+          <w:b/>
+          <w:bCs/>
+          <w:sz w:val="22"/>
+          <w:szCs w:val="22"/>
+        </w:rPr>
+        <w:t>EndgameState</w:t>
+      </w:r>
+      <w:proofErr w:type="spellEnd"/>
+      <w:r>
+        <w:rPr>
+          <w:rFonts w:asciiTheme="minorHAnsi" w:eastAsiaTheme="minorHAnsi" w:hAnsiTheme="minorHAnsi" w:cstheme="minorBidi"/>
+          <w:sz w:val="22"/>
+          <w:szCs w:val="22"/>
+        </w:rPr>
+        <w:t xml:space="preserve">: Destroy every player’s </w:t>
+      </w:r>
+      <w:proofErr w:type="gramStart"/>
+      <w:r>
+        <w:rPr>
+          <w:rFonts w:asciiTheme="minorHAnsi" w:eastAsiaTheme="minorHAnsi" w:hAnsiTheme="minorHAnsi" w:cstheme="minorBidi"/>
+          <w:sz w:val="22"/>
+          <w:szCs w:val="22"/>
+        </w:rPr>
+        <w:t>characters</w:t>
+      </w:r>
+      <w:proofErr w:type="gramEnd"/>
+      <w:r>
+        <w:rPr>
+          <w:rFonts w:asciiTheme="minorHAnsi" w:eastAsiaTheme="minorHAnsi" w:hAnsiTheme="minorHAnsi" w:cstheme="minorBidi"/>
+          <w:sz w:val="22"/>
+          <w:szCs w:val="22"/>
+        </w:rPr>
+        <w:t xml:space="preserve"> and starts a cinematic showing the </w:t>
+      </w:r>
+      <w:proofErr w:type="spellStart"/>
+      <w:r>
+        <w:rPr>
+          <w:rFonts w:asciiTheme="minorHAnsi" w:eastAsiaTheme="minorHAnsi" w:hAnsiTheme="minorHAnsi" w:cstheme="minorBidi"/>
+          <w:sz w:val="22"/>
+          <w:szCs w:val="22"/>
+        </w:rPr>
+        <w:t>PlayOfTheGame</w:t>
+      </w:r>
+      <w:proofErr w:type="spellEnd"/>
+      <w:r>
+        <w:rPr>
+          <w:rFonts w:asciiTheme="minorHAnsi" w:eastAsiaTheme="minorHAnsi" w:hAnsiTheme="minorHAnsi" w:cstheme="minorBidi"/>
+          <w:sz w:val="22"/>
+          <w:szCs w:val="22"/>
+        </w:rPr>
+        <w:t xml:space="preserve"> then asks </w:t>
+      </w:r>
+      <w:proofErr w:type="spellStart"/>
+      <w:r>
+        <w:rPr>
+          <w:rFonts w:asciiTheme="minorHAnsi" w:eastAsiaTheme="minorHAnsi" w:hAnsiTheme="minorHAnsi" w:cstheme="minorBidi"/>
+          <w:sz w:val="22"/>
+          <w:szCs w:val="22"/>
+        </w:rPr>
+        <w:t>KotH</w:t>
+      </w:r>
+      <w:proofErr w:type="spellEnd"/>
+      <w:r>
+        <w:rPr>
+          <w:rFonts w:asciiTheme="minorHAnsi" w:eastAsiaTheme="minorHAnsi" w:hAnsiTheme="minorHAnsi" w:cstheme="minorBidi"/>
+          <w:sz w:val="22"/>
+          <w:szCs w:val="22"/>
+        </w:rPr>
+        <w:t xml:space="preserve"> to rotate to </w:t>
+      </w:r>
+      <w:proofErr w:type="spellStart"/>
+      <w:r>
+        <w:rPr>
+          <w:rFonts w:asciiTheme="minorHAnsi" w:eastAsiaTheme="minorHAnsi" w:hAnsiTheme="minorHAnsi" w:cstheme="minorBidi"/>
+          <w:sz w:val="22"/>
+          <w:szCs w:val="22"/>
+        </w:rPr>
+        <w:t>ScoreGameState</w:t>
+      </w:r>
+      <w:proofErr w:type="spellEnd"/>
+      <w:r>
+        <w:rPr>
+          <w:rFonts w:asciiTheme="minorHAnsi" w:eastAsiaTheme="minorHAnsi" w:hAnsiTheme="minorHAnsi" w:cstheme="minorBidi"/>
+          <w:sz w:val="22"/>
+          <w:szCs w:val="22"/>
+        </w:rPr>
+        <w:t xml:space="preserve"> etc.</w:t>
+      </w:r>
+    </w:p>
+    <w:p>
+      <w:pPr>
+        <w:pStyle w:val="NormalWeb"/>
+        <w:spacing w:before="0" w:beforeAutospacing="0" w:after="0" w:afterAutospacing="0"/>
+        <w:ind w:left="1440"/>
+        <w:rPr>
+          <w:rFonts w:asciiTheme="minorHAnsi" w:eastAsiaTheme="minorHAnsi" w:hAnsiTheme="minorHAnsi" w:cstheme="minorBidi"/>
+          <w:sz w:val="22"/>
+          <w:szCs w:val="22"/>
+        </w:rPr>
+      </w:pPr>
+      <w:proofErr w:type="spellStart"/>
+      <w:r>
+        <w:rPr>
+          <w:rFonts w:asciiTheme="minorHAnsi" w:eastAsiaTheme="minorHAnsi" w:hAnsiTheme="minorHAnsi" w:cstheme="minorBidi"/>
+          <w:b/>
+          <w:bCs/>
+          <w:sz w:val="22"/>
+          <w:szCs w:val="22"/>
+        </w:rPr>
+        <w:t>PlayerController</w:t>
+      </w:r>
+      <w:proofErr w:type="spellEnd"/>
+      <w:r>
+        <w:rPr>
+          <w:rFonts w:asciiTheme="minorHAnsi" w:eastAsiaTheme="minorHAnsi" w:hAnsiTheme="minorHAnsi" w:cstheme="minorBidi"/>
+          <w:sz w:val="22"/>
+          <w:szCs w:val="22"/>
+        </w:rPr>
+        <w:t> - HUD, Camera, Mouse, Keyboard, Gamepad, Inputs calling actions on the Character.</w:t>
+      </w:r>
+    </w:p>
+    <w:p>
+      <w:pPr>
+        <w:pStyle w:val="NormalWeb"/>
+        <w:spacing w:before="0" w:beforeAutospacing="0" w:after="0" w:afterAutospacing="0"/>
+        <w:ind w:left="1440"/>
+        <w:rPr>
+          <w:rFonts w:asciiTheme="minorHAnsi" w:eastAsiaTheme="minorHAnsi" w:hAnsiTheme="minorHAnsi" w:cstheme="minorBidi"/>
+          <w:sz w:val="22"/>
+          <w:szCs w:val="22"/>
+        </w:rPr>
+      </w:pPr>
+      <w:proofErr w:type="spellStart"/>
+      <w:r>
+        <w:rPr>
+          <w:rFonts w:asciiTheme="minorHAnsi" w:eastAsiaTheme="minorHAnsi" w:hAnsiTheme="minorHAnsi" w:cstheme="minorBidi"/>
+          <w:b/>
+          <w:bCs/>
+          <w:sz w:val="22"/>
+          <w:szCs w:val="22"/>
+        </w:rPr>
+        <w:t>PlayerCharacter</w:t>
+      </w:r>
+      <w:proofErr w:type="spellEnd"/>
+      <w:r>
+        <w:rPr>
+          <w:rFonts w:asciiTheme="minorHAnsi" w:eastAsiaTheme="minorHAnsi" w:hAnsiTheme="minorHAnsi" w:cstheme="minorBidi"/>
+          <w:sz w:val="22"/>
+          <w:szCs w:val="22"/>
+        </w:rPr>
+        <w:t xml:space="preserve"> - Actions in response of Controller’s input + Holds personal </w:t>
+      </w:r>
+      <w:proofErr w:type="spellStart"/>
+      <w:r>
+        <w:rPr>
+          <w:rFonts w:asciiTheme="minorHAnsi" w:eastAsiaTheme="minorHAnsi" w:hAnsiTheme="minorHAnsi" w:cstheme="minorBidi"/>
+          <w:sz w:val="22"/>
+          <w:szCs w:val="22"/>
+        </w:rPr>
+        <w:t>infos</w:t>
+      </w:r>
+      <w:proofErr w:type="spellEnd"/>
+      <w:r>
+        <w:rPr>
+          <w:rFonts w:asciiTheme="minorHAnsi" w:eastAsiaTheme="minorHAnsi" w:hAnsiTheme="minorHAnsi" w:cstheme="minorBidi"/>
+          <w:sz w:val="22"/>
+          <w:szCs w:val="22"/>
+        </w:rPr>
+        <w:t xml:space="preserve"> and stats (Health, Ammo - but Ammo might on your Weapon Class if you can switch Weapons).</w:t>
+      </w:r>
+    </w:p>
+    <w:p>
+      <w:pPr>
+        <w:pStyle w:val="NormalWeb"/>
+        <w:spacing w:before="0" w:beforeAutospacing="0" w:after="0" w:afterAutospacing="0"/>
+        <w:ind w:left="1440"/>
+        <w:rPr>
+          <w:rFonts w:asciiTheme="minorHAnsi" w:eastAsiaTheme="minorHAnsi" w:hAnsiTheme="minorHAnsi" w:cstheme="minorBidi"/>
+          <w:sz w:val="22"/>
+          <w:szCs w:val="22"/>
+        </w:rPr>
+      </w:pPr>
+      <w:proofErr w:type="spellStart"/>
+      <w:r>
+        <w:rPr>
+          <w:rFonts w:asciiTheme="minorHAnsi" w:eastAsiaTheme="minorHAnsi" w:hAnsiTheme="minorHAnsi" w:cstheme="minorBidi"/>
+          <w:b/>
+          <w:bCs/>
+          <w:sz w:val="22"/>
+          <w:szCs w:val="22"/>
+        </w:rPr>
+        <w:t>PlayerState</w:t>
+      </w:r>
+      <w:proofErr w:type="spellEnd"/>
+      <w:r>
+        <w:rPr>
+          <w:rFonts w:asciiTheme="minorHAnsi" w:eastAsiaTheme="minorHAnsi" w:hAnsiTheme="minorHAnsi" w:cstheme="minorBidi"/>
+          <w:sz w:val="22"/>
+          <w:szCs w:val="22"/>
+        </w:rPr>
+        <w:t xml:space="preserve"> - Holds every variable non related to the </w:t>
+      </w:r>
+      <w:proofErr w:type="spellStart"/>
+      <w:r>
+        <w:rPr>
+          <w:rFonts w:asciiTheme="minorHAnsi" w:eastAsiaTheme="minorHAnsi" w:hAnsiTheme="minorHAnsi" w:cstheme="minorBidi"/>
+          <w:sz w:val="22"/>
+          <w:szCs w:val="22"/>
+        </w:rPr>
+        <w:t>PlayerCharacter</w:t>
+      </w:r>
+      <w:proofErr w:type="spellEnd"/>
+      <w:r>
+        <w:rPr>
+          <w:rFonts w:asciiTheme="minorHAnsi" w:eastAsiaTheme="minorHAnsi" w:hAnsiTheme="minorHAnsi" w:cstheme="minorBidi"/>
+          <w:sz w:val="22"/>
+          <w:szCs w:val="22"/>
+        </w:rPr>
+        <w:t xml:space="preserve"> that needs to be known by everyone (best scores, current killing streak, player name…).</w:t>
+      </w:r>
+    </w:p>
+    <w:p>
+      <w:pPr>
+        <w:pStyle w:val="NormalWeb"/>
+        <w:spacing w:before="0" w:beforeAutospacing="0" w:after="0" w:afterAutospacing="0"/>
+        <w:ind w:left="1440"/>
+        <w:rPr>
+          <w:rFonts w:asciiTheme="minorHAnsi" w:eastAsiaTheme="minorHAnsi" w:hAnsiTheme="minorHAnsi" w:cstheme="minorBidi"/>
+          <w:b/>
+          <w:bCs/>
+          <w:sz w:val="22"/>
+          <w:szCs w:val="22"/>
+        </w:rPr>
+      </w:pPr>
+    </w:p>
+    <w:p>
+      <w:pPr>
+        <w:pStyle w:val="NormalWeb"/>
+        <w:spacing w:before="0" w:beforeAutospacing="0" w:after="0" w:afterAutospacing="0"/>
+        <w:ind w:left="1440"/>
+        <w:rPr>
+          <w:rFonts w:asciiTheme="minorHAnsi" w:eastAsiaTheme="minorHAnsi" w:hAnsiTheme="minorHAnsi" w:cstheme="minorBidi"/>
+          <w:i/>
+          <w:iCs/>
+          <w:sz w:val="22"/>
+          <w:szCs w:val="22"/>
+        </w:rPr>
+      </w:pPr>
+      <w:r>
+        <w:rPr>
+          <w:rFonts w:asciiTheme="minorHAnsi" w:eastAsiaTheme="minorHAnsi" w:hAnsiTheme="minorHAnsi" w:cstheme="minorBidi"/>
+          <w:i/>
+          <w:iCs/>
+          <w:sz w:val="22"/>
+          <w:szCs w:val="22"/>
+        </w:rPr>
+        <w:t>Where would you put functionality like in-game time and date, upgrades as in a tech tree and in-game player cash amount?</w:t>
+      </w:r>
+    </w:p>
+    <w:p>
+      <w:pPr>
+        <w:pStyle w:val="NormalWeb"/>
+        <w:spacing w:before="0" w:beforeAutospacing="0" w:after="0" w:afterAutospacing="0"/>
+        <w:ind w:left="1440"/>
+        <w:rPr>
+          <w:rFonts w:asciiTheme="minorHAnsi" w:eastAsiaTheme="minorHAnsi" w:hAnsiTheme="minorHAnsi" w:cstheme="minorBidi"/>
+          <w:sz w:val="22"/>
+          <w:szCs w:val="22"/>
+        </w:rPr>
+      </w:pPr>
+      <w:r>
+        <w:rPr>
+          <w:rFonts w:asciiTheme="minorHAnsi" w:eastAsiaTheme="minorHAnsi" w:hAnsiTheme="minorHAnsi" w:cstheme="minorBidi"/>
+          <w:sz w:val="22"/>
+          <w:szCs w:val="22"/>
+        </w:rPr>
+        <w:lastRenderedPageBreak/>
+        <w:t xml:space="preserve">If you are going for a single player game, I would suggest putting these variables in a </w:t>
+      </w:r>
+      <w:proofErr w:type="spellStart"/>
+      <w:r>
+        <w:rPr>
+          <w:rFonts w:asciiTheme="minorHAnsi" w:eastAsiaTheme="minorHAnsi" w:hAnsiTheme="minorHAnsi" w:cstheme="minorBidi"/>
+          <w:sz w:val="22"/>
+          <w:szCs w:val="22"/>
+        </w:rPr>
+        <w:t>SaveGame</w:t>
+      </w:r>
+      <w:proofErr w:type="spellEnd"/>
+      <w:r>
+        <w:rPr>
+          <w:rFonts w:asciiTheme="minorHAnsi" w:eastAsiaTheme="minorHAnsi" w:hAnsiTheme="minorHAnsi" w:cstheme="minorBidi"/>
+          <w:sz w:val="22"/>
+          <w:szCs w:val="22"/>
+        </w:rPr>
+        <w:t xml:space="preserve"> file utilizing your Game Instance. However, for multiplayer, you would need to store those in a Database and retrieve them using the Game Instance. From there, I would utilize in-game time within the Game State and the other variables within the Player State.</w:t>
+      </w:r>
+    </w:p>
+    <w:p>
+      <w:pPr>
+        <w:pStyle w:val="NormalWeb"/>
+        <w:spacing w:before="0" w:beforeAutospacing="0" w:after="0" w:afterAutospacing="0"/>
+        <w:ind w:left="1440"/>
+        <w:rPr>
+          <w:rFonts w:asciiTheme="minorHAnsi" w:eastAsiaTheme="minorHAnsi" w:hAnsiTheme="minorHAnsi" w:cstheme="minorBidi"/>
+          <w:sz w:val="22"/>
+          <w:szCs w:val="22"/>
+        </w:rPr>
+      </w:pPr>
+    </w:p>
+    <w:p>
+      <w:pPr>
+        <w:pStyle w:val="NormalWeb"/>
+        <w:spacing w:before="0" w:beforeAutospacing="0" w:after="0" w:afterAutospacing="0"/>
+        <w:ind w:left="1440"/>
+        <w:rPr>
+          <w:rFonts w:asciiTheme="minorHAnsi" w:eastAsiaTheme="minorHAnsi" w:hAnsiTheme="minorHAnsi" w:cstheme="minorBidi"/>
+          <w:sz w:val="22"/>
+          <w:szCs w:val="22"/>
+        </w:rPr>
+      </w:pPr>
+      <w:r>
+        <w:rPr>
+          <w:rFonts w:asciiTheme="minorHAnsi" w:eastAsiaTheme="minorHAnsi" w:hAnsiTheme="minorHAnsi" w:cstheme="minorBidi"/>
+          <w:sz w:val="22"/>
+          <w:szCs w:val="22"/>
+        </w:rPr>
+        <w:t>H</w:t>
+      </w:r>
+      <w:r>
+        <w:rPr>
+          <w:rFonts w:asciiTheme="minorHAnsi" w:eastAsiaTheme="minorHAnsi" w:hAnsiTheme="minorHAnsi" w:cstheme="minorBidi"/>
+          <w:sz w:val="22"/>
+          <w:szCs w:val="22"/>
+        </w:rPr>
+        <w:t>aving a parent class “</w:t>
+      </w:r>
+      <w:proofErr w:type="spellStart"/>
+      <w:r>
+        <w:rPr>
+          <w:rFonts w:asciiTheme="minorHAnsi" w:eastAsiaTheme="minorHAnsi" w:hAnsiTheme="minorHAnsi" w:cstheme="minorBidi"/>
+          <w:sz w:val="22"/>
+          <w:szCs w:val="22"/>
+        </w:rPr>
+        <w:t>GameState</w:t>
+      </w:r>
+      <w:proofErr w:type="spellEnd"/>
+      <w:r>
+        <w:rPr>
+          <w:rFonts w:asciiTheme="minorHAnsi" w:eastAsiaTheme="minorHAnsi" w:hAnsiTheme="minorHAnsi" w:cstheme="minorBidi"/>
+          <w:sz w:val="22"/>
+          <w:szCs w:val="22"/>
+        </w:rPr>
+        <w:t>” containing all the logic and utility functions which are going to be </w:t>
+      </w:r>
+      <w:r>
+        <w:rPr>
+          <w:rFonts w:asciiTheme="minorHAnsi" w:eastAsiaTheme="minorHAnsi" w:hAnsiTheme="minorHAnsi" w:cstheme="minorBidi"/>
+          <w:b/>
+          <w:bCs/>
+          <w:sz w:val="22"/>
+          <w:szCs w:val="22"/>
+        </w:rPr>
+        <w:t>shared</w:t>
+      </w:r>
+      <w:r>
+        <w:rPr>
+          <w:rFonts w:asciiTheme="minorHAnsi" w:eastAsiaTheme="minorHAnsi" w:hAnsiTheme="minorHAnsi" w:cstheme="minorBidi"/>
+          <w:sz w:val="22"/>
+          <w:szCs w:val="22"/>
+        </w:rPr>
+        <w:t> by all your game states.</w:t>
+      </w:r>
+    </w:p>
+    <w:p>
+      <w:pPr>
+        <w:pStyle w:val="NormalWeb"/>
+        <w:spacing w:before="0" w:beforeAutospacing="0" w:after="0" w:afterAutospacing="0"/>
+        <w:ind w:left="1440"/>
+        <w:rPr>
+          <w:rFonts w:asciiTheme="minorHAnsi" w:eastAsiaTheme="minorHAnsi" w:hAnsiTheme="minorHAnsi" w:cstheme="minorBidi"/>
+          <w:sz w:val="22"/>
+          <w:szCs w:val="22"/>
+        </w:rPr>
+      </w:pPr>
+      <w:r>
+        <w:rPr>
+          <w:rFonts w:asciiTheme="minorHAnsi" w:eastAsiaTheme="minorHAnsi" w:hAnsiTheme="minorHAnsi" w:cstheme="minorBidi"/>
+          <w:sz w:val="22"/>
+          <w:szCs w:val="22"/>
+        </w:rPr>
+        <w:t>Then create child classes of your parent “</w:t>
+      </w:r>
+      <w:proofErr w:type="spellStart"/>
+      <w:r>
+        <w:rPr>
+          <w:rFonts w:asciiTheme="minorHAnsi" w:eastAsiaTheme="minorHAnsi" w:hAnsiTheme="minorHAnsi" w:cstheme="minorBidi"/>
+          <w:sz w:val="22"/>
+          <w:szCs w:val="22"/>
+        </w:rPr>
+        <w:t>GameState</w:t>
+      </w:r>
+      <w:proofErr w:type="spellEnd"/>
+      <w:r>
+        <w:rPr>
+          <w:rFonts w:asciiTheme="minorHAnsi" w:eastAsiaTheme="minorHAnsi" w:hAnsiTheme="minorHAnsi" w:cstheme="minorBidi"/>
+          <w:sz w:val="22"/>
+          <w:szCs w:val="22"/>
+        </w:rPr>
+        <w:t>” which have their **specific **features.</w:t>
+      </w:r>
+    </w:p>
+    <w:p>
+      <w:pPr>
+        <w:pStyle w:val="NormalWeb"/>
+        <w:spacing w:before="0" w:beforeAutospacing="0" w:after="0" w:afterAutospacing="0"/>
+        <w:ind w:left="1440"/>
+        <w:rPr>
+          <w:rFonts w:asciiTheme="minorHAnsi" w:eastAsiaTheme="minorHAnsi" w:hAnsiTheme="minorHAnsi" w:cstheme="minorBidi"/>
+          <w:sz w:val="22"/>
+          <w:szCs w:val="22"/>
+        </w:rPr>
+      </w:pPr>
+      <w:r>
+        <w:rPr>
+          <w:rFonts w:asciiTheme="minorHAnsi" w:eastAsiaTheme="minorHAnsi" w:hAnsiTheme="minorHAnsi" w:cstheme="minorBidi"/>
+          <w:sz w:val="22"/>
+          <w:szCs w:val="22"/>
+        </w:rPr>
+        <w:t>Then spawn the proper state when required.</w:t>
+      </w:r>
+    </w:p>
+    <w:p>
+      <w:pPr>
+        <w:pStyle w:val="NormalWeb"/>
+        <w:spacing w:before="0" w:beforeAutospacing="0" w:after="0" w:afterAutospacing="0"/>
+        <w:ind w:left="1440"/>
+        <w:rPr>
+          <w:rFonts w:asciiTheme="minorHAnsi" w:eastAsiaTheme="minorHAnsi" w:hAnsiTheme="minorHAnsi" w:cstheme="minorBidi"/>
+          <w:sz w:val="22"/>
+          <w:szCs w:val="22"/>
+        </w:rPr>
+      </w:pPr>
+    </w:p>
+    <w:p>
+      <w:pPr>
+        <w:pStyle w:val="NormalWeb"/>
+        <w:spacing w:before="0" w:beforeAutospacing="0" w:after="0" w:afterAutospacing="0"/>
+        <w:ind w:left="1440"/>
+        <w:rPr>
+          <w:rFonts w:asciiTheme="minorHAnsi" w:eastAsiaTheme="minorHAnsi" w:hAnsiTheme="minorHAnsi" w:cstheme="minorBidi"/>
+          <w:sz w:val="22"/>
+          <w:szCs w:val="22"/>
+        </w:rPr>
+      </w:pPr>
+      <w:r>
+        <w:rPr>
+          <w:rFonts w:asciiTheme="minorHAnsi" w:eastAsiaTheme="minorHAnsi" w:hAnsiTheme="minorHAnsi" w:cstheme="minorBidi"/>
+          <w:sz w:val="22"/>
+          <w:szCs w:val="22"/>
+        </w:rPr>
+        <w:t>H</w:t>
+      </w:r>
+      <w:r>
+        <w:rPr>
+          <w:rFonts w:asciiTheme="minorHAnsi" w:eastAsiaTheme="minorHAnsi" w:hAnsiTheme="minorHAnsi" w:cstheme="minorBidi"/>
+          <w:sz w:val="22"/>
+          <w:szCs w:val="22"/>
+        </w:rPr>
+        <w:t>av</w:t>
+      </w:r>
+      <w:r>
+        <w:rPr>
+          <w:rFonts w:asciiTheme="minorHAnsi" w:eastAsiaTheme="minorHAnsi" w:hAnsiTheme="minorHAnsi" w:cstheme="minorBidi"/>
+          <w:sz w:val="22"/>
+          <w:szCs w:val="22"/>
+        </w:rPr>
+        <w:t>ing</w:t>
+      </w:r>
+      <w:r>
+        <w:rPr>
+          <w:rFonts w:asciiTheme="minorHAnsi" w:eastAsiaTheme="minorHAnsi" w:hAnsiTheme="minorHAnsi" w:cstheme="minorBidi"/>
+          <w:sz w:val="22"/>
+          <w:szCs w:val="22"/>
+        </w:rPr>
+        <w:t xml:space="preserve"> an </w:t>
+      </w:r>
+      <w:proofErr w:type="spellStart"/>
+      <w:r>
+        <w:rPr>
+          <w:rFonts w:asciiTheme="minorHAnsi" w:eastAsiaTheme="minorHAnsi" w:hAnsiTheme="minorHAnsi" w:cstheme="minorBidi"/>
+          <w:sz w:val="22"/>
+          <w:szCs w:val="22"/>
+        </w:rPr>
+        <w:t>oauth</w:t>
+      </w:r>
+      <w:proofErr w:type="spellEnd"/>
+      <w:r>
+        <w:rPr>
+          <w:rFonts w:asciiTheme="minorHAnsi" w:eastAsiaTheme="minorHAnsi" w:hAnsiTheme="minorHAnsi" w:cstheme="minorBidi"/>
+          <w:sz w:val="22"/>
+          <w:szCs w:val="22"/>
+        </w:rPr>
+        <w:t xml:space="preserve"> server holding user accounts. Users will login with my service and receive an </w:t>
+      </w:r>
+      <w:proofErr w:type="spellStart"/>
+      <w:r>
+        <w:rPr>
+          <w:rFonts w:asciiTheme="minorHAnsi" w:eastAsiaTheme="minorHAnsi" w:hAnsiTheme="minorHAnsi" w:cstheme="minorBidi"/>
+          <w:sz w:val="22"/>
+          <w:szCs w:val="22"/>
+        </w:rPr>
+        <w:t>oauth</w:t>
+      </w:r>
+      <w:proofErr w:type="spellEnd"/>
+      <w:r>
+        <w:rPr>
+          <w:rFonts w:asciiTheme="minorHAnsi" w:eastAsiaTheme="minorHAnsi" w:hAnsiTheme="minorHAnsi" w:cstheme="minorBidi"/>
+          <w:sz w:val="22"/>
+          <w:szCs w:val="22"/>
+        </w:rPr>
+        <w:t xml:space="preserve"> token.</w:t>
+      </w:r>
+    </w:p>
+    <w:p>
+      <w:pPr>
+        <w:pStyle w:val="NormalWeb"/>
+        <w:spacing w:before="0" w:beforeAutospacing="0" w:after="0" w:afterAutospacing="0"/>
+        <w:ind w:left="1440"/>
+        <w:rPr>
+          <w:rFonts w:asciiTheme="minorHAnsi" w:eastAsiaTheme="minorHAnsi" w:hAnsiTheme="minorHAnsi" w:cstheme="minorBidi"/>
+          <w:sz w:val="22"/>
+          <w:szCs w:val="22"/>
+        </w:rPr>
+      </w:pPr>
+      <w:r>
+        <w:rPr>
+          <w:rFonts w:asciiTheme="minorHAnsi" w:eastAsiaTheme="minorHAnsi" w:hAnsiTheme="minorHAnsi" w:cstheme="minorBidi"/>
+          <w:sz w:val="22"/>
+          <w:szCs w:val="22"/>
+        </w:rPr>
+        <w:t>Where would be the appropriate places to</w:t>
+      </w:r>
+    </w:p>
+    <w:p>
+      <w:pPr>
+        <w:pStyle w:val="NormalWeb"/>
+        <w:spacing w:before="0" w:beforeAutospacing="0" w:after="0" w:afterAutospacing="0"/>
+        <w:ind w:left="1440"/>
+        <w:rPr>
+          <w:rFonts w:asciiTheme="minorHAnsi" w:eastAsiaTheme="minorHAnsi" w:hAnsiTheme="minorHAnsi" w:cstheme="minorBidi"/>
+          <w:sz w:val="22"/>
+          <w:szCs w:val="22"/>
+        </w:rPr>
+      </w:pPr>
+      <w:r>
+        <w:rPr>
+          <w:rFonts w:asciiTheme="minorHAnsi" w:eastAsiaTheme="minorHAnsi" w:hAnsiTheme="minorHAnsi" w:cstheme="minorBidi"/>
+          <w:sz w:val="22"/>
+          <w:szCs w:val="22"/>
+        </w:rPr>
+        <w:t>Check for previous user session and decide to load game or show login</w:t>
+      </w:r>
+      <w:r>
+        <w:rPr>
+          <w:rFonts w:asciiTheme="minorHAnsi" w:eastAsiaTheme="minorHAnsi" w:hAnsiTheme="minorHAnsi" w:cstheme="minorBidi"/>
+          <w:sz w:val="22"/>
+          <w:szCs w:val="22"/>
+        </w:rPr>
+        <w:t>?</w:t>
+      </w:r>
+    </w:p>
+    <w:p>
+      <w:pPr>
+        <w:pStyle w:val="NormalWeb"/>
+        <w:spacing w:before="0" w:beforeAutospacing="0" w:after="0" w:afterAutospacing="0"/>
+        <w:ind w:left="1440"/>
+        <w:rPr>
+          <w:rFonts w:asciiTheme="minorHAnsi" w:eastAsiaTheme="minorHAnsi" w:hAnsiTheme="minorHAnsi" w:cstheme="minorBidi"/>
+          <w:sz w:val="22"/>
+          <w:szCs w:val="22"/>
+        </w:rPr>
+      </w:pPr>
+      <w:r>
+        <w:rPr>
+          <w:rFonts w:asciiTheme="minorHAnsi" w:eastAsiaTheme="minorHAnsi" w:hAnsiTheme="minorHAnsi" w:cstheme="minorBidi"/>
+          <w:sz w:val="22"/>
+          <w:szCs w:val="22"/>
+        </w:rPr>
+        <w:t>Create the Login interface if user not already logged in</w:t>
+      </w:r>
+      <w:r>
+        <w:rPr>
+          <w:rFonts w:asciiTheme="minorHAnsi" w:eastAsiaTheme="minorHAnsi" w:hAnsiTheme="minorHAnsi" w:cstheme="minorBidi"/>
+          <w:sz w:val="22"/>
+          <w:szCs w:val="22"/>
+        </w:rPr>
+        <w:t>?</w:t>
+      </w:r>
+    </w:p>
+    <w:p>
+      <w:pPr>
+        <w:pStyle w:val="NormalWeb"/>
+        <w:spacing w:before="0" w:beforeAutospacing="0" w:after="0" w:afterAutospacing="0"/>
+        <w:ind w:left="1440"/>
+        <w:rPr>
+          <w:rFonts w:asciiTheme="minorHAnsi" w:eastAsiaTheme="minorHAnsi" w:hAnsiTheme="minorHAnsi" w:cstheme="minorBidi"/>
+          <w:sz w:val="22"/>
+          <w:szCs w:val="22"/>
+        </w:rPr>
+      </w:pPr>
+      <w:r>
+        <w:rPr>
+          <w:rFonts w:asciiTheme="minorHAnsi" w:eastAsiaTheme="minorHAnsi" w:hAnsiTheme="minorHAnsi" w:cstheme="minorBidi"/>
+          <w:sz w:val="22"/>
+          <w:szCs w:val="22"/>
+        </w:rPr>
+        <w:t>Process user login input and submit to server</w:t>
+      </w:r>
+      <w:r>
+        <w:rPr>
+          <w:rFonts w:asciiTheme="minorHAnsi" w:eastAsiaTheme="minorHAnsi" w:hAnsiTheme="minorHAnsi" w:cstheme="minorBidi"/>
+          <w:sz w:val="22"/>
+          <w:szCs w:val="22"/>
+        </w:rPr>
+        <w:t>?</w:t>
+      </w:r>
+    </w:p>
+    <w:p>
+      <w:pPr>
+        <w:pStyle w:val="NormalWeb"/>
+        <w:spacing w:before="0" w:beforeAutospacing="0" w:after="0" w:afterAutospacing="0"/>
+        <w:ind w:left="1440"/>
+        <w:rPr>
+          <w:rFonts w:asciiTheme="minorHAnsi" w:eastAsiaTheme="minorHAnsi" w:hAnsiTheme="minorHAnsi" w:cstheme="minorBidi"/>
+          <w:sz w:val="22"/>
+          <w:szCs w:val="22"/>
+        </w:rPr>
+      </w:pPr>
+      <w:r>
+        <w:rPr>
+          <w:rFonts w:asciiTheme="minorHAnsi" w:eastAsiaTheme="minorHAnsi" w:hAnsiTheme="minorHAnsi" w:cstheme="minorBidi"/>
+          <w:sz w:val="22"/>
+          <w:szCs w:val="22"/>
+        </w:rPr>
+        <w:t>Process server response and</w:t>
+      </w:r>
+      <w:r>
+        <w:rPr>
+          <w:rFonts w:asciiTheme="minorHAnsi" w:eastAsiaTheme="minorHAnsi" w:hAnsiTheme="minorHAnsi" w:cstheme="minorBidi"/>
+          <w:sz w:val="22"/>
+          <w:szCs w:val="22"/>
+        </w:rPr>
+        <w:t xml:space="preserve"> </w:t>
+      </w:r>
+      <w:r>
+        <w:rPr>
+          <w:rFonts w:asciiTheme="minorHAnsi" w:eastAsiaTheme="minorHAnsi" w:hAnsiTheme="minorHAnsi" w:cstheme="minorBidi"/>
+          <w:sz w:val="22"/>
+          <w:szCs w:val="22"/>
+        </w:rPr>
+        <w:t>store user info and auth token for later use</w:t>
+      </w:r>
+      <w:r>
+        <w:rPr>
+          <w:rFonts w:asciiTheme="minorHAnsi" w:eastAsiaTheme="minorHAnsi" w:hAnsiTheme="minorHAnsi" w:cstheme="minorBidi"/>
+          <w:sz w:val="22"/>
+          <w:szCs w:val="22"/>
+        </w:rPr>
+        <w:t>?</w:t>
+      </w:r>
+    </w:p>
+    <w:p>
+      <w:pPr>
+        <w:pStyle w:val="NormalWeb"/>
+        <w:spacing w:before="0" w:beforeAutospacing="0" w:after="0" w:afterAutospacing="0"/>
+        <w:ind w:left="1440"/>
+        <w:rPr>
+          <w:rFonts w:asciiTheme="minorHAnsi" w:eastAsiaTheme="minorHAnsi" w:hAnsiTheme="minorHAnsi" w:cstheme="minorBidi"/>
+          <w:sz w:val="22"/>
+          <w:szCs w:val="22"/>
+        </w:rPr>
+      </w:pPr>
+    </w:p>
+    <w:p>
+      <w:pPr>
+        <w:pStyle w:val="NormalWeb"/>
+        <w:spacing w:before="0" w:beforeAutospacing="0" w:after="0" w:afterAutospacing="0"/>
+        <w:ind w:left="1440"/>
+        <w:rPr>
+          <w:rFonts w:asciiTheme="minorHAnsi" w:eastAsiaTheme="minorHAnsi" w:hAnsiTheme="minorHAnsi" w:cstheme="minorBidi"/>
+          <w:sz w:val="22"/>
+          <w:szCs w:val="22"/>
+        </w:rPr>
+      </w:pPr>
+    </w:p>
+    <w:p>
+      <w:pPr>
+        <w:pStyle w:val="NormalWeb"/>
+        <w:spacing w:before="0" w:beforeAutospacing="0" w:after="0" w:afterAutospacing="0"/>
+        <w:ind w:left="1440"/>
+        <w:rPr>
+          <w:rFonts w:asciiTheme="minorHAnsi" w:eastAsiaTheme="minorHAnsi" w:hAnsiTheme="minorHAnsi" w:cstheme="minorBidi"/>
+          <w:sz w:val="22"/>
+          <w:szCs w:val="22"/>
+        </w:rPr>
+      </w:pPr>
+      <w:r>
+        <w:rPr>
+          <w:rFonts w:asciiTheme="minorHAnsi" w:eastAsiaTheme="minorHAnsi" w:hAnsiTheme="minorHAnsi" w:cstheme="minorBidi"/>
+          <w:sz w:val="22"/>
+          <w:szCs w:val="22"/>
+        </w:rPr>
+        <w:t xml:space="preserve">From - </w:t>
+      </w:r>
+      <w:hyperlink r:id="rId51" w:history="1">
+        <w:r>
+          <w:rPr>
+            <w:rStyle w:val="Hyperlink"/>
+            <w:rFonts w:asciiTheme="minorHAnsi" w:eastAsiaTheme="minorHAnsi" w:hAnsiTheme="minorHAnsi" w:cstheme="minorBidi"/>
+            <w:sz w:val="22"/>
+            <w:szCs w:val="22"/>
+            <w:u w:val="none"/>
+          </w:rPr>
+          <w:t>https://forums.unrealengine.com/t/what-should-i-do-in-gamemode-gamestate-and-playerstate/93584/10</w:t>
+        </w:r>
+      </w:hyperlink>
+    </w:p>
+    <w:p>
+      <w:pPr>
         <w:pStyle w:val="Heading2"/>
       </w:pPr>
       <w:bookmarkStart w:id="37" w:name="_Toc91823482"/>
@@ -9585,9 +11487,11 @@
           <w:lang w:val="el-GR"/>
         </w:rPr>
       </w:pPr>
+      <w:proofErr w:type="spellStart"/>
       <w:r>
         <w:t>SubNautica</w:t>
       </w:r>
+      <w:proofErr w:type="spellEnd"/>
     </w:p>
     <w:p>
       <w:pPr>
@@ -9615,9 +11519,11 @@
           <w:lang w:val="el-GR"/>
         </w:rPr>
       </w:pPr>
+      <w:proofErr w:type="spellStart"/>
       <w:r>
         <w:t>Phasmophobia</w:t>
       </w:r>
+      <w:proofErr w:type="spellEnd"/>
     </w:p>
     <w:p>
       <w:pPr>
@@ -9732,7 +11638,6 @@
       <w:bookmarkStart w:id="41" w:name="_Toc91810591"/>
       <w:bookmarkStart w:id="42" w:name="_Toc91823486"/>
       <w:r>
-        <w:lastRenderedPageBreak/>
         <w:t>Implementation of software application architecture</w:t>
       </w:r>
       <w:bookmarkEnd w:id="41"/>
@@ -9755,6 +11660,7 @@
       <w:bookmarkStart w:id="43" w:name="_Toc91810592"/>
       <w:bookmarkStart w:id="44" w:name="_Toc91823487"/>
       <w:r>
+        <w:lastRenderedPageBreak/>
         <w:t xml:space="preserve">Implementation </w:t>
       </w:r>
       <w:r>
@@ -10221,11 +12127,7 @@
         <w:ind w:left="1080"/>
       </w:pPr>
       <w:r>
-        <w:t xml:space="preserve">We will follow the standard and rules based on the Unreal Engine for the dissemination / execution of information between multiple game instances creating (in order to achieve </w:t>
-      </w:r>
-      <w:r>
-        <w:lastRenderedPageBreak/>
-        <w:t>synchronized communication between them) a Client-Server model. To achieve this the following will be implemented:</w:t>
+        <w:t>We will follow the standard and rules based on the Unreal Engine for the dissemination / execution of information between multiple game instances creating (in order to achieve synchronized communication between them) a Client-Server model. To achieve this the following will be implemented:</w:t>
       </w:r>
       <w:r>
         <w:t xml:space="preserve"> </w:t>
@@ -10282,6 +12184,7 @@
         </w:numPr>
       </w:pPr>
       <w:r>
+        <w:lastRenderedPageBreak/>
         <w:t>Take advantage of </w:t>
       </w:r>
       <w:r>
@@ -10306,12 +12209,49 @@
           <w:lang w:val="el-GR"/>
         </w:rPr>
       </w:pPr>
+      <w:proofErr w:type="spellStart"/>
       <w:r>
         <w:rPr>
           <w:lang w:val="el-GR"/>
         </w:rPr>
-        <w:t>Add replication to </w:t>
-      </w:r>
+        <w:t>Add</w:t>
+      </w:r>
+      <w:proofErr w:type="spellEnd"/>
+      <w:r>
+        <w:rPr>
+          <w:lang w:val="el-GR"/>
+        </w:rPr>
+        <w:t xml:space="preserve"> </w:t>
+      </w:r>
+      <w:proofErr w:type="spellStart"/>
+      <w:r>
+        <w:rPr>
+          <w:lang w:val="el-GR"/>
+        </w:rPr>
+        <w:t>replication</w:t>
+      </w:r>
+      <w:proofErr w:type="spellEnd"/>
+      <w:r>
+        <w:rPr>
+          <w:lang w:val="el-GR"/>
+        </w:rPr>
+        <w:t xml:space="preserve"> </w:t>
+      </w:r>
+      <w:proofErr w:type="spellStart"/>
+      <w:r>
+        <w:rPr>
+          <w:lang w:val="el-GR"/>
+        </w:rPr>
+        <w:t>to</w:t>
+      </w:r>
+      <w:proofErr w:type="spellEnd"/>
+      <w:r>
+        <w:rPr>
+          <w:lang w:val="el-GR"/>
+        </w:rPr>
+        <w:t> </w:t>
+      </w:r>
+      <w:proofErr w:type="spellStart"/>
       <w:r>
         <w:rPr>
           <w:b/>
@@ -10320,6 +12260,7 @@
         </w:rPr>
         <w:t>variables</w:t>
       </w:r>
+      <w:proofErr w:type="spellEnd"/>
       <w:r>
         <w:rPr>
           <w:lang w:val="el-GR"/>
@@ -10338,6 +12279,7 @@
       <w:r>
         <w:t>Use </w:t>
       </w:r>
+      <w:proofErr w:type="spellStart"/>
       <w:r>
         <w:rPr>
           <w:b/>
@@ -10345,6 +12287,7 @@
         </w:rPr>
         <w:t>RepNotifies</w:t>
       </w:r>
+      <w:proofErr w:type="spellEnd"/>
       <w:r>
         <w:t> when a variable changes.</w:t>
       </w:r>
@@ -10528,6 +12471,7 @@
         </w:rPr>
       </w:pPr>
       <w:bookmarkStart w:id="51" w:name="_Toc91823491"/>
+      <w:proofErr w:type="spellStart"/>
       <w:r>
         <w:rPr>
           <w:lang w:val="el-GR"/>
@@ -10538,9 +12482,24 @@
         <w:rPr>
           <w:lang w:val="el-GR"/>
         </w:rPr>
-        <w:t>xpected results</w:t>
+        <w:t>xpected</w:t>
+      </w:r>
+      <w:proofErr w:type="spellEnd"/>
+      <w:r>
+        <w:rPr>
+          <w:lang w:val="el-GR"/>
+        </w:rPr>
+        <w:t xml:space="preserve"> </w:t>
+      </w:r>
+      <w:proofErr w:type="spellStart"/>
+      <w:r>
+        <w:rPr>
+          <w:lang w:val="el-GR"/>
+        </w:rPr>
+        <w:t>results</w:t>
       </w:r>
       <w:bookmarkEnd w:id="51"/>
+      <w:proofErr w:type="spellEnd"/>
     </w:p>
     <w:p>
       <w:pPr>
@@ -10765,7 +12724,6 @@
                       <w:rPr>
                         <w:noProof/>
                       </w:rPr>
-                      <w:lastRenderedPageBreak/>
                       <w:t xml:space="preserve">[1] </w:t>
                     </w:r>
                   </w:p>
@@ -10812,6 +12770,7 @@
                       <w:rPr>
                         <w:noProof/>
                       </w:rPr>
+                      <w:lastRenderedPageBreak/>
                       <w:t xml:space="preserve">[2] </w:t>
                     </w:r>
                   </w:p>
@@ -11582,7 +13541,6 @@
                       <w:rPr>
                         <w:noProof/>
                       </w:rPr>
-                      <w:lastRenderedPageBreak/>
                       <w:t xml:space="preserve">[16] </w:t>
                     </w:r>
                   </w:p>
@@ -11629,6 +13587,7 @@
                       <w:rPr>
                         <w:noProof/>
                       </w:rPr>
+                      <w:lastRenderedPageBreak/>
                       <w:t xml:space="preserve">[17] </w:t>
                     </w:r>
                   </w:p>
@@ -12026,7 +13985,7 @@
                     </pic:cNvPicPr>
                   </pic:nvPicPr>
                   <pic:blipFill>
-                    <a:blip r:embed="rId51">
+                    <a:blip r:embed="rId52">
                       <a:extLst>
                         <a:ext uri="{28A0092B-C50C-407E-A947-70E740481C1C}">
                           <a14:useLocalDpi xmlns:a14="http://schemas.microsoft.com/office/drawing/2010/main" val="0"/>
@@ -13065,8 +15024,8 @@
     </w:tbl>
     <w:p/>
     <w:sectPr>
-      <w:headerReference w:type="default" r:id="rId52"/>
-      <w:footerReference w:type="default" r:id="rId53"/>
+      <w:headerReference w:type="default" r:id="rId53"/>
+      <w:footerReference w:type="default" r:id="rId54"/>
       <w:pgSz w:w="12240" w:h="15840"/>
       <w:pgMar w:top="1440" w:right="1440" w:bottom="1440" w:left="1440" w:header="720" w:footer="720" w:gutter="0"/>
       <w:pgNumType w:start="1"/>
@@ -15368,6 +17327,155 @@
     </w:lvl>
   </w:abstractNum>
   <w:abstractNum w:abstractNumId="12" w15:restartNumberingAfterBreak="0">
+    <w:nsid w:val="386961E0"/>
+    <w:multiLevelType w:val="multilevel"/>
+    <w:tmpl w:val="1A1E6F9A"/>
+    <w:lvl w:ilvl="0">
+      <w:start w:val="1"/>
+      <w:numFmt w:val="bullet"/>
+      <w:lvlText w:val=""/>
+      <w:lvlJc w:val="left"/>
+      <w:pPr>
+        <w:tabs>
+          <w:tab w:val="num" w:pos="720"/>
+        </w:tabs>
+        <w:ind w:left="720" w:hanging="360"/>
+      </w:pPr>
+      <w:rPr>
+        <w:rFonts w:ascii="Symbol" w:hAnsi="Symbol" w:hint="default"/>
+        <w:sz w:val="20"/>
+      </w:rPr>
+    </w:lvl>
+    <w:lvl w:ilvl="1" w:tentative="1">
+      <w:start w:val="1"/>
+      <w:numFmt w:val="bullet"/>
+      <w:lvlText w:val="o"/>
+      <w:lvlJc w:val="left"/>
+      <w:pPr>
+        <w:tabs>
+          <w:tab w:val="num" w:pos="1440"/>
+        </w:tabs>
+        <w:ind w:left="1440" w:hanging="360"/>
+      </w:pPr>
+      <w:rPr>
+        <w:rFonts w:ascii="Courier New" w:hAnsi="Courier New" w:hint="default"/>
+        <w:sz w:val="20"/>
+      </w:rPr>
+    </w:lvl>
+    <w:lvl w:ilvl="2" w:tentative="1">
+      <w:start w:val="1"/>
+      <w:numFmt w:val="bullet"/>
+      <w:lvlText w:val=""/>
+      <w:lvlJc w:val="left"/>
+      <w:pPr>
+        <w:tabs>
+          <w:tab w:val="num" w:pos="2160"/>
+        </w:tabs>
+        <w:ind w:left="2160" w:hanging="360"/>
+      </w:pPr>
+      <w:rPr>
+        <w:rFonts w:ascii="Wingdings" w:hAnsi="Wingdings" w:hint="default"/>
+        <w:sz w:val="20"/>
+      </w:rPr>
+    </w:lvl>
+    <w:lvl w:ilvl="3" w:tentative="1">
+      <w:start w:val="1"/>
+      <w:numFmt w:val="bullet"/>
+      <w:lvlText w:val=""/>
+      <w:lvlJc w:val="left"/>
+      <w:pPr>
+        <w:tabs>
+          <w:tab w:val="num" w:pos="2880"/>
+        </w:tabs>
+        <w:ind w:left="2880" w:hanging="360"/>
+      </w:pPr>
+      <w:rPr>
+        <w:rFonts w:ascii="Wingdings" w:hAnsi="Wingdings" w:hint="default"/>
+        <w:sz w:val="20"/>
+      </w:rPr>
+    </w:lvl>
+    <w:lvl w:ilvl="4" w:tentative="1">
+      <w:start w:val="1"/>
+      <w:numFmt w:val="bullet"/>
+      <w:lvlText w:val=""/>
+      <w:lvlJc w:val="left"/>
+      <w:pPr>
+        <w:tabs>
+          <w:tab w:val="num" w:pos="3600"/>
+        </w:tabs>
+        <w:ind w:left="3600" w:hanging="360"/>
+      </w:pPr>
+      <w:rPr>
+        <w:rFonts w:ascii="Wingdings" w:hAnsi="Wingdings" w:hint="default"/>
+        <w:sz w:val="20"/>
+      </w:rPr>
+    </w:lvl>
+    <w:lvl w:ilvl="5" w:tentative="1">
+      <w:start w:val="1"/>
+      <w:numFmt w:val="bullet"/>
+      <w:lvlText w:val=""/>
+      <w:lvlJc w:val="left"/>
+      <w:pPr>
+        <w:tabs>
+          <w:tab w:val="num" w:pos="4320"/>
+        </w:tabs>
+        <w:ind w:left="4320" w:hanging="360"/>
+      </w:pPr>
+      <w:rPr>
+        <w:rFonts w:ascii="Wingdings" w:hAnsi="Wingdings" w:hint="default"/>
+        <w:sz w:val="20"/>
+      </w:rPr>
+    </w:lvl>
+    <w:lvl w:ilvl="6" w:tentative="1">
+      <w:start w:val="1"/>
+      <w:numFmt w:val="bullet"/>
+      <w:lvlText w:val=""/>
+      <w:lvlJc w:val="left"/>
+      <w:pPr>
+        <w:tabs>
+          <w:tab w:val="num" w:pos="5040"/>
+        </w:tabs>
+        <w:ind w:left="5040" w:hanging="360"/>
+      </w:pPr>
+      <w:rPr>
+        <w:rFonts w:ascii="Wingdings" w:hAnsi="Wingdings" w:hint="default"/>
+        <w:sz w:val="20"/>
+      </w:rPr>
+    </w:lvl>
+    <w:lvl w:ilvl="7" w:tentative="1">
+      <w:start w:val="1"/>
+      <w:numFmt w:val="bullet"/>
+      <w:lvlText w:val=""/>
+      <w:lvlJc w:val="left"/>
+      <w:pPr>
+        <w:tabs>
+          <w:tab w:val="num" w:pos="5760"/>
+        </w:tabs>
+        <w:ind w:left="5760" w:hanging="360"/>
+      </w:pPr>
+      <w:rPr>
+        <w:rFonts w:ascii="Wingdings" w:hAnsi="Wingdings" w:hint="default"/>
+        <w:sz w:val="20"/>
+      </w:rPr>
+    </w:lvl>
+    <w:lvl w:ilvl="8" w:tentative="1">
+      <w:start w:val="1"/>
+      <w:numFmt w:val="bullet"/>
+      <w:lvlText w:val=""/>
+      <w:lvlJc w:val="left"/>
+      <w:pPr>
+        <w:tabs>
+          <w:tab w:val="num" w:pos="6480"/>
+        </w:tabs>
+        <w:ind w:left="6480" w:hanging="360"/>
+      </w:pPr>
+      <w:rPr>
+        <w:rFonts w:ascii="Wingdings" w:hAnsi="Wingdings" w:hint="default"/>
+        <w:sz w:val="20"/>
+      </w:rPr>
+    </w:lvl>
+  </w:abstractNum>
+  <w:abstractNum w:abstractNumId="13" w15:restartNumberingAfterBreak="0">
     <w:nsid w:val="4B9141C7"/>
     <w:multiLevelType w:val="hybridMultilevel"/>
     <w:tmpl w:val="5E122FDC"/>
@@ -15480,7 +17588,7 @@
       </w:rPr>
     </w:lvl>
   </w:abstractNum>
-  <w:abstractNum w:abstractNumId="13" w15:restartNumberingAfterBreak="0">
+  <w:abstractNum w:abstractNumId="14" w15:restartNumberingAfterBreak="0">
     <w:nsid w:val="4E9E53CD"/>
     <w:multiLevelType w:val="hybridMultilevel"/>
     <w:tmpl w:val="F10AD624"/>
@@ -15593,7 +17701,7 @@
       </w:rPr>
     </w:lvl>
   </w:abstractNum>
-  <w:abstractNum w:abstractNumId="14" w15:restartNumberingAfterBreak="0">
+  <w:abstractNum w:abstractNumId="15" w15:restartNumberingAfterBreak="0">
     <w:nsid w:val="4FA0776C"/>
     <w:multiLevelType w:val="hybridMultilevel"/>
     <w:tmpl w:val="90E4E4EE"/>
@@ -15706,7 +17814,7 @@
       </w:rPr>
     </w:lvl>
   </w:abstractNum>
-  <w:abstractNum w:abstractNumId="15" w15:restartNumberingAfterBreak="0">
+  <w:abstractNum w:abstractNumId="16" w15:restartNumberingAfterBreak="0">
     <w:nsid w:val="525A1B35"/>
     <w:multiLevelType w:val="hybridMultilevel"/>
     <w:tmpl w:val="E0C443D0"/>
@@ -15819,7 +17927,7 @@
       </w:rPr>
     </w:lvl>
   </w:abstractNum>
-  <w:abstractNum w:abstractNumId="16" w15:restartNumberingAfterBreak="0">
+  <w:abstractNum w:abstractNumId="17" w15:restartNumberingAfterBreak="0">
     <w:nsid w:val="57826A44"/>
     <w:multiLevelType w:val="hybridMultilevel"/>
     <w:tmpl w:val="0E7C280E"/>
@@ -15908,7 +18016,7 @@
       </w:pPr>
     </w:lvl>
   </w:abstractNum>
-  <w:abstractNum w:abstractNumId="17" w15:restartNumberingAfterBreak="0">
+  <w:abstractNum w:abstractNumId="18" w15:restartNumberingAfterBreak="0">
     <w:nsid w:val="63905CB4"/>
     <w:multiLevelType w:val="hybridMultilevel"/>
     <w:tmpl w:val="25C2C586"/>
@@ -15997,7 +18105,7 @@
       </w:pPr>
     </w:lvl>
   </w:abstractNum>
-  <w:abstractNum w:abstractNumId="18" w15:restartNumberingAfterBreak="0">
+  <w:abstractNum w:abstractNumId="19" w15:restartNumberingAfterBreak="0">
     <w:nsid w:val="6C3F76CB"/>
     <w:multiLevelType w:val="hybridMultilevel"/>
     <w:tmpl w:val="1BAE4E38"/>
@@ -16110,7 +18218,7 @@
       </w:rPr>
     </w:lvl>
   </w:abstractNum>
-  <w:abstractNum w:abstractNumId="19" w15:restartNumberingAfterBreak="0">
+  <w:abstractNum w:abstractNumId="20" w15:restartNumberingAfterBreak="0">
     <w:nsid w:val="6DDB3D56"/>
     <w:multiLevelType w:val="hybridMultilevel"/>
     <w:tmpl w:val="745A33F4"/>
@@ -16223,7 +18331,7 @@
       </w:rPr>
     </w:lvl>
   </w:abstractNum>
-  <w:abstractNum w:abstractNumId="20" w15:restartNumberingAfterBreak="0">
+  <w:abstractNum w:abstractNumId="21" w15:restartNumberingAfterBreak="0">
     <w:nsid w:val="6E395C65"/>
     <w:multiLevelType w:val="hybridMultilevel"/>
     <w:tmpl w:val="B76C5FAE"/>
@@ -16336,7 +18444,7 @@
       </w:rPr>
     </w:lvl>
   </w:abstractNum>
-  <w:abstractNum w:abstractNumId="21" w15:restartNumberingAfterBreak="0">
+  <w:abstractNum w:abstractNumId="22" w15:restartNumberingAfterBreak="0">
     <w:nsid w:val="73B00919"/>
     <w:multiLevelType w:val="hybridMultilevel"/>
     <w:tmpl w:val="4DC05470"/>
@@ -16449,7 +18557,7 @@
       </w:rPr>
     </w:lvl>
   </w:abstractNum>
-  <w:abstractNum w:abstractNumId="22" w15:restartNumberingAfterBreak="0">
+  <w:abstractNum w:abstractNumId="23" w15:restartNumberingAfterBreak="0">
     <w:nsid w:val="7C1B6954"/>
     <w:multiLevelType w:val="hybridMultilevel"/>
     <w:tmpl w:val="07D8361C"/>
@@ -16563,7 +18671,7 @@
     </w:lvl>
   </w:abstractNum>
   <w:num w:numId="1">
-    <w:abstractNumId w:val="17"/>
+    <w:abstractNumId w:val="18"/>
   </w:num>
   <w:num w:numId="2">
     <w:abstractNumId w:val="7"/>
@@ -16581,13 +18689,13 @@
     <w:abstractNumId w:val="6"/>
   </w:num>
   <w:num w:numId="7">
-    <w:abstractNumId w:val="19"/>
+    <w:abstractNumId w:val="20"/>
   </w:num>
   <w:num w:numId="8">
     <w:abstractNumId w:val="9"/>
   </w:num>
   <w:num w:numId="9">
-    <w:abstractNumId w:val="16"/>
+    <w:abstractNumId w:val="17"/>
   </w:num>
   <w:num w:numId="10">
     <w:abstractNumId w:val="10"/>
@@ -16596,22 +18704,22 @@
     <w:abstractNumId w:val="4"/>
   </w:num>
   <w:num w:numId="12">
-    <w:abstractNumId w:val="20"/>
+    <w:abstractNumId w:val="21"/>
   </w:num>
   <w:num w:numId="13">
-    <w:abstractNumId w:val="21"/>
+    <w:abstractNumId w:val="22"/>
   </w:num>
   <w:num w:numId="14">
-    <w:abstractNumId w:val="12"/>
+    <w:abstractNumId w:val="13"/>
   </w:num>
   <w:num w:numId="15">
-    <w:abstractNumId w:val="18"/>
+    <w:abstractNumId w:val="19"/>
   </w:num>
   <w:num w:numId="16">
     <w:abstractNumId w:val="11"/>
   </w:num>
   <w:num w:numId="17">
-    <w:abstractNumId w:val="15"/>
+    <w:abstractNumId w:val="16"/>
   </w:num>
   <w:num w:numId="18">
     <w:abstractNumId w:val="8"/>
@@ -16626,13 +18734,16 @@
     <w:abstractNumId w:val="5"/>
   </w:num>
   <w:num w:numId="22">
-    <w:abstractNumId w:val="13"/>
+    <w:abstractNumId w:val="14"/>
   </w:num>
   <w:num w:numId="23">
-    <w:abstractNumId w:val="14"/>
+    <w:abstractNumId w:val="15"/>
   </w:num>
   <w:num w:numId="24">
-    <w:abstractNumId w:val="22"/>
+    <w:abstractNumId w:val="23"/>
+  </w:num>
+  <w:num w:numId="25">
+    <w:abstractNumId w:val="12"/>
   </w:num>
 </w:numbering>
 </file>
@@ -17537,7 +19648,6 @@
     <w:name w:val="Normal (Web)"/>
     <w:basedOn w:val="Normal"/>
     <w:uiPriority w:val="99"/>
-    <w:semiHidden/>
     <w:unhideWhenUsed/>
     <w:rsid w:val="001A0BC6"/>
     <w:pPr>
@@ -17547,6 +19657,17 @@
       <w:rFonts w:ascii="Times New Roman" w:eastAsia="Times New Roman" w:hAnsi="Times New Roman" w:cs="Times New Roman"/>
       <w:sz w:val="24"/>
       <w:szCs w:val="24"/>
+    </w:rPr>
+  </w:style>
+  <w:style w:type="character" w:styleId="Strong">
+    <w:name w:val="Strong"/>
+    <w:basedOn w:val="DefaultParagraphFont"/>
+    <w:uiPriority w:val="22"/>
+    <w:qFormat/>
+    <w:rsid w:val="00031B14"/>
+    <w:rPr>
+      <w:b/>
+      <w:bCs/>
     </w:rPr>
   </w:style>
 </w:styles>

--- a/MENTAL WEALTH PROFESSIONAL LIFE 3 (PROJECT) (CN6000)/Research_Project_Proposal/gameplayMechanicsProjectProposal_Michail_Markou_UEL_2020732.docx
+++ b/MENTAL WEALTH PROFESSIONAL LIFE 3 (PROJECT) (CN6000)/Research_Project_Proposal/gameplayMechanicsProjectProposal_Michail_Markou_UEL_2020732.docx
@@ -1148,27 +1148,14 @@
                                 <w:r>
                                   <w:t xml:space="preserve">Figure </w:t>
                                 </w:r>
-                                <w:r>
-                                  <w:fldChar w:fldCharType="begin"/>
-                                </w:r>
-                                <w:r>
-                                  <w:instrText xml:space="preserve"> SEQ Figure \* ARABIC </w:instrText>
-                                </w:r>
-                                <w:r>
-                                  <w:fldChar w:fldCharType="separate"/>
-                                </w:r>
-                                <w:r>
-                                  <w:rPr>
-                                    <w:noProof/>
-                                  </w:rPr>
-                                  <w:t>1</w:t>
-                                </w:r>
-                                <w:r>
-                                  <w:rPr>
-                                    <w:noProof/>
-                                  </w:rPr>
-                                  <w:fldChar w:fldCharType="end"/>
-                                </w:r>
+                                <w:fldSimple w:instr=" SEQ Figure \* ARABIC ">
+                                  <w:r>
+                                    <w:rPr>
+                                      <w:noProof/>
+                                    </w:rPr>
+                                    <w:t>1</w:t>
+                                  </w:r>
+                                </w:fldSimple>
                                 <w:r>
                                   <w:t xml:space="preserve"> </w:t>
                                 </w:r>
@@ -1205,27 +1192,14 @@
                           <w:r>
                             <w:t xml:space="preserve">Figure </w:t>
                           </w:r>
-                          <w:r>
-                            <w:fldChar w:fldCharType="begin"/>
-                          </w:r>
-                          <w:r>
-                            <w:instrText xml:space="preserve"> SEQ Figure \* ARABIC </w:instrText>
-                          </w:r>
-                          <w:r>
-                            <w:fldChar w:fldCharType="separate"/>
-                          </w:r>
-                          <w:r>
-                            <w:rPr>
-                              <w:noProof/>
-                            </w:rPr>
-                            <w:t>1</w:t>
-                          </w:r>
-                          <w:r>
-                            <w:rPr>
-                              <w:noProof/>
-                            </w:rPr>
-                            <w:fldChar w:fldCharType="end"/>
-                          </w:r>
+                          <w:fldSimple w:instr=" SEQ Figure \* ARABIC ">
+                            <w:r>
+                              <w:rPr>
+                                <w:noProof/>
+                              </w:rPr>
+                              <w:t>1</w:t>
+                            </w:r>
+                          </w:fldSimple>
                           <w:r>
                             <w:t xml:space="preserve"> </w:t>
                           </w:r>
@@ -4549,27 +4523,14 @@
       <w:r>
         <w:t xml:space="preserve">Figure </w:t>
       </w:r>
-      <w:r>
-        <w:fldChar w:fldCharType="begin"/>
-      </w:r>
-      <w:r>
-        <w:instrText xml:space="preserve"> SEQ Figure \* ARABIC </w:instrText>
-      </w:r>
-      <w:r>
-        <w:fldChar w:fldCharType="separate"/>
-      </w:r>
-      <w:r>
-        <w:rPr>
-          <w:noProof/>
-        </w:rPr>
-        <w:t>2</w:t>
-      </w:r>
-      <w:r>
-        <w:rPr>
-          <w:noProof/>
-        </w:rPr>
-        <w:fldChar w:fldCharType="end"/>
-      </w:r>
+      <w:fldSimple w:instr=" SEQ Figure \* ARABIC ">
+        <w:r>
+          <w:rPr>
+            <w:noProof/>
+          </w:rPr>
+          <w:t>2</w:t>
+        </w:r>
+      </w:fldSimple>
       <w:r>
         <w:t xml:space="preserve"> Word Cloud</w:t>
       </w:r>
@@ -4932,27 +4893,14 @@
       <w:r>
         <w:t xml:space="preserve">Figure </w:t>
       </w:r>
-      <w:r>
-        <w:fldChar w:fldCharType="begin"/>
-      </w:r>
-      <w:r>
-        <w:instrText xml:space="preserve"> SEQ Figure \* ARABIC </w:instrText>
-      </w:r>
-      <w:r>
-        <w:fldChar w:fldCharType="separate"/>
-      </w:r>
-      <w:r>
-        <w:rPr>
-          <w:noProof/>
-        </w:rPr>
-        <w:t>3</w:t>
-      </w:r>
-      <w:r>
-        <w:rPr>
-          <w:noProof/>
-        </w:rPr>
-        <w:fldChar w:fldCharType="end"/>
-      </w:r>
+      <w:fldSimple w:instr=" SEQ Figure \* ARABIC ">
+        <w:r>
+          <w:rPr>
+            <w:noProof/>
+          </w:rPr>
+          <w:t>3</w:t>
+        </w:r>
+      </w:fldSimple>
       <w:r>
         <w:t xml:space="preserve"> </w:t>
       </w:r>
@@ -5061,27 +5009,14 @@
       <w:r>
         <w:t xml:space="preserve">Figure </w:t>
       </w:r>
-      <w:r>
-        <w:fldChar w:fldCharType="begin"/>
-      </w:r>
-      <w:r>
-        <w:instrText xml:space="preserve"> SEQ Figure \* ARABIC </w:instrText>
-      </w:r>
-      <w:r>
-        <w:fldChar w:fldCharType="separate"/>
-      </w:r>
-      <w:r>
-        <w:rPr>
-          <w:noProof/>
-        </w:rPr>
-        <w:t>4</w:t>
-      </w:r>
-      <w:r>
-        <w:rPr>
-          <w:noProof/>
-        </w:rPr>
-        <w:fldChar w:fldCharType="end"/>
-      </w:r>
+      <w:fldSimple w:instr=" SEQ Figure \* ARABIC ">
+        <w:r>
+          <w:rPr>
+            <w:noProof/>
+          </w:rPr>
+          <w:t>4</w:t>
+        </w:r>
+      </w:fldSimple>
       <w:r>
         <w:t xml:space="preserve"> Game Idea</w:t>
       </w:r>
@@ -5860,27 +5795,14 @@
       <w:r>
         <w:t xml:space="preserve">Figure </w:t>
       </w:r>
-      <w:r>
-        <w:fldChar w:fldCharType="begin"/>
-      </w:r>
-      <w:r>
-        <w:instrText xml:space="preserve"> SEQ Figure \* ARABIC </w:instrText>
-      </w:r>
-      <w:r>
-        <w:fldChar w:fldCharType="separate"/>
-      </w:r>
-      <w:r>
-        <w:rPr>
-          <w:noProof/>
-        </w:rPr>
-        <w:t>5</w:t>
-      </w:r>
-      <w:r>
-        <w:rPr>
-          <w:noProof/>
-        </w:rPr>
-        <w:fldChar w:fldCharType="end"/>
-      </w:r>
+      <w:fldSimple w:instr=" SEQ Figure \* ARABIC ">
+        <w:r>
+          <w:rPr>
+            <w:noProof/>
+          </w:rPr>
+          <w:t>5</w:t>
+        </w:r>
+      </w:fldSimple>
       <w:r>
         <w:t xml:space="preserve"> ISFE</w:t>
       </w:r>
@@ -5995,27 +5917,14 @@
       <w:r>
         <w:t xml:space="preserve">Figure </w:t>
       </w:r>
-      <w:r>
-        <w:fldChar w:fldCharType="begin"/>
-      </w:r>
-      <w:r>
-        <w:instrText xml:space="preserve"> SEQ Figure \* ARABIC </w:instrText>
-      </w:r>
-      <w:r>
-        <w:fldChar w:fldCharType="separate"/>
-      </w:r>
-      <w:r>
-        <w:rPr>
-          <w:noProof/>
-        </w:rPr>
-        <w:t>6</w:t>
-      </w:r>
-      <w:r>
-        <w:rPr>
-          <w:noProof/>
-        </w:rPr>
-        <w:fldChar w:fldCharType="end"/>
-      </w:r>
+      <w:fldSimple w:instr=" SEQ Figure \* ARABIC ">
+        <w:r>
+          <w:rPr>
+            <w:noProof/>
+          </w:rPr>
+          <w:t>6</w:t>
+        </w:r>
+      </w:fldSimple>
       <w:r>
         <w:t xml:space="preserve"> </w:t>
       </w:r>
@@ -6296,27 +6205,14 @@
       <w:r>
         <w:t xml:space="preserve">Figure </w:t>
       </w:r>
-      <w:r>
-        <w:fldChar w:fldCharType="begin"/>
-      </w:r>
-      <w:r>
-        <w:instrText xml:space="preserve"> SEQ Figure \* ARABIC </w:instrText>
-      </w:r>
-      <w:r>
-        <w:fldChar w:fldCharType="separate"/>
-      </w:r>
-      <w:r>
-        <w:rPr>
-          <w:noProof/>
-        </w:rPr>
-        <w:t>7</w:t>
-      </w:r>
-      <w:r>
-        <w:rPr>
-          <w:noProof/>
-        </w:rPr>
-        <w:fldChar w:fldCharType="end"/>
-      </w:r>
+      <w:fldSimple w:instr=" SEQ Figure \* ARABIC ">
+        <w:r>
+          <w:rPr>
+            <w:noProof/>
+          </w:rPr>
+          <w:t>7</w:t>
+        </w:r>
+      </w:fldSimple>
       <w:r>
         <w:t xml:space="preserve"> </w:t>
       </w:r>
@@ -7953,27 +7849,14 @@
       <w:r>
         <w:t xml:space="preserve">Table </w:t>
       </w:r>
-      <w:r>
-        <w:fldChar w:fldCharType="begin"/>
-      </w:r>
-      <w:r>
-        <w:instrText xml:space="preserve"> SEQ Table \* ARABIC </w:instrText>
-      </w:r>
-      <w:r>
-        <w:fldChar w:fldCharType="separate"/>
-      </w:r>
-      <w:r>
-        <w:rPr>
-          <w:noProof/>
-        </w:rPr>
-        <w:t>1</w:t>
-      </w:r>
-      <w:r>
-        <w:rPr>
-          <w:noProof/>
-        </w:rPr>
-        <w:fldChar w:fldCharType="end"/>
-      </w:r>
+      <w:fldSimple w:instr=" SEQ Table \* ARABIC ">
+        <w:r>
+          <w:rPr>
+            <w:noProof/>
+          </w:rPr>
+          <w:t>1</w:t>
+        </w:r>
+      </w:fldSimple>
       <w:r>
         <w:t xml:space="preserve"> Engines Comparison (one) * poor and (five) ***** perfect</w:t>
       </w:r>
@@ -9215,27 +9098,14 @@
       <w:r>
         <w:t xml:space="preserve">Figure </w:t>
       </w:r>
-      <w:r>
-        <w:fldChar w:fldCharType="begin"/>
-      </w:r>
-      <w:r>
-        <w:instrText xml:space="preserve"> SEQ Figure \* ARABIC </w:instrText>
-      </w:r>
-      <w:r>
-        <w:fldChar w:fldCharType="separate"/>
-      </w:r>
-      <w:r>
-        <w:rPr>
-          <w:noProof/>
-        </w:rPr>
-        <w:t>8</w:t>
-      </w:r>
-      <w:r>
-        <w:rPr>
-          <w:noProof/>
-        </w:rPr>
-        <w:fldChar w:fldCharType="end"/>
-      </w:r>
+      <w:fldSimple w:instr=" SEQ Figure \* ARABIC ">
+        <w:r>
+          <w:rPr>
+            <w:noProof/>
+          </w:rPr>
+          <w:t>8</w:t>
+        </w:r>
+      </w:fldSimple>
       <w:r>
         <w:rPr>
           <w:lang w:val="el-GR"/>
@@ -9333,27 +9203,14 @@
       <w:r>
         <w:t xml:space="preserve">Figure </w:t>
       </w:r>
-      <w:r>
-        <w:fldChar w:fldCharType="begin"/>
-      </w:r>
-      <w:r>
-        <w:instrText xml:space="preserve"> SEQ Figure \* ARABIC </w:instrText>
-      </w:r>
-      <w:r>
-        <w:fldChar w:fldCharType="separate"/>
-      </w:r>
-      <w:r>
-        <w:rPr>
-          <w:noProof/>
-        </w:rPr>
-        <w:t>9</w:t>
-      </w:r>
-      <w:r>
-        <w:rPr>
-          <w:noProof/>
-        </w:rPr>
-        <w:fldChar w:fldCharType="end"/>
-      </w:r>
+      <w:fldSimple w:instr=" SEQ Figure \* ARABIC ">
+        <w:r>
+          <w:rPr>
+            <w:noProof/>
+          </w:rPr>
+          <w:t>9</w:t>
+        </w:r>
+      </w:fldSimple>
       <w:r>
         <w:t xml:space="preserve"> </w:t>
       </w:r>
@@ -9851,16 +9708,14 @@
         </w:rPr>
         <w:t xml:space="preserve"> is responsible for enabling the clients to monitor the state of the game. Conceptually, the Game State should manage information that is meant to be known to all connected clients and is specific to the Game Mode but is not specific to any individual player. It can keep track of game-wide properties such as the list of connected players, team score in Capture </w:t>
       </w:r>
-      <w:proofErr w:type="gramStart"/>
       <w:r>
         <w:rPr>
           <w:rFonts w:asciiTheme="minorHAnsi" w:eastAsiaTheme="minorHAnsi" w:hAnsiTheme="minorHAnsi" w:cstheme="minorBidi"/>
           <w:sz w:val="22"/>
           <w:szCs w:val="22"/>
         </w:rPr>
-        <w:t>The</w:t>
-      </w:r>
-      <w:proofErr w:type="gramEnd"/>
+        <w:t>the</w:t>
+      </w:r>
       <w:r>
         <w:rPr>
           <w:rFonts w:asciiTheme="minorHAnsi" w:eastAsiaTheme="minorHAnsi" w:hAnsiTheme="minorHAnsi" w:cstheme="minorBidi"/>
@@ -9890,23 +9745,7 @@
           <w:sz w:val="22"/>
           <w:szCs w:val="22"/>
         </w:rPr>
-        <w:t xml:space="preserve">Game State is not the best place to keep track of player-specific things like how many points one specific player has scored for the team in a Capture </w:t>
-      </w:r>
-      <w:r>
-        <w:rPr>
-          <w:rFonts w:asciiTheme="minorHAnsi" w:eastAsiaTheme="minorHAnsi" w:hAnsiTheme="minorHAnsi" w:cstheme="minorBidi"/>
-          <w:sz w:val="22"/>
-          <w:szCs w:val="22"/>
-        </w:rPr>
-        <w:t>the</w:t>
-      </w:r>
-      <w:r>
-        <w:rPr>
-          <w:rFonts w:asciiTheme="minorHAnsi" w:eastAsiaTheme="minorHAnsi" w:hAnsiTheme="minorHAnsi" w:cstheme="minorBidi"/>
-          <w:sz w:val="22"/>
-          <w:szCs w:val="22"/>
-        </w:rPr>
-        <w:t xml:space="preserve"> Flag match because that can be handled more cleanly by </w:t>
+        <w:t>Game State is not the best place to keep track of player-specific things like how many points one specific player has scored for the team in a Capture the Flag match because that can be handled more cleanly by </w:t>
       </w:r>
       <w:r>
         <w:rPr>
@@ -9985,1466 +9824,11 @@
     </w:p>
     <w:p>
       <w:pPr>
-        <w:pStyle w:val="Heading4"/>
-        <w:rPr>
-          <w:rFonts w:eastAsiaTheme="minorHAnsi"/>
-        </w:rPr>
-      </w:pPr>
-      <w:r>
-        <w:rPr>
-          <w:rFonts w:eastAsiaTheme="minorHAnsi"/>
-        </w:rPr>
+        <w:pStyle w:val="Heading2"/>
+      </w:pPr>
+      <w:bookmarkStart w:id="37" w:name="_Toc91823482"/>
+      <w:r>
         <w:lastRenderedPageBreak/>
-        <w:t>Examples</w:t>
-      </w:r>
-      <w:r>
-        <w:rPr>
-          <w:rFonts w:eastAsiaTheme="minorHAnsi"/>
-        </w:rPr>
-        <w:t xml:space="preserve"> Q&amp;A</w:t>
-      </w:r>
-    </w:p>
-    <w:p>
-      <w:pPr>
-        <w:pStyle w:val="NormalWeb"/>
-        <w:spacing w:before="0" w:beforeAutospacing="0" w:after="0" w:afterAutospacing="0"/>
-        <w:ind w:left="1440"/>
-        <w:rPr>
-          <w:rFonts w:asciiTheme="minorHAnsi" w:eastAsiaTheme="minorHAnsi" w:hAnsiTheme="minorHAnsi" w:cstheme="minorBidi"/>
-          <w:sz w:val="22"/>
-          <w:szCs w:val="22"/>
-        </w:rPr>
-      </w:pPr>
-      <w:r>
-        <w:rPr>
-          <w:rFonts w:asciiTheme="minorHAnsi" w:eastAsiaTheme="minorHAnsi" w:hAnsiTheme="minorHAnsi" w:cstheme="minorBidi"/>
-          <w:sz w:val="22"/>
-          <w:szCs w:val="22"/>
-        </w:rPr>
-        <w:t xml:space="preserve">In a Single Player </w:t>
-      </w:r>
-      <w:proofErr w:type="gramStart"/>
-      <w:r>
-        <w:rPr>
-          <w:rFonts w:asciiTheme="minorHAnsi" w:eastAsiaTheme="minorHAnsi" w:hAnsiTheme="minorHAnsi" w:cstheme="minorBidi"/>
-          <w:sz w:val="22"/>
-          <w:szCs w:val="22"/>
-        </w:rPr>
-        <w:t>Game</w:t>
-      </w:r>
-      <w:proofErr w:type="gramEnd"/>
-      <w:r>
-        <w:rPr>
-          <w:rFonts w:asciiTheme="minorHAnsi" w:eastAsiaTheme="minorHAnsi" w:hAnsiTheme="minorHAnsi" w:cstheme="minorBidi"/>
-          <w:sz w:val="22"/>
-          <w:szCs w:val="22"/>
-        </w:rPr>
-        <w:t xml:space="preserve"> it doesn’t really matter, since the Local </w:t>
-      </w:r>
-      <w:proofErr w:type="spellStart"/>
-      <w:r>
-        <w:rPr>
-          <w:rFonts w:asciiTheme="minorHAnsi" w:eastAsiaTheme="minorHAnsi" w:hAnsiTheme="minorHAnsi" w:cstheme="minorBidi"/>
-          <w:sz w:val="22"/>
-          <w:szCs w:val="22"/>
-        </w:rPr>
-        <w:t>Maschine</w:t>
-      </w:r>
-      <w:proofErr w:type="spellEnd"/>
-      <w:r>
-        <w:rPr>
-          <w:rFonts w:asciiTheme="minorHAnsi" w:eastAsiaTheme="minorHAnsi" w:hAnsiTheme="minorHAnsi" w:cstheme="minorBidi"/>
-          <w:sz w:val="22"/>
-          <w:szCs w:val="22"/>
-        </w:rPr>
-        <w:t xml:space="preserve"> is the Server.</w:t>
-      </w:r>
-    </w:p>
-    <w:p>
-      <w:pPr>
-        <w:pStyle w:val="NormalWeb"/>
-        <w:spacing w:before="0" w:beforeAutospacing="0" w:after="0" w:afterAutospacing="0"/>
-        <w:ind w:left="1440"/>
-        <w:rPr>
-          <w:rFonts w:asciiTheme="minorHAnsi" w:eastAsiaTheme="minorHAnsi" w:hAnsiTheme="minorHAnsi" w:cstheme="minorBidi"/>
-          <w:sz w:val="22"/>
-          <w:szCs w:val="22"/>
-        </w:rPr>
-      </w:pPr>
-      <w:r>
-        <w:rPr>
-          <w:rFonts w:asciiTheme="minorHAnsi" w:eastAsiaTheme="minorHAnsi" w:hAnsiTheme="minorHAnsi" w:cstheme="minorBidi"/>
-          <w:sz w:val="22"/>
-          <w:szCs w:val="22"/>
-        </w:rPr>
-        <w:t>It however makes a difference in Multiplayer.</w:t>
-      </w:r>
-      <w:r>
-        <w:rPr>
-          <w:rFonts w:asciiTheme="minorHAnsi" w:eastAsiaTheme="minorHAnsi" w:hAnsiTheme="minorHAnsi" w:cstheme="minorBidi"/>
-          <w:sz w:val="22"/>
-          <w:szCs w:val="22"/>
-        </w:rPr>
-        <w:br/>
-        <w:t xml:space="preserve">The </w:t>
-      </w:r>
-      <w:proofErr w:type="spellStart"/>
-      <w:r>
-        <w:rPr>
-          <w:rFonts w:asciiTheme="minorHAnsi" w:eastAsiaTheme="minorHAnsi" w:hAnsiTheme="minorHAnsi" w:cstheme="minorBidi"/>
-          <w:b/>
-          <w:bCs/>
-          <w:sz w:val="22"/>
-          <w:szCs w:val="22"/>
-        </w:rPr>
-        <w:t>GameMode</w:t>
-      </w:r>
-      <w:proofErr w:type="spellEnd"/>
-      <w:r>
-        <w:rPr>
-          <w:rFonts w:asciiTheme="minorHAnsi" w:eastAsiaTheme="minorHAnsi" w:hAnsiTheme="minorHAnsi" w:cstheme="minorBidi"/>
-          <w:sz w:val="22"/>
-          <w:szCs w:val="22"/>
-        </w:rPr>
-        <w:t xml:space="preserve"> sets the Rules (Score needed to something to happen). It’s the basic set of rules (For Example: Football) only the Server can access it.</w:t>
-      </w:r>
-      <w:r>
-        <w:rPr>
-          <w:rFonts w:asciiTheme="minorHAnsi" w:eastAsiaTheme="minorHAnsi" w:hAnsiTheme="minorHAnsi" w:cstheme="minorBidi"/>
-          <w:sz w:val="22"/>
-          <w:szCs w:val="22"/>
-        </w:rPr>
-        <w:br/>
-        <w:t xml:space="preserve">The </w:t>
-      </w:r>
-      <w:proofErr w:type="spellStart"/>
-      <w:r>
-        <w:rPr>
-          <w:rFonts w:asciiTheme="minorHAnsi" w:eastAsiaTheme="minorHAnsi" w:hAnsiTheme="minorHAnsi" w:cstheme="minorBidi"/>
-          <w:b/>
-          <w:bCs/>
-          <w:sz w:val="22"/>
-          <w:szCs w:val="22"/>
-        </w:rPr>
-        <w:t>GameState</w:t>
-      </w:r>
-      <w:proofErr w:type="spellEnd"/>
-      <w:r>
-        <w:rPr>
-          <w:rFonts w:asciiTheme="minorHAnsi" w:eastAsiaTheme="minorHAnsi" w:hAnsiTheme="minorHAnsi" w:cstheme="minorBidi"/>
-          <w:sz w:val="22"/>
-          <w:szCs w:val="22"/>
-        </w:rPr>
-        <w:t xml:space="preserve"> handles the actual Game (Check if Scored). (For Example: The Referee, or Playfield). Everyone can try to score and the Server decides whether you scored.</w:t>
-      </w:r>
-      <w:r>
-        <w:rPr>
-          <w:rFonts w:asciiTheme="minorHAnsi" w:eastAsiaTheme="minorHAnsi" w:hAnsiTheme="minorHAnsi" w:cstheme="minorBidi"/>
-          <w:sz w:val="22"/>
-          <w:szCs w:val="22"/>
-        </w:rPr>
-        <w:br/>
-        <w:t xml:space="preserve">The </w:t>
-      </w:r>
-      <w:proofErr w:type="spellStart"/>
-      <w:r>
-        <w:rPr>
-          <w:rFonts w:asciiTheme="minorHAnsi" w:eastAsiaTheme="minorHAnsi" w:hAnsiTheme="minorHAnsi" w:cstheme="minorBidi"/>
-          <w:b/>
-          <w:bCs/>
-          <w:sz w:val="22"/>
-          <w:szCs w:val="22"/>
-        </w:rPr>
-        <w:t>PlayerState</w:t>
-      </w:r>
-      <w:proofErr w:type="spellEnd"/>
-      <w:r>
-        <w:rPr>
-          <w:rFonts w:asciiTheme="minorHAnsi" w:eastAsiaTheme="minorHAnsi" w:hAnsiTheme="minorHAnsi" w:cstheme="minorBidi"/>
-          <w:sz w:val="22"/>
-          <w:szCs w:val="22"/>
-        </w:rPr>
-        <w:t xml:space="preserve"> is replicated to everyone but only the owning client or the server can change something in it and contains Mode-specific data (For </w:t>
-      </w:r>
-      <w:proofErr w:type="gramStart"/>
-      <w:r>
-        <w:rPr>
-          <w:rFonts w:asciiTheme="minorHAnsi" w:eastAsiaTheme="minorHAnsi" w:hAnsiTheme="minorHAnsi" w:cstheme="minorBidi"/>
-          <w:sz w:val="22"/>
-          <w:szCs w:val="22"/>
-        </w:rPr>
-        <w:t>example :</w:t>
-      </w:r>
-      <w:proofErr w:type="gramEnd"/>
-      <w:r>
-        <w:rPr>
-          <w:rFonts w:asciiTheme="minorHAnsi" w:eastAsiaTheme="minorHAnsi" w:hAnsiTheme="minorHAnsi" w:cstheme="minorBidi"/>
-          <w:sz w:val="22"/>
-          <w:szCs w:val="22"/>
-        </w:rPr>
-        <w:t xml:space="preserve"> The goals you were responsible for or your name or shirt number).</w:t>
-      </w:r>
-    </w:p>
-    <w:p>
-      <w:pPr>
-        <w:pStyle w:val="NormalWeb"/>
-        <w:spacing w:before="0" w:beforeAutospacing="0" w:after="0" w:afterAutospacing="0"/>
-        <w:ind w:left="1440"/>
-        <w:rPr>
-          <w:rFonts w:asciiTheme="minorHAnsi" w:eastAsiaTheme="minorHAnsi" w:hAnsiTheme="minorHAnsi" w:cstheme="minorBidi"/>
-          <w:sz w:val="22"/>
-          <w:szCs w:val="22"/>
-        </w:rPr>
-      </w:pPr>
-    </w:p>
-    <w:p>
-      <w:pPr>
-        <w:pStyle w:val="NormalWeb"/>
-        <w:spacing w:before="0" w:beforeAutospacing="0" w:after="0" w:afterAutospacing="0"/>
-        <w:ind w:left="1440"/>
-        <w:rPr>
-          <w:rFonts w:asciiTheme="minorHAnsi" w:eastAsiaTheme="minorHAnsi" w:hAnsiTheme="minorHAnsi" w:cstheme="minorBidi"/>
-          <w:sz w:val="22"/>
-          <w:szCs w:val="22"/>
-        </w:rPr>
-      </w:pPr>
-      <w:proofErr w:type="spellStart"/>
-      <w:r>
-        <w:rPr>
-          <w:rFonts w:asciiTheme="minorHAnsi" w:eastAsiaTheme="minorHAnsi" w:hAnsiTheme="minorHAnsi" w:cstheme="minorBidi"/>
-          <w:b/>
-          <w:bCs/>
-          <w:sz w:val="22"/>
-          <w:szCs w:val="22"/>
-        </w:rPr>
-        <w:t>GameInstance</w:t>
-      </w:r>
-      <w:proofErr w:type="spellEnd"/>
-      <w:r>
-        <w:rPr>
-          <w:rFonts w:asciiTheme="minorHAnsi" w:eastAsiaTheme="minorHAnsi" w:hAnsiTheme="minorHAnsi" w:cstheme="minorBidi"/>
-          <w:sz w:val="22"/>
-          <w:szCs w:val="22"/>
-        </w:rPr>
-        <w:t xml:space="preserve"> (an object spawned when you launch the application and that remains the same until you close it)</w:t>
-      </w:r>
-      <w:r>
-        <w:rPr>
-          <w:rFonts w:asciiTheme="minorHAnsi" w:eastAsiaTheme="minorHAnsi" w:hAnsiTheme="minorHAnsi" w:cstheme="minorBidi"/>
-          <w:sz w:val="22"/>
-          <w:szCs w:val="22"/>
-        </w:rPr>
-        <w:br/>
-      </w:r>
-      <w:proofErr w:type="spellStart"/>
-      <w:r>
-        <w:rPr>
-          <w:rFonts w:asciiTheme="minorHAnsi" w:eastAsiaTheme="minorHAnsi" w:hAnsiTheme="minorHAnsi" w:cstheme="minorBidi"/>
-          <w:b/>
-          <w:bCs/>
-          <w:sz w:val="22"/>
-          <w:szCs w:val="22"/>
-        </w:rPr>
-        <w:t>GameMode</w:t>
-      </w:r>
-      <w:proofErr w:type="spellEnd"/>
-      <w:r>
-        <w:rPr>
-          <w:rFonts w:asciiTheme="minorHAnsi" w:eastAsiaTheme="minorHAnsi" w:hAnsiTheme="minorHAnsi" w:cstheme="minorBidi"/>
-          <w:sz w:val="22"/>
-          <w:szCs w:val="22"/>
-        </w:rPr>
-        <w:t xml:space="preserve"> (spawned when a level is loaded)</w:t>
-      </w:r>
-      <w:r>
-        <w:rPr>
-          <w:rFonts w:asciiTheme="minorHAnsi" w:eastAsiaTheme="minorHAnsi" w:hAnsiTheme="minorHAnsi" w:cstheme="minorBidi"/>
-          <w:sz w:val="22"/>
-          <w:szCs w:val="22"/>
-        </w:rPr>
-        <w:br/>
-      </w:r>
-      <w:proofErr w:type="spellStart"/>
-      <w:r>
-        <w:rPr>
-          <w:rFonts w:asciiTheme="minorHAnsi" w:eastAsiaTheme="minorHAnsi" w:hAnsiTheme="minorHAnsi" w:cstheme="minorBidi"/>
-          <w:b/>
-          <w:bCs/>
-          <w:sz w:val="22"/>
-          <w:szCs w:val="22"/>
-        </w:rPr>
-        <w:t>GameState</w:t>
-      </w:r>
-      <w:proofErr w:type="spellEnd"/>
-      <w:r>
-        <w:rPr>
-          <w:rFonts w:asciiTheme="minorHAnsi" w:eastAsiaTheme="minorHAnsi" w:hAnsiTheme="minorHAnsi" w:cstheme="minorBidi"/>
-          <w:sz w:val="22"/>
-          <w:szCs w:val="22"/>
-        </w:rPr>
-        <w:t xml:space="preserve"> (spawned by the </w:t>
-      </w:r>
-      <w:proofErr w:type="spellStart"/>
-      <w:r>
-        <w:rPr>
-          <w:rFonts w:asciiTheme="minorHAnsi" w:eastAsiaTheme="minorHAnsi" w:hAnsiTheme="minorHAnsi" w:cstheme="minorBidi"/>
-          <w:sz w:val="22"/>
-          <w:szCs w:val="22"/>
-        </w:rPr>
-        <w:t>gameMode</w:t>
-      </w:r>
-      <w:proofErr w:type="spellEnd"/>
-      <w:r>
-        <w:rPr>
-          <w:rFonts w:asciiTheme="minorHAnsi" w:eastAsiaTheme="minorHAnsi" w:hAnsiTheme="minorHAnsi" w:cstheme="minorBidi"/>
-          <w:sz w:val="22"/>
-          <w:szCs w:val="22"/>
-        </w:rPr>
-        <w:t>)</w:t>
-      </w:r>
-      <w:r>
-        <w:rPr>
-          <w:rFonts w:asciiTheme="minorHAnsi" w:eastAsiaTheme="minorHAnsi" w:hAnsiTheme="minorHAnsi" w:cstheme="minorBidi"/>
-          <w:sz w:val="22"/>
-          <w:szCs w:val="22"/>
-        </w:rPr>
-        <w:br/>
-      </w:r>
-      <w:proofErr w:type="spellStart"/>
-      <w:r>
-        <w:rPr>
-          <w:rFonts w:asciiTheme="minorHAnsi" w:eastAsiaTheme="minorHAnsi" w:hAnsiTheme="minorHAnsi" w:cstheme="minorBidi"/>
-          <w:b/>
-          <w:bCs/>
-          <w:sz w:val="22"/>
-          <w:szCs w:val="22"/>
-        </w:rPr>
-        <w:t>PlayerState</w:t>
-      </w:r>
-      <w:proofErr w:type="spellEnd"/>
-      <w:r>
-        <w:rPr>
-          <w:rFonts w:asciiTheme="minorHAnsi" w:eastAsiaTheme="minorHAnsi" w:hAnsiTheme="minorHAnsi" w:cstheme="minorBidi"/>
-          <w:sz w:val="22"/>
-          <w:szCs w:val="22"/>
-        </w:rPr>
-        <w:t xml:space="preserve"> (spawned when a </w:t>
-      </w:r>
-      <w:proofErr w:type="spellStart"/>
-      <w:r>
-        <w:rPr>
-          <w:rFonts w:asciiTheme="minorHAnsi" w:eastAsiaTheme="minorHAnsi" w:hAnsiTheme="minorHAnsi" w:cstheme="minorBidi"/>
-          <w:sz w:val="22"/>
-          <w:szCs w:val="22"/>
-        </w:rPr>
-        <w:t>PlayerController</w:t>
-      </w:r>
-      <w:proofErr w:type="spellEnd"/>
-      <w:r>
-        <w:rPr>
-          <w:rFonts w:asciiTheme="minorHAnsi" w:eastAsiaTheme="minorHAnsi" w:hAnsiTheme="minorHAnsi" w:cstheme="minorBidi"/>
-          <w:sz w:val="22"/>
-          <w:szCs w:val="22"/>
-        </w:rPr>
-        <w:t xml:space="preserve"> is spawned = when a player arrives in the game)</w:t>
-      </w:r>
-    </w:p>
-    <w:p>
-      <w:pPr>
-        <w:pStyle w:val="NormalWeb"/>
-        <w:spacing w:before="0" w:beforeAutospacing="0" w:after="0" w:afterAutospacing="0"/>
-        <w:ind w:left="1440"/>
-        <w:rPr>
-          <w:rFonts w:asciiTheme="minorHAnsi" w:eastAsiaTheme="minorHAnsi" w:hAnsiTheme="minorHAnsi" w:cstheme="minorBidi"/>
-          <w:sz w:val="22"/>
-          <w:szCs w:val="22"/>
-        </w:rPr>
-      </w:pPr>
-      <w:r>
-        <w:rPr>
-          <w:rFonts w:asciiTheme="minorHAnsi" w:eastAsiaTheme="minorHAnsi" w:hAnsiTheme="minorHAnsi" w:cstheme="minorBidi"/>
-          <w:sz w:val="22"/>
-          <w:szCs w:val="22"/>
-        </w:rPr>
-        <w:t xml:space="preserve">You have to pay close attention to what you do and where you do it when coding a multiplayer game. When it comes to </w:t>
-      </w:r>
-      <w:proofErr w:type="spellStart"/>
-      <w:r>
-        <w:rPr>
-          <w:rFonts w:asciiTheme="minorHAnsi" w:eastAsiaTheme="minorHAnsi" w:hAnsiTheme="minorHAnsi" w:cstheme="minorBidi"/>
-          <w:sz w:val="22"/>
-          <w:szCs w:val="22"/>
-        </w:rPr>
-        <w:t>singleplayer</w:t>
-      </w:r>
-      <w:proofErr w:type="spellEnd"/>
-      <w:r>
-        <w:rPr>
-          <w:rFonts w:asciiTheme="minorHAnsi" w:eastAsiaTheme="minorHAnsi" w:hAnsiTheme="minorHAnsi" w:cstheme="minorBidi"/>
-          <w:sz w:val="22"/>
-          <w:szCs w:val="22"/>
-        </w:rPr>
-        <w:t xml:space="preserve">, you can’t really “have it wrong” except for </w:t>
-      </w:r>
-      <w:proofErr w:type="spellStart"/>
-      <w:r>
-        <w:rPr>
-          <w:rFonts w:asciiTheme="minorHAnsi" w:eastAsiaTheme="minorHAnsi" w:hAnsiTheme="minorHAnsi" w:cstheme="minorBidi"/>
-          <w:sz w:val="22"/>
-          <w:szCs w:val="22"/>
-        </w:rPr>
-        <w:t>GameInstance</w:t>
-      </w:r>
-      <w:proofErr w:type="spellEnd"/>
-      <w:r>
-        <w:rPr>
-          <w:rFonts w:asciiTheme="minorHAnsi" w:eastAsiaTheme="minorHAnsi" w:hAnsiTheme="minorHAnsi" w:cstheme="minorBidi"/>
-          <w:sz w:val="22"/>
-          <w:szCs w:val="22"/>
-        </w:rPr>
-        <w:t xml:space="preserve"> stuff.</w:t>
-      </w:r>
-    </w:p>
-    <w:p>
-      <w:pPr>
-        <w:pStyle w:val="NormalWeb"/>
-        <w:spacing w:before="0" w:beforeAutospacing="0" w:after="0" w:afterAutospacing="0"/>
-        <w:ind w:left="1440"/>
-        <w:rPr>
-          <w:rFonts w:asciiTheme="minorHAnsi" w:eastAsiaTheme="minorHAnsi" w:hAnsiTheme="minorHAnsi" w:cstheme="minorBidi"/>
-          <w:sz w:val="22"/>
-          <w:szCs w:val="22"/>
-        </w:rPr>
-      </w:pPr>
-      <w:r>
-        <w:rPr>
-          <w:rFonts w:asciiTheme="minorHAnsi" w:eastAsiaTheme="minorHAnsi" w:hAnsiTheme="minorHAnsi" w:cstheme="minorBidi"/>
-          <w:sz w:val="22"/>
-          <w:szCs w:val="22"/>
-        </w:rPr>
-        <w:t>But here are the general guidelines I follow:</w:t>
-      </w:r>
-      <w:r>
-        <w:rPr>
-          <w:rFonts w:asciiTheme="minorHAnsi" w:eastAsiaTheme="minorHAnsi" w:hAnsiTheme="minorHAnsi" w:cstheme="minorBidi"/>
-          <w:sz w:val="22"/>
-          <w:szCs w:val="22"/>
-        </w:rPr>
-        <w:br/>
-      </w:r>
-      <w:proofErr w:type="spellStart"/>
-      <w:r>
-        <w:rPr>
-          <w:rFonts w:asciiTheme="minorHAnsi" w:eastAsiaTheme="minorHAnsi" w:hAnsiTheme="minorHAnsi" w:cstheme="minorBidi"/>
-          <w:b/>
-          <w:bCs/>
-          <w:sz w:val="22"/>
-          <w:szCs w:val="22"/>
-        </w:rPr>
-        <w:t>GameInstance</w:t>
-      </w:r>
-      <w:proofErr w:type="spellEnd"/>
-      <w:r>
-        <w:rPr>
-          <w:rFonts w:asciiTheme="minorHAnsi" w:eastAsiaTheme="minorHAnsi" w:hAnsiTheme="minorHAnsi" w:cstheme="minorBidi"/>
-          <w:sz w:val="22"/>
-          <w:szCs w:val="22"/>
-        </w:rPr>
-        <w:t xml:space="preserve"> - Holds any non-pointer persistent variables (persistent means that you need to store in between two levels and that you don’t need to store in a </w:t>
-      </w:r>
-      <w:proofErr w:type="spellStart"/>
-      <w:r>
-        <w:rPr>
-          <w:rFonts w:asciiTheme="minorHAnsi" w:eastAsiaTheme="minorHAnsi" w:hAnsiTheme="minorHAnsi" w:cstheme="minorBidi"/>
-          <w:sz w:val="22"/>
-          <w:szCs w:val="22"/>
-        </w:rPr>
-        <w:t>SaveGame</w:t>
-      </w:r>
-      <w:proofErr w:type="spellEnd"/>
-      <w:r>
-        <w:rPr>
-          <w:rFonts w:asciiTheme="minorHAnsi" w:eastAsiaTheme="minorHAnsi" w:hAnsiTheme="minorHAnsi" w:cstheme="minorBidi"/>
-          <w:sz w:val="22"/>
-          <w:szCs w:val="22"/>
-        </w:rPr>
-        <w:t>)</w:t>
-      </w:r>
-    </w:p>
-    <w:p>
-      <w:pPr>
-        <w:pStyle w:val="NormalWeb"/>
-        <w:spacing w:before="0" w:beforeAutospacing="0" w:after="0" w:afterAutospacing="0"/>
-        <w:ind w:left="1440"/>
-        <w:rPr>
-          <w:rFonts w:asciiTheme="minorHAnsi" w:eastAsiaTheme="minorHAnsi" w:hAnsiTheme="minorHAnsi" w:cstheme="minorBidi"/>
-          <w:sz w:val="22"/>
-          <w:szCs w:val="22"/>
-        </w:rPr>
-      </w:pPr>
-      <w:proofErr w:type="spellStart"/>
-      <w:r>
-        <w:rPr>
-          <w:rFonts w:asciiTheme="minorHAnsi" w:eastAsiaTheme="minorHAnsi" w:hAnsiTheme="minorHAnsi" w:cstheme="minorBidi"/>
-          <w:b/>
-          <w:bCs/>
-          <w:sz w:val="22"/>
-          <w:szCs w:val="22"/>
-        </w:rPr>
-        <w:t>GameMode</w:t>
-      </w:r>
-      <w:proofErr w:type="spellEnd"/>
-      <w:r>
-        <w:rPr>
-          <w:rFonts w:asciiTheme="minorHAnsi" w:eastAsiaTheme="minorHAnsi" w:hAnsiTheme="minorHAnsi" w:cstheme="minorBidi"/>
-          <w:sz w:val="22"/>
-          <w:szCs w:val="22"/>
-        </w:rPr>
-        <w:t xml:space="preserve"> - The overall game manager - starts and stops the current game space you’re in, handles the </w:t>
-      </w:r>
-      <w:proofErr w:type="spellStart"/>
-      <w:r>
-        <w:rPr>
-          <w:rFonts w:asciiTheme="minorHAnsi" w:eastAsiaTheme="minorHAnsi" w:hAnsiTheme="minorHAnsi" w:cstheme="minorBidi"/>
-          <w:sz w:val="22"/>
-          <w:szCs w:val="22"/>
-        </w:rPr>
-        <w:t>GameStates</w:t>
-      </w:r>
-      <w:proofErr w:type="spellEnd"/>
-      <w:r>
-        <w:rPr>
-          <w:rFonts w:asciiTheme="minorHAnsi" w:eastAsiaTheme="minorHAnsi" w:hAnsiTheme="minorHAnsi" w:cstheme="minorBidi"/>
-          <w:sz w:val="22"/>
-          <w:szCs w:val="22"/>
-        </w:rPr>
-        <w:t xml:space="preserve"> and how they rotate - an example might be “King of the Hill”</w:t>
-      </w:r>
-    </w:p>
-    <w:p>
-      <w:pPr>
-        <w:pStyle w:val="NormalWeb"/>
-        <w:spacing w:before="0" w:beforeAutospacing="0" w:after="0" w:afterAutospacing="0"/>
-        <w:ind w:left="1440"/>
-        <w:rPr>
-          <w:rFonts w:asciiTheme="minorHAnsi" w:eastAsiaTheme="minorHAnsi" w:hAnsiTheme="minorHAnsi" w:cstheme="minorBidi"/>
-          <w:sz w:val="22"/>
-          <w:szCs w:val="22"/>
-        </w:rPr>
-      </w:pPr>
-      <w:proofErr w:type="spellStart"/>
-      <w:r>
-        <w:rPr>
-          <w:rFonts w:asciiTheme="minorHAnsi" w:eastAsiaTheme="minorHAnsi" w:hAnsiTheme="minorHAnsi" w:cstheme="minorBidi"/>
-          <w:b/>
-          <w:bCs/>
-          <w:sz w:val="22"/>
-          <w:szCs w:val="22"/>
-        </w:rPr>
-        <w:t>GameState</w:t>
-      </w:r>
-      <w:proofErr w:type="spellEnd"/>
-      <w:r>
-        <w:rPr>
-          <w:rFonts w:asciiTheme="minorHAnsi" w:eastAsiaTheme="minorHAnsi" w:hAnsiTheme="minorHAnsi" w:cstheme="minorBidi"/>
-          <w:sz w:val="22"/>
-          <w:szCs w:val="22"/>
-        </w:rPr>
-        <w:t> - Keeps track of every data relative to the current state of the game (timers, scores, winning team) that all players in the game need to know about, handles scripted events related to the state</w:t>
-      </w:r>
-      <w:r>
-        <w:rPr>
-          <w:rFonts w:asciiTheme="minorHAnsi" w:eastAsiaTheme="minorHAnsi" w:hAnsiTheme="minorHAnsi" w:cstheme="minorBidi"/>
-          <w:sz w:val="22"/>
-          <w:szCs w:val="22"/>
-        </w:rPr>
-        <w:br/>
-        <w:t>For instance:</w:t>
-      </w:r>
-      <w:r>
-        <w:rPr>
-          <w:rFonts w:asciiTheme="minorHAnsi" w:eastAsiaTheme="minorHAnsi" w:hAnsiTheme="minorHAnsi" w:cstheme="minorBidi"/>
-          <w:sz w:val="22"/>
-          <w:szCs w:val="22"/>
-        </w:rPr>
-        <w:br/>
-      </w:r>
-      <w:proofErr w:type="spellStart"/>
-      <w:r>
-        <w:rPr>
-          <w:rFonts w:asciiTheme="minorHAnsi" w:eastAsiaTheme="minorHAnsi" w:hAnsiTheme="minorHAnsi" w:cstheme="minorBidi"/>
-          <w:b/>
-          <w:bCs/>
-          <w:sz w:val="22"/>
-          <w:szCs w:val="22"/>
-        </w:rPr>
-        <w:t>PregameState</w:t>
-      </w:r>
-      <w:proofErr w:type="spellEnd"/>
-      <w:r>
-        <w:rPr>
-          <w:rFonts w:asciiTheme="minorHAnsi" w:eastAsiaTheme="minorHAnsi" w:hAnsiTheme="minorHAnsi" w:cstheme="minorBidi"/>
-          <w:sz w:val="22"/>
-          <w:szCs w:val="22"/>
-        </w:rPr>
-        <w:t xml:space="preserve">: Prevents player from performing any action, starts a timer and display it to everyone. When timer expires, ask </w:t>
-      </w:r>
-      <w:proofErr w:type="spellStart"/>
-      <w:r>
-        <w:rPr>
-          <w:rFonts w:asciiTheme="minorHAnsi" w:eastAsiaTheme="minorHAnsi" w:hAnsiTheme="minorHAnsi" w:cstheme="minorBidi"/>
-          <w:sz w:val="22"/>
-          <w:szCs w:val="22"/>
-        </w:rPr>
-        <w:t>KotH</w:t>
-      </w:r>
-      <w:proofErr w:type="spellEnd"/>
-      <w:r>
-        <w:rPr>
-          <w:rFonts w:asciiTheme="minorHAnsi" w:eastAsiaTheme="minorHAnsi" w:hAnsiTheme="minorHAnsi" w:cstheme="minorBidi"/>
-          <w:sz w:val="22"/>
-          <w:szCs w:val="22"/>
-        </w:rPr>
-        <w:t xml:space="preserve"> (</w:t>
-      </w:r>
-      <w:proofErr w:type="spellStart"/>
-      <w:r>
-        <w:rPr>
-          <w:rFonts w:asciiTheme="minorHAnsi" w:eastAsiaTheme="minorHAnsi" w:hAnsiTheme="minorHAnsi" w:cstheme="minorBidi"/>
-          <w:sz w:val="22"/>
-          <w:szCs w:val="22"/>
-        </w:rPr>
-        <w:t>KingOfTheHill</w:t>
-      </w:r>
-      <w:proofErr w:type="spellEnd"/>
-      <w:r>
-        <w:rPr>
-          <w:rFonts w:asciiTheme="minorHAnsi" w:eastAsiaTheme="minorHAnsi" w:hAnsiTheme="minorHAnsi" w:cstheme="minorBidi"/>
-          <w:sz w:val="22"/>
-          <w:szCs w:val="22"/>
-        </w:rPr>
-        <w:t xml:space="preserve"> game mode) to rotate to </w:t>
-      </w:r>
-      <w:proofErr w:type="spellStart"/>
-      <w:r>
-        <w:rPr>
-          <w:rFonts w:asciiTheme="minorHAnsi" w:eastAsiaTheme="minorHAnsi" w:hAnsiTheme="minorHAnsi" w:cstheme="minorBidi"/>
-          <w:sz w:val="22"/>
-          <w:szCs w:val="22"/>
-        </w:rPr>
-        <w:t>IngameState</w:t>
-      </w:r>
-      <w:proofErr w:type="spellEnd"/>
-      <w:r>
-        <w:rPr>
-          <w:rFonts w:asciiTheme="minorHAnsi" w:eastAsiaTheme="minorHAnsi" w:hAnsiTheme="minorHAnsi" w:cstheme="minorBidi"/>
-          <w:sz w:val="22"/>
-          <w:szCs w:val="22"/>
-        </w:rPr>
-        <w:br/>
-      </w:r>
-      <w:proofErr w:type="spellStart"/>
-      <w:r>
-        <w:rPr>
-          <w:rFonts w:asciiTheme="minorHAnsi" w:eastAsiaTheme="minorHAnsi" w:hAnsiTheme="minorHAnsi" w:cstheme="minorBidi"/>
-          <w:b/>
-          <w:bCs/>
-          <w:sz w:val="22"/>
-          <w:szCs w:val="22"/>
-        </w:rPr>
-        <w:t>IngameState</w:t>
-      </w:r>
-      <w:proofErr w:type="spellEnd"/>
-      <w:r>
-        <w:rPr>
-          <w:rFonts w:asciiTheme="minorHAnsi" w:eastAsiaTheme="minorHAnsi" w:hAnsiTheme="minorHAnsi" w:cstheme="minorBidi"/>
-          <w:sz w:val="22"/>
-          <w:szCs w:val="22"/>
-        </w:rPr>
-        <w:t xml:space="preserve">: Enable player input, spawn a big loud noise and open players’ spawn gates. Open the Capture Point and store the amount of capture time both teams have. When one of the team reaches max score, asks </w:t>
-      </w:r>
-      <w:proofErr w:type="spellStart"/>
-      <w:r>
-        <w:rPr>
-          <w:rFonts w:asciiTheme="minorHAnsi" w:eastAsiaTheme="minorHAnsi" w:hAnsiTheme="minorHAnsi" w:cstheme="minorBidi"/>
-          <w:sz w:val="22"/>
-          <w:szCs w:val="22"/>
-        </w:rPr>
-        <w:t>KotH</w:t>
-      </w:r>
-      <w:proofErr w:type="spellEnd"/>
-      <w:r>
-        <w:rPr>
-          <w:rFonts w:asciiTheme="minorHAnsi" w:eastAsiaTheme="minorHAnsi" w:hAnsiTheme="minorHAnsi" w:cstheme="minorBidi"/>
-          <w:sz w:val="22"/>
-          <w:szCs w:val="22"/>
-        </w:rPr>
-        <w:t xml:space="preserve"> to switch to </w:t>
-      </w:r>
-      <w:proofErr w:type="spellStart"/>
-      <w:r>
-        <w:rPr>
-          <w:rFonts w:asciiTheme="minorHAnsi" w:eastAsiaTheme="minorHAnsi" w:hAnsiTheme="minorHAnsi" w:cstheme="minorBidi"/>
-          <w:sz w:val="22"/>
-          <w:szCs w:val="22"/>
-        </w:rPr>
-        <w:t>EndgameState</w:t>
-      </w:r>
-      <w:proofErr w:type="spellEnd"/>
-      <w:r>
-        <w:rPr>
-          <w:rFonts w:asciiTheme="minorHAnsi" w:eastAsiaTheme="minorHAnsi" w:hAnsiTheme="minorHAnsi" w:cstheme="minorBidi"/>
-          <w:sz w:val="22"/>
-          <w:szCs w:val="22"/>
-        </w:rPr>
-        <w:t>.</w:t>
-      </w:r>
-      <w:r>
-        <w:rPr>
-          <w:rFonts w:asciiTheme="minorHAnsi" w:eastAsiaTheme="minorHAnsi" w:hAnsiTheme="minorHAnsi" w:cstheme="minorBidi"/>
-          <w:sz w:val="22"/>
-          <w:szCs w:val="22"/>
-        </w:rPr>
-        <w:br/>
-      </w:r>
-      <w:proofErr w:type="spellStart"/>
-      <w:r>
-        <w:rPr>
-          <w:rFonts w:asciiTheme="minorHAnsi" w:eastAsiaTheme="minorHAnsi" w:hAnsiTheme="minorHAnsi" w:cstheme="minorBidi"/>
-          <w:b/>
-          <w:bCs/>
-          <w:sz w:val="22"/>
-          <w:szCs w:val="22"/>
-        </w:rPr>
-        <w:t>EndgameState</w:t>
-      </w:r>
-      <w:proofErr w:type="spellEnd"/>
-      <w:r>
-        <w:rPr>
-          <w:rFonts w:asciiTheme="minorHAnsi" w:eastAsiaTheme="minorHAnsi" w:hAnsiTheme="minorHAnsi" w:cstheme="minorBidi"/>
-          <w:sz w:val="22"/>
-          <w:szCs w:val="22"/>
-        </w:rPr>
-        <w:t xml:space="preserve">: Destroy every player’s </w:t>
-      </w:r>
-      <w:proofErr w:type="gramStart"/>
-      <w:r>
-        <w:rPr>
-          <w:rFonts w:asciiTheme="minorHAnsi" w:eastAsiaTheme="minorHAnsi" w:hAnsiTheme="minorHAnsi" w:cstheme="minorBidi"/>
-          <w:sz w:val="22"/>
-          <w:szCs w:val="22"/>
-        </w:rPr>
-        <w:t>characters</w:t>
-      </w:r>
-      <w:proofErr w:type="gramEnd"/>
-      <w:r>
-        <w:rPr>
-          <w:rFonts w:asciiTheme="minorHAnsi" w:eastAsiaTheme="minorHAnsi" w:hAnsiTheme="minorHAnsi" w:cstheme="minorBidi"/>
-          <w:sz w:val="22"/>
-          <w:szCs w:val="22"/>
-        </w:rPr>
-        <w:t xml:space="preserve"> and starts a cinematic showing the </w:t>
-      </w:r>
-      <w:proofErr w:type="spellStart"/>
-      <w:r>
-        <w:rPr>
-          <w:rFonts w:asciiTheme="minorHAnsi" w:eastAsiaTheme="minorHAnsi" w:hAnsiTheme="minorHAnsi" w:cstheme="minorBidi"/>
-          <w:sz w:val="22"/>
-          <w:szCs w:val="22"/>
-        </w:rPr>
-        <w:t>PlayOfTheGame</w:t>
-      </w:r>
-      <w:proofErr w:type="spellEnd"/>
-      <w:r>
-        <w:rPr>
-          <w:rFonts w:asciiTheme="minorHAnsi" w:eastAsiaTheme="minorHAnsi" w:hAnsiTheme="minorHAnsi" w:cstheme="minorBidi"/>
-          <w:sz w:val="22"/>
-          <w:szCs w:val="22"/>
-        </w:rPr>
-        <w:t xml:space="preserve"> then asks </w:t>
-      </w:r>
-      <w:proofErr w:type="spellStart"/>
-      <w:r>
-        <w:rPr>
-          <w:rFonts w:asciiTheme="minorHAnsi" w:eastAsiaTheme="minorHAnsi" w:hAnsiTheme="minorHAnsi" w:cstheme="minorBidi"/>
-          <w:sz w:val="22"/>
-          <w:szCs w:val="22"/>
-        </w:rPr>
-        <w:t>KotH</w:t>
-      </w:r>
-      <w:proofErr w:type="spellEnd"/>
-      <w:r>
-        <w:rPr>
-          <w:rFonts w:asciiTheme="minorHAnsi" w:eastAsiaTheme="minorHAnsi" w:hAnsiTheme="minorHAnsi" w:cstheme="minorBidi"/>
-          <w:sz w:val="22"/>
-          <w:szCs w:val="22"/>
-        </w:rPr>
-        <w:t xml:space="preserve"> to rotate to </w:t>
-      </w:r>
-      <w:proofErr w:type="spellStart"/>
-      <w:r>
-        <w:rPr>
-          <w:rFonts w:asciiTheme="minorHAnsi" w:eastAsiaTheme="minorHAnsi" w:hAnsiTheme="minorHAnsi" w:cstheme="minorBidi"/>
-          <w:sz w:val="22"/>
-          <w:szCs w:val="22"/>
-        </w:rPr>
-        <w:t>ScoreGameState</w:t>
-      </w:r>
-      <w:proofErr w:type="spellEnd"/>
-      <w:r>
-        <w:rPr>
-          <w:rFonts w:asciiTheme="minorHAnsi" w:eastAsiaTheme="minorHAnsi" w:hAnsiTheme="minorHAnsi" w:cstheme="minorBidi"/>
-          <w:sz w:val="22"/>
-          <w:szCs w:val="22"/>
-        </w:rPr>
-        <w:t xml:space="preserve"> etc.</w:t>
-      </w:r>
-    </w:p>
-    <w:p>
-      <w:pPr>
-        <w:pStyle w:val="NormalWeb"/>
-        <w:spacing w:before="0" w:beforeAutospacing="0" w:after="0" w:afterAutospacing="0"/>
-        <w:ind w:left="1440"/>
-        <w:rPr>
-          <w:rFonts w:asciiTheme="minorHAnsi" w:eastAsiaTheme="minorHAnsi" w:hAnsiTheme="minorHAnsi" w:cstheme="minorBidi"/>
-          <w:sz w:val="22"/>
-          <w:szCs w:val="22"/>
-        </w:rPr>
-      </w:pPr>
-      <w:proofErr w:type="spellStart"/>
-      <w:r>
-        <w:rPr>
-          <w:rFonts w:asciiTheme="minorHAnsi" w:eastAsiaTheme="minorHAnsi" w:hAnsiTheme="minorHAnsi" w:cstheme="minorBidi"/>
-          <w:b/>
-          <w:bCs/>
-          <w:sz w:val="22"/>
-          <w:szCs w:val="22"/>
-        </w:rPr>
-        <w:t>PlayerController</w:t>
-      </w:r>
-      <w:proofErr w:type="spellEnd"/>
-      <w:r>
-        <w:rPr>
-          <w:rFonts w:asciiTheme="minorHAnsi" w:eastAsiaTheme="minorHAnsi" w:hAnsiTheme="minorHAnsi" w:cstheme="minorBidi"/>
-          <w:sz w:val="22"/>
-          <w:szCs w:val="22"/>
-        </w:rPr>
-        <w:t> - HUD, Camera, Mouse, Keyboard, Gamepad, Inputs calling actions on the Character.</w:t>
-      </w:r>
-    </w:p>
-    <w:p>
-      <w:pPr>
-        <w:pStyle w:val="NormalWeb"/>
-        <w:spacing w:before="0" w:beforeAutospacing="0" w:after="0" w:afterAutospacing="0"/>
-        <w:ind w:left="1440"/>
-        <w:rPr>
-          <w:rFonts w:asciiTheme="minorHAnsi" w:eastAsiaTheme="minorHAnsi" w:hAnsiTheme="minorHAnsi" w:cstheme="minorBidi"/>
-          <w:sz w:val="22"/>
-          <w:szCs w:val="22"/>
-        </w:rPr>
-      </w:pPr>
-      <w:proofErr w:type="spellStart"/>
-      <w:r>
-        <w:rPr>
-          <w:rFonts w:asciiTheme="minorHAnsi" w:eastAsiaTheme="minorHAnsi" w:hAnsiTheme="minorHAnsi" w:cstheme="minorBidi"/>
-          <w:b/>
-          <w:bCs/>
-          <w:sz w:val="22"/>
-          <w:szCs w:val="22"/>
-        </w:rPr>
-        <w:t>PlayerCharacter</w:t>
-      </w:r>
-      <w:proofErr w:type="spellEnd"/>
-      <w:r>
-        <w:rPr>
-          <w:rFonts w:asciiTheme="minorHAnsi" w:eastAsiaTheme="minorHAnsi" w:hAnsiTheme="minorHAnsi" w:cstheme="minorBidi"/>
-          <w:sz w:val="22"/>
-          <w:szCs w:val="22"/>
-        </w:rPr>
-        <w:t xml:space="preserve"> - Actions in response of Controller’s input + Holds personal </w:t>
-      </w:r>
-      <w:proofErr w:type="spellStart"/>
-      <w:r>
-        <w:rPr>
-          <w:rFonts w:asciiTheme="minorHAnsi" w:eastAsiaTheme="minorHAnsi" w:hAnsiTheme="minorHAnsi" w:cstheme="minorBidi"/>
-          <w:sz w:val="22"/>
-          <w:szCs w:val="22"/>
-        </w:rPr>
-        <w:t>infos</w:t>
-      </w:r>
-      <w:proofErr w:type="spellEnd"/>
-      <w:r>
-        <w:rPr>
-          <w:rFonts w:asciiTheme="minorHAnsi" w:eastAsiaTheme="minorHAnsi" w:hAnsiTheme="minorHAnsi" w:cstheme="minorBidi"/>
-          <w:sz w:val="22"/>
-          <w:szCs w:val="22"/>
-        </w:rPr>
-        <w:t xml:space="preserve"> and stats (Health, Ammo - but Ammo might on your Weapon Class if you can switch Weapons).</w:t>
-      </w:r>
-    </w:p>
-    <w:p>
-      <w:pPr>
-        <w:pStyle w:val="NormalWeb"/>
-        <w:spacing w:before="0" w:beforeAutospacing="0" w:after="0" w:afterAutospacing="0"/>
-        <w:ind w:left="1440"/>
-        <w:rPr>
-          <w:rFonts w:asciiTheme="minorHAnsi" w:eastAsiaTheme="minorHAnsi" w:hAnsiTheme="minorHAnsi" w:cstheme="minorBidi"/>
-          <w:sz w:val="22"/>
-          <w:szCs w:val="22"/>
-        </w:rPr>
-      </w:pPr>
-      <w:proofErr w:type="spellStart"/>
-      <w:r>
-        <w:rPr>
-          <w:rFonts w:asciiTheme="minorHAnsi" w:eastAsiaTheme="minorHAnsi" w:hAnsiTheme="minorHAnsi" w:cstheme="minorBidi"/>
-          <w:b/>
-          <w:bCs/>
-          <w:sz w:val="22"/>
-          <w:szCs w:val="22"/>
-        </w:rPr>
-        <w:t>PlayerState</w:t>
-      </w:r>
-      <w:proofErr w:type="spellEnd"/>
-      <w:r>
-        <w:rPr>
-          <w:rFonts w:asciiTheme="minorHAnsi" w:eastAsiaTheme="minorHAnsi" w:hAnsiTheme="minorHAnsi" w:cstheme="minorBidi"/>
-          <w:sz w:val="22"/>
-          <w:szCs w:val="22"/>
-        </w:rPr>
-        <w:t xml:space="preserve"> - Holds every variable non related to the </w:t>
-      </w:r>
-      <w:proofErr w:type="spellStart"/>
-      <w:r>
-        <w:rPr>
-          <w:rFonts w:asciiTheme="minorHAnsi" w:eastAsiaTheme="minorHAnsi" w:hAnsiTheme="minorHAnsi" w:cstheme="minorBidi"/>
-          <w:sz w:val="22"/>
-          <w:szCs w:val="22"/>
-        </w:rPr>
-        <w:t>PlayerCharacter</w:t>
-      </w:r>
-      <w:proofErr w:type="spellEnd"/>
-      <w:r>
-        <w:rPr>
-          <w:rFonts w:asciiTheme="minorHAnsi" w:eastAsiaTheme="minorHAnsi" w:hAnsiTheme="minorHAnsi" w:cstheme="minorBidi"/>
-          <w:sz w:val="22"/>
-          <w:szCs w:val="22"/>
-        </w:rPr>
-        <w:t xml:space="preserve"> that needs to be known by everyone (best scores, current killing streak, player name…).</w:t>
-      </w:r>
-    </w:p>
-    <w:p>
-      <w:pPr>
-        <w:pStyle w:val="NormalWeb"/>
-        <w:spacing w:before="0" w:beforeAutospacing="0" w:after="0" w:afterAutospacing="0"/>
-        <w:ind w:left="1440"/>
-        <w:rPr>
-          <w:rFonts w:asciiTheme="minorHAnsi" w:eastAsiaTheme="minorHAnsi" w:hAnsiTheme="minorHAnsi" w:cstheme="minorBidi"/>
-          <w:b/>
-          <w:bCs/>
-          <w:sz w:val="22"/>
-          <w:szCs w:val="22"/>
-        </w:rPr>
-      </w:pPr>
-    </w:p>
-    <w:p>
-      <w:pPr>
-        <w:pStyle w:val="NormalWeb"/>
-        <w:spacing w:before="0" w:beforeAutospacing="0" w:after="0" w:afterAutospacing="0"/>
-        <w:ind w:left="1440"/>
-        <w:rPr>
-          <w:rFonts w:asciiTheme="minorHAnsi" w:eastAsiaTheme="minorHAnsi" w:hAnsiTheme="minorHAnsi" w:cstheme="minorBidi"/>
-          <w:i/>
-          <w:iCs/>
-          <w:sz w:val="22"/>
-          <w:szCs w:val="22"/>
-        </w:rPr>
-      </w:pPr>
-      <w:r>
-        <w:rPr>
-          <w:rFonts w:asciiTheme="minorHAnsi" w:eastAsiaTheme="minorHAnsi" w:hAnsiTheme="minorHAnsi" w:cstheme="minorBidi"/>
-          <w:i/>
-          <w:iCs/>
-          <w:sz w:val="22"/>
-          <w:szCs w:val="22"/>
-        </w:rPr>
-        <w:t>Where would you put functionality like in-game time and date, upgrades as in a tech tree and in-game player cash amount?</w:t>
-      </w:r>
-    </w:p>
-    <w:p>
-      <w:pPr>
-        <w:pStyle w:val="NormalWeb"/>
-        <w:spacing w:before="0" w:beforeAutospacing="0" w:after="0" w:afterAutospacing="0"/>
-        <w:ind w:left="1440"/>
-        <w:rPr>
-          <w:rFonts w:asciiTheme="minorHAnsi" w:eastAsiaTheme="minorHAnsi" w:hAnsiTheme="minorHAnsi" w:cstheme="minorBidi"/>
-          <w:sz w:val="22"/>
-          <w:szCs w:val="22"/>
-        </w:rPr>
-      </w:pPr>
-      <w:r>
-        <w:rPr>
-          <w:rFonts w:asciiTheme="minorHAnsi" w:eastAsiaTheme="minorHAnsi" w:hAnsiTheme="minorHAnsi" w:cstheme="minorBidi"/>
-          <w:sz w:val="22"/>
-          <w:szCs w:val="22"/>
-        </w:rPr>
-        <w:lastRenderedPageBreak/>
-        <w:t xml:space="preserve">If you are going for a single player game, I would suggest putting these variables in a </w:t>
-      </w:r>
-      <w:proofErr w:type="spellStart"/>
-      <w:r>
-        <w:rPr>
-          <w:rFonts w:asciiTheme="minorHAnsi" w:eastAsiaTheme="minorHAnsi" w:hAnsiTheme="minorHAnsi" w:cstheme="minorBidi"/>
-          <w:sz w:val="22"/>
-          <w:szCs w:val="22"/>
-        </w:rPr>
-        <w:t>SaveGame</w:t>
-      </w:r>
-      <w:proofErr w:type="spellEnd"/>
-      <w:r>
-        <w:rPr>
-          <w:rFonts w:asciiTheme="minorHAnsi" w:eastAsiaTheme="minorHAnsi" w:hAnsiTheme="minorHAnsi" w:cstheme="minorBidi"/>
-          <w:sz w:val="22"/>
-          <w:szCs w:val="22"/>
-        </w:rPr>
-        <w:t xml:space="preserve"> file utilizing your Game Instance. However, for multiplayer, you would need to store those in a Database and retrieve them using the Game Instance. From there, I would utilize in-game time within the Game State and the other variables within the Player State.</w:t>
-      </w:r>
-    </w:p>
-    <w:p>
-      <w:pPr>
-        <w:pStyle w:val="NormalWeb"/>
-        <w:spacing w:before="0" w:beforeAutospacing="0" w:after="0" w:afterAutospacing="0"/>
-        <w:ind w:left="1440"/>
-        <w:rPr>
-          <w:rFonts w:asciiTheme="minorHAnsi" w:eastAsiaTheme="minorHAnsi" w:hAnsiTheme="minorHAnsi" w:cstheme="minorBidi"/>
-          <w:sz w:val="22"/>
-          <w:szCs w:val="22"/>
-        </w:rPr>
-      </w:pPr>
-    </w:p>
-    <w:p>
-      <w:pPr>
-        <w:pStyle w:val="NormalWeb"/>
-        <w:spacing w:before="0" w:beforeAutospacing="0" w:after="0" w:afterAutospacing="0"/>
-        <w:ind w:left="1440"/>
-        <w:rPr>
-          <w:rFonts w:asciiTheme="minorHAnsi" w:eastAsiaTheme="minorHAnsi" w:hAnsiTheme="minorHAnsi" w:cstheme="minorBidi"/>
-          <w:sz w:val="22"/>
-          <w:szCs w:val="22"/>
-        </w:rPr>
-      </w:pPr>
-      <w:r>
-        <w:rPr>
-          <w:rFonts w:asciiTheme="minorHAnsi" w:eastAsiaTheme="minorHAnsi" w:hAnsiTheme="minorHAnsi" w:cstheme="minorBidi"/>
-          <w:sz w:val="22"/>
-          <w:szCs w:val="22"/>
-        </w:rPr>
-        <w:t>H</w:t>
-      </w:r>
-      <w:r>
-        <w:rPr>
-          <w:rFonts w:asciiTheme="minorHAnsi" w:eastAsiaTheme="minorHAnsi" w:hAnsiTheme="minorHAnsi" w:cstheme="minorBidi"/>
-          <w:sz w:val="22"/>
-          <w:szCs w:val="22"/>
-        </w:rPr>
-        <w:t>aving a parent class “</w:t>
-      </w:r>
-      <w:proofErr w:type="spellStart"/>
-      <w:r>
-        <w:rPr>
-          <w:rFonts w:asciiTheme="minorHAnsi" w:eastAsiaTheme="minorHAnsi" w:hAnsiTheme="minorHAnsi" w:cstheme="minorBidi"/>
-          <w:sz w:val="22"/>
-          <w:szCs w:val="22"/>
-        </w:rPr>
-        <w:t>GameState</w:t>
-      </w:r>
-      <w:proofErr w:type="spellEnd"/>
-      <w:r>
-        <w:rPr>
-          <w:rFonts w:asciiTheme="minorHAnsi" w:eastAsiaTheme="minorHAnsi" w:hAnsiTheme="minorHAnsi" w:cstheme="minorBidi"/>
-          <w:sz w:val="22"/>
-          <w:szCs w:val="22"/>
-        </w:rPr>
-        <w:t>” containing all the logic and utility functions which are going to be </w:t>
-      </w:r>
-      <w:r>
-        <w:rPr>
-          <w:rFonts w:asciiTheme="minorHAnsi" w:eastAsiaTheme="minorHAnsi" w:hAnsiTheme="minorHAnsi" w:cstheme="minorBidi"/>
-          <w:b/>
-          <w:bCs/>
-          <w:sz w:val="22"/>
-          <w:szCs w:val="22"/>
-        </w:rPr>
-        <w:t>shared</w:t>
-      </w:r>
-      <w:r>
-        <w:rPr>
-          <w:rFonts w:asciiTheme="minorHAnsi" w:eastAsiaTheme="minorHAnsi" w:hAnsiTheme="minorHAnsi" w:cstheme="minorBidi"/>
-          <w:sz w:val="22"/>
-          <w:szCs w:val="22"/>
-        </w:rPr>
-        <w:t> by all your game states.</w:t>
-      </w:r>
-    </w:p>
-    <w:p>
-      <w:pPr>
-        <w:pStyle w:val="NormalWeb"/>
-        <w:spacing w:before="0" w:beforeAutospacing="0" w:after="0" w:afterAutospacing="0"/>
-        <w:ind w:left="1440"/>
-        <w:rPr>
-          <w:rFonts w:asciiTheme="minorHAnsi" w:eastAsiaTheme="minorHAnsi" w:hAnsiTheme="minorHAnsi" w:cstheme="minorBidi"/>
-          <w:sz w:val="22"/>
-          <w:szCs w:val="22"/>
-        </w:rPr>
-      </w:pPr>
-      <w:r>
-        <w:rPr>
-          <w:rFonts w:asciiTheme="minorHAnsi" w:eastAsiaTheme="minorHAnsi" w:hAnsiTheme="minorHAnsi" w:cstheme="minorBidi"/>
-          <w:sz w:val="22"/>
-          <w:szCs w:val="22"/>
-        </w:rPr>
-        <w:t>Then create child classes of your parent “</w:t>
-      </w:r>
-      <w:proofErr w:type="spellStart"/>
-      <w:r>
-        <w:rPr>
-          <w:rFonts w:asciiTheme="minorHAnsi" w:eastAsiaTheme="minorHAnsi" w:hAnsiTheme="minorHAnsi" w:cstheme="minorBidi"/>
-          <w:sz w:val="22"/>
-          <w:szCs w:val="22"/>
-        </w:rPr>
-        <w:t>GameState</w:t>
-      </w:r>
-      <w:proofErr w:type="spellEnd"/>
-      <w:r>
-        <w:rPr>
-          <w:rFonts w:asciiTheme="minorHAnsi" w:eastAsiaTheme="minorHAnsi" w:hAnsiTheme="minorHAnsi" w:cstheme="minorBidi"/>
-          <w:sz w:val="22"/>
-          <w:szCs w:val="22"/>
-        </w:rPr>
-        <w:t>” which have their **specific **features.</w:t>
-      </w:r>
-    </w:p>
-    <w:p>
-      <w:pPr>
-        <w:pStyle w:val="NormalWeb"/>
-        <w:spacing w:before="0" w:beforeAutospacing="0" w:after="0" w:afterAutospacing="0"/>
-        <w:ind w:left="1440"/>
-        <w:rPr>
-          <w:rFonts w:asciiTheme="minorHAnsi" w:eastAsiaTheme="minorHAnsi" w:hAnsiTheme="minorHAnsi" w:cstheme="minorBidi"/>
-          <w:sz w:val="22"/>
-          <w:szCs w:val="22"/>
-        </w:rPr>
-      </w:pPr>
-      <w:r>
-        <w:rPr>
-          <w:rFonts w:asciiTheme="minorHAnsi" w:eastAsiaTheme="minorHAnsi" w:hAnsiTheme="minorHAnsi" w:cstheme="minorBidi"/>
-          <w:sz w:val="22"/>
-          <w:szCs w:val="22"/>
-        </w:rPr>
-        <w:t>Then spawn the proper state when required.</w:t>
-      </w:r>
-    </w:p>
-    <w:p>
-      <w:pPr>
-        <w:pStyle w:val="NormalWeb"/>
-        <w:spacing w:before="0" w:beforeAutospacing="0" w:after="0" w:afterAutospacing="0"/>
-        <w:ind w:left="1440"/>
-        <w:rPr>
-          <w:rFonts w:asciiTheme="minorHAnsi" w:eastAsiaTheme="minorHAnsi" w:hAnsiTheme="minorHAnsi" w:cstheme="minorBidi"/>
-          <w:sz w:val="22"/>
-          <w:szCs w:val="22"/>
-        </w:rPr>
-      </w:pPr>
-    </w:p>
-    <w:p>
-      <w:pPr>
-        <w:pStyle w:val="NormalWeb"/>
-        <w:spacing w:before="0" w:beforeAutospacing="0" w:after="0" w:afterAutospacing="0"/>
-        <w:ind w:left="1440"/>
-        <w:rPr>
-          <w:rFonts w:asciiTheme="minorHAnsi" w:eastAsiaTheme="minorHAnsi" w:hAnsiTheme="minorHAnsi" w:cstheme="minorBidi"/>
-          <w:sz w:val="22"/>
-          <w:szCs w:val="22"/>
-        </w:rPr>
-      </w:pPr>
-      <w:r>
-        <w:rPr>
-          <w:rFonts w:asciiTheme="minorHAnsi" w:eastAsiaTheme="minorHAnsi" w:hAnsiTheme="minorHAnsi" w:cstheme="minorBidi"/>
-          <w:sz w:val="22"/>
-          <w:szCs w:val="22"/>
-        </w:rPr>
-        <w:t>H</w:t>
-      </w:r>
-      <w:r>
-        <w:rPr>
-          <w:rFonts w:asciiTheme="minorHAnsi" w:eastAsiaTheme="minorHAnsi" w:hAnsiTheme="minorHAnsi" w:cstheme="minorBidi"/>
-          <w:sz w:val="22"/>
-          <w:szCs w:val="22"/>
-        </w:rPr>
-        <w:t>av</w:t>
-      </w:r>
-      <w:r>
-        <w:rPr>
-          <w:rFonts w:asciiTheme="minorHAnsi" w:eastAsiaTheme="minorHAnsi" w:hAnsiTheme="minorHAnsi" w:cstheme="minorBidi"/>
-          <w:sz w:val="22"/>
-          <w:szCs w:val="22"/>
-        </w:rPr>
-        <w:t>ing</w:t>
-      </w:r>
-      <w:r>
-        <w:rPr>
-          <w:rFonts w:asciiTheme="minorHAnsi" w:eastAsiaTheme="minorHAnsi" w:hAnsiTheme="minorHAnsi" w:cstheme="minorBidi"/>
-          <w:sz w:val="22"/>
-          <w:szCs w:val="22"/>
-        </w:rPr>
-        <w:t xml:space="preserve"> an </w:t>
-      </w:r>
-      <w:proofErr w:type="spellStart"/>
-      <w:r>
-        <w:rPr>
-          <w:rFonts w:asciiTheme="minorHAnsi" w:eastAsiaTheme="minorHAnsi" w:hAnsiTheme="minorHAnsi" w:cstheme="minorBidi"/>
-          <w:sz w:val="22"/>
-          <w:szCs w:val="22"/>
-        </w:rPr>
-        <w:t>oauth</w:t>
-      </w:r>
-      <w:proofErr w:type="spellEnd"/>
-      <w:r>
-        <w:rPr>
-          <w:rFonts w:asciiTheme="minorHAnsi" w:eastAsiaTheme="minorHAnsi" w:hAnsiTheme="minorHAnsi" w:cstheme="minorBidi"/>
-          <w:sz w:val="22"/>
-          <w:szCs w:val="22"/>
-        </w:rPr>
-        <w:t xml:space="preserve"> server holding user accounts. Users will login with my service and receive an </w:t>
-      </w:r>
-      <w:proofErr w:type="spellStart"/>
-      <w:r>
-        <w:rPr>
-          <w:rFonts w:asciiTheme="minorHAnsi" w:eastAsiaTheme="minorHAnsi" w:hAnsiTheme="minorHAnsi" w:cstheme="minorBidi"/>
-          <w:sz w:val="22"/>
-          <w:szCs w:val="22"/>
-        </w:rPr>
-        <w:t>oauth</w:t>
-      </w:r>
-      <w:proofErr w:type="spellEnd"/>
-      <w:r>
-        <w:rPr>
-          <w:rFonts w:asciiTheme="minorHAnsi" w:eastAsiaTheme="minorHAnsi" w:hAnsiTheme="minorHAnsi" w:cstheme="minorBidi"/>
-          <w:sz w:val="22"/>
-          <w:szCs w:val="22"/>
-        </w:rPr>
-        <w:t xml:space="preserve"> token.</w:t>
-      </w:r>
-    </w:p>
-    <w:p>
-      <w:pPr>
-        <w:pStyle w:val="NormalWeb"/>
-        <w:spacing w:before="0" w:beforeAutospacing="0" w:after="0" w:afterAutospacing="0"/>
-        <w:ind w:left="1440"/>
-        <w:rPr>
-          <w:rFonts w:asciiTheme="minorHAnsi" w:eastAsiaTheme="minorHAnsi" w:hAnsiTheme="minorHAnsi" w:cstheme="minorBidi"/>
-          <w:sz w:val="22"/>
-          <w:szCs w:val="22"/>
-        </w:rPr>
-      </w:pPr>
-      <w:r>
-        <w:rPr>
-          <w:rFonts w:asciiTheme="minorHAnsi" w:eastAsiaTheme="minorHAnsi" w:hAnsiTheme="minorHAnsi" w:cstheme="minorBidi"/>
-          <w:sz w:val="22"/>
-          <w:szCs w:val="22"/>
-        </w:rPr>
-        <w:t>Where would be the appropriate places to</w:t>
-      </w:r>
-    </w:p>
-    <w:p>
-      <w:pPr>
-        <w:pStyle w:val="NormalWeb"/>
-        <w:spacing w:before="0" w:beforeAutospacing="0" w:after="0" w:afterAutospacing="0"/>
-        <w:ind w:left="1440"/>
-        <w:rPr>
-          <w:rFonts w:asciiTheme="minorHAnsi" w:eastAsiaTheme="minorHAnsi" w:hAnsiTheme="minorHAnsi" w:cstheme="minorBidi"/>
-          <w:sz w:val="22"/>
-          <w:szCs w:val="22"/>
-        </w:rPr>
-      </w:pPr>
-      <w:r>
-        <w:rPr>
-          <w:rFonts w:asciiTheme="minorHAnsi" w:eastAsiaTheme="minorHAnsi" w:hAnsiTheme="minorHAnsi" w:cstheme="minorBidi"/>
-          <w:sz w:val="22"/>
-          <w:szCs w:val="22"/>
-        </w:rPr>
-        <w:t>Check for previous user session and decide to load game or show login</w:t>
-      </w:r>
-      <w:r>
-        <w:rPr>
-          <w:rFonts w:asciiTheme="minorHAnsi" w:eastAsiaTheme="minorHAnsi" w:hAnsiTheme="minorHAnsi" w:cstheme="minorBidi"/>
-          <w:sz w:val="22"/>
-          <w:szCs w:val="22"/>
-        </w:rPr>
-        <w:t>?</w:t>
-      </w:r>
-    </w:p>
-    <w:p>
-      <w:pPr>
-        <w:pStyle w:val="NormalWeb"/>
-        <w:spacing w:before="0" w:beforeAutospacing="0" w:after="0" w:afterAutospacing="0"/>
-        <w:ind w:left="1440"/>
-        <w:rPr>
-          <w:rFonts w:asciiTheme="minorHAnsi" w:eastAsiaTheme="minorHAnsi" w:hAnsiTheme="minorHAnsi" w:cstheme="minorBidi"/>
-          <w:sz w:val="22"/>
-          <w:szCs w:val="22"/>
-        </w:rPr>
-      </w:pPr>
-      <w:r>
-        <w:rPr>
-          <w:rFonts w:asciiTheme="minorHAnsi" w:eastAsiaTheme="minorHAnsi" w:hAnsiTheme="minorHAnsi" w:cstheme="minorBidi"/>
-          <w:sz w:val="22"/>
-          <w:szCs w:val="22"/>
-        </w:rPr>
-        <w:t>Create the Login interface if user not already logged in</w:t>
-      </w:r>
-      <w:r>
-        <w:rPr>
-          <w:rFonts w:asciiTheme="minorHAnsi" w:eastAsiaTheme="minorHAnsi" w:hAnsiTheme="minorHAnsi" w:cstheme="minorBidi"/>
-          <w:sz w:val="22"/>
-          <w:szCs w:val="22"/>
-        </w:rPr>
-        <w:t>?</w:t>
-      </w:r>
-    </w:p>
-    <w:p>
-      <w:pPr>
-        <w:pStyle w:val="NormalWeb"/>
-        <w:spacing w:before="0" w:beforeAutospacing="0" w:after="0" w:afterAutospacing="0"/>
-        <w:ind w:left="1440"/>
-        <w:rPr>
-          <w:rFonts w:asciiTheme="minorHAnsi" w:eastAsiaTheme="minorHAnsi" w:hAnsiTheme="minorHAnsi" w:cstheme="minorBidi"/>
-          <w:sz w:val="22"/>
-          <w:szCs w:val="22"/>
-        </w:rPr>
-      </w:pPr>
-      <w:r>
-        <w:rPr>
-          <w:rFonts w:asciiTheme="minorHAnsi" w:eastAsiaTheme="minorHAnsi" w:hAnsiTheme="minorHAnsi" w:cstheme="minorBidi"/>
-          <w:sz w:val="22"/>
-          <w:szCs w:val="22"/>
-        </w:rPr>
-        <w:t>Process user login input and submit to server</w:t>
-      </w:r>
-      <w:r>
-        <w:rPr>
-          <w:rFonts w:asciiTheme="minorHAnsi" w:eastAsiaTheme="minorHAnsi" w:hAnsiTheme="minorHAnsi" w:cstheme="minorBidi"/>
-          <w:sz w:val="22"/>
-          <w:szCs w:val="22"/>
-        </w:rPr>
-        <w:t>?</w:t>
-      </w:r>
-    </w:p>
-    <w:p>
-      <w:pPr>
-        <w:pStyle w:val="NormalWeb"/>
-        <w:spacing w:before="0" w:beforeAutospacing="0" w:after="0" w:afterAutospacing="0"/>
-        <w:ind w:left="1440"/>
-        <w:rPr>
-          <w:rFonts w:asciiTheme="minorHAnsi" w:eastAsiaTheme="minorHAnsi" w:hAnsiTheme="minorHAnsi" w:cstheme="minorBidi"/>
-          <w:sz w:val="22"/>
-          <w:szCs w:val="22"/>
-        </w:rPr>
-      </w:pPr>
-      <w:r>
-        <w:rPr>
-          <w:rFonts w:asciiTheme="minorHAnsi" w:eastAsiaTheme="minorHAnsi" w:hAnsiTheme="minorHAnsi" w:cstheme="minorBidi"/>
-          <w:sz w:val="22"/>
-          <w:szCs w:val="22"/>
-        </w:rPr>
-        <w:t>Process server response and</w:t>
-      </w:r>
-      <w:r>
-        <w:rPr>
-          <w:rFonts w:asciiTheme="minorHAnsi" w:eastAsiaTheme="minorHAnsi" w:hAnsiTheme="minorHAnsi" w:cstheme="minorBidi"/>
-          <w:sz w:val="22"/>
-          <w:szCs w:val="22"/>
-        </w:rPr>
-        <w:t xml:space="preserve"> </w:t>
-      </w:r>
-      <w:r>
-        <w:rPr>
-          <w:rFonts w:asciiTheme="minorHAnsi" w:eastAsiaTheme="minorHAnsi" w:hAnsiTheme="minorHAnsi" w:cstheme="minorBidi"/>
-          <w:sz w:val="22"/>
-          <w:szCs w:val="22"/>
-        </w:rPr>
-        <w:t>store user info and auth token for later use</w:t>
-      </w:r>
-      <w:r>
-        <w:rPr>
-          <w:rFonts w:asciiTheme="minorHAnsi" w:eastAsiaTheme="minorHAnsi" w:hAnsiTheme="minorHAnsi" w:cstheme="minorBidi"/>
-          <w:sz w:val="22"/>
-          <w:szCs w:val="22"/>
-        </w:rPr>
-        <w:t>?</w:t>
-      </w:r>
-    </w:p>
-    <w:p>
-      <w:pPr>
-        <w:pStyle w:val="NormalWeb"/>
-        <w:spacing w:before="0" w:beforeAutospacing="0" w:after="0" w:afterAutospacing="0"/>
-        <w:ind w:left="1440"/>
-        <w:rPr>
-          <w:rFonts w:asciiTheme="minorHAnsi" w:eastAsiaTheme="minorHAnsi" w:hAnsiTheme="minorHAnsi" w:cstheme="minorBidi"/>
-          <w:sz w:val="22"/>
-          <w:szCs w:val="22"/>
-        </w:rPr>
-      </w:pPr>
-    </w:p>
-    <w:p>
-      <w:pPr>
-        <w:pStyle w:val="NormalWeb"/>
-        <w:spacing w:before="0" w:beforeAutospacing="0" w:after="0" w:afterAutospacing="0"/>
-        <w:ind w:left="1440"/>
-        <w:rPr>
-          <w:rFonts w:asciiTheme="minorHAnsi" w:eastAsiaTheme="minorHAnsi" w:hAnsiTheme="minorHAnsi" w:cstheme="minorBidi"/>
-          <w:sz w:val="22"/>
-          <w:szCs w:val="22"/>
-        </w:rPr>
-      </w:pPr>
-    </w:p>
-    <w:p>
-      <w:pPr>
-        <w:pStyle w:val="NormalWeb"/>
-        <w:spacing w:before="0" w:beforeAutospacing="0" w:after="0" w:afterAutospacing="0"/>
-        <w:ind w:left="1440"/>
-        <w:rPr>
-          <w:rFonts w:asciiTheme="minorHAnsi" w:eastAsiaTheme="minorHAnsi" w:hAnsiTheme="minorHAnsi" w:cstheme="minorBidi"/>
-          <w:sz w:val="22"/>
-          <w:szCs w:val="22"/>
-        </w:rPr>
-      </w:pPr>
-      <w:r>
-        <w:rPr>
-          <w:rFonts w:asciiTheme="minorHAnsi" w:eastAsiaTheme="minorHAnsi" w:hAnsiTheme="minorHAnsi" w:cstheme="minorBidi"/>
-          <w:sz w:val="22"/>
-          <w:szCs w:val="22"/>
-        </w:rPr>
-        <w:t xml:space="preserve">From - </w:t>
-      </w:r>
-      <w:hyperlink r:id="rId51" w:history="1">
-        <w:r>
-          <w:rPr>
-            <w:rStyle w:val="Hyperlink"/>
-            <w:rFonts w:asciiTheme="minorHAnsi" w:eastAsiaTheme="minorHAnsi" w:hAnsiTheme="minorHAnsi" w:cstheme="minorBidi"/>
-            <w:sz w:val="22"/>
-            <w:szCs w:val="22"/>
-            <w:u w:val="none"/>
-          </w:rPr>
-          <w:t>https://forums.unrealengine.com/t/what-should-i-do-in-gamemode-gamestate-and-playerstate/93584/10</w:t>
-        </w:r>
-      </w:hyperlink>
-    </w:p>
-    <w:p>
-      <w:pPr>
-        <w:pStyle w:val="Heading2"/>
-      </w:pPr>
-      <w:bookmarkStart w:id="37" w:name="_Toc91823482"/>
-      <w:r>
         <w:t>Game Comparisons</w:t>
       </w:r>
       <w:bookmarkEnd w:id="37"/>
@@ -11660,7 +10044,6 @@
       <w:bookmarkStart w:id="43" w:name="_Toc91810592"/>
       <w:bookmarkStart w:id="44" w:name="_Toc91823487"/>
       <w:r>
-        <w:lastRenderedPageBreak/>
         <w:t xml:space="preserve">Implementation </w:t>
       </w:r>
       <w:r>
@@ -11962,6 +10345,7 @@
         <w:ind w:left="3600"/>
       </w:pPr>
       <w:r>
+        <w:lastRenderedPageBreak/>
         <w:t>Night Vision System</w:t>
       </w:r>
     </w:p>
@@ -12184,7 +10568,6 @@
         </w:numPr>
       </w:pPr>
       <w:r>
-        <w:lastRenderedPageBreak/>
         <w:t>Take advantage of </w:t>
       </w:r>
       <w:r>
@@ -12476,6 +10859,7 @@
         <w:rPr>
           <w:lang w:val="el-GR"/>
         </w:rPr>
+        <w:lastRenderedPageBreak/>
         <w:t>Ε</w:t>
       </w:r>
       <w:r>
@@ -12770,7 +11154,6 @@
                       <w:rPr>
                         <w:noProof/>
                       </w:rPr>
-                      <w:lastRenderedPageBreak/>
                       <w:t xml:space="preserve">[2] </w:t>
                     </w:r>
                   </w:p>
@@ -13209,6 +11592,7 @@
                       <w:rPr>
                         <w:noProof/>
                       </w:rPr>
+                      <w:lastRenderedPageBreak/>
                       <w:t xml:space="preserve">[10] </w:t>
                     </w:r>
                   </w:p>
@@ -13587,7 +11971,6 @@
                       <w:rPr>
                         <w:noProof/>
                       </w:rPr>
-                      <w:lastRenderedPageBreak/>
                       <w:t xml:space="preserve">[17] </w:t>
                     </w:r>
                   </w:p>
@@ -13939,7 +12322,6 @@
       </w:pPr>
       <w:bookmarkStart w:id="53" w:name="_Toc91823493"/>
       <w:r>
-        <w:lastRenderedPageBreak/>
         <w:t>Appendix</w:t>
       </w:r>
       <w:bookmarkEnd w:id="53"/>
@@ -13985,7 +12367,7 @@
                     </pic:cNvPicPr>
                   </pic:nvPicPr>
                   <pic:blipFill>
-                    <a:blip r:embed="rId52">
+                    <a:blip r:embed="rId51">
                       <a:extLst>
                         <a:ext uri="{28A0092B-C50C-407E-A947-70E740481C1C}">
                           <a14:useLocalDpi xmlns:a14="http://schemas.microsoft.com/office/drawing/2010/main" val="0"/>
@@ -14394,6 +12776,7 @@
                 <w:sz w:val="24"/>
                 <w:szCs w:val="24"/>
               </w:rPr>
+              <w:lastRenderedPageBreak/>
               <w:t>Actor</w:t>
             </w:r>
           </w:p>
@@ -14434,7 +12817,6 @@
                 <w:sz w:val="24"/>
                 <w:szCs w:val="24"/>
               </w:rPr>
-              <w:lastRenderedPageBreak/>
               <w:t>Shaders</w:t>
             </w:r>
           </w:p>
@@ -15023,6 +13405,1467 @@
       </w:tr>
     </w:tbl>
     <w:p/>
+    <w:p>
+      <w:pPr>
+        <w:pStyle w:val="Heading4"/>
+        <w:numPr>
+          <w:ilvl w:val="3"/>
+          <w:numId w:val="3"/>
+        </w:numPr>
+        <w:rPr>
+          <w:rFonts w:eastAsiaTheme="minorHAnsi"/>
+        </w:rPr>
+      </w:pPr>
+      <w:r>
+        <w:rPr>
+          <w:rFonts w:eastAsiaTheme="minorHAnsi"/>
+        </w:rPr>
+        <w:t>Examples Q&amp;A</w:t>
+      </w:r>
+    </w:p>
+    <w:p>
+      <w:pPr>
+        <w:pStyle w:val="NormalWeb"/>
+        <w:spacing w:before="0" w:beforeAutospacing="0" w:after="0" w:afterAutospacing="0"/>
+        <w:ind w:left="1440"/>
+        <w:rPr>
+          <w:rFonts w:asciiTheme="minorHAnsi" w:eastAsiaTheme="minorHAnsi" w:hAnsiTheme="minorHAnsi" w:cstheme="minorBidi"/>
+          <w:sz w:val="22"/>
+          <w:szCs w:val="22"/>
+        </w:rPr>
+      </w:pPr>
+      <w:r>
+        <w:rPr>
+          <w:rFonts w:asciiTheme="minorHAnsi" w:eastAsiaTheme="minorHAnsi" w:hAnsiTheme="minorHAnsi" w:cstheme="minorBidi"/>
+          <w:sz w:val="22"/>
+          <w:szCs w:val="22"/>
+        </w:rPr>
+        <w:t xml:space="preserve">In a Single Player </w:t>
+      </w:r>
+      <w:proofErr w:type="gramStart"/>
+      <w:r>
+        <w:rPr>
+          <w:rFonts w:asciiTheme="minorHAnsi" w:eastAsiaTheme="minorHAnsi" w:hAnsiTheme="minorHAnsi" w:cstheme="minorBidi"/>
+          <w:sz w:val="22"/>
+          <w:szCs w:val="22"/>
+        </w:rPr>
+        <w:t>Game</w:t>
+      </w:r>
+      <w:proofErr w:type="gramEnd"/>
+      <w:r>
+        <w:rPr>
+          <w:rFonts w:asciiTheme="minorHAnsi" w:eastAsiaTheme="minorHAnsi" w:hAnsiTheme="minorHAnsi" w:cstheme="minorBidi"/>
+          <w:sz w:val="22"/>
+          <w:szCs w:val="22"/>
+        </w:rPr>
+        <w:t xml:space="preserve"> it doesn’t really matter, since the Local </w:t>
+      </w:r>
+      <w:proofErr w:type="spellStart"/>
+      <w:r>
+        <w:rPr>
+          <w:rFonts w:asciiTheme="minorHAnsi" w:eastAsiaTheme="minorHAnsi" w:hAnsiTheme="minorHAnsi" w:cstheme="minorBidi"/>
+          <w:sz w:val="22"/>
+          <w:szCs w:val="22"/>
+        </w:rPr>
+        <w:t>Maschine</w:t>
+      </w:r>
+      <w:proofErr w:type="spellEnd"/>
+      <w:r>
+        <w:rPr>
+          <w:rFonts w:asciiTheme="minorHAnsi" w:eastAsiaTheme="minorHAnsi" w:hAnsiTheme="minorHAnsi" w:cstheme="minorBidi"/>
+          <w:sz w:val="22"/>
+          <w:szCs w:val="22"/>
+        </w:rPr>
+        <w:t xml:space="preserve"> is the Server.</w:t>
+      </w:r>
+    </w:p>
+    <w:p>
+      <w:pPr>
+        <w:pStyle w:val="NormalWeb"/>
+        <w:spacing w:before="0" w:beforeAutospacing="0" w:after="0" w:afterAutospacing="0"/>
+        <w:ind w:left="1440"/>
+        <w:rPr>
+          <w:rFonts w:asciiTheme="minorHAnsi" w:eastAsiaTheme="minorHAnsi" w:hAnsiTheme="minorHAnsi" w:cstheme="minorBidi"/>
+          <w:sz w:val="22"/>
+          <w:szCs w:val="22"/>
+        </w:rPr>
+      </w:pPr>
+      <w:r>
+        <w:rPr>
+          <w:rFonts w:asciiTheme="minorHAnsi" w:eastAsiaTheme="minorHAnsi" w:hAnsiTheme="minorHAnsi" w:cstheme="minorBidi"/>
+          <w:sz w:val="22"/>
+          <w:szCs w:val="22"/>
+        </w:rPr>
+        <w:t>It however makes a difference in Multiplayer.</w:t>
+      </w:r>
+      <w:r>
+        <w:rPr>
+          <w:rFonts w:asciiTheme="minorHAnsi" w:eastAsiaTheme="minorHAnsi" w:hAnsiTheme="minorHAnsi" w:cstheme="minorBidi"/>
+          <w:sz w:val="22"/>
+          <w:szCs w:val="22"/>
+        </w:rPr>
+        <w:br/>
+        <w:t xml:space="preserve">The </w:t>
+      </w:r>
+      <w:proofErr w:type="spellStart"/>
+      <w:r>
+        <w:rPr>
+          <w:rFonts w:asciiTheme="minorHAnsi" w:eastAsiaTheme="minorHAnsi" w:hAnsiTheme="minorHAnsi" w:cstheme="minorBidi"/>
+          <w:b/>
+          <w:bCs/>
+          <w:sz w:val="22"/>
+          <w:szCs w:val="22"/>
+        </w:rPr>
+        <w:t>GameMode</w:t>
+      </w:r>
+      <w:proofErr w:type="spellEnd"/>
+      <w:r>
+        <w:rPr>
+          <w:rFonts w:asciiTheme="minorHAnsi" w:eastAsiaTheme="minorHAnsi" w:hAnsiTheme="minorHAnsi" w:cstheme="minorBidi"/>
+          <w:sz w:val="22"/>
+          <w:szCs w:val="22"/>
+        </w:rPr>
+        <w:t xml:space="preserve"> sets the Rules (Score needed to something to happen). It’s the basic set of rules (For Example: Football) only the Server can access it.</w:t>
+      </w:r>
+      <w:r>
+        <w:rPr>
+          <w:rFonts w:asciiTheme="minorHAnsi" w:eastAsiaTheme="minorHAnsi" w:hAnsiTheme="minorHAnsi" w:cstheme="minorBidi"/>
+          <w:sz w:val="22"/>
+          <w:szCs w:val="22"/>
+        </w:rPr>
+        <w:br/>
+        <w:t xml:space="preserve">The </w:t>
+      </w:r>
+      <w:proofErr w:type="spellStart"/>
+      <w:r>
+        <w:rPr>
+          <w:rFonts w:asciiTheme="minorHAnsi" w:eastAsiaTheme="minorHAnsi" w:hAnsiTheme="minorHAnsi" w:cstheme="minorBidi"/>
+          <w:b/>
+          <w:bCs/>
+          <w:sz w:val="22"/>
+          <w:szCs w:val="22"/>
+        </w:rPr>
+        <w:t>GameState</w:t>
+      </w:r>
+      <w:proofErr w:type="spellEnd"/>
+      <w:r>
+        <w:rPr>
+          <w:rFonts w:asciiTheme="minorHAnsi" w:eastAsiaTheme="minorHAnsi" w:hAnsiTheme="minorHAnsi" w:cstheme="minorBidi"/>
+          <w:sz w:val="22"/>
+          <w:szCs w:val="22"/>
+        </w:rPr>
+        <w:t xml:space="preserve"> handles the actual Game (Check if Scored). (For Example: The Referee, or Playfield). Everyone can try to score and the Server decides whether you scored.</w:t>
+      </w:r>
+      <w:r>
+        <w:rPr>
+          <w:rFonts w:asciiTheme="minorHAnsi" w:eastAsiaTheme="minorHAnsi" w:hAnsiTheme="minorHAnsi" w:cstheme="minorBidi"/>
+          <w:sz w:val="22"/>
+          <w:szCs w:val="22"/>
+        </w:rPr>
+        <w:br/>
+      </w:r>
+      <w:r>
+        <w:rPr>
+          <w:rFonts w:asciiTheme="minorHAnsi" w:eastAsiaTheme="minorHAnsi" w:hAnsiTheme="minorHAnsi" w:cstheme="minorBidi"/>
+          <w:sz w:val="22"/>
+          <w:szCs w:val="22"/>
+        </w:rPr>
+        <w:lastRenderedPageBreak/>
+        <w:t xml:space="preserve">The </w:t>
+      </w:r>
+      <w:proofErr w:type="spellStart"/>
+      <w:r>
+        <w:rPr>
+          <w:rFonts w:asciiTheme="minorHAnsi" w:eastAsiaTheme="minorHAnsi" w:hAnsiTheme="minorHAnsi" w:cstheme="minorBidi"/>
+          <w:b/>
+          <w:bCs/>
+          <w:sz w:val="22"/>
+          <w:szCs w:val="22"/>
+        </w:rPr>
+        <w:t>PlayerState</w:t>
+      </w:r>
+      <w:proofErr w:type="spellEnd"/>
+      <w:r>
+        <w:rPr>
+          <w:rFonts w:asciiTheme="minorHAnsi" w:eastAsiaTheme="minorHAnsi" w:hAnsiTheme="minorHAnsi" w:cstheme="minorBidi"/>
+          <w:sz w:val="22"/>
+          <w:szCs w:val="22"/>
+        </w:rPr>
+        <w:t xml:space="preserve"> is replicated to everyone but only the owning client or the server can change something in it and contains Mode-specific data (For </w:t>
+      </w:r>
+      <w:proofErr w:type="gramStart"/>
+      <w:r>
+        <w:rPr>
+          <w:rFonts w:asciiTheme="minorHAnsi" w:eastAsiaTheme="minorHAnsi" w:hAnsiTheme="minorHAnsi" w:cstheme="minorBidi"/>
+          <w:sz w:val="22"/>
+          <w:szCs w:val="22"/>
+        </w:rPr>
+        <w:t>example :</w:t>
+      </w:r>
+      <w:proofErr w:type="gramEnd"/>
+      <w:r>
+        <w:rPr>
+          <w:rFonts w:asciiTheme="minorHAnsi" w:eastAsiaTheme="minorHAnsi" w:hAnsiTheme="minorHAnsi" w:cstheme="minorBidi"/>
+          <w:sz w:val="22"/>
+          <w:szCs w:val="22"/>
+        </w:rPr>
+        <w:t xml:space="preserve"> The goals you were responsible for or your name or shirt number).</w:t>
+      </w:r>
+    </w:p>
+    <w:p>
+      <w:pPr>
+        <w:pStyle w:val="NormalWeb"/>
+        <w:spacing w:before="0" w:beforeAutospacing="0" w:after="0" w:afterAutospacing="0"/>
+        <w:ind w:left="1440"/>
+        <w:rPr>
+          <w:rFonts w:asciiTheme="minorHAnsi" w:eastAsiaTheme="minorHAnsi" w:hAnsiTheme="minorHAnsi" w:cstheme="minorBidi"/>
+          <w:sz w:val="22"/>
+          <w:szCs w:val="22"/>
+        </w:rPr>
+      </w:pPr>
+    </w:p>
+    <w:p>
+      <w:pPr>
+        <w:pStyle w:val="NormalWeb"/>
+        <w:spacing w:before="0" w:beforeAutospacing="0" w:after="0" w:afterAutospacing="0"/>
+        <w:ind w:left="1440"/>
+        <w:rPr>
+          <w:rFonts w:asciiTheme="minorHAnsi" w:eastAsiaTheme="minorHAnsi" w:hAnsiTheme="minorHAnsi" w:cstheme="minorBidi"/>
+          <w:sz w:val="22"/>
+          <w:szCs w:val="22"/>
+        </w:rPr>
+      </w:pPr>
+      <w:proofErr w:type="spellStart"/>
+      <w:r>
+        <w:rPr>
+          <w:rFonts w:asciiTheme="minorHAnsi" w:eastAsiaTheme="minorHAnsi" w:hAnsiTheme="minorHAnsi" w:cstheme="minorBidi"/>
+          <w:b/>
+          <w:bCs/>
+          <w:sz w:val="22"/>
+          <w:szCs w:val="22"/>
+        </w:rPr>
+        <w:t>GameInstance</w:t>
+      </w:r>
+      <w:proofErr w:type="spellEnd"/>
+      <w:r>
+        <w:rPr>
+          <w:rFonts w:asciiTheme="minorHAnsi" w:eastAsiaTheme="minorHAnsi" w:hAnsiTheme="minorHAnsi" w:cstheme="minorBidi"/>
+          <w:sz w:val="22"/>
+          <w:szCs w:val="22"/>
+        </w:rPr>
+        <w:t xml:space="preserve"> (an object spawned when you launch the application and that remains the same until you close it)</w:t>
+      </w:r>
+      <w:r>
+        <w:rPr>
+          <w:rFonts w:asciiTheme="minorHAnsi" w:eastAsiaTheme="minorHAnsi" w:hAnsiTheme="minorHAnsi" w:cstheme="minorBidi"/>
+          <w:sz w:val="22"/>
+          <w:szCs w:val="22"/>
+        </w:rPr>
+        <w:br/>
+      </w:r>
+      <w:proofErr w:type="spellStart"/>
+      <w:r>
+        <w:rPr>
+          <w:rFonts w:asciiTheme="minorHAnsi" w:eastAsiaTheme="minorHAnsi" w:hAnsiTheme="minorHAnsi" w:cstheme="minorBidi"/>
+          <w:b/>
+          <w:bCs/>
+          <w:sz w:val="22"/>
+          <w:szCs w:val="22"/>
+        </w:rPr>
+        <w:t>GameMode</w:t>
+      </w:r>
+      <w:proofErr w:type="spellEnd"/>
+      <w:r>
+        <w:rPr>
+          <w:rFonts w:asciiTheme="minorHAnsi" w:eastAsiaTheme="minorHAnsi" w:hAnsiTheme="minorHAnsi" w:cstheme="minorBidi"/>
+          <w:sz w:val="22"/>
+          <w:szCs w:val="22"/>
+        </w:rPr>
+        <w:t xml:space="preserve"> (spawned when a level is loaded)</w:t>
+      </w:r>
+      <w:r>
+        <w:rPr>
+          <w:rFonts w:asciiTheme="minorHAnsi" w:eastAsiaTheme="minorHAnsi" w:hAnsiTheme="minorHAnsi" w:cstheme="minorBidi"/>
+          <w:sz w:val="22"/>
+          <w:szCs w:val="22"/>
+        </w:rPr>
+        <w:br/>
+      </w:r>
+      <w:proofErr w:type="spellStart"/>
+      <w:r>
+        <w:rPr>
+          <w:rFonts w:asciiTheme="minorHAnsi" w:eastAsiaTheme="minorHAnsi" w:hAnsiTheme="minorHAnsi" w:cstheme="minorBidi"/>
+          <w:b/>
+          <w:bCs/>
+          <w:sz w:val="22"/>
+          <w:szCs w:val="22"/>
+        </w:rPr>
+        <w:t>GameState</w:t>
+      </w:r>
+      <w:proofErr w:type="spellEnd"/>
+      <w:r>
+        <w:rPr>
+          <w:rFonts w:asciiTheme="minorHAnsi" w:eastAsiaTheme="minorHAnsi" w:hAnsiTheme="minorHAnsi" w:cstheme="minorBidi"/>
+          <w:sz w:val="22"/>
+          <w:szCs w:val="22"/>
+        </w:rPr>
+        <w:t xml:space="preserve"> (spawned by the </w:t>
+      </w:r>
+      <w:proofErr w:type="spellStart"/>
+      <w:r>
+        <w:rPr>
+          <w:rFonts w:asciiTheme="minorHAnsi" w:eastAsiaTheme="minorHAnsi" w:hAnsiTheme="minorHAnsi" w:cstheme="minorBidi"/>
+          <w:sz w:val="22"/>
+          <w:szCs w:val="22"/>
+        </w:rPr>
+        <w:t>gameMode</w:t>
+      </w:r>
+      <w:proofErr w:type="spellEnd"/>
+      <w:r>
+        <w:rPr>
+          <w:rFonts w:asciiTheme="minorHAnsi" w:eastAsiaTheme="minorHAnsi" w:hAnsiTheme="minorHAnsi" w:cstheme="minorBidi"/>
+          <w:sz w:val="22"/>
+          <w:szCs w:val="22"/>
+        </w:rPr>
+        <w:t>)</w:t>
+      </w:r>
+      <w:r>
+        <w:rPr>
+          <w:rFonts w:asciiTheme="minorHAnsi" w:eastAsiaTheme="minorHAnsi" w:hAnsiTheme="minorHAnsi" w:cstheme="minorBidi"/>
+          <w:sz w:val="22"/>
+          <w:szCs w:val="22"/>
+        </w:rPr>
+        <w:br/>
+      </w:r>
+      <w:proofErr w:type="spellStart"/>
+      <w:r>
+        <w:rPr>
+          <w:rFonts w:asciiTheme="minorHAnsi" w:eastAsiaTheme="minorHAnsi" w:hAnsiTheme="minorHAnsi" w:cstheme="minorBidi"/>
+          <w:b/>
+          <w:bCs/>
+          <w:sz w:val="22"/>
+          <w:szCs w:val="22"/>
+        </w:rPr>
+        <w:t>PlayerState</w:t>
+      </w:r>
+      <w:proofErr w:type="spellEnd"/>
+      <w:r>
+        <w:rPr>
+          <w:rFonts w:asciiTheme="minorHAnsi" w:eastAsiaTheme="minorHAnsi" w:hAnsiTheme="minorHAnsi" w:cstheme="minorBidi"/>
+          <w:sz w:val="22"/>
+          <w:szCs w:val="22"/>
+        </w:rPr>
+        <w:t xml:space="preserve"> (spawned when a </w:t>
+      </w:r>
+      <w:proofErr w:type="spellStart"/>
+      <w:r>
+        <w:rPr>
+          <w:rFonts w:asciiTheme="minorHAnsi" w:eastAsiaTheme="minorHAnsi" w:hAnsiTheme="minorHAnsi" w:cstheme="minorBidi"/>
+          <w:sz w:val="22"/>
+          <w:szCs w:val="22"/>
+        </w:rPr>
+        <w:t>PlayerController</w:t>
+      </w:r>
+      <w:proofErr w:type="spellEnd"/>
+      <w:r>
+        <w:rPr>
+          <w:rFonts w:asciiTheme="minorHAnsi" w:eastAsiaTheme="minorHAnsi" w:hAnsiTheme="minorHAnsi" w:cstheme="minorBidi"/>
+          <w:sz w:val="22"/>
+          <w:szCs w:val="22"/>
+        </w:rPr>
+        <w:t xml:space="preserve"> is spawned = when a player arrives in the game)</w:t>
+      </w:r>
+    </w:p>
+    <w:p>
+      <w:pPr>
+        <w:pStyle w:val="NormalWeb"/>
+        <w:spacing w:before="0" w:beforeAutospacing="0" w:after="0" w:afterAutospacing="0"/>
+        <w:ind w:left="1440"/>
+        <w:rPr>
+          <w:rFonts w:asciiTheme="minorHAnsi" w:eastAsiaTheme="minorHAnsi" w:hAnsiTheme="minorHAnsi" w:cstheme="minorBidi"/>
+          <w:sz w:val="22"/>
+          <w:szCs w:val="22"/>
+        </w:rPr>
+      </w:pPr>
+      <w:r>
+        <w:rPr>
+          <w:rFonts w:asciiTheme="minorHAnsi" w:eastAsiaTheme="minorHAnsi" w:hAnsiTheme="minorHAnsi" w:cstheme="minorBidi"/>
+          <w:sz w:val="22"/>
+          <w:szCs w:val="22"/>
+        </w:rPr>
+        <w:t xml:space="preserve">You have to pay close attention to what you do and where you do it when coding a multiplayer game. When it comes to </w:t>
+      </w:r>
+      <w:proofErr w:type="spellStart"/>
+      <w:r>
+        <w:rPr>
+          <w:rFonts w:asciiTheme="minorHAnsi" w:eastAsiaTheme="minorHAnsi" w:hAnsiTheme="minorHAnsi" w:cstheme="minorBidi"/>
+          <w:sz w:val="22"/>
+          <w:szCs w:val="22"/>
+        </w:rPr>
+        <w:t>singleplayer</w:t>
+      </w:r>
+      <w:proofErr w:type="spellEnd"/>
+      <w:r>
+        <w:rPr>
+          <w:rFonts w:asciiTheme="minorHAnsi" w:eastAsiaTheme="minorHAnsi" w:hAnsiTheme="minorHAnsi" w:cstheme="minorBidi"/>
+          <w:sz w:val="22"/>
+          <w:szCs w:val="22"/>
+        </w:rPr>
+        <w:t xml:space="preserve">, you can’t really “have it wrong” except for </w:t>
+      </w:r>
+      <w:proofErr w:type="spellStart"/>
+      <w:r>
+        <w:rPr>
+          <w:rFonts w:asciiTheme="minorHAnsi" w:eastAsiaTheme="minorHAnsi" w:hAnsiTheme="minorHAnsi" w:cstheme="minorBidi"/>
+          <w:sz w:val="22"/>
+          <w:szCs w:val="22"/>
+        </w:rPr>
+        <w:t>GameInstance</w:t>
+      </w:r>
+      <w:proofErr w:type="spellEnd"/>
+      <w:r>
+        <w:rPr>
+          <w:rFonts w:asciiTheme="minorHAnsi" w:eastAsiaTheme="minorHAnsi" w:hAnsiTheme="minorHAnsi" w:cstheme="minorBidi"/>
+          <w:sz w:val="22"/>
+          <w:szCs w:val="22"/>
+        </w:rPr>
+        <w:t xml:space="preserve"> stuff.</w:t>
+      </w:r>
+    </w:p>
+    <w:p>
+      <w:pPr>
+        <w:pStyle w:val="NormalWeb"/>
+        <w:spacing w:before="0" w:beforeAutospacing="0" w:after="0" w:afterAutospacing="0"/>
+        <w:ind w:left="1440"/>
+        <w:rPr>
+          <w:rFonts w:asciiTheme="minorHAnsi" w:eastAsiaTheme="minorHAnsi" w:hAnsiTheme="minorHAnsi" w:cstheme="minorBidi"/>
+          <w:sz w:val="22"/>
+          <w:szCs w:val="22"/>
+        </w:rPr>
+      </w:pPr>
+      <w:r>
+        <w:rPr>
+          <w:rFonts w:asciiTheme="minorHAnsi" w:eastAsiaTheme="minorHAnsi" w:hAnsiTheme="minorHAnsi" w:cstheme="minorBidi"/>
+          <w:sz w:val="22"/>
+          <w:szCs w:val="22"/>
+        </w:rPr>
+        <w:t>But here are the general guidelines I follow:</w:t>
+      </w:r>
+      <w:r>
+        <w:rPr>
+          <w:rFonts w:asciiTheme="minorHAnsi" w:eastAsiaTheme="minorHAnsi" w:hAnsiTheme="minorHAnsi" w:cstheme="minorBidi"/>
+          <w:sz w:val="22"/>
+          <w:szCs w:val="22"/>
+        </w:rPr>
+        <w:br/>
+      </w:r>
+      <w:proofErr w:type="spellStart"/>
+      <w:r>
+        <w:rPr>
+          <w:rFonts w:asciiTheme="minorHAnsi" w:eastAsiaTheme="minorHAnsi" w:hAnsiTheme="minorHAnsi" w:cstheme="minorBidi"/>
+          <w:b/>
+          <w:bCs/>
+          <w:sz w:val="22"/>
+          <w:szCs w:val="22"/>
+        </w:rPr>
+        <w:t>GameInstance</w:t>
+      </w:r>
+      <w:proofErr w:type="spellEnd"/>
+      <w:r>
+        <w:rPr>
+          <w:rFonts w:asciiTheme="minorHAnsi" w:eastAsiaTheme="minorHAnsi" w:hAnsiTheme="minorHAnsi" w:cstheme="minorBidi"/>
+          <w:sz w:val="22"/>
+          <w:szCs w:val="22"/>
+        </w:rPr>
+        <w:t xml:space="preserve"> - Holds any non-pointer persistent variables (persistent means that you need to store in between two levels and that you don’t need to store in a </w:t>
+      </w:r>
+      <w:proofErr w:type="spellStart"/>
+      <w:r>
+        <w:rPr>
+          <w:rFonts w:asciiTheme="minorHAnsi" w:eastAsiaTheme="minorHAnsi" w:hAnsiTheme="minorHAnsi" w:cstheme="minorBidi"/>
+          <w:sz w:val="22"/>
+          <w:szCs w:val="22"/>
+        </w:rPr>
+        <w:t>SaveGame</w:t>
+      </w:r>
+      <w:proofErr w:type="spellEnd"/>
+      <w:r>
+        <w:rPr>
+          <w:rFonts w:asciiTheme="minorHAnsi" w:eastAsiaTheme="minorHAnsi" w:hAnsiTheme="minorHAnsi" w:cstheme="minorBidi"/>
+          <w:sz w:val="22"/>
+          <w:szCs w:val="22"/>
+        </w:rPr>
+        <w:t>)</w:t>
+      </w:r>
+    </w:p>
+    <w:p>
+      <w:pPr>
+        <w:pStyle w:val="NormalWeb"/>
+        <w:spacing w:before="0" w:beforeAutospacing="0" w:after="0" w:afterAutospacing="0"/>
+        <w:ind w:left="1440"/>
+        <w:rPr>
+          <w:rFonts w:asciiTheme="minorHAnsi" w:eastAsiaTheme="minorHAnsi" w:hAnsiTheme="minorHAnsi" w:cstheme="minorBidi"/>
+          <w:sz w:val="22"/>
+          <w:szCs w:val="22"/>
+        </w:rPr>
+      </w:pPr>
+      <w:proofErr w:type="spellStart"/>
+      <w:r>
+        <w:rPr>
+          <w:rFonts w:asciiTheme="minorHAnsi" w:eastAsiaTheme="minorHAnsi" w:hAnsiTheme="minorHAnsi" w:cstheme="minorBidi"/>
+          <w:b/>
+          <w:bCs/>
+          <w:sz w:val="22"/>
+          <w:szCs w:val="22"/>
+        </w:rPr>
+        <w:t>GameMode</w:t>
+      </w:r>
+      <w:proofErr w:type="spellEnd"/>
+      <w:r>
+        <w:rPr>
+          <w:rFonts w:asciiTheme="minorHAnsi" w:eastAsiaTheme="minorHAnsi" w:hAnsiTheme="minorHAnsi" w:cstheme="minorBidi"/>
+          <w:sz w:val="22"/>
+          <w:szCs w:val="22"/>
+        </w:rPr>
+        <w:t xml:space="preserve"> - The overall game manager - starts and stops the current game space you’re in, handles the </w:t>
+      </w:r>
+      <w:proofErr w:type="spellStart"/>
+      <w:r>
+        <w:rPr>
+          <w:rFonts w:asciiTheme="minorHAnsi" w:eastAsiaTheme="minorHAnsi" w:hAnsiTheme="minorHAnsi" w:cstheme="minorBidi"/>
+          <w:sz w:val="22"/>
+          <w:szCs w:val="22"/>
+        </w:rPr>
+        <w:t>GameStates</w:t>
+      </w:r>
+      <w:proofErr w:type="spellEnd"/>
+      <w:r>
+        <w:rPr>
+          <w:rFonts w:asciiTheme="minorHAnsi" w:eastAsiaTheme="minorHAnsi" w:hAnsiTheme="minorHAnsi" w:cstheme="minorBidi"/>
+          <w:sz w:val="22"/>
+          <w:szCs w:val="22"/>
+        </w:rPr>
+        <w:t xml:space="preserve"> and how they rotate - an example might be “King of the Hill”</w:t>
+      </w:r>
+    </w:p>
+    <w:p>
+      <w:pPr>
+        <w:pStyle w:val="NormalWeb"/>
+        <w:spacing w:before="0" w:beforeAutospacing="0" w:after="0" w:afterAutospacing="0"/>
+        <w:ind w:left="1440"/>
+        <w:rPr>
+          <w:rFonts w:asciiTheme="minorHAnsi" w:eastAsiaTheme="minorHAnsi" w:hAnsiTheme="minorHAnsi" w:cstheme="minorBidi"/>
+          <w:sz w:val="22"/>
+          <w:szCs w:val="22"/>
+        </w:rPr>
+      </w:pPr>
+      <w:proofErr w:type="spellStart"/>
+      <w:r>
+        <w:rPr>
+          <w:rFonts w:asciiTheme="minorHAnsi" w:eastAsiaTheme="minorHAnsi" w:hAnsiTheme="minorHAnsi" w:cstheme="minorBidi"/>
+          <w:b/>
+          <w:bCs/>
+          <w:sz w:val="22"/>
+          <w:szCs w:val="22"/>
+        </w:rPr>
+        <w:t>GameState</w:t>
+      </w:r>
+      <w:proofErr w:type="spellEnd"/>
+      <w:r>
+        <w:rPr>
+          <w:rFonts w:asciiTheme="minorHAnsi" w:eastAsiaTheme="minorHAnsi" w:hAnsiTheme="minorHAnsi" w:cstheme="minorBidi"/>
+          <w:sz w:val="22"/>
+          <w:szCs w:val="22"/>
+        </w:rPr>
+        <w:t> - Keeps track of every data relative to the current state of the game (timers, scores, winning team) that all players in the game need to know about, handles scripted events related to the state</w:t>
+      </w:r>
+      <w:r>
+        <w:rPr>
+          <w:rFonts w:asciiTheme="minorHAnsi" w:eastAsiaTheme="minorHAnsi" w:hAnsiTheme="minorHAnsi" w:cstheme="minorBidi"/>
+          <w:sz w:val="22"/>
+          <w:szCs w:val="22"/>
+        </w:rPr>
+        <w:br/>
+        <w:t>For instance:</w:t>
+      </w:r>
+      <w:r>
+        <w:rPr>
+          <w:rFonts w:asciiTheme="minorHAnsi" w:eastAsiaTheme="minorHAnsi" w:hAnsiTheme="minorHAnsi" w:cstheme="minorBidi"/>
+          <w:sz w:val="22"/>
+          <w:szCs w:val="22"/>
+        </w:rPr>
+        <w:br/>
+      </w:r>
+      <w:proofErr w:type="spellStart"/>
+      <w:r>
+        <w:rPr>
+          <w:rFonts w:asciiTheme="minorHAnsi" w:eastAsiaTheme="minorHAnsi" w:hAnsiTheme="minorHAnsi" w:cstheme="minorBidi"/>
+          <w:b/>
+          <w:bCs/>
+          <w:sz w:val="22"/>
+          <w:szCs w:val="22"/>
+        </w:rPr>
+        <w:t>PregameState</w:t>
+      </w:r>
+      <w:proofErr w:type="spellEnd"/>
+      <w:r>
+        <w:rPr>
+          <w:rFonts w:asciiTheme="minorHAnsi" w:eastAsiaTheme="minorHAnsi" w:hAnsiTheme="minorHAnsi" w:cstheme="minorBidi"/>
+          <w:sz w:val="22"/>
+          <w:szCs w:val="22"/>
+        </w:rPr>
+        <w:t xml:space="preserve">: Prevents player from performing any action, starts a timer and display it to everyone. When timer expires, ask </w:t>
+      </w:r>
+      <w:proofErr w:type="spellStart"/>
+      <w:r>
+        <w:rPr>
+          <w:rFonts w:asciiTheme="minorHAnsi" w:eastAsiaTheme="minorHAnsi" w:hAnsiTheme="minorHAnsi" w:cstheme="minorBidi"/>
+          <w:sz w:val="22"/>
+          <w:szCs w:val="22"/>
+        </w:rPr>
+        <w:t>KotH</w:t>
+      </w:r>
+      <w:proofErr w:type="spellEnd"/>
+      <w:r>
+        <w:rPr>
+          <w:rFonts w:asciiTheme="minorHAnsi" w:eastAsiaTheme="minorHAnsi" w:hAnsiTheme="minorHAnsi" w:cstheme="minorBidi"/>
+          <w:sz w:val="22"/>
+          <w:szCs w:val="22"/>
+        </w:rPr>
+        <w:t xml:space="preserve"> (</w:t>
+      </w:r>
+      <w:proofErr w:type="spellStart"/>
+      <w:r>
+        <w:rPr>
+          <w:rFonts w:asciiTheme="minorHAnsi" w:eastAsiaTheme="minorHAnsi" w:hAnsiTheme="minorHAnsi" w:cstheme="minorBidi"/>
+          <w:sz w:val="22"/>
+          <w:szCs w:val="22"/>
+        </w:rPr>
+        <w:t>KingOfTheHill</w:t>
+      </w:r>
+      <w:proofErr w:type="spellEnd"/>
+      <w:r>
+        <w:rPr>
+          <w:rFonts w:asciiTheme="minorHAnsi" w:eastAsiaTheme="minorHAnsi" w:hAnsiTheme="minorHAnsi" w:cstheme="minorBidi"/>
+          <w:sz w:val="22"/>
+          <w:szCs w:val="22"/>
+        </w:rPr>
+        <w:t xml:space="preserve"> game mode) to rotate to </w:t>
+      </w:r>
+      <w:proofErr w:type="spellStart"/>
+      <w:r>
+        <w:rPr>
+          <w:rFonts w:asciiTheme="minorHAnsi" w:eastAsiaTheme="minorHAnsi" w:hAnsiTheme="minorHAnsi" w:cstheme="minorBidi"/>
+          <w:sz w:val="22"/>
+          <w:szCs w:val="22"/>
+        </w:rPr>
+        <w:t>IngameState</w:t>
+      </w:r>
+      <w:proofErr w:type="spellEnd"/>
+      <w:r>
+        <w:rPr>
+          <w:rFonts w:asciiTheme="minorHAnsi" w:eastAsiaTheme="minorHAnsi" w:hAnsiTheme="minorHAnsi" w:cstheme="minorBidi"/>
+          <w:sz w:val="22"/>
+          <w:szCs w:val="22"/>
+        </w:rPr>
+        <w:br/>
+      </w:r>
+      <w:proofErr w:type="spellStart"/>
+      <w:r>
+        <w:rPr>
+          <w:rFonts w:asciiTheme="minorHAnsi" w:eastAsiaTheme="minorHAnsi" w:hAnsiTheme="minorHAnsi" w:cstheme="minorBidi"/>
+          <w:b/>
+          <w:bCs/>
+          <w:sz w:val="22"/>
+          <w:szCs w:val="22"/>
+        </w:rPr>
+        <w:t>IngameState</w:t>
+      </w:r>
+      <w:proofErr w:type="spellEnd"/>
+      <w:r>
+        <w:rPr>
+          <w:rFonts w:asciiTheme="minorHAnsi" w:eastAsiaTheme="minorHAnsi" w:hAnsiTheme="minorHAnsi" w:cstheme="minorBidi"/>
+          <w:sz w:val="22"/>
+          <w:szCs w:val="22"/>
+        </w:rPr>
+        <w:t xml:space="preserve">: Enable player input, spawn a big loud noise and open players’ spawn gates. Open the Capture Point and store the amount of capture time both teams have. When one of the team reaches max score, asks </w:t>
+      </w:r>
+      <w:proofErr w:type="spellStart"/>
+      <w:r>
+        <w:rPr>
+          <w:rFonts w:asciiTheme="minorHAnsi" w:eastAsiaTheme="minorHAnsi" w:hAnsiTheme="minorHAnsi" w:cstheme="minorBidi"/>
+          <w:sz w:val="22"/>
+          <w:szCs w:val="22"/>
+        </w:rPr>
+        <w:t>KotH</w:t>
+      </w:r>
+      <w:proofErr w:type="spellEnd"/>
+      <w:r>
+        <w:rPr>
+          <w:rFonts w:asciiTheme="minorHAnsi" w:eastAsiaTheme="minorHAnsi" w:hAnsiTheme="minorHAnsi" w:cstheme="minorBidi"/>
+          <w:sz w:val="22"/>
+          <w:szCs w:val="22"/>
+        </w:rPr>
+        <w:t xml:space="preserve"> to switch to </w:t>
+      </w:r>
+      <w:proofErr w:type="spellStart"/>
+      <w:r>
+        <w:rPr>
+          <w:rFonts w:asciiTheme="minorHAnsi" w:eastAsiaTheme="minorHAnsi" w:hAnsiTheme="minorHAnsi" w:cstheme="minorBidi"/>
+          <w:sz w:val="22"/>
+          <w:szCs w:val="22"/>
+        </w:rPr>
+        <w:t>EndgameState</w:t>
+      </w:r>
+      <w:proofErr w:type="spellEnd"/>
+      <w:r>
+        <w:rPr>
+          <w:rFonts w:asciiTheme="minorHAnsi" w:eastAsiaTheme="minorHAnsi" w:hAnsiTheme="minorHAnsi" w:cstheme="minorBidi"/>
+          <w:sz w:val="22"/>
+          <w:szCs w:val="22"/>
+        </w:rPr>
+        <w:t>.</w:t>
+      </w:r>
+      <w:r>
+        <w:rPr>
+          <w:rFonts w:asciiTheme="minorHAnsi" w:eastAsiaTheme="minorHAnsi" w:hAnsiTheme="minorHAnsi" w:cstheme="minorBidi"/>
+          <w:sz w:val="22"/>
+          <w:szCs w:val="22"/>
+        </w:rPr>
+        <w:br/>
+      </w:r>
+      <w:proofErr w:type="spellStart"/>
+      <w:r>
+        <w:rPr>
+          <w:rFonts w:asciiTheme="minorHAnsi" w:eastAsiaTheme="minorHAnsi" w:hAnsiTheme="minorHAnsi" w:cstheme="minorBidi"/>
+          <w:b/>
+          <w:bCs/>
+          <w:sz w:val="22"/>
+          <w:szCs w:val="22"/>
+        </w:rPr>
+        <w:t>EndgameState</w:t>
+      </w:r>
+      <w:proofErr w:type="spellEnd"/>
+      <w:r>
+        <w:rPr>
+          <w:rFonts w:asciiTheme="minorHAnsi" w:eastAsiaTheme="minorHAnsi" w:hAnsiTheme="minorHAnsi" w:cstheme="minorBidi"/>
+          <w:sz w:val="22"/>
+          <w:szCs w:val="22"/>
+        </w:rPr>
+        <w:t xml:space="preserve">: Destroy every player’s </w:t>
+      </w:r>
+      <w:proofErr w:type="gramStart"/>
+      <w:r>
+        <w:rPr>
+          <w:rFonts w:asciiTheme="minorHAnsi" w:eastAsiaTheme="minorHAnsi" w:hAnsiTheme="minorHAnsi" w:cstheme="minorBidi"/>
+          <w:sz w:val="22"/>
+          <w:szCs w:val="22"/>
+        </w:rPr>
+        <w:t>characters</w:t>
+      </w:r>
+      <w:proofErr w:type="gramEnd"/>
+      <w:r>
+        <w:rPr>
+          <w:rFonts w:asciiTheme="minorHAnsi" w:eastAsiaTheme="minorHAnsi" w:hAnsiTheme="minorHAnsi" w:cstheme="minorBidi"/>
+          <w:sz w:val="22"/>
+          <w:szCs w:val="22"/>
+        </w:rPr>
+        <w:t xml:space="preserve"> and starts a cinematic showing the </w:t>
+      </w:r>
+      <w:proofErr w:type="spellStart"/>
+      <w:r>
+        <w:rPr>
+          <w:rFonts w:asciiTheme="minorHAnsi" w:eastAsiaTheme="minorHAnsi" w:hAnsiTheme="minorHAnsi" w:cstheme="minorBidi"/>
+          <w:sz w:val="22"/>
+          <w:szCs w:val="22"/>
+        </w:rPr>
+        <w:t>PlayOfTheGame</w:t>
+      </w:r>
+      <w:proofErr w:type="spellEnd"/>
+      <w:r>
+        <w:rPr>
+          <w:rFonts w:asciiTheme="minorHAnsi" w:eastAsiaTheme="minorHAnsi" w:hAnsiTheme="minorHAnsi" w:cstheme="minorBidi"/>
+          <w:sz w:val="22"/>
+          <w:szCs w:val="22"/>
+        </w:rPr>
+        <w:t xml:space="preserve"> then asks </w:t>
+      </w:r>
+      <w:proofErr w:type="spellStart"/>
+      <w:r>
+        <w:rPr>
+          <w:rFonts w:asciiTheme="minorHAnsi" w:eastAsiaTheme="minorHAnsi" w:hAnsiTheme="minorHAnsi" w:cstheme="minorBidi"/>
+          <w:sz w:val="22"/>
+          <w:szCs w:val="22"/>
+        </w:rPr>
+        <w:t>KotH</w:t>
+      </w:r>
+      <w:proofErr w:type="spellEnd"/>
+      <w:r>
+        <w:rPr>
+          <w:rFonts w:asciiTheme="minorHAnsi" w:eastAsiaTheme="minorHAnsi" w:hAnsiTheme="minorHAnsi" w:cstheme="minorBidi"/>
+          <w:sz w:val="22"/>
+          <w:szCs w:val="22"/>
+        </w:rPr>
+        <w:t xml:space="preserve"> to rotate to </w:t>
+      </w:r>
+      <w:proofErr w:type="spellStart"/>
+      <w:r>
+        <w:rPr>
+          <w:rFonts w:asciiTheme="minorHAnsi" w:eastAsiaTheme="minorHAnsi" w:hAnsiTheme="minorHAnsi" w:cstheme="minorBidi"/>
+          <w:sz w:val="22"/>
+          <w:szCs w:val="22"/>
+        </w:rPr>
+        <w:t>ScoreGameState</w:t>
+      </w:r>
+      <w:proofErr w:type="spellEnd"/>
+      <w:r>
+        <w:rPr>
+          <w:rFonts w:asciiTheme="minorHAnsi" w:eastAsiaTheme="minorHAnsi" w:hAnsiTheme="minorHAnsi" w:cstheme="minorBidi"/>
+          <w:sz w:val="22"/>
+          <w:szCs w:val="22"/>
+        </w:rPr>
+        <w:t xml:space="preserve"> etc.</w:t>
+      </w:r>
+    </w:p>
+    <w:p>
+      <w:pPr>
+        <w:pStyle w:val="NormalWeb"/>
+        <w:spacing w:before="0" w:beforeAutospacing="0" w:after="0" w:afterAutospacing="0"/>
+        <w:ind w:left="1440"/>
+        <w:rPr>
+          <w:rFonts w:asciiTheme="minorHAnsi" w:eastAsiaTheme="minorHAnsi" w:hAnsiTheme="minorHAnsi" w:cstheme="minorBidi"/>
+          <w:sz w:val="22"/>
+          <w:szCs w:val="22"/>
+        </w:rPr>
+      </w:pPr>
+      <w:proofErr w:type="spellStart"/>
+      <w:r>
+        <w:rPr>
+          <w:rFonts w:asciiTheme="minorHAnsi" w:eastAsiaTheme="minorHAnsi" w:hAnsiTheme="minorHAnsi" w:cstheme="minorBidi"/>
+          <w:b/>
+          <w:bCs/>
+          <w:sz w:val="22"/>
+          <w:szCs w:val="22"/>
+        </w:rPr>
+        <w:t>PlayerController</w:t>
+      </w:r>
+      <w:proofErr w:type="spellEnd"/>
+      <w:r>
+        <w:rPr>
+          <w:rFonts w:asciiTheme="minorHAnsi" w:eastAsiaTheme="minorHAnsi" w:hAnsiTheme="minorHAnsi" w:cstheme="minorBidi"/>
+          <w:sz w:val="22"/>
+          <w:szCs w:val="22"/>
+        </w:rPr>
+        <w:t> - HUD, Camera, Mouse, Keyboard, Gamepad, Inputs calling actions on the Character.</w:t>
+      </w:r>
+    </w:p>
+    <w:p>
+      <w:pPr>
+        <w:pStyle w:val="NormalWeb"/>
+        <w:spacing w:before="0" w:beforeAutospacing="0" w:after="0" w:afterAutospacing="0"/>
+        <w:ind w:left="1440"/>
+        <w:rPr>
+          <w:rFonts w:asciiTheme="minorHAnsi" w:eastAsiaTheme="minorHAnsi" w:hAnsiTheme="minorHAnsi" w:cstheme="minorBidi"/>
+          <w:sz w:val="22"/>
+          <w:szCs w:val="22"/>
+        </w:rPr>
+      </w:pPr>
+      <w:proofErr w:type="spellStart"/>
+      <w:r>
+        <w:rPr>
+          <w:rFonts w:asciiTheme="minorHAnsi" w:eastAsiaTheme="minorHAnsi" w:hAnsiTheme="minorHAnsi" w:cstheme="minorBidi"/>
+          <w:b/>
+          <w:bCs/>
+          <w:sz w:val="22"/>
+          <w:szCs w:val="22"/>
+        </w:rPr>
+        <w:t>PlayerCharacter</w:t>
+      </w:r>
+      <w:proofErr w:type="spellEnd"/>
+      <w:r>
+        <w:rPr>
+          <w:rFonts w:asciiTheme="minorHAnsi" w:eastAsiaTheme="minorHAnsi" w:hAnsiTheme="minorHAnsi" w:cstheme="minorBidi"/>
+          <w:sz w:val="22"/>
+          <w:szCs w:val="22"/>
+        </w:rPr>
+        <w:t xml:space="preserve"> - Actions in response of Controller’s input + Holds personal </w:t>
+      </w:r>
+      <w:proofErr w:type="spellStart"/>
+      <w:r>
+        <w:rPr>
+          <w:rFonts w:asciiTheme="minorHAnsi" w:eastAsiaTheme="minorHAnsi" w:hAnsiTheme="minorHAnsi" w:cstheme="minorBidi"/>
+          <w:sz w:val="22"/>
+          <w:szCs w:val="22"/>
+        </w:rPr>
+        <w:t>infos</w:t>
+      </w:r>
+      <w:proofErr w:type="spellEnd"/>
+      <w:r>
+        <w:rPr>
+          <w:rFonts w:asciiTheme="minorHAnsi" w:eastAsiaTheme="minorHAnsi" w:hAnsiTheme="minorHAnsi" w:cstheme="minorBidi"/>
+          <w:sz w:val="22"/>
+          <w:szCs w:val="22"/>
+        </w:rPr>
+        <w:t xml:space="preserve"> and stats (Health, Ammo - but Ammo might on your Weapon Class if you can switch Weapons).</w:t>
+      </w:r>
+    </w:p>
+    <w:p>
+      <w:pPr>
+        <w:pStyle w:val="NormalWeb"/>
+        <w:spacing w:before="0" w:beforeAutospacing="0" w:after="0" w:afterAutospacing="0"/>
+        <w:ind w:left="1440"/>
+        <w:rPr>
+          <w:rFonts w:asciiTheme="minorHAnsi" w:eastAsiaTheme="minorHAnsi" w:hAnsiTheme="minorHAnsi" w:cstheme="minorBidi"/>
+          <w:sz w:val="22"/>
+          <w:szCs w:val="22"/>
+        </w:rPr>
+      </w:pPr>
+      <w:proofErr w:type="spellStart"/>
+      <w:r>
+        <w:rPr>
+          <w:rFonts w:asciiTheme="minorHAnsi" w:eastAsiaTheme="minorHAnsi" w:hAnsiTheme="minorHAnsi" w:cstheme="minorBidi"/>
+          <w:b/>
+          <w:bCs/>
+          <w:sz w:val="22"/>
+          <w:szCs w:val="22"/>
+        </w:rPr>
+        <w:t>PlayerState</w:t>
+      </w:r>
+      <w:proofErr w:type="spellEnd"/>
+      <w:r>
+        <w:rPr>
+          <w:rFonts w:asciiTheme="minorHAnsi" w:eastAsiaTheme="minorHAnsi" w:hAnsiTheme="minorHAnsi" w:cstheme="minorBidi"/>
+          <w:sz w:val="22"/>
+          <w:szCs w:val="22"/>
+        </w:rPr>
+        <w:t xml:space="preserve"> - Holds every variable non related to the </w:t>
+      </w:r>
+      <w:proofErr w:type="spellStart"/>
+      <w:r>
+        <w:rPr>
+          <w:rFonts w:asciiTheme="minorHAnsi" w:eastAsiaTheme="minorHAnsi" w:hAnsiTheme="minorHAnsi" w:cstheme="minorBidi"/>
+          <w:sz w:val="22"/>
+          <w:szCs w:val="22"/>
+        </w:rPr>
+        <w:t>PlayerCharacter</w:t>
+      </w:r>
+      <w:proofErr w:type="spellEnd"/>
+      <w:r>
+        <w:rPr>
+          <w:rFonts w:asciiTheme="minorHAnsi" w:eastAsiaTheme="minorHAnsi" w:hAnsiTheme="minorHAnsi" w:cstheme="minorBidi"/>
+          <w:sz w:val="22"/>
+          <w:szCs w:val="22"/>
+        </w:rPr>
+        <w:t xml:space="preserve"> that needs to be known by everyone (best scores, current killing streak, player name…).</w:t>
+      </w:r>
+    </w:p>
+    <w:p>
+      <w:pPr>
+        <w:pStyle w:val="NormalWeb"/>
+        <w:spacing w:before="0" w:beforeAutospacing="0" w:after="0" w:afterAutospacing="0"/>
+        <w:ind w:left="1440"/>
+        <w:rPr>
+          <w:rFonts w:asciiTheme="minorHAnsi" w:eastAsiaTheme="minorHAnsi" w:hAnsiTheme="minorHAnsi" w:cstheme="minorBidi"/>
+          <w:b/>
+          <w:bCs/>
+          <w:sz w:val="22"/>
+          <w:szCs w:val="22"/>
+        </w:rPr>
+      </w:pPr>
+    </w:p>
+    <w:p>
+      <w:pPr>
+        <w:pStyle w:val="NormalWeb"/>
+        <w:spacing w:before="0" w:beforeAutospacing="0" w:after="0" w:afterAutospacing="0"/>
+        <w:ind w:left="1440"/>
+        <w:rPr>
+          <w:rFonts w:asciiTheme="minorHAnsi" w:eastAsiaTheme="minorHAnsi" w:hAnsiTheme="minorHAnsi" w:cstheme="minorBidi"/>
+          <w:i/>
+          <w:iCs/>
+          <w:sz w:val="22"/>
+          <w:szCs w:val="22"/>
+        </w:rPr>
+      </w:pPr>
+      <w:r>
+        <w:rPr>
+          <w:rFonts w:asciiTheme="minorHAnsi" w:eastAsiaTheme="minorHAnsi" w:hAnsiTheme="minorHAnsi" w:cstheme="minorBidi"/>
+          <w:i/>
+          <w:iCs/>
+          <w:sz w:val="22"/>
+          <w:szCs w:val="22"/>
+        </w:rPr>
+        <w:t>Where would you put functionality like in-game time and date, upgrades as in a tech tree and in-game player cash amount?</w:t>
+      </w:r>
+    </w:p>
+    <w:p>
+      <w:pPr>
+        <w:pStyle w:val="NormalWeb"/>
+        <w:spacing w:before="0" w:beforeAutospacing="0" w:after="0" w:afterAutospacing="0"/>
+        <w:ind w:left="1440"/>
+        <w:rPr>
+          <w:rFonts w:asciiTheme="minorHAnsi" w:eastAsiaTheme="minorHAnsi" w:hAnsiTheme="minorHAnsi" w:cstheme="minorBidi"/>
+          <w:sz w:val="22"/>
+          <w:szCs w:val="22"/>
+        </w:rPr>
+      </w:pPr>
+      <w:r>
+        <w:rPr>
+          <w:rFonts w:asciiTheme="minorHAnsi" w:eastAsiaTheme="minorHAnsi" w:hAnsiTheme="minorHAnsi" w:cstheme="minorBidi"/>
+          <w:sz w:val="22"/>
+          <w:szCs w:val="22"/>
+        </w:rPr>
+        <w:t xml:space="preserve">If you are going for a single player game, I would suggest putting these variables in a </w:t>
+      </w:r>
+      <w:proofErr w:type="spellStart"/>
+      <w:r>
+        <w:rPr>
+          <w:rFonts w:asciiTheme="minorHAnsi" w:eastAsiaTheme="minorHAnsi" w:hAnsiTheme="minorHAnsi" w:cstheme="minorBidi"/>
+          <w:sz w:val="22"/>
+          <w:szCs w:val="22"/>
+        </w:rPr>
+        <w:t>SaveGame</w:t>
+      </w:r>
+      <w:proofErr w:type="spellEnd"/>
+      <w:r>
+        <w:rPr>
+          <w:rFonts w:asciiTheme="minorHAnsi" w:eastAsiaTheme="minorHAnsi" w:hAnsiTheme="minorHAnsi" w:cstheme="minorBidi"/>
+          <w:sz w:val="22"/>
+          <w:szCs w:val="22"/>
+        </w:rPr>
+        <w:t xml:space="preserve"> file utilizing your Game Instance. However, for multiplayer, you would need to store those in a Database and retrieve them using the Game Instance. From there, I would utilize in-game time within the Game State and the other variables within the Player State.</w:t>
+      </w:r>
+    </w:p>
+    <w:p>
+      <w:pPr>
+        <w:pStyle w:val="NormalWeb"/>
+        <w:spacing w:before="0" w:beforeAutospacing="0" w:after="0" w:afterAutospacing="0"/>
+        <w:ind w:left="1440"/>
+        <w:rPr>
+          <w:rFonts w:asciiTheme="minorHAnsi" w:eastAsiaTheme="minorHAnsi" w:hAnsiTheme="minorHAnsi" w:cstheme="minorBidi"/>
+          <w:sz w:val="22"/>
+          <w:szCs w:val="22"/>
+        </w:rPr>
+      </w:pPr>
+    </w:p>
+    <w:p>
+      <w:pPr>
+        <w:pStyle w:val="NormalWeb"/>
+        <w:spacing w:before="0" w:beforeAutospacing="0" w:after="0" w:afterAutospacing="0"/>
+        <w:ind w:left="1440"/>
+        <w:rPr>
+          <w:rFonts w:asciiTheme="minorHAnsi" w:eastAsiaTheme="minorHAnsi" w:hAnsiTheme="minorHAnsi" w:cstheme="minorBidi"/>
+          <w:sz w:val="22"/>
+          <w:szCs w:val="22"/>
+        </w:rPr>
+      </w:pPr>
+      <w:r>
+        <w:rPr>
+          <w:rFonts w:asciiTheme="minorHAnsi" w:eastAsiaTheme="minorHAnsi" w:hAnsiTheme="minorHAnsi" w:cstheme="minorBidi"/>
+          <w:sz w:val="22"/>
+          <w:szCs w:val="22"/>
+        </w:rPr>
+        <w:lastRenderedPageBreak/>
+        <w:t>H</w:t>
+      </w:r>
+      <w:r>
+        <w:rPr>
+          <w:rFonts w:asciiTheme="minorHAnsi" w:eastAsiaTheme="minorHAnsi" w:hAnsiTheme="minorHAnsi" w:cstheme="minorBidi"/>
+          <w:sz w:val="22"/>
+          <w:szCs w:val="22"/>
+        </w:rPr>
+        <w:t>aving a parent class “</w:t>
+      </w:r>
+      <w:proofErr w:type="spellStart"/>
+      <w:r>
+        <w:rPr>
+          <w:rFonts w:asciiTheme="minorHAnsi" w:eastAsiaTheme="minorHAnsi" w:hAnsiTheme="minorHAnsi" w:cstheme="minorBidi"/>
+          <w:sz w:val="22"/>
+          <w:szCs w:val="22"/>
+        </w:rPr>
+        <w:t>GameState</w:t>
+      </w:r>
+      <w:proofErr w:type="spellEnd"/>
+      <w:r>
+        <w:rPr>
+          <w:rFonts w:asciiTheme="minorHAnsi" w:eastAsiaTheme="minorHAnsi" w:hAnsiTheme="minorHAnsi" w:cstheme="minorBidi"/>
+          <w:sz w:val="22"/>
+          <w:szCs w:val="22"/>
+        </w:rPr>
+        <w:t>” containing all the logic and utility functions which are going to be </w:t>
+      </w:r>
+      <w:r>
+        <w:rPr>
+          <w:rFonts w:asciiTheme="minorHAnsi" w:eastAsiaTheme="minorHAnsi" w:hAnsiTheme="minorHAnsi" w:cstheme="minorBidi"/>
+          <w:b/>
+          <w:bCs/>
+          <w:sz w:val="22"/>
+          <w:szCs w:val="22"/>
+        </w:rPr>
+        <w:t>shared</w:t>
+      </w:r>
+      <w:r>
+        <w:rPr>
+          <w:rFonts w:asciiTheme="minorHAnsi" w:eastAsiaTheme="minorHAnsi" w:hAnsiTheme="minorHAnsi" w:cstheme="minorBidi"/>
+          <w:sz w:val="22"/>
+          <w:szCs w:val="22"/>
+        </w:rPr>
+        <w:t> by all your game states.</w:t>
+      </w:r>
+    </w:p>
+    <w:p>
+      <w:pPr>
+        <w:pStyle w:val="NormalWeb"/>
+        <w:spacing w:before="0" w:beforeAutospacing="0" w:after="0" w:afterAutospacing="0"/>
+        <w:ind w:left="1440"/>
+        <w:rPr>
+          <w:rFonts w:asciiTheme="minorHAnsi" w:eastAsiaTheme="minorHAnsi" w:hAnsiTheme="minorHAnsi" w:cstheme="minorBidi"/>
+          <w:sz w:val="22"/>
+          <w:szCs w:val="22"/>
+        </w:rPr>
+      </w:pPr>
+      <w:r>
+        <w:rPr>
+          <w:rFonts w:asciiTheme="minorHAnsi" w:eastAsiaTheme="minorHAnsi" w:hAnsiTheme="minorHAnsi" w:cstheme="minorBidi"/>
+          <w:sz w:val="22"/>
+          <w:szCs w:val="22"/>
+        </w:rPr>
+        <w:t>Then create child classes of your parent “</w:t>
+      </w:r>
+      <w:proofErr w:type="spellStart"/>
+      <w:r>
+        <w:rPr>
+          <w:rFonts w:asciiTheme="minorHAnsi" w:eastAsiaTheme="minorHAnsi" w:hAnsiTheme="minorHAnsi" w:cstheme="minorBidi"/>
+          <w:sz w:val="22"/>
+          <w:szCs w:val="22"/>
+        </w:rPr>
+        <w:t>GameState</w:t>
+      </w:r>
+      <w:proofErr w:type="spellEnd"/>
+      <w:r>
+        <w:rPr>
+          <w:rFonts w:asciiTheme="minorHAnsi" w:eastAsiaTheme="minorHAnsi" w:hAnsiTheme="minorHAnsi" w:cstheme="minorBidi"/>
+          <w:sz w:val="22"/>
+          <w:szCs w:val="22"/>
+        </w:rPr>
+        <w:t>” which have their **specific **features.</w:t>
+      </w:r>
+    </w:p>
+    <w:p>
+      <w:pPr>
+        <w:pStyle w:val="NormalWeb"/>
+        <w:spacing w:before="0" w:beforeAutospacing="0" w:after="0" w:afterAutospacing="0"/>
+        <w:ind w:left="1440"/>
+        <w:rPr>
+          <w:rFonts w:asciiTheme="minorHAnsi" w:eastAsiaTheme="minorHAnsi" w:hAnsiTheme="minorHAnsi" w:cstheme="minorBidi"/>
+          <w:sz w:val="22"/>
+          <w:szCs w:val="22"/>
+        </w:rPr>
+      </w:pPr>
+      <w:r>
+        <w:rPr>
+          <w:rFonts w:asciiTheme="minorHAnsi" w:eastAsiaTheme="minorHAnsi" w:hAnsiTheme="minorHAnsi" w:cstheme="minorBidi"/>
+          <w:sz w:val="22"/>
+          <w:szCs w:val="22"/>
+        </w:rPr>
+        <w:t>Then spawn the proper state when required.</w:t>
+      </w:r>
+    </w:p>
+    <w:p>
+      <w:pPr>
+        <w:pStyle w:val="NormalWeb"/>
+        <w:spacing w:before="0" w:beforeAutospacing="0" w:after="0" w:afterAutospacing="0"/>
+        <w:ind w:left="1440"/>
+        <w:rPr>
+          <w:rFonts w:asciiTheme="minorHAnsi" w:eastAsiaTheme="minorHAnsi" w:hAnsiTheme="minorHAnsi" w:cstheme="minorBidi"/>
+          <w:sz w:val="22"/>
+          <w:szCs w:val="22"/>
+        </w:rPr>
+      </w:pPr>
+    </w:p>
+    <w:p>
+      <w:pPr>
+        <w:pStyle w:val="NormalWeb"/>
+        <w:spacing w:before="0" w:beforeAutospacing="0" w:after="0" w:afterAutospacing="0"/>
+        <w:ind w:left="1440"/>
+        <w:rPr>
+          <w:rFonts w:asciiTheme="minorHAnsi" w:eastAsiaTheme="minorHAnsi" w:hAnsiTheme="minorHAnsi" w:cstheme="minorBidi"/>
+          <w:sz w:val="22"/>
+          <w:szCs w:val="22"/>
+        </w:rPr>
+      </w:pPr>
+      <w:r>
+        <w:rPr>
+          <w:rFonts w:asciiTheme="minorHAnsi" w:eastAsiaTheme="minorHAnsi" w:hAnsiTheme="minorHAnsi" w:cstheme="minorBidi"/>
+          <w:sz w:val="22"/>
+          <w:szCs w:val="22"/>
+        </w:rPr>
+        <w:t>H</w:t>
+      </w:r>
+      <w:r>
+        <w:rPr>
+          <w:rFonts w:asciiTheme="minorHAnsi" w:eastAsiaTheme="minorHAnsi" w:hAnsiTheme="minorHAnsi" w:cstheme="minorBidi"/>
+          <w:sz w:val="22"/>
+          <w:szCs w:val="22"/>
+        </w:rPr>
+        <w:t>av</w:t>
+      </w:r>
+      <w:r>
+        <w:rPr>
+          <w:rFonts w:asciiTheme="minorHAnsi" w:eastAsiaTheme="minorHAnsi" w:hAnsiTheme="minorHAnsi" w:cstheme="minorBidi"/>
+          <w:sz w:val="22"/>
+          <w:szCs w:val="22"/>
+        </w:rPr>
+        <w:t>ing</w:t>
+      </w:r>
+      <w:r>
+        <w:rPr>
+          <w:rFonts w:asciiTheme="minorHAnsi" w:eastAsiaTheme="minorHAnsi" w:hAnsiTheme="minorHAnsi" w:cstheme="minorBidi"/>
+          <w:sz w:val="22"/>
+          <w:szCs w:val="22"/>
+        </w:rPr>
+        <w:t xml:space="preserve"> an </w:t>
+      </w:r>
+      <w:proofErr w:type="spellStart"/>
+      <w:r>
+        <w:rPr>
+          <w:rFonts w:asciiTheme="minorHAnsi" w:eastAsiaTheme="minorHAnsi" w:hAnsiTheme="minorHAnsi" w:cstheme="minorBidi"/>
+          <w:sz w:val="22"/>
+          <w:szCs w:val="22"/>
+        </w:rPr>
+        <w:t>oauth</w:t>
+      </w:r>
+      <w:proofErr w:type="spellEnd"/>
+      <w:r>
+        <w:rPr>
+          <w:rFonts w:asciiTheme="minorHAnsi" w:eastAsiaTheme="minorHAnsi" w:hAnsiTheme="minorHAnsi" w:cstheme="minorBidi"/>
+          <w:sz w:val="22"/>
+          <w:szCs w:val="22"/>
+        </w:rPr>
+        <w:t xml:space="preserve"> server holding user accounts. Users will login with my service and receive an </w:t>
+      </w:r>
+      <w:proofErr w:type="spellStart"/>
+      <w:r>
+        <w:rPr>
+          <w:rFonts w:asciiTheme="minorHAnsi" w:eastAsiaTheme="minorHAnsi" w:hAnsiTheme="minorHAnsi" w:cstheme="minorBidi"/>
+          <w:sz w:val="22"/>
+          <w:szCs w:val="22"/>
+        </w:rPr>
+        <w:t>oauth</w:t>
+      </w:r>
+      <w:proofErr w:type="spellEnd"/>
+      <w:r>
+        <w:rPr>
+          <w:rFonts w:asciiTheme="minorHAnsi" w:eastAsiaTheme="minorHAnsi" w:hAnsiTheme="minorHAnsi" w:cstheme="minorBidi"/>
+          <w:sz w:val="22"/>
+          <w:szCs w:val="22"/>
+        </w:rPr>
+        <w:t xml:space="preserve"> token.</w:t>
+      </w:r>
+    </w:p>
+    <w:p>
+      <w:pPr>
+        <w:pStyle w:val="NormalWeb"/>
+        <w:spacing w:before="0" w:beforeAutospacing="0" w:after="0" w:afterAutospacing="0"/>
+        <w:ind w:left="1440"/>
+        <w:rPr>
+          <w:rFonts w:asciiTheme="minorHAnsi" w:eastAsiaTheme="minorHAnsi" w:hAnsiTheme="minorHAnsi" w:cstheme="minorBidi"/>
+          <w:sz w:val="22"/>
+          <w:szCs w:val="22"/>
+        </w:rPr>
+      </w:pPr>
+      <w:r>
+        <w:rPr>
+          <w:rFonts w:asciiTheme="minorHAnsi" w:eastAsiaTheme="minorHAnsi" w:hAnsiTheme="minorHAnsi" w:cstheme="minorBidi"/>
+          <w:sz w:val="22"/>
+          <w:szCs w:val="22"/>
+        </w:rPr>
+        <w:t>Where would be the appropriate places to</w:t>
+      </w:r>
+    </w:p>
+    <w:p>
+      <w:pPr>
+        <w:pStyle w:val="NormalWeb"/>
+        <w:spacing w:before="0" w:beforeAutospacing="0" w:after="0" w:afterAutospacing="0"/>
+        <w:ind w:left="1440"/>
+        <w:rPr>
+          <w:rFonts w:asciiTheme="minorHAnsi" w:eastAsiaTheme="minorHAnsi" w:hAnsiTheme="minorHAnsi" w:cstheme="minorBidi"/>
+          <w:sz w:val="22"/>
+          <w:szCs w:val="22"/>
+        </w:rPr>
+      </w:pPr>
+      <w:r>
+        <w:rPr>
+          <w:rFonts w:asciiTheme="minorHAnsi" w:eastAsiaTheme="minorHAnsi" w:hAnsiTheme="minorHAnsi" w:cstheme="minorBidi"/>
+          <w:sz w:val="22"/>
+          <w:szCs w:val="22"/>
+        </w:rPr>
+        <w:t>Check for previous user session and decide to load game or show login</w:t>
+      </w:r>
+      <w:r>
+        <w:rPr>
+          <w:rFonts w:asciiTheme="minorHAnsi" w:eastAsiaTheme="minorHAnsi" w:hAnsiTheme="minorHAnsi" w:cstheme="minorBidi"/>
+          <w:sz w:val="22"/>
+          <w:szCs w:val="22"/>
+        </w:rPr>
+        <w:t>?</w:t>
+      </w:r>
+    </w:p>
+    <w:p>
+      <w:pPr>
+        <w:pStyle w:val="NormalWeb"/>
+        <w:spacing w:before="0" w:beforeAutospacing="0" w:after="0" w:afterAutospacing="0"/>
+        <w:ind w:left="1440"/>
+        <w:rPr>
+          <w:rFonts w:asciiTheme="minorHAnsi" w:eastAsiaTheme="minorHAnsi" w:hAnsiTheme="minorHAnsi" w:cstheme="minorBidi"/>
+          <w:sz w:val="22"/>
+          <w:szCs w:val="22"/>
+        </w:rPr>
+      </w:pPr>
+      <w:r>
+        <w:rPr>
+          <w:rFonts w:asciiTheme="minorHAnsi" w:eastAsiaTheme="minorHAnsi" w:hAnsiTheme="minorHAnsi" w:cstheme="minorBidi"/>
+          <w:sz w:val="22"/>
+          <w:szCs w:val="22"/>
+        </w:rPr>
+        <w:t>Create the Login interface if user not already logged in</w:t>
+      </w:r>
+      <w:r>
+        <w:rPr>
+          <w:rFonts w:asciiTheme="minorHAnsi" w:eastAsiaTheme="minorHAnsi" w:hAnsiTheme="minorHAnsi" w:cstheme="minorBidi"/>
+          <w:sz w:val="22"/>
+          <w:szCs w:val="22"/>
+        </w:rPr>
+        <w:t>?</w:t>
+      </w:r>
+    </w:p>
+    <w:p>
+      <w:pPr>
+        <w:pStyle w:val="NormalWeb"/>
+        <w:spacing w:before="0" w:beforeAutospacing="0" w:after="0" w:afterAutospacing="0"/>
+        <w:ind w:left="1440"/>
+        <w:rPr>
+          <w:rFonts w:asciiTheme="minorHAnsi" w:eastAsiaTheme="minorHAnsi" w:hAnsiTheme="minorHAnsi" w:cstheme="minorBidi"/>
+          <w:sz w:val="22"/>
+          <w:szCs w:val="22"/>
+        </w:rPr>
+      </w:pPr>
+      <w:r>
+        <w:rPr>
+          <w:rFonts w:asciiTheme="minorHAnsi" w:eastAsiaTheme="minorHAnsi" w:hAnsiTheme="minorHAnsi" w:cstheme="minorBidi"/>
+          <w:sz w:val="22"/>
+          <w:szCs w:val="22"/>
+        </w:rPr>
+        <w:t>Process user login input and submit to server</w:t>
+      </w:r>
+      <w:r>
+        <w:rPr>
+          <w:rFonts w:asciiTheme="minorHAnsi" w:eastAsiaTheme="minorHAnsi" w:hAnsiTheme="minorHAnsi" w:cstheme="minorBidi"/>
+          <w:sz w:val="22"/>
+          <w:szCs w:val="22"/>
+        </w:rPr>
+        <w:t>?</w:t>
+      </w:r>
+    </w:p>
+    <w:p>
+      <w:pPr>
+        <w:pStyle w:val="NormalWeb"/>
+        <w:spacing w:before="0" w:beforeAutospacing="0" w:after="0" w:afterAutospacing="0"/>
+        <w:ind w:left="1440"/>
+        <w:rPr>
+          <w:rFonts w:asciiTheme="minorHAnsi" w:eastAsiaTheme="minorHAnsi" w:hAnsiTheme="minorHAnsi" w:cstheme="minorBidi"/>
+          <w:sz w:val="22"/>
+          <w:szCs w:val="22"/>
+        </w:rPr>
+      </w:pPr>
+      <w:r>
+        <w:rPr>
+          <w:rFonts w:asciiTheme="minorHAnsi" w:eastAsiaTheme="minorHAnsi" w:hAnsiTheme="minorHAnsi" w:cstheme="minorBidi"/>
+          <w:sz w:val="22"/>
+          <w:szCs w:val="22"/>
+        </w:rPr>
+        <w:t>Process server response and</w:t>
+      </w:r>
+      <w:r>
+        <w:rPr>
+          <w:rFonts w:asciiTheme="minorHAnsi" w:eastAsiaTheme="minorHAnsi" w:hAnsiTheme="minorHAnsi" w:cstheme="minorBidi"/>
+          <w:sz w:val="22"/>
+          <w:szCs w:val="22"/>
+        </w:rPr>
+        <w:t xml:space="preserve"> </w:t>
+      </w:r>
+      <w:r>
+        <w:rPr>
+          <w:rFonts w:asciiTheme="minorHAnsi" w:eastAsiaTheme="minorHAnsi" w:hAnsiTheme="minorHAnsi" w:cstheme="minorBidi"/>
+          <w:sz w:val="22"/>
+          <w:szCs w:val="22"/>
+        </w:rPr>
+        <w:t>store user info and auth token for later use</w:t>
+      </w:r>
+      <w:r>
+        <w:rPr>
+          <w:rFonts w:asciiTheme="minorHAnsi" w:eastAsiaTheme="minorHAnsi" w:hAnsiTheme="minorHAnsi" w:cstheme="minorBidi"/>
+          <w:sz w:val="22"/>
+          <w:szCs w:val="22"/>
+        </w:rPr>
+        <w:t>?</w:t>
+      </w:r>
+    </w:p>
+    <w:p>
+      <w:pPr>
+        <w:pStyle w:val="NormalWeb"/>
+        <w:spacing w:before="0" w:beforeAutospacing="0" w:after="0" w:afterAutospacing="0"/>
+        <w:ind w:left="1440"/>
+        <w:rPr>
+          <w:rFonts w:asciiTheme="minorHAnsi" w:eastAsiaTheme="minorHAnsi" w:hAnsiTheme="minorHAnsi" w:cstheme="minorBidi"/>
+          <w:sz w:val="22"/>
+          <w:szCs w:val="22"/>
+        </w:rPr>
+      </w:pPr>
+    </w:p>
+    <w:p>
+      <w:pPr>
+        <w:pStyle w:val="NormalWeb"/>
+        <w:spacing w:before="0" w:beforeAutospacing="0" w:after="0" w:afterAutospacing="0"/>
+        <w:ind w:left="1440"/>
+        <w:rPr>
+          <w:rFonts w:asciiTheme="minorHAnsi" w:eastAsiaTheme="minorHAnsi" w:hAnsiTheme="minorHAnsi" w:cstheme="minorBidi"/>
+          <w:sz w:val="22"/>
+          <w:szCs w:val="22"/>
+        </w:rPr>
+      </w:pPr>
+    </w:p>
+    <w:p>
+      <w:pPr>
+        <w:pStyle w:val="NormalWeb"/>
+        <w:spacing w:before="0" w:beforeAutospacing="0" w:after="0" w:afterAutospacing="0"/>
+        <w:ind w:left="1440"/>
+        <w:rPr>
+          <w:rFonts w:asciiTheme="minorHAnsi" w:eastAsiaTheme="minorHAnsi" w:hAnsiTheme="minorHAnsi" w:cstheme="minorBidi"/>
+          <w:sz w:val="22"/>
+          <w:szCs w:val="22"/>
+        </w:rPr>
+      </w:pPr>
+      <w:r>
+        <w:rPr>
+          <w:rFonts w:asciiTheme="minorHAnsi" w:eastAsiaTheme="minorHAnsi" w:hAnsiTheme="minorHAnsi" w:cstheme="minorBidi"/>
+          <w:sz w:val="22"/>
+          <w:szCs w:val="22"/>
+        </w:rPr>
+        <w:t xml:space="preserve">From - </w:t>
+      </w:r>
+      <w:hyperlink r:id="rId52" w:history="1">
+        <w:r>
+          <w:rPr>
+            <w:rStyle w:val="Hyperlink"/>
+            <w:rFonts w:asciiTheme="minorHAnsi" w:eastAsiaTheme="minorHAnsi" w:hAnsiTheme="minorHAnsi" w:cstheme="minorBidi"/>
+            <w:sz w:val="22"/>
+            <w:szCs w:val="22"/>
+            <w:u w:val="none"/>
+          </w:rPr>
+          <w:t>https://forums.unrealengine.com/t/what-should-i-do-in-gamemode-gamestate-and-playerstate/93584/10</w:t>
+        </w:r>
+      </w:hyperlink>
+    </w:p>
     <w:sectPr>
       <w:headerReference w:type="default" r:id="rId53"/>
       <w:footerReference w:type="default" r:id="rId54"/>

--- a/MENTAL WEALTH PROFESSIONAL LIFE 3 (PROJECT) (CN6000)/Research_Project_Proposal/gameplayMechanicsProjectProposal_Michail_Markou_UEL_2020732.docx
+++ b/MENTAL WEALTH PROFESSIONAL LIFE 3 (PROJECT) (CN6000)/Research_Project_Proposal/gameplayMechanicsProjectProposal_Michail_Markou_UEL_2020732.docx
@@ -1148,14 +1148,27 @@
                                 <w:r>
                                   <w:t xml:space="preserve">Figure </w:t>
                                 </w:r>
-                                <w:fldSimple w:instr=" SEQ Figure \* ARABIC ">
-                                  <w:r>
-                                    <w:rPr>
-                                      <w:noProof/>
-                                    </w:rPr>
-                                    <w:t>1</w:t>
-                                  </w:r>
-                                </w:fldSimple>
+                                <w:r>
+                                  <w:fldChar w:fldCharType="begin"/>
+                                </w:r>
+                                <w:r>
+                                  <w:instrText xml:space="preserve"> SEQ Figure \* ARABIC </w:instrText>
+                                </w:r>
+                                <w:r>
+                                  <w:fldChar w:fldCharType="separate"/>
+                                </w:r>
+                                <w:r>
+                                  <w:rPr>
+                                    <w:noProof/>
+                                  </w:rPr>
+                                  <w:t>1</w:t>
+                                </w:r>
+                                <w:r>
+                                  <w:rPr>
+                                    <w:noProof/>
+                                  </w:rPr>
+                                  <w:fldChar w:fldCharType="end"/>
+                                </w:r>
                                 <w:r>
                                   <w:t xml:space="preserve"> </w:t>
                                 </w:r>
@@ -1676,6 +1689,10 @@
                 <w:pict>
                   <v:group w14:anchorId="20CD750B" id="Group 186" o:spid="_x0000_s1031" style="position:absolute;margin-left:309.6pt;margin-top:2.15pt;width:231.1pt;height:450.7pt;z-index:251661312;mso-wrap-distance-left:36pt;mso-wrap-distance-right:36pt;mso-position-horizontal-relative:margin;mso-width-relative:margin" coordsize="29339,93726" o:gfxdata="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">
                     <o:lock v:ext="edit" aspectratio="t"/>
+                    <v:shapetype id="_x0000_t202" coordsize="21600,21600" o:spt="202" path="m,l,21600r21600,l21600,xe">
+                      <v:stroke joinstyle="miter"/>
+                      <v:path gradientshapeok="t" o:connecttype="rect"/>
+                    </v:shapetype>
                     <v:shape id="Text Box 187" o:spid="_x0000_s1032" type="#_x0000_t202" style="position:absolute;top:5905;width:20574;height:86740;visibility:visible;mso-wrap-style:square;v-text-anchor:top" o:gfxdata="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" filled="f" stroked="f" strokeweight=".5pt">
                       <v:textbox inset="0,0,0,0">
                         <w:txbxContent>
@@ -4518,24 +4535,37 @@
           <w:shd w:val="clear" w:color="auto" w:fill="FFFFFF"/>
         </w:rPr>
       </w:pPr>
-      <w:bookmarkStart w:id="2" w:name="_Toc89711626"/>
-      <w:bookmarkStart w:id="3" w:name="_Toc91810602"/>
+      <w:bookmarkStart w:id="1" w:name="_Toc89711626"/>
+      <w:bookmarkStart w:id="2" w:name="_Toc91810602"/>
       <w:r>
         <w:t xml:space="preserve">Figure </w:t>
       </w:r>
-      <w:fldSimple w:instr=" SEQ Figure \* ARABIC ">
-        <w:r>
-          <w:rPr>
-            <w:noProof/>
-          </w:rPr>
-          <w:t>2</w:t>
-        </w:r>
-      </w:fldSimple>
+      <w:r>
+        <w:fldChar w:fldCharType="begin"/>
+      </w:r>
+      <w:r>
+        <w:instrText xml:space="preserve"> SEQ Figure \* ARABIC </w:instrText>
+      </w:r>
+      <w:r>
+        <w:fldChar w:fldCharType="separate"/>
+      </w:r>
+      <w:r>
+        <w:rPr>
+          <w:noProof/>
+        </w:rPr>
+        <w:t>2</w:t>
+      </w:r>
+      <w:r>
+        <w:rPr>
+          <w:noProof/>
+        </w:rPr>
+        <w:fldChar w:fldCharType="end"/>
+      </w:r>
       <w:r>
         <w:t xml:space="preserve"> Word Cloud</w:t>
       </w:r>
+      <w:bookmarkEnd w:id="1"/>
       <w:bookmarkEnd w:id="2"/>
-      <w:bookmarkEnd w:id="3"/>
     </w:p>
     <w:p>
       <w:pPr>
@@ -4565,19 +4595,19 @@
           <w:docGrid w:linePitch="360"/>
         </w:sectPr>
       </w:pPr>
-      <w:bookmarkStart w:id="4" w:name="_Toc87955310"/>
+      <w:bookmarkStart w:id="3" w:name="_Toc87955310"/>
     </w:p>
     <w:p>
       <w:pPr>
         <w:pStyle w:val="Heading1"/>
       </w:pPr>
-      <w:bookmarkStart w:id="5" w:name="_Toc91823466"/>
+      <w:bookmarkStart w:id="4" w:name="_Toc91823466"/>
       <w:r>
         <w:lastRenderedPageBreak/>
         <w:t>Abstract</w:t>
       </w:r>
+      <w:bookmarkEnd w:id="3"/>
       <w:bookmarkEnd w:id="4"/>
-      <w:bookmarkEnd w:id="5"/>
     </w:p>
     <w:p>
       <w:pPr>
@@ -4887,55 +4917,68 @@
         <w:pStyle w:val="Caption"/>
         <w:jc w:val="center"/>
       </w:pPr>
-      <w:bookmarkStart w:id="6" w:name="_Toc89145747"/>
-      <w:bookmarkStart w:id="7" w:name="_Toc89711627"/>
-      <w:bookmarkStart w:id="8" w:name="_Toc91810603"/>
+      <w:bookmarkStart w:id="5" w:name="_Toc89145747"/>
+      <w:bookmarkStart w:id="6" w:name="_Toc89711627"/>
+      <w:bookmarkStart w:id="7" w:name="_Toc91810603"/>
       <w:r>
         <w:t xml:space="preserve">Figure </w:t>
       </w:r>
-      <w:fldSimple w:instr=" SEQ Figure \* ARABIC ">
-        <w:r>
-          <w:rPr>
-            <w:noProof/>
-          </w:rPr>
-          <w:t>3</w:t>
-        </w:r>
-      </w:fldSimple>
+      <w:r>
+        <w:fldChar w:fldCharType="begin"/>
+      </w:r>
+      <w:r>
+        <w:instrText xml:space="preserve"> SEQ Figure \* ARABIC </w:instrText>
+      </w:r>
+      <w:r>
+        <w:fldChar w:fldCharType="separate"/>
+      </w:r>
+      <w:r>
+        <w:rPr>
+          <w:noProof/>
+        </w:rPr>
+        <w:t>3</w:t>
+      </w:r>
+      <w:r>
+        <w:rPr>
+          <w:noProof/>
+        </w:rPr>
+        <w:fldChar w:fldCharType="end"/>
+      </w:r>
       <w:r>
         <w:t xml:space="preserve"> </w:t>
       </w:r>
       <w:r>
         <w:t>https://steamcharts.com/cmp/739630,1562420,264710#1y</w:t>
       </w:r>
+      <w:bookmarkEnd w:id="5"/>
       <w:bookmarkEnd w:id="6"/>
       <w:bookmarkEnd w:id="7"/>
-      <w:bookmarkEnd w:id="8"/>
     </w:p>
     <w:p>
       <w:pPr>
         <w:pStyle w:val="Heading1"/>
       </w:pPr>
-      <w:bookmarkStart w:id="9" w:name="_Toc87955311"/>
-      <w:bookmarkStart w:id="10" w:name="_Toc91823467"/>
+      <w:bookmarkStart w:id="8" w:name="_Toc87955311"/>
+      <w:bookmarkStart w:id="9" w:name="_Toc91823467"/>
       <w:r>
         <w:lastRenderedPageBreak/>
         <w:t>Introduction</w:t>
       </w:r>
+      <w:bookmarkEnd w:id="8"/>
       <w:bookmarkEnd w:id="9"/>
-      <w:bookmarkEnd w:id="10"/>
     </w:p>
     <w:p>
       <w:pPr>
         <w:pStyle w:val="Heading2"/>
       </w:pPr>
-      <w:bookmarkStart w:id="11" w:name="_Toc91823468"/>
+      <w:bookmarkStart w:id="10" w:name="_Toc91823468"/>
       <w:r>
         <w:t xml:space="preserve">What are </w:t>
       </w:r>
       <w:r>
         <w:t>Video Games</w:t>
       </w:r>
-      <w:bookmarkEnd w:id="11"/>
+      <w:bookmarkEnd w:id="10"/>
     </w:p>
     <w:p>
       <w:pPr>
@@ -5003,26 +5046,39 @@
         <w:pStyle w:val="Caption"/>
         <w:jc w:val="center"/>
       </w:pPr>
-      <w:bookmarkStart w:id="12" w:name="_Toc89145748"/>
-      <w:bookmarkStart w:id="13" w:name="_Toc89711628"/>
-      <w:bookmarkStart w:id="14" w:name="_Toc91810604"/>
+      <w:bookmarkStart w:id="11" w:name="_Toc89145748"/>
+      <w:bookmarkStart w:id="12" w:name="_Toc89711628"/>
+      <w:bookmarkStart w:id="13" w:name="_Toc91810604"/>
       <w:r>
         <w:t xml:space="preserve">Figure </w:t>
       </w:r>
-      <w:fldSimple w:instr=" SEQ Figure \* ARABIC ">
-        <w:r>
-          <w:rPr>
-            <w:noProof/>
-          </w:rPr>
-          <w:t>4</w:t>
-        </w:r>
-      </w:fldSimple>
+      <w:r>
+        <w:fldChar w:fldCharType="begin"/>
+      </w:r>
+      <w:r>
+        <w:instrText xml:space="preserve"> SEQ Figure \* ARABIC </w:instrText>
+      </w:r>
+      <w:r>
+        <w:fldChar w:fldCharType="separate"/>
+      </w:r>
+      <w:r>
+        <w:rPr>
+          <w:noProof/>
+        </w:rPr>
+        <w:t>4</w:t>
+      </w:r>
+      <w:r>
+        <w:rPr>
+          <w:noProof/>
+        </w:rPr>
+        <w:fldChar w:fldCharType="end"/>
+      </w:r>
       <w:r>
         <w:t xml:space="preserve"> Game Idea</w:t>
       </w:r>
+      <w:bookmarkEnd w:id="11"/>
       <w:bookmarkEnd w:id="12"/>
       <w:bookmarkEnd w:id="13"/>
-      <w:bookmarkEnd w:id="14"/>
     </w:p>
     <w:p>
       <w:pPr>
@@ -5217,11 +5273,11 @@
       <w:pPr>
         <w:pStyle w:val="Heading2"/>
       </w:pPr>
-      <w:bookmarkStart w:id="15" w:name="_Toc91823469"/>
+      <w:bookmarkStart w:id="14" w:name="_Toc91823469"/>
       <w:r>
         <w:t>Influence</w:t>
       </w:r>
-      <w:bookmarkEnd w:id="15"/>
+      <w:bookmarkEnd w:id="14"/>
     </w:p>
     <w:p>
       <w:pPr>
@@ -5791,18 +5847,31 @@
           <w:szCs w:val="24"/>
         </w:rPr>
       </w:pPr>
-      <w:bookmarkStart w:id="16" w:name="_Toc91810605"/>
+      <w:bookmarkStart w:id="15" w:name="_Toc91810605"/>
       <w:r>
         <w:t xml:space="preserve">Figure </w:t>
       </w:r>
-      <w:fldSimple w:instr=" SEQ Figure \* ARABIC ">
-        <w:r>
-          <w:rPr>
-            <w:noProof/>
-          </w:rPr>
-          <w:t>5</w:t>
-        </w:r>
-      </w:fldSimple>
+      <w:r>
+        <w:fldChar w:fldCharType="begin"/>
+      </w:r>
+      <w:r>
+        <w:instrText xml:space="preserve"> SEQ Figure \* ARABIC </w:instrText>
+      </w:r>
+      <w:r>
+        <w:fldChar w:fldCharType="separate"/>
+      </w:r>
+      <w:r>
+        <w:rPr>
+          <w:noProof/>
+        </w:rPr>
+        <w:t>5</w:t>
+      </w:r>
+      <w:r>
+        <w:rPr>
+          <w:noProof/>
+        </w:rPr>
+        <w:fldChar w:fldCharType="end"/>
+      </w:r>
       <w:r>
         <w:t xml:space="preserve"> ISFE</w:t>
       </w:r>
@@ -5818,7 +5887,7 @@
         </w:rPr>
         <w:t>https://www.isfe.eu/games-in-society/</w:t>
       </w:r>
-      <w:bookmarkEnd w:id="16"/>
+      <w:bookmarkEnd w:id="15"/>
     </w:p>
     <w:p>
       <w:pPr>
@@ -5913,25 +5982,38 @@
           <w:szCs w:val="24"/>
         </w:rPr>
       </w:pPr>
-      <w:bookmarkStart w:id="17" w:name="_Toc91810606"/>
+      <w:bookmarkStart w:id="16" w:name="_Toc91810606"/>
       <w:r>
         <w:t xml:space="preserve">Figure </w:t>
       </w:r>
-      <w:fldSimple w:instr=" SEQ Figure \* ARABIC ">
-        <w:r>
-          <w:rPr>
-            <w:noProof/>
-          </w:rPr>
-          <w:t>6</w:t>
-        </w:r>
-      </w:fldSimple>
+      <w:r>
+        <w:fldChar w:fldCharType="begin"/>
+      </w:r>
+      <w:r>
+        <w:instrText xml:space="preserve"> SEQ Figure \* ARABIC </w:instrText>
+      </w:r>
+      <w:r>
+        <w:fldChar w:fldCharType="separate"/>
+      </w:r>
+      <w:r>
+        <w:rPr>
+          <w:noProof/>
+        </w:rPr>
+        <w:t>6</w:t>
+      </w:r>
+      <w:r>
+        <w:rPr>
+          <w:noProof/>
+        </w:rPr>
+        <w:fldChar w:fldCharType="end"/>
+      </w:r>
       <w:r>
         <w:t xml:space="preserve"> </w:t>
       </w:r>
       <w:r>
         <w:t>The Matrix What is real? What is not? Does it matter to you/us?</w:t>
       </w:r>
-      <w:bookmarkEnd w:id="17"/>
+      <w:bookmarkEnd w:id="16"/>
     </w:p>
     <w:p>
       <w:pPr>
@@ -5952,7 +6034,7 @@
       <w:pPr>
         <w:pStyle w:val="Heading2"/>
       </w:pPr>
-      <w:bookmarkStart w:id="18" w:name="_Toc91823470"/>
+      <w:bookmarkStart w:id="17" w:name="_Toc91823470"/>
       <w:r>
         <w:t>Research questions</w:t>
       </w:r>
@@ -5962,7 +6044,7 @@
       <w:r>
         <w:t>:</w:t>
       </w:r>
-      <w:bookmarkEnd w:id="18"/>
+      <w:bookmarkEnd w:id="17"/>
     </w:p>
     <w:p>
       <w:pPr>
@@ -6128,6 +6210,7 @@
     <w:p>
       <w:pPr>
         <w:keepNext/>
+        <w:ind w:left="720"/>
         <w:jc w:val="center"/>
       </w:pPr>
       <w:r>
@@ -6201,18 +6284,31 @@
           <w:rStyle w:val="Hyperlink"/>
         </w:rPr>
       </w:pPr>
-      <w:bookmarkStart w:id="19" w:name="_Toc91810607"/>
+      <w:bookmarkStart w:id="18" w:name="_Toc91810607"/>
       <w:r>
         <w:t xml:space="preserve">Figure </w:t>
       </w:r>
-      <w:fldSimple w:instr=" SEQ Figure \* ARABIC ">
-        <w:r>
-          <w:rPr>
-            <w:noProof/>
-          </w:rPr>
-          <w:t>7</w:t>
-        </w:r>
-      </w:fldSimple>
+      <w:r>
+        <w:fldChar w:fldCharType="begin"/>
+      </w:r>
+      <w:r>
+        <w:instrText xml:space="preserve"> SEQ Figure \* ARABIC </w:instrText>
+      </w:r>
+      <w:r>
+        <w:fldChar w:fldCharType="separate"/>
+      </w:r>
+      <w:r>
+        <w:rPr>
+          <w:noProof/>
+        </w:rPr>
+        <w:t>7</w:t>
+      </w:r>
+      <w:r>
+        <w:rPr>
+          <w:noProof/>
+        </w:rPr>
+        <w:fldChar w:fldCharType="end"/>
+      </w:r>
       <w:r>
         <w:t xml:space="preserve"> </w:t>
       </w:r>
@@ -6226,18 +6322,18 @@
           </w:rPr>
           <w:t>Enter the Matrix: Wake up</w:t>
         </w:r>
-        <w:bookmarkEnd w:id="19"/>
+        <w:bookmarkEnd w:id="18"/>
       </w:hyperlink>
     </w:p>
     <w:p>
       <w:pPr>
         <w:pStyle w:val="Heading3"/>
       </w:pPr>
-      <w:bookmarkStart w:id="20" w:name="_Toc91823471"/>
+      <w:bookmarkStart w:id="19" w:name="_Toc91823471"/>
       <w:r>
         <w:t>Dealing with research problems</w:t>
       </w:r>
-      <w:bookmarkEnd w:id="20"/>
+      <w:bookmarkEnd w:id="19"/>
     </w:p>
     <w:p>
       <w:pPr>
@@ -6351,7 +6447,7 @@
       <w:pPr>
         <w:pStyle w:val="Heading1"/>
       </w:pPr>
-      <w:bookmarkStart w:id="21" w:name="_Toc91823472"/>
+      <w:bookmarkStart w:id="20" w:name="_Toc91823472"/>
       <w:r>
         <w:t xml:space="preserve">Literature </w:t>
       </w:r>
@@ -6370,17 +6466,17 @@
       <w:r>
         <w:t>.</w:t>
       </w:r>
-      <w:bookmarkEnd w:id="21"/>
+      <w:bookmarkEnd w:id="20"/>
     </w:p>
     <w:p>
       <w:pPr>
         <w:pStyle w:val="Heading2"/>
       </w:pPr>
-      <w:bookmarkStart w:id="22" w:name="_Toc91823473"/>
+      <w:bookmarkStart w:id="21" w:name="_Toc91823473"/>
       <w:r>
         <w:t>Game Graphics Engine</w:t>
       </w:r>
-      <w:bookmarkEnd w:id="22"/>
+      <w:bookmarkEnd w:id="21"/>
     </w:p>
     <w:p>
       <w:pPr>
@@ -7849,14 +7945,27 @@
       <w:r>
         <w:t xml:space="preserve">Table </w:t>
       </w:r>
-      <w:fldSimple w:instr=" SEQ Table \* ARABIC ">
-        <w:r>
-          <w:rPr>
-            <w:noProof/>
-          </w:rPr>
-          <w:t>1</w:t>
-        </w:r>
-      </w:fldSimple>
+      <w:r>
+        <w:fldChar w:fldCharType="begin"/>
+      </w:r>
+      <w:r>
+        <w:instrText xml:space="preserve"> SEQ Table \* ARABIC </w:instrText>
+      </w:r>
+      <w:r>
+        <w:fldChar w:fldCharType="separate"/>
+      </w:r>
+      <w:r>
+        <w:rPr>
+          <w:noProof/>
+        </w:rPr>
+        <w:t>1</w:t>
+      </w:r>
+      <w:r>
+        <w:rPr>
+          <w:noProof/>
+        </w:rPr>
+        <w:fldChar w:fldCharType="end"/>
+      </w:r>
       <w:r>
         <w:t xml:space="preserve"> Engines Comparison (one) * poor and (five) ***** perfect</w:t>
       </w:r>
@@ -7865,8 +7974,8 @@
       <w:pPr>
         <w:pStyle w:val="Heading3"/>
       </w:pPr>
-      <w:bookmarkStart w:id="23" w:name="_Toc91810579"/>
-      <w:bookmarkStart w:id="24" w:name="_Toc91823474"/>
+      <w:bookmarkStart w:id="22" w:name="_Toc91810579"/>
+      <w:bookmarkStart w:id="23" w:name="_Toc91823474"/>
       <w:r>
         <w:t xml:space="preserve">Unreal Engine 5 </w:t>
       </w:r>
@@ -7897,8 +8006,8 @@
           </w:r>
         </w:sdtContent>
       </w:sdt>
+      <w:bookmarkEnd w:id="22"/>
       <w:bookmarkEnd w:id="23"/>
-      <w:bookmarkEnd w:id="24"/>
     </w:p>
     <w:p>
       <w:pPr>
@@ -7983,12 +8092,12 @@
       <w:pPr>
         <w:pStyle w:val="Heading2"/>
       </w:pPr>
-      <w:bookmarkStart w:id="25" w:name="_Toc91823475"/>
+      <w:bookmarkStart w:id="24" w:name="_Toc91823475"/>
       <w:r>
         <w:lastRenderedPageBreak/>
         <w:t>Principles of the idea of designing successful games</w:t>
       </w:r>
-      <w:bookmarkEnd w:id="25"/>
+      <w:bookmarkEnd w:id="24"/>
     </w:p>
     <w:p>
       <w:pPr>
@@ -8596,21 +8705,21 @@
       <w:pPr>
         <w:pStyle w:val="Heading2"/>
       </w:pPr>
-      <w:bookmarkStart w:id="26" w:name="_Toc91823476"/>
+      <w:bookmarkStart w:id="25" w:name="_Toc91823476"/>
       <w:r>
         <w:t>System Characteristics Architecture</w:t>
       </w:r>
-      <w:bookmarkEnd w:id="26"/>
+      <w:bookmarkEnd w:id="25"/>
     </w:p>
     <w:p>
       <w:pPr>
         <w:pStyle w:val="Heading3"/>
       </w:pPr>
-      <w:bookmarkStart w:id="27" w:name="_Toc91823477"/>
+      <w:bookmarkStart w:id="26" w:name="_Toc91823477"/>
       <w:r>
         <w:t>Software application architecture</w:t>
       </w:r>
-      <w:bookmarkEnd w:id="27"/>
+      <w:bookmarkEnd w:id="26"/>
     </w:p>
     <w:p>
       <w:pPr>
@@ -8786,11 +8895,11 @@
       <w:pPr>
         <w:pStyle w:val="Heading3"/>
       </w:pPr>
-      <w:bookmarkStart w:id="28" w:name="_Toc91823478"/>
+      <w:bookmarkStart w:id="27" w:name="_Toc91823478"/>
       <w:r>
         <w:t>Object-Oriented Programming</w:t>
       </w:r>
-      <w:bookmarkEnd w:id="28"/>
+      <w:bookmarkEnd w:id="27"/>
     </w:p>
     <w:p>
       <w:pPr>
@@ -8916,11 +9025,11 @@
           <w:numId w:val="3"/>
         </w:numPr>
       </w:pPr>
-      <w:bookmarkStart w:id="29" w:name="_Toc91823479"/>
+      <w:bookmarkStart w:id="28" w:name="_Toc91823479"/>
       <w:r>
         <w:t>Server-Client Architecture</w:t>
       </w:r>
-      <w:bookmarkEnd w:id="29"/>
+      <w:bookmarkEnd w:id="28"/>
     </w:p>
     <w:p>
       <w:pPr>
@@ -9093,19 +9202,32 @@
         <w:pStyle w:val="Caption"/>
         <w:jc w:val="center"/>
       </w:pPr>
-      <w:bookmarkStart w:id="30" w:name="_Toc91117416"/>
-      <w:bookmarkStart w:id="31" w:name="_Toc91810608"/>
+      <w:bookmarkStart w:id="29" w:name="_Toc91117416"/>
+      <w:bookmarkStart w:id="30" w:name="_Toc91810608"/>
       <w:r>
         <w:t xml:space="preserve">Figure </w:t>
       </w:r>
-      <w:fldSimple w:instr=" SEQ Figure \* ARABIC ">
-        <w:r>
-          <w:rPr>
-            <w:noProof/>
-          </w:rPr>
-          <w:t>8</w:t>
-        </w:r>
-      </w:fldSimple>
+      <w:r>
+        <w:fldChar w:fldCharType="begin"/>
+      </w:r>
+      <w:r>
+        <w:instrText xml:space="preserve"> SEQ Figure \* ARABIC </w:instrText>
+      </w:r>
+      <w:r>
+        <w:fldChar w:fldCharType="separate"/>
+      </w:r>
+      <w:r>
+        <w:rPr>
+          <w:noProof/>
+        </w:rPr>
+        <w:t>8</w:t>
+      </w:r>
+      <w:r>
+        <w:rPr>
+          <w:noProof/>
+        </w:rPr>
+        <w:fldChar w:fldCharType="end"/>
+      </w:r>
       <w:r>
         <w:rPr>
           <w:lang w:val="el-GR"/>
@@ -9115,8 +9237,8 @@
       <w:r>
         <w:t>Client-Server Model</w:t>
       </w:r>
+      <w:bookmarkEnd w:id="29"/>
       <w:bookmarkEnd w:id="30"/>
-      <w:bookmarkEnd w:id="31"/>
     </w:p>
     <w:p>
       <w:pPr>
@@ -9126,14 +9248,14 @@
           <w:numId w:val="3"/>
         </w:numPr>
       </w:pPr>
-      <w:bookmarkStart w:id="32" w:name="_Toc91810585"/>
-      <w:bookmarkStart w:id="33" w:name="_Toc91823480"/>
+      <w:bookmarkStart w:id="31" w:name="_Toc91810585"/>
+      <w:bookmarkStart w:id="32" w:name="_Toc91823480"/>
       <w:r>
         <w:lastRenderedPageBreak/>
         <w:t>Game AI</w:t>
       </w:r>
+      <w:bookmarkEnd w:id="31"/>
       <w:bookmarkEnd w:id="32"/>
-      <w:bookmarkEnd w:id="33"/>
     </w:p>
     <w:p>
       <w:pPr>
@@ -9199,25 +9321,38 @@
         <w:pStyle w:val="Caption"/>
         <w:jc w:val="center"/>
       </w:pPr>
-      <w:bookmarkStart w:id="34" w:name="_Toc91810609"/>
+      <w:bookmarkStart w:id="33" w:name="_Toc91810609"/>
       <w:r>
         <w:t xml:space="preserve">Figure </w:t>
       </w:r>
-      <w:fldSimple w:instr=" SEQ Figure \* ARABIC ">
-        <w:r>
-          <w:rPr>
-            <w:noProof/>
-          </w:rPr>
-          <w:t>9</w:t>
-        </w:r>
-      </w:fldSimple>
+      <w:r>
+        <w:fldChar w:fldCharType="begin"/>
+      </w:r>
+      <w:r>
+        <w:instrText xml:space="preserve"> SEQ Figure \* ARABIC </w:instrText>
+      </w:r>
+      <w:r>
+        <w:fldChar w:fldCharType="separate"/>
+      </w:r>
+      <w:r>
+        <w:rPr>
+          <w:noProof/>
+        </w:rPr>
+        <w:t>9</w:t>
+      </w:r>
+      <w:r>
+        <w:rPr>
+          <w:noProof/>
+        </w:rPr>
+        <w:fldChar w:fldCharType="end"/>
+      </w:r>
       <w:r>
         <w:t xml:space="preserve"> </w:t>
       </w:r>
       <w:r>
         <w:t>https://videogameintelligence.com/</w:t>
       </w:r>
-      <w:bookmarkEnd w:id="34"/>
+      <w:bookmarkEnd w:id="33"/>
     </w:p>
     <w:p>
       <w:pPr>
@@ -9447,14 +9582,14 @@
       <w:pPr>
         <w:pStyle w:val="Heading3"/>
       </w:pPr>
-      <w:bookmarkStart w:id="35" w:name="_Toc91810586"/>
-      <w:bookmarkStart w:id="36" w:name="_Toc91823481"/>
+      <w:bookmarkStart w:id="34" w:name="_Toc91810586"/>
+      <w:bookmarkStart w:id="35" w:name="_Toc91823481"/>
       <w:r>
         <w:lastRenderedPageBreak/>
         <w:t>Game Mode &amp; Game State</w:t>
       </w:r>
+      <w:bookmarkEnd w:id="34"/>
       <w:bookmarkEnd w:id="35"/>
-      <w:bookmarkEnd w:id="36"/>
       <w:r>
         <w:t xml:space="preserve"> &amp; Player</w:t>
       </w:r>
@@ -9826,12 +9961,12 @@
       <w:pPr>
         <w:pStyle w:val="Heading2"/>
       </w:pPr>
-      <w:bookmarkStart w:id="37" w:name="_Toc91823482"/>
+      <w:bookmarkStart w:id="36" w:name="_Toc91823482"/>
       <w:r>
         <w:lastRenderedPageBreak/>
         <w:t>Game Comparisons</w:t>
       </w:r>
-      <w:bookmarkEnd w:id="37"/>
+      <w:bookmarkEnd w:id="36"/>
     </w:p>
     <w:p>
       <w:pPr>
@@ -9928,121 +10063,121 @@
       <w:pPr>
         <w:pStyle w:val="Heading1"/>
       </w:pPr>
-      <w:bookmarkStart w:id="38" w:name="_Toc91823483"/>
+      <w:bookmarkStart w:id="37" w:name="_Toc91823483"/>
       <w:r>
         <w:t>Methodologies</w:t>
       </w:r>
       <w:r>
         <w:t xml:space="preserve"> | Objectives</w:t>
+      </w:r>
+      <w:bookmarkEnd w:id="37"/>
+    </w:p>
+    <w:p>
+      <w:pPr>
+        <w:pStyle w:val="Heading2"/>
+      </w:pPr>
+      <w:bookmarkStart w:id="38" w:name="_Toc91823484"/>
+      <w:r>
+        <w:t xml:space="preserve">Game </w:t>
+      </w:r>
+      <w:r>
+        <w:t xml:space="preserve">Graphics </w:t>
+      </w:r>
+      <w:r>
+        <w:t>Engine</w:t>
+      </w:r>
+      <w:r>
+        <w:t xml:space="preserve"> Selection</w:t>
       </w:r>
       <w:bookmarkEnd w:id="38"/>
     </w:p>
     <w:p>
       <w:pPr>
+        <w:ind w:left="1080"/>
+        <w:jc w:val="both"/>
+      </w:pPr>
+      <w:r>
+        <w:t xml:space="preserve">The best toolset for a 3D world and a Lead industry Standard in many fields but in our case for console/PC gaming </w:t>
+      </w:r>
+      <w:r>
+        <w:t xml:space="preserve">is </w:t>
+      </w:r>
+      <w:r>
+        <w:rPr>
+          <w:u w:val="single"/>
+        </w:rPr>
+        <w:t>Unreal Engine</w:t>
+      </w:r>
+      <w:r>
+        <w:t>.</w:t>
+      </w:r>
+    </w:p>
+    <w:p>
+      <w:pPr>
         <w:pStyle w:val="Heading2"/>
       </w:pPr>
-      <w:bookmarkStart w:id="39" w:name="_Toc91823484"/>
-      <w:r>
-        <w:t xml:space="preserve">Game </w:t>
-      </w:r>
-      <w:r>
-        <w:t xml:space="preserve">Graphics </w:t>
-      </w:r>
-      <w:r>
-        <w:t>Engine</w:t>
-      </w:r>
-      <w:r>
-        <w:t xml:space="preserve"> Selection</w:t>
+      <w:bookmarkStart w:id="39" w:name="_Toc91823485"/>
+      <w:r>
+        <w:t>Implementation of Architecture Characteristics of the system (s)</w:t>
       </w:r>
       <w:bookmarkEnd w:id="39"/>
     </w:p>
     <w:p>
       <w:pPr>
+        <w:ind w:left="1440"/>
+        <w:jc w:val="both"/>
+      </w:pPr>
+      <w:r>
+        <w:t>Below we see a high-level content of what the system is apart (class style hierarchy).</w:t>
+      </w:r>
+    </w:p>
+    <w:p>
+      <w:pPr>
+        <w:ind w:left="1440"/>
+        <w:jc w:val="both"/>
+      </w:pPr>
+      <w:r>
+        <w:t xml:space="preserve">To build a system, you must first understand the </w:t>
+      </w:r>
+      <w:r>
+        <w:rPr>
+          <w:i/>
+          <w:iCs/>
+        </w:rPr>
+        <w:t>style, taste, vision direction</w:t>
+      </w:r>
+      <w:r>
+        <w:t xml:space="preserve"> of specific game genres it cannot have everything if it doesn’t fit the style direction itself.</w:t>
+      </w:r>
+    </w:p>
+    <w:p>
+      <w:pPr>
+        <w:pStyle w:val="Heading3"/>
+      </w:pPr>
+      <w:bookmarkStart w:id="40" w:name="_Toc91810591"/>
+      <w:bookmarkStart w:id="41" w:name="_Toc91823486"/>
+      <w:r>
+        <w:t>Implementation of software application architecture</w:t>
+      </w:r>
+      <w:bookmarkEnd w:id="40"/>
+      <w:bookmarkEnd w:id="41"/>
+    </w:p>
+    <w:p>
+      <w:pPr>
         <w:ind w:left="1080"/>
         <w:jc w:val="both"/>
       </w:pPr>
       <w:r>
-        <w:t xml:space="preserve">The best toolset for a 3D world and a Lead industry Standard in many fields but in our case for console/PC gaming </w:t>
-      </w:r>
-      <w:r>
-        <w:t xml:space="preserve">is </w:t>
-      </w:r>
-      <w:r>
-        <w:rPr>
-          <w:u w:val="single"/>
-        </w:rPr>
-        <w:t>Unreal Engine</w:t>
-      </w:r>
-      <w:r>
-        <w:t>.</w:t>
+        <w:t>Visual blueprint programming / scripting will be used to run the system on an unreal graphics engine.</w:t>
       </w:r>
     </w:p>
     <w:p>
       <w:pPr>
-        <w:pStyle w:val="Heading2"/>
-      </w:pPr>
-      <w:bookmarkStart w:id="40" w:name="_Toc91823485"/>
-      <w:r>
-        <w:t>Implementation of Architecture Characteristics of the system (s)</w:t>
-      </w:r>
-      <w:bookmarkEnd w:id="40"/>
-    </w:p>
-    <w:p>
-      <w:pPr>
-        <w:ind w:left="1440"/>
-        <w:jc w:val="both"/>
-      </w:pPr>
-      <w:r>
-        <w:t>Below we see a high-level content of what the system is apart (class style hierarchy).</w:t>
-      </w:r>
-    </w:p>
-    <w:p>
-      <w:pPr>
-        <w:ind w:left="1440"/>
-        <w:jc w:val="both"/>
-      </w:pPr>
-      <w:r>
-        <w:t xml:space="preserve">To build a system, you must first understand the </w:t>
-      </w:r>
-      <w:r>
-        <w:rPr>
-          <w:i/>
-          <w:iCs/>
-        </w:rPr>
-        <w:t>style, taste, vision direction</w:t>
-      </w:r>
-      <w:r>
-        <w:t xml:space="preserve"> of specific game genres it cannot have everything if it doesn’t fit the style direction itself.</w:t>
-      </w:r>
-    </w:p>
-    <w:p>
-      <w:pPr>
-        <w:pStyle w:val="Heading3"/>
-      </w:pPr>
-      <w:bookmarkStart w:id="41" w:name="_Toc91810591"/>
-      <w:bookmarkStart w:id="42" w:name="_Toc91823486"/>
-      <w:r>
-        <w:t>Implementation of software application architecture</w:t>
-      </w:r>
-      <w:bookmarkEnd w:id="41"/>
-      <w:bookmarkEnd w:id="42"/>
-    </w:p>
-    <w:p>
-      <w:pPr>
-        <w:ind w:left="1080"/>
-        <w:jc w:val="both"/>
-      </w:pPr>
-      <w:r>
-        <w:t>Visual blueprint programming / scripting will be used to run the system on an unreal graphics engine.</w:t>
-      </w:r>
-    </w:p>
-    <w:p>
-      <w:pPr>
         <w:pStyle w:val="Heading3"/>
         <w:jc w:val="both"/>
       </w:pPr>
-      <w:bookmarkStart w:id="43" w:name="_Toc91810592"/>
-      <w:bookmarkStart w:id="44" w:name="_Toc91823487"/>
+      <w:bookmarkStart w:id="42" w:name="_Toc91810592"/>
+      <w:bookmarkStart w:id="43" w:name="_Toc91823487"/>
       <w:r>
         <w:t xml:space="preserve">Implementation </w:t>
       </w:r>
@@ -10052,8 +10187,8 @@
       <w:r>
         <w:t xml:space="preserve"> Object-Oriented</w:t>
       </w:r>
+      <w:bookmarkEnd w:id="42"/>
       <w:bookmarkEnd w:id="43"/>
-      <w:bookmarkEnd w:id="44"/>
     </w:p>
     <w:p>
       <w:pPr>
@@ -10492,8 +10627,8 @@
       <w:pPr>
         <w:pStyle w:val="Heading3"/>
       </w:pPr>
-      <w:bookmarkStart w:id="45" w:name="_Toc91810593"/>
-      <w:bookmarkStart w:id="46" w:name="_Toc91823488"/>
+      <w:bookmarkStart w:id="44" w:name="_Toc91810593"/>
+      <w:bookmarkStart w:id="45" w:name="_Toc91823488"/>
       <w:r>
         <w:t xml:space="preserve">Implementation </w:t>
       </w:r>
@@ -10503,8 +10638,8 @@
       <w:r>
         <w:t xml:space="preserve"> (Networking &amp; Multiplayer)</w:t>
       </w:r>
+      <w:bookmarkEnd w:id="44"/>
       <w:bookmarkEnd w:id="45"/>
-      <w:bookmarkEnd w:id="46"/>
     </w:p>
     <w:p>
       <w:pPr>
@@ -10758,8 +10893,8 @@
       <w:pPr>
         <w:pStyle w:val="Heading3"/>
       </w:pPr>
-      <w:bookmarkStart w:id="47" w:name="_Toc91810594"/>
-      <w:bookmarkStart w:id="48" w:name="_Toc91823489"/>
+      <w:bookmarkStart w:id="46" w:name="_Toc91810594"/>
+      <w:bookmarkStart w:id="47" w:name="_Toc91823489"/>
       <w:r>
         <w:t xml:space="preserve">Implementation </w:t>
       </w:r>
@@ -10769,8 +10904,8 @@
       <w:r>
         <w:t>Game AI</w:t>
       </w:r>
+      <w:bookmarkEnd w:id="46"/>
       <w:bookmarkEnd w:id="47"/>
-      <w:bookmarkEnd w:id="48"/>
     </w:p>
     <w:p>
       <w:pPr>
@@ -10784,8 +10919,8 @@
       <w:pPr>
         <w:pStyle w:val="Heading3"/>
       </w:pPr>
-      <w:bookmarkStart w:id="49" w:name="_Toc91810595"/>
-      <w:bookmarkStart w:id="50" w:name="_Toc91823490"/>
+      <w:bookmarkStart w:id="48" w:name="_Toc91810595"/>
+      <w:bookmarkStart w:id="49" w:name="_Toc91823490"/>
       <w:r>
         <w:t xml:space="preserve">Implementation </w:t>
       </w:r>
@@ -10798,8 +10933,8 @@
       <w:r>
         <w:t xml:space="preserve"> &amp; Game State</w:t>
       </w:r>
+      <w:bookmarkEnd w:id="48"/>
       <w:bookmarkEnd w:id="49"/>
-      <w:bookmarkEnd w:id="50"/>
     </w:p>
     <w:p>
       <w:pPr>
@@ -10853,7 +10988,7 @@
           <w:lang w:val="el-GR"/>
         </w:rPr>
       </w:pPr>
-      <w:bookmarkStart w:id="51" w:name="_Toc91823491"/>
+      <w:bookmarkStart w:id="50" w:name="_Toc91823491"/>
       <w:proofErr w:type="spellStart"/>
       <w:r>
         <w:rPr>
@@ -10882,7 +11017,7 @@
         </w:rPr>
         <w:t>results</w:t>
       </w:r>
-      <w:bookmarkEnd w:id="51"/>
+      <w:bookmarkEnd w:id="50"/>
       <w:proofErr w:type="spellEnd"/>
     </w:p>
     <w:p>
@@ -11014,7 +11149,7 @@
         <w:t>.</w:t>
       </w:r>
     </w:p>
-    <w:bookmarkStart w:id="52" w:name="_Toc91823492" w:displacedByCustomXml="next"/>
+    <w:bookmarkStart w:id="51" w:name="_Toc91823492" w:displacedByCustomXml="next"/>
     <w:sdt>
       <w:sdtPr>
         <w:rPr>
@@ -11043,7 +11178,7 @@
           <w:r>
             <w:t>References</w:t>
           </w:r>
-          <w:bookmarkEnd w:id="52"/>
+          <w:bookmarkEnd w:id="51"/>
         </w:p>
         <w:sdt>
           <w:sdtPr>
@@ -12320,11 +12455,11 @@
         </w:numPr>
         <w:ind w:left="360" w:hanging="360"/>
       </w:pPr>
-      <w:bookmarkStart w:id="53" w:name="_Toc91823493"/>
+      <w:bookmarkStart w:id="52" w:name="_Toc91823493"/>
       <w:r>
         <w:t>Appendix</w:t>
       </w:r>
-      <w:bookmarkEnd w:id="53"/>
+      <w:bookmarkEnd w:id="52"/>
       <w:r>
         <w:t xml:space="preserve"> </w:t>
       </w:r>
@@ -12338,11 +12473,11 @@
         </w:numPr>
         <w:ind w:left="720" w:hanging="720"/>
       </w:pPr>
-      <w:bookmarkStart w:id="54" w:name="_Toc91823494"/>
+      <w:bookmarkStart w:id="53" w:name="_Toc91823494"/>
       <w:r>
         <w:t>Timetable</w:t>
       </w:r>
-      <w:bookmarkEnd w:id="54"/>
+      <w:bookmarkEnd w:id="53"/>
     </w:p>
     <w:p>
       <w:r>
@@ -12408,11 +12543,11 @@
           <w:numId w:val="0"/>
         </w:numPr>
       </w:pPr>
-      <w:bookmarkStart w:id="55" w:name="_Toc91823495"/>
+      <w:bookmarkStart w:id="54" w:name="_Toc91823495"/>
       <w:r>
         <w:t>Glossary</w:t>
       </w:r>
-      <w:bookmarkEnd w:id="55"/>
+      <w:bookmarkEnd w:id="54"/>
     </w:p>
     <w:tbl>
       <w:tblPr>
